--- a/relatório da pesquisa.docx
+++ b/relatório da pesquisa.docx
@@ -249,25 +249,7 @@
           <w:sz w:val="24"/>
           <w:szCs w:val="24"/>
         </w:rPr>
-        <w:t>Cleusa Lid</w:t>
-      </w:r>
-      <w:r>
-        <w:rPr>
-          <w:rFonts w:ascii="Times New Roman" w:hAnsi="Times New Roman" w:cs="Times New Roman"/>
-          <w:b/>
-          <w:sz w:val="24"/>
-          <w:szCs w:val="24"/>
-        </w:rPr>
-        <w:t>i</w:t>
-      </w:r>
-      <w:r>
-        <w:rPr>
-          <w:rFonts w:ascii="Times New Roman" w:hAnsi="Times New Roman" w:cs="Times New Roman"/>
-          <w:b/>
-          <w:sz w:val="24"/>
-          <w:szCs w:val="24"/>
-        </w:rPr>
-        <w:t>ane Both</w:t>
+        <w:t>Cleusa Lidiane Both</w:t>
       </w:r>
     </w:p>
     <w:p>
@@ -670,172 +652,51 @@
     </w:p>
     <w:p>
       <w:pPr>
-        <w:autoSpaceDE w:val="0"/>
-        <w:autoSpaceDN w:val="0"/>
-        <w:adjustRightInd w:val="0"/>
-        <w:spacing w:after="0" w:line="360" w:lineRule="auto"/>
-        <w:ind w:left="360"/>
-        <w:contextualSpacing/>
+        <w:spacing w:line="360" w:lineRule="auto"/>
+        <w:rPr>
+          <w:rFonts w:ascii="Times New Roman" w:hAnsi="Times New Roman" w:cs="Times New Roman"/>
+          <w:sz w:val="24"/>
+          <w:szCs w:val="24"/>
+        </w:rPr>
+      </w:pPr>
+    </w:p>
+    <w:p>
+      <w:pPr>
+        <w:spacing w:line="360" w:lineRule="auto"/>
+        <w:rPr>
+          <w:rFonts w:ascii="Times New Roman" w:hAnsi="Times New Roman" w:cs="Times New Roman"/>
+          <w:sz w:val="24"/>
+          <w:szCs w:val="24"/>
+        </w:rPr>
+      </w:pPr>
+    </w:p>
+    <w:p>
+      <w:pPr>
+        <w:spacing w:line="360" w:lineRule="auto"/>
+        <w:rPr>
+          <w:rFonts w:ascii="Times New Roman" w:hAnsi="Times New Roman" w:cs="Times New Roman"/>
+          <w:sz w:val="24"/>
+          <w:szCs w:val="24"/>
+        </w:rPr>
+      </w:pPr>
+    </w:p>
+    <w:p>
+      <w:pPr>
+        <w:spacing w:line="360" w:lineRule="auto"/>
         <w:jc w:val="center"/>
         <w:rPr>
-          <w:rFonts w:ascii="Times New Roman" w:eastAsiaTheme="minorHAnsi" w:hAnsi="Times New Roman" w:cs="Times New Roman"/>
-          <w:b/>
-          <w:sz w:val="24"/>
-          <w:szCs w:val="24"/>
-          <w:lang w:eastAsia="en-US"/>
-        </w:rPr>
-      </w:pPr>
-    </w:p>
-    <w:p>
-      <w:pPr>
-        <w:autoSpaceDE w:val="0"/>
-        <w:autoSpaceDN w:val="0"/>
-        <w:adjustRightInd w:val="0"/>
-        <w:spacing w:after="0" w:line="360" w:lineRule="auto"/>
-        <w:ind w:left="360"/>
-        <w:contextualSpacing/>
-        <w:jc w:val="center"/>
-        <w:rPr>
-          <w:rFonts w:ascii="Times New Roman" w:eastAsiaTheme="minorHAnsi" w:hAnsi="Times New Roman" w:cs="Times New Roman"/>
-          <w:b/>
-          <w:sz w:val="24"/>
-          <w:szCs w:val="24"/>
-          <w:lang w:eastAsia="en-US"/>
-        </w:rPr>
-      </w:pPr>
-    </w:p>
-    <w:p>
-      <w:pPr>
-        <w:autoSpaceDE w:val="0"/>
-        <w:autoSpaceDN w:val="0"/>
-        <w:adjustRightInd w:val="0"/>
-        <w:spacing w:after="0" w:line="360" w:lineRule="auto"/>
-        <w:ind w:left="360"/>
-        <w:contextualSpacing/>
-        <w:jc w:val="center"/>
-        <w:rPr>
-          <w:rFonts w:ascii="Times New Roman" w:eastAsiaTheme="minorHAnsi" w:hAnsi="Times New Roman" w:cs="Times New Roman"/>
-          <w:b/>
-          <w:sz w:val="24"/>
-          <w:szCs w:val="24"/>
-          <w:lang w:eastAsia="en-US"/>
-        </w:rPr>
-      </w:pPr>
-    </w:p>
-    <w:p>
-      <w:pPr>
-        <w:autoSpaceDE w:val="0"/>
-        <w:autoSpaceDN w:val="0"/>
-        <w:adjustRightInd w:val="0"/>
-        <w:spacing w:after="0" w:line="360" w:lineRule="auto"/>
-        <w:ind w:left="360"/>
-        <w:contextualSpacing/>
-        <w:jc w:val="center"/>
-        <w:rPr>
-          <w:rFonts w:ascii="Times New Roman" w:eastAsiaTheme="minorHAnsi" w:hAnsi="Times New Roman" w:cs="Times New Roman"/>
-          <w:b/>
-          <w:sz w:val="24"/>
-          <w:szCs w:val="24"/>
-          <w:lang w:eastAsia="en-US"/>
-        </w:rPr>
-      </w:pPr>
-    </w:p>
-    <w:p>
-      <w:pPr>
-        <w:autoSpaceDE w:val="0"/>
-        <w:autoSpaceDN w:val="0"/>
-        <w:adjustRightInd w:val="0"/>
-        <w:spacing w:after="0" w:line="360" w:lineRule="auto"/>
-        <w:ind w:left="360"/>
-        <w:contextualSpacing/>
-        <w:jc w:val="center"/>
-        <w:rPr>
-          <w:rFonts w:ascii="Times New Roman" w:eastAsiaTheme="minorHAnsi" w:hAnsi="Times New Roman" w:cs="Times New Roman"/>
-          <w:b/>
-          <w:sz w:val="24"/>
-          <w:szCs w:val="24"/>
-          <w:lang w:eastAsia="en-US"/>
-        </w:rPr>
-      </w:pPr>
-    </w:p>
-    <w:p>
-      <w:pPr>
-        <w:autoSpaceDE w:val="0"/>
-        <w:autoSpaceDN w:val="0"/>
-        <w:adjustRightInd w:val="0"/>
-        <w:spacing w:after="0" w:line="360" w:lineRule="auto"/>
-        <w:ind w:left="360"/>
-        <w:contextualSpacing/>
-        <w:jc w:val="center"/>
-        <w:rPr>
-          <w:rFonts w:ascii="Times New Roman" w:eastAsiaTheme="minorHAnsi" w:hAnsi="Times New Roman" w:cs="Times New Roman"/>
-          <w:b/>
-          <w:sz w:val="24"/>
-          <w:szCs w:val="24"/>
-          <w:lang w:eastAsia="en-US"/>
-        </w:rPr>
-      </w:pPr>
-    </w:p>
-    <w:p>
-      <w:pPr>
-        <w:autoSpaceDE w:val="0"/>
-        <w:autoSpaceDN w:val="0"/>
-        <w:adjustRightInd w:val="0"/>
-        <w:spacing w:after="0" w:line="360" w:lineRule="auto"/>
-        <w:ind w:left="360"/>
-        <w:contextualSpacing/>
-        <w:jc w:val="center"/>
-        <w:rPr>
-          <w:rFonts w:ascii="Times New Roman" w:eastAsiaTheme="minorHAnsi" w:hAnsi="Times New Roman" w:cs="Times New Roman"/>
-          <w:b/>
-          <w:sz w:val="24"/>
-          <w:szCs w:val="24"/>
-          <w:lang w:eastAsia="en-US"/>
-        </w:rPr>
-      </w:pPr>
-    </w:p>
-    <w:p>
-      <w:pPr>
-        <w:autoSpaceDE w:val="0"/>
-        <w:autoSpaceDN w:val="0"/>
-        <w:adjustRightInd w:val="0"/>
-        <w:spacing w:after="0" w:line="360" w:lineRule="auto"/>
-        <w:ind w:left="360"/>
-        <w:contextualSpacing/>
-        <w:jc w:val="center"/>
-        <w:rPr>
-          <w:rFonts w:ascii="Times New Roman" w:eastAsiaTheme="minorHAnsi" w:hAnsi="Times New Roman" w:cs="Times New Roman"/>
-          <w:b/>
-          <w:sz w:val="24"/>
-          <w:szCs w:val="24"/>
-          <w:lang w:eastAsia="en-US"/>
-        </w:rPr>
-      </w:pPr>
-    </w:p>
-    <w:p>
-      <w:pPr>
-        <w:autoSpaceDE w:val="0"/>
-        <w:autoSpaceDN w:val="0"/>
-        <w:adjustRightInd w:val="0"/>
-        <w:spacing w:after="0" w:line="360" w:lineRule="auto"/>
-        <w:ind w:left="360"/>
-        <w:contextualSpacing/>
-        <w:jc w:val="center"/>
-        <w:rPr>
-          <w:rFonts w:ascii="Times New Roman" w:eastAsiaTheme="minorHAnsi" w:hAnsi="Times New Roman" w:cs="Times New Roman"/>
-          <w:b/>
-          <w:sz w:val="24"/>
-          <w:szCs w:val="24"/>
-          <w:lang w:eastAsia="en-US"/>
-        </w:rPr>
-      </w:pPr>
-      <w:r>
-        <w:rPr>
-          <w:rFonts w:ascii="Times New Roman" w:eastAsiaTheme="minorHAnsi" w:hAnsi="Times New Roman" w:cs="Times New Roman"/>
-          <w:b/>
-          <w:sz w:val="24"/>
-          <w:szCs w:val="24"/>
-          <w:lang w:eastAsia="en-US"/>
+          <w:rFonts w:ascii="Times New Roman" w:hAnsi="Times New Roman" w:cs="Times New Roman"/>
+          <w:b/>
+          <w:sz w:val="24"/>
+          <w:szCs w:val="24"/>
+        </w:rPr>
+      </w:pPr>
+      <w:r>
+        <w:rPr>
+          <w:rFonts w:ascii="Times New Roman" w:hAnsi="Times New Roman" w:cs="Times New Roman"/>
+          <w:b/>
+          <w:sz w:val="24"/>
+          <w:szCs w:val="24"/>
         </w:rPr>
         <w:t>SUMÁRIO</w:t>
       </w:r>
@@ -844,992 +705,1667 @@
       <w:pPr>
         <w:spacing w:line="360" w:lineRule="auto"/>
         <w:rPr>
-          <w:rFonts w:ascii="Times New Roman" w:eastAsiaTheme="minorHAnsi" w:hAnsi="Times New Roman" w:cs="Times New Roman"/>
-          <w:sz w:val="24"/>
-          <w:szCs w:val="24"/>
-          <w:lang w:eastAsia="en-US"/>
-        </w:rPr>
-      </w:pPr>
-    </w:p>
-    <w:p>
-      <w:pPr>
+          <w:rFonts w:ascii="Times New Roman" w:hAnsi="Times New Roman" w:cs="Times New Roman"/>
+          <w:b/>
+          <w:sz w:val="24"/>
+          <w:szCs w:val="24"/>
+        </w:rPr>
+      </w:pPr>
+    </w:p>
+    <w:p>
+      <w:pPr>
+        <w:pStyle w:val="PargrafodaLista"/>
         <w:numPr>
           <w:ilvl w:val="0"/>
-          <w:numId w:val="1"/>
+          <w:numId w:val="4"/>
         </w:numPr>
         <w:spacing w:line="360" w:lineRule="auto"/>
-        <w:contextualSpacing/>
-        <w:rPr>
-          <w:rFonts w:ascii="Times New Roman" w:eastAsiaTheme="minorHAnsi" w:hAnsi="Times New Roman" w:cs="Times New Roman"/>
-          <w:sz w:val="24"/>
-          <w:szCs w:val="24"/>
-          <w:lang w:eastAsia="en-US"/>
+        <w:jc w:val="both"/>
+        <w:rPr>
+          <w:rFonts w:ascii="Times New Roman" w:hAnsi="Times New Roman" w:cs="Times New Roman"/>
+          <w:sz w:val="24"/>
+          <w:szCs w:val="24"/>
         </w:rPr>
       </w:pPr>
       <w:proofErr w:type="gramStart"/>
       <w:r>
         <w:rPr>
-          <w:rFonts w:ascii="Times New Roman" w:eastAsiaTheme="minorHAnsi" w:hAnsi="Times New Roman" w:cs="Times New Roman"/>
-          <w:b/>
-          <w:bCs/>
-          <w:sz w:val="24"/>
-          <w:szCs w:val="24"/>
-          <w:lang w:eastAsia="en-US"/>
-        </w:rPr>
-        <w:t xml:space="preserve">Introdução </w:t>
-      </w:r>
-      <w:r>
-        <w:rPr>
-          <w:rFonts w:ascii="Times New Roman" w:eastAsiaTheme="minorHAnsi" w:hAnsi="Times New Roman" w:cs="Times New Roman"/>
-          <w:sz w:val="24"/>
-          <w:szCs w:val="24"/>
-          <w:lang w:eastAsia="en-US"/>
+          <w:rFonts w:ascii="Times New Roman" w:hAnsi="Times New Roman" w:cs="Times New Roman"/>
+          <w:b/>
+          <w:sz w:val="24"/>
+          <w:szCs w:val="24"/>
+        </w:rPr>
+        <w:t>Introdução</w:t>
+      </w:r>
+      <w:r>
+        <w:rPr>
+          <w:rFonts w:ascii="Times New Roman" w:hAnsi="Times New Roman" w:cs="Times New Roman"/>
+          <w:sz w:val="24"/>
+          <w:szCs w:val="24"/>
+        </w:rPr>
+        <w:t xml:space="preserve"> </w:t>
+      </w:r>
+      <w:r>
+        <w:rPr>
+          <w:rFonts w:ascii="Times New Roman" w:hAnsi="Times New Roman" w:cs="Times New Roman"/>
+          <w:sz w:val="24"/>
+          <w:szCs w:val="24"/>
         </w:rPr>
         <w:t>...</w:t>
       </w:r>
       <w:proofErr w:type="gramEnd"/>
       <w:r>
         <w:rPr>
-          <w:rFonts w:ascii="Times New Roman" w:eastAsiaTheme="minorHAnsi" w:hAnsi="Times New Roman" w:cs="Times New Roman"/>
-          <w:sz w:val="24"/>
-          <w:szCs w:val="24"/>
-          <w:lang w:eastAsia="en-US"/>
+          <w:rFonts w:ascii="Times New Roman" w:hAnsi="Times New Roman" w:cs="Times New Roman"/>
+          <w:sz w:val="24"/>
+          <w:szCs w:val="24"/>
         </w:rPr>
         <w:t>.............................................................................................................</w:t>
       </w:r>
-    </w:p>
-    <w:p>
-      <w:pPr>
+      <w:r>
+        <w:rPr>
+          <w:rFonts w:ascii="Times New Roman" w:hAnsi="Times New Roman" w:cs="Times New Roman"/>
+          <w:sz w:val="24"/>
+          <w:szCs w:val="24"/>
+        </w:rPr>
+        <w:t xml:space="preserve"> 03</w:t>
+      </w:r>
+    </w:p>
+    <w:p>
+      <w:pPr>
+        <w:pStyle w:val="PargrafodaLista"/>
         <w:numPr>
           <w:ilvl w:val="0"/>
-          <w:numId w:val="1"/>
+          <w:numId w:val="4"/>
         </w:numPr>
         <w:spacing w:line="360" w:lineRule="auto"/>
-        <w:contextualSpacing/>
-        <w:rPr>
-          <w:rFonts w:ascii="Times New Roman" w:eastAsiaTheme="minorHAnsi" w:hAnsi="Times New Roman" w:cs="Times New Roman"/>
-          <w:sz w:val="24"/>
-          <w:szCs w:val="24"/>
-          <w:lang w:eastAsia="en-US"/>
+        <w:jc w:val="both"/>
+        <w:rPr>
+          <w:rFonts w:ascii="Times New Roman" w:hAnsi="Times New Roman" w:cs="Times New Roman"/>
+          <w:sz w:val="24"/>
+          <w:szCs w:val="24"/>
         </w:rPr>
       </w:pPr>
       <w:proofErr w:type="gramStart"/>
       <w:r>
         <w:rPr>
-          <w:rFonts w:ascii="Times New Roman" w:eastAsiaTheme="minorHAnsi" w:hAnsi="Times New Roman" w:cs="Times New Roman"/>
-          <w:b/>
-          <w:bCs/>
-          <w:sz w:val="24"/>
-          <w:szCs w:val="24"/>
-          <w:lang w:eastAsia="en-US"/>
+          <w:rFonts w:ascii="Times New Roman" w:hAnsi="Times New Roman" w:cs="Times New Roman"/>
+          <w:b/>
+          <w:sz w:val="24"/>
+          <w:szCs w:val="24"/>
         </w:rPr>
         <w:t xml:space="preserve">Colisões </w:t>
       </w:r>
       <w:r>
         <w:rPr>
-          <w:rFonts w:ascii="Times New Roman" w:eastAsiaTheme="minorHAnsi" w:hAnsi="Times New Roman" w:cs="Times New Roman"/>
-          <w:sz w:val="24"/>
-          <w:szCs w:val="24"/>
-          <w:lang w:eastAsia="en-US"/>
+          <w:rFonts w:ascii="Times New Roman" w:hAnsi="Times New Roman" w:cs="Times New Roman"/>
+          <w:sz w:val="24"/>
+          <w:szCs w:val="24"/>
         </w:rPr>
         <w:t>...</w:t>
       </w:r>
       <w:proofErr w:type="gramEnd"/>
       <w:r>
         <w:rPr>
-          <w:rFonts w:ascii="Times New Roman" w:eastAsiaTheme="minorHAnsi" w:hAnsi="Times New Roman" w:cs="Times New Roman"/>
-          <w:sz w:val="24"/>
-          <w:szCs w:val="24"/>
-          <w:lang w:eastAsia="en-US"/>
+          <w:rFonts w:ascii="Times New Roman" w:hAnsi="Times New Roman" w:cs="Times New Roman"/>
+          <w:sz w:val="24"/>
+          <w:szCs w:val="24"/>
         </w:rPr>
         <w:t>..................................................................................................................</w:t>
       </w:r>
-    </w:p>
-    <w:p>
-      <w:pPr>
-        <w:spacing w:line="360" w:lineRule="auto"/>
-        <w:ind w:left="360"/>
-        <w:contextualSpacing/>
-        <w:rPr>
-          <w:rFonts w:ascii="Times New Roman" w:eastAsiaTheme="minorHAnsi" w:hAnsi="Times New Roman" w:cs="Times New Roman"/>
-          <w:sz w:val="24"/>
-          <w:szCs w:val="24"/>
-          <w:lang w:eastAsia="en-US"/>
-        </w:rPr>
-      </w:pPr>
-      <w:r>
-        <w:rPr>
-          <w:rFonts w:ascii="Times New Roman" w:eastAsiaTheme="minorHAnsi" w:hAnsi="Times New Roman" w:cs="Times New Roman"/>
-          <w:b/>
-          <w:bCs/>
-          <w:color w:val="333333"/>
-          <w:sz w:val="24"/>
-          <w:szCs w:val="24"/>
-          <w:lang w:eastAsia="en-US"/>
-        </w:rPr>
-        <w:t xml:space="preserve">2.1. Colisões </w:t>
+      <w:r>
+        <w:rPr>
+          <w:rFonts w:ascii="Times New Roman" w:hAnsi="Times New Roman" w:cs="Times New Roman"/>
+          <w:sz w:val="24"/>
+          <w:szCs w:val="24"/>
+        </w:rPr>
+        <w:t xml:space="preserve"> </w:t>
+      </w:r>
+      <w:r>
+        <w:rPr>
+          <w:rFonts w:ascii="Times New Roman" w:hAnsi="Times New Roman" w:cs="Times New Roman"/>
+          <w:sz w:val="24"/>
+          <w:szCs w:val="24"/>
+        </w:rPr>
+        <w:t>04</w:t>
+      </w:r>
+    </w:p>
+    <w:p>
+      <w:pPr>
+        <w:pStyle w:val="PargrafodaLista"/>
+        <w:numPr>
+          <w:ilvl w:val="1"/>
+          <w:numId w:val="4"/>
+        </w:numPr>
+        <w:spacing w:line="360" w:lineRule="auto"/>
+        <w:jc w:val="both"/>
+        <w:rPr>
+          <w:rFonts w:ascii="Times New Roman" w:hAnsi="Times New Roman" w:cs="Times New Roman"/>
+          <w:sz w:val="24"/>
+          <w:szCs w:val="24"/>
+        </w:rPr>
+      </w:pPr>
+      <w:r>
+        <w:rPr>
+          <w:rFonts w:ascii="Times New Roman" w:hAnsi="Times New Roman" w:cs="Times New Roman"/>
+          <w:b/>
+          <w:sz w:val="24"/>
+          <w:szCs w:val="24"/>
+        </w:rPr>
+        <w:t xml:space="preserve">Colisões </w:t>
       </w:r>
       <w:proofErr w:type="gramStart"/>
       <w:r>
         <w:rPr>
-          <w:rFonts w:ascii="Times New Roman" w:eastAsiaTheme="minorHAnsi" w:hAnsi="Times New Roman" w:cs="Times New Roman"/>
-          <w:b/>
-          <w:bCs/>
-          <w:color w:val="333333"/>
-          <w:sz w:val="24"/>
-          <w:szCs w:val="24"/>
-          <w:lang w:eastAsia="en-US"/>
-        </w:rPr>
-        <w:t xml:space="preserve">Inelásticas </w:t>
-      </w:r>
-      <w:r>
-        <w:rPr>
-          <w:rFonts w:ascii="Times New Roman" w:eastAsiaTheme="minorHAnsi" w:hAnsi="Times New Roman" w:cs="Times New Roman"/>
-          <w:sz w:val="24"/>
-          <w:szCs w:val="24"/>
-          <w:lang w:eastAsia="en-US"/>
-        </w:rPr>
-        <w:t>...</w:t>
+          <w:rFonts w:ascii="Times New Roman" w:hAnsi="Times New Roman" w:cs="Times New Roman"/>
+          <w:b/>
+          <w:sz w:val="24"/>
+          <w:szCs w:val="24"/>
+        </w:rPr>
+        <w:t>Inelásticas</w:t>
+      </w:r>
+      <w:r>
+        <w:rPr>
+          <w:rFonts w:ascii="Times New Roman" w:hAnsi="Times New Roman" w:cs="Times New Roman"/>
+          <w:sz w:val="24"/>
+          <w:szCs w:val="24"/>
+        </w:rPr>
+        <w:t xml:space="preserve"> ...</w:t>
       </w:r>
       <w:proofErr w:type="gramEnd"/>
       <w:r>
         <w:rPr>
-          <w:rFonts w:ascii="Times New Roman" w:eastAsiaTheme="minorHAnsi" w:hAnsi="Times New Roman" w:cs="Times New Roman"/>
-          <w:sz w:val="24"/>
-          <w:szCs w:val="24"/>
-          <w:lang w:eastAsia="en-US"/>
+          <w:rFonts w:ascii="Times New Roman" w:hAnsi="Times New Roman" w:cs="Times New Roman"/>
+          <w:sz w:val="24"/>
+          <w:szCs w:val="24"/>
         </w:rPr>
         <w:t>........................................................................................</w:t>
       </w:r>
-    </w:p>
-    <w:p>
-      <w:pPr>
-        <w:spacing w:line="360" w:lineRule="auto"/>
-        <w:ind w:left="360"/>
-        <w:contextualSpacing/>
-        <w:rPr>
-          <w:rFonts w:ascii="Times New Roman" w:eastAsiaTheme="minorHAnsi" w:hAnsi="Times New Roman" w:cs="Times New Roman"/>
-          <w:sz w:val="24"/>
-          <w:szCs w:val="24"/>
-          <w:lang w:eastAsia="en-US"/>
-        </w:rPr>
-      </w:pPr>
-      <w:r>
-        <w:rPr>
-          <w:rFonts w:ascii="Times New Roman" w:eastAsiaTheme="minorHAnsi" w:hAnsi="Times New Roman" w:cs="Times New Roman"/>
-          <w:b/>
-          <w:bCs/>
-          <w:color w:val="333333"/>
-          <w:sz w:val="24"/>
-          <w:szCs w:val="24"/>
-          <w:lang w:eastAsia="en-US"/>
-        </w:rPr>
-        <w:t xml:space="preserve">2.2. Colisões </w:t>
+      <w:r>
+        <w:rPr>
+          <w:rFonts w:ascii="Times New Roman" w:hAnsi="Times New Roman" w:cs="Times New Roman"/>
+          <w:sz w:val="24"/>
+          <w:szCs w:val="24"/>
+        </w:rPr>
+        <w:t xml:space="preserve"> </w:t>
+      </w:r>
+      <w:r>
+        <w:rPr>
+          <w:rFonts w:ascii="Times New Roman" w:hAnsi="Times New Roman" w:cs="Times New Roman"/>
+          <w:sz w:val="24"/>
+          <w:szCs w:val="24"/>
+        </w:rPr>
+        <w:t>04</w:t>
+      </w:r>
+    </w:p>
+    <w:p>
+      <w:pPr>
+        <w:pStyle w:val="PargrafodaLista"/>
+        <w:numPr>
+          <w:ilvl w:val="1"/>
+          <w:numId w:val="4"/>
+        </w:numPr>
+        <w:spacing w:line="360" w:lineRule="auto"/>
+        <w:jc w:val="both"/>
+        <w:rPr>
+          <w:rFonts w:ascii="Times New Roman" w:hAnsi="Times New Roman" w:cs="Times New Roman"/>
+          <w:sz w:val="24"/>
+          <w:szCs w:val="24"/>
+        </w:rPr>
+      </w:pPr>
+      <w:r>
+        <w:rPr>
+          <w:rFonts w:ascii="Times New Roman" w:hAnsi="Times New Roman" w:cs="Times New Roman"/>
+          <w:b/>
+          <w:sz w:val="24"/>
+          <w:szCs w:val="24"/>
+        </w:rPr>
+        <w:t xml:space="preserve">Colisões </w:t>
       </w:r>
       <w:proofErr w:type="gramStart"/>
       <w:r>
         <w:rPr>
-          <w:rFonts w:ascii="Times New Roman" w:eastAsiaTheme="minorHAnsi" w:hAnsi="Times New Roman" w:cs="Times New Roman"/>
-          <w:b/>
-          <w:bCs/>
-          <w:color w:val="333333"/>
-          <w:sz w:val="24"/>
-          <w:szCs w:val="24"/>
-          <w:lang w:eastAsia="en-US"/>
-        </w:rPr>
-        <w:t xml:space="preserve">Elásticas </w:t>
-      </w:r>
-      <w:r>
-        <w:rPr>
-          <w:rFonts w:ascii="Times New Roman" w:eastAsiaTheme="minorHAnsi" w:hAnsi="Times New Roman" w:cs="Times New Roman"/>
-          <w:bCs/>
-          <w:color w:val="333333"/>
-          <w:sz w:val="24"/>
-          <w:szCs w:val="24"/>
-          <w:lang w:eastAsia="en-US"/>
-        </w:rPr>
-        <w:t>...</w:t>
+          <w:rFonts w:ascii="Times New Roman" w:hAnsi="Times New Roman" w:cs="Times New Roman"/>
+          <w:b/>
+          <w:sz w:val="24"/>
+          <w:szCs w:val="24"/>
+        </w:rPr>
+        <w:t>Elásticas</w:t>
+      </w:r>
+      <w:r>
+        <w:rPr>
+          <w:rFonts w:ascii="Times New Roman" w:hAnsi="Times New Roman" w:cs="Times New Roman"/>
+          <w:sz w:val="24"/>
+          <w:szCs w:val="24"/>
+        </w:rPr>
+        <w:t xml:space="preserve"> ...</w:t>
       </w:r>
       <w:proofErr w:type="gramEnd"/>
       <w:r>
         <w:rPr>
-          <w:rFonts w:ascii="Times New Roman" w:eastAsiaTheme="minorHAnsi" w:hAnsi="Times New Roman" w:cs="Times New Roman"/>
-          <w:bCs/>
-          <w:color w:val="333333"/>
-          <w:sz w:val="24"/>
-          <w:szCs w:val="24"/>
-          <w:lang w:eastAsia="en-US"/>
+          <w:rFonts w:ascii="Times New Roman" w:hAnsi="Times New Roman" w:cs="Times New Roman"/>
+          <w:sz w:val="24"/>
+          <w:szCs w:val="24"/>
         </w:rPr>
         <w:t>...........................................................................................</w:t>
       </w:r>
-    </w:p>
-    <w:p>
-      <w:pPr>
+      <w:r>
+        <w:rPr>
+          <w:rFonts w:ascii="Times New Roman" w:hAnsi="Times New Roman" w:cs="Times New Roman"/>
+          <w:sz w:val="24"/>
+          <w:szCs w:val="24"/>
+        </w:rPr>
+        <w:t xml:space="preserve"> 04</w:t>
+      </w:r>
+    </w:p>
+    <w:p>
+      <w:pPr>
+        <w:pStyle w:val="PargrafodaLista"/>
         <w:numPr>
           <w:ilvl w:val="0"/>
-          <w:numId w:val="1"/>
+          <w:numId w:val="4"/>
         </w:numPr>
         <w:spacing w:line="360" w:lineRule="auto"/>
-        <w:contextualSpacing/>
-        <w:rPr>
-          <w:rFonts w:ascii="Times New Roman" w:eastAsiaTheme="minorHAnsi" w:hAnsi="Times New Roman" w:cs="Times New Roman"/>
-          <w:sz w:val="24"/>
-          <w:szCs w:val="24"/>
-          <w:lang w:eastAsia="en-US"/>
-        </w:rPr>
-      </w:pPr>
-      <w:r>
-        <w:rPr>
-          <w:rFonts w:ascii="Times New Roman" w:eastAsiaTheme="minorHAnsi" w:hAnsi="Times New Roman" w:cs="Times New Roman"/>
-          <w:b/>
-          <w:bCs/>
-          <w:sz w:val="24"/>
-          <w:szCs w:val="24"/>
-          <w:lang w:eastAsia="en-US"/>
-        </w:rPr>
-        <w:t xml:space="preserve">Materiais e </w:t>
-      </w:r>
+        <w:jc w:val="both"/>
+        <w:rPr>
+          <w:rFonts w:ascii="Times New Roman" w:hAnsi="Times New Roman" w:cs="Times New Roman"/>
+          <w:sz w:val="24"/>
+          <w:szCs w:val="24"/>
+        </w:rPr>
+      </w:pPr>
       <w:proofErr w:type="gramStart"/>
       <w:r>
         <w:rPr>
-          <w:rFonts w:ascii="Times New Roman" w:eastAsiaTheme="minorHAnsi" w:hAnsi="Times New Roman" w:cs="Times New Roman"/>
-          <w:b/>
-          <w:bCs/>
-          <w:sz w:val="24"/>
-          <w:szCs w:val="24"/>
-          <w:lang w:eastAsia="en-US"/>
-        </w:rPr>
-        <w:t xml:space="preserve">Métodos </w:t>
-      </w:r>
-      <w:r>
-        <w:rPr>
-          <w:rFonts w:ascii="Times New Roman" w:eastAsiaTheme="minorHAnsi" w:hAnsi="Times New Roman" w:cs="Times New Roman"/>
-          <w:sz w:val="24"/>
-          <w:szCs w:val="24"/>
-          <w:lang w:eastAsia="en-US"/>
-        </w:rPr>
-        <w:t>...</w:t>
+          <w:rFonts w:ascii="Times New Roman" w:hAnsi="Times New Roman" w:cs="Times New Roman"/>
+          <w:b/>
+          <w:sz w:val="24"/>
+          <w:szCs w:val="24"/>
+        </w:rPr>
+        <w:t>Métodos</w:t>
+      </w:r>
+      <w:r>
+        <w:rPr>
+          <w:rFonts w:ascii="Times New Roman" w:hAnsi="Times New Roman" w:cs="Times New Roman"/>
+          <w:sz w:val="24"/>
+          <w:szCs w:val="24"/>
+        </w:rPr>
+        <w:t xml:space="preserve"> ...</w:t>
       </w:r>
       <w:proofErr w:type="gramEnd"/>
       <w:r>
         <w:rPr>
-          <w:rFonts w:ascii="Times New Roman" w:eastAsiaTheme="minorHAnsi" w:hAnsi="Times New Roman" w:cs="Times New Roman"/>
-          <w:sz w:val="24"/>
-          <w:szCs w:val="24"/>
-          <w:lang w:eastAsia="en-US"/>
+          <w:rFonts w:ascii="Times New Roman" w:hAnsi="Times New Roman" w:cs="Times New Roman"/>
+          <w:sz w:val="24"/>
+          <w:szCs w:val="24"/>
         </w:rPr>
         <w:t>.............................................................................................</w:t>
       </w:r>
-    </w:p>
-    <w:p>
-      <w:pPr>
+      <w:r>
+        <w:rPr>
+          <w:rFonts w:ascii="Times New Roman" w:hAnsi="Times New Roman" w:cs="Times New Roman"/>
+          <w:sz w:val="24"/>
+          <w:szCs w:val="24"/>
+        </w:rPr>
+        <w:t>..................</w:t>
+      </w:r>
+      <w:bookmarkStart w:id="0" w:name="_GoBack"/>
+      <w:bookmarkEnd w:id="0"/>
+      <w:r>
+        <w:rPr>
+          <w:rFonts w:ascii="Times New Roman" w:hAnsi="Times New Roman" w:cs="Times New Roman"/>
+          <w:sz w:val="24"/>
+          <w:szCs w:val="24"/>
+        </w:rPr>
+        <w:t>... 05</w:t>
+      </w:r>
+    </w:p>
+    <w:p>
+      <w:pPr>
+        <w:pStyle w:val="PargrafodaLista"/>
+        <w:numPr>
+          <w:ilvl w:val="1"/>
+          <w:numId w:val="4"/>
+        </w:numPr>
+        <w:spacing w:line="360" w:lineRule="auto"/>
+        <w:jc w:val="both"/>
+        <w:rPr>
+          <w:rFonts w:ascii="Times New Roman" w:hAnsi="Times New Roman" w:cs="Times New Roman"/>
+          <w:sz w:val="24"/>
+          <w:szCs w:val="24"/>
+        </w:rPr>
+      </w:pPr>
+      <w:proofErr w:type="gramStart"/>
+      <w:r>
+        <w:rPr>
+          <w:rFonts w:ascii="Times New Roman" w:hAnsi="Times New Roman" w:cs="Times New Roman"/>
+          <w:b/>
+          <w:sz w:val="24"/>
+          <w:szCs w:val="24"/>
+        </w:rPr>
+        <w:t>Participantes</w:t>
+      </w:r>
+      <w:r>
+        <w:rPr>
+          <w:rFonts w:ascii="Times New Roman" w:hAnsi="Times New Roman" w:cs="Times New Roman"/>
+          <w:sz w:val="24"/>
+          <w:szCs w:val="24"/>
+        </w:rPr>
+        <w:t xml:space="preserve"> ...</w:t>
+      </w:r>
+      <w:proofErr w:type="gramEnd"/>
+      <w:r>
+        <w:rPr>
+          <w:rFonts w:ascii="Times New Roman" w:hAnsi="Times New Roman" w:cs="Times New Roman"/>
+          <w:sz w:val="24"/>
+          <w:szCs w:val="24"/>
+        </w:rPr>
+        <w:t>..................................................................................................</w:t>
+      </w:r>
+    </w:p>
+    <w:p>
+      <w:pPr>
+        <w:pStyle w:val="PargrafodaLista"/>
         <w:numPr>
           <w:ilvl w:val="0"/>
-          <w:numId w:val="1"/>
+          <w:numId w:val="4"/>
         </w:numPr>
         <w:spacing w:line="360" w:lineRule="auto"/>
-        <w:contextualSpacing/>
-        <w:rPr>
-          <w:rFonts w:ascii="Times New Roman" w:eastAsiaTheme="minorHAnsi" w:hAnsi="Times New Roman" w:cs="Times New Roman"/>
-          <w:sz w:val="24"/>
-          <w:szCs w:val="24"/>
-          <w:lang w:eastAsia="en-US"/>
-        </w:rPr>
-      </w:pPr>
-      <w:r>
-        <w:rPr>
-          <w:rFonts w:ascii="Times New Roman" w:eastAsiaTheme="minorHAnsi" w:hAnsi="Times New Roman" w:cs="Times New Roman"/>
-          <w:b/>
-          <w:bCs/>
-          <w:sz w:val="24"/>
-          <w:szCs w:val="24"/>
-          <w:lang w:eastAsia="en-US"/>
+        <w:jc w:val="both"/>
+        <w:rPr>
+          <w:rFonts w:ascii="Times New Roman" w:hAnsi="Times New Roman" w:cs="Times New Roman"/>
+          <w:sz w:val="24"/>
+          <w:szCs w:val="24"/>
+        </w:rPr>
+      </w:pPr>
+      <w:r>
+        <w:rPr>
+          <w:rFonts w:ascii="Times New Roman" w:hAnsi="Times New Roman" w:cs="Times New Roman"/>
+          <w:b/>
+          <w:sz w:val="24"/>
+          <w:szCs w:val="24"/>
         </w:rPr>
         <w:t xml:space="preserve">Resultados e </w:t>
       </w:r>
       <w:proofErr w:type="gramStart"/>
       <w:r>
         <w:rPr>
-          <w:rFonts w:ascii="Times New Roman" w:eastAsiaTheme="minorHAnsi" w:hAnsi="Times New Roman" w:cs="Times New Roman"/>
-          <w:b/>
-          <w:bCs/>
-          <w:sz w:val="24"/>
-          <w:szCs w:val="24"/>
-          <w:lang w:eastAsia="en-US"/>
-        </w:rPr>
-        <w:t xml:space="preserve">Discussões </w:t>
-      </w:r>
-      <w:r>
-        <w:rPr>
-          <w:rFonts w:ascii="Times New Roman" w:eastAsiaTheme="minorHAnsi" w:hAnsi="Times New Roman" w:cs="Times New Roman"/>
-          <w:sz w:val="24"/>
-          <w:szCs w:val="24"/>
-          <w:lang w:eastAsia="en-US"/>
-        </w:rPr>
-        <w:t>...</w:t>
+          <w:rFonts w:ascii="Times New Roman" w:hAnsi="Times New Roman" w:cs="Times New Roman"/>
+          <w:b/>
+          <w:sz w:val="24"/>
+          <w:szCs w:val="24"/>
+        </w:rPr>
+        <w:t>Discussões</w:t>
+      </w:r>
+      <w:r>
+        <w:rPr>
+          <w:rFonts w:ascii="Times New Roman" w:hAnsi="Times New Roman" w:cs="Times New Roman"/>
+          <w:sz w:val="24"/>
+          <w:szCs w:val="24"/>
+        </w:rPr>
+        <w:t xml:space="preserve"> ...</w:t>
       </w:r>
       <w:proofErr w:type="gramEnd"/>
       <w:r>
         <w:rPr>
-          <w:rFonts w:ascii="Times New Roman" w:eastAsiaTheme="minorHAnsi" w:hAnsi="Times New Roman" w:cs="Times New Roman"/>
-          <w:sz w:val="24"/>
-          <w:szCs w:val="24"/>
-          <w:lang w:eastAsia="en-US"/>
-        </w:rPr>
-        <w:t>.......................................................................................</w:t>
-      </w:r>
-    </w:p>
-    <w:p>
-      <w:pPr>
-        <w:spacing w:line="360" w:lineRule="auto"/>
-        <w:ind w:left="360"/>
-        <w:contextualSpacing/>
-        <w:rPr>
-          <w:rFonts w:ascii="Times New Roman" w:eastAsiaTheme="minorHAnsi" w:hAnsi="Times New Roman" w:cs="Times New Roman"/>
-          <w:sz w:val="24"/>
-          <w:szCs w:val="24"/>
-          <w:lang w:eastAsia="en-US"/>
-        </w:rPr>
-      </w:pPr>
-      <w:r>
-        <w:rPr>
-          <w:rFonts w:ascii="Times New Roman" w:eastAsiaTheme="minorHAnsi" w:hAnsi="Times New Roman" w:cs="Times New Roman"/>
-          <w:b/>
-          <w:bCs/>
-          <w:sz w:val="24"/>
-          <w:szCs w:val="24"/>
-          <w:lang w:eastAsia="en-US"/>
-        </w:rPr>
-        <w:t xml:space="preserve">Tabela </w:t>
-      </w:r>
-      <w:proofErr w:type="gramStart"/>
-      <w:r>
-        <w:rPr>
-          <w:rFonts w:ascii="Times New Roman" w:eastAsiaTheme="minorHAnsi" w:hAnsi="Times New Roman" w:cs="Times New Roman"/>
-          <w:b/>
-          <w:bCs/>
-          <w:sz w:val="24"/>
-          <w:szCs w:val="24"/>
-          <w:lang w:eastAsia="en-US"/>
-        </w:rPr>
-        <w:t xml:space="preserve">1 </w:t>
-      </w:r>
-      <w:r>
-        <w:rPr>
-          <w:rFonts w:ascii="Times New Roman" w:eastAsiaTheme="minorHAnsi" w:hAnsi="Times New Roman" w:cs="Times New Roman"/>
-          <w:sz w:val="24"/>
-          <w:szCs w:val="24"/>
-          <w:lang w:eastAsia="en-US"/>
-        </w:rPr>
-        <w:t>...</w:t>
-      </w:r>
-      <w:proofErr w:type="gramEnd"/>
-      <w:r>
-        <w:rPr>
-          <w:rFonts w:ascii="Times New Roman" w:eastAsiaTheme="minorHAnsi" w:hAnsi="Times New Roman" w:cs="Times New Roman"/>
-          <w:sz w:val="24"/>
-          <w:szCs w:val="24"/>
-          <w:lang w:eastAsia="en-US"/>
-        </w:rPr>
-        <w:t>.................................................................................................................</w:t>
-      </w:r>
-    </w:p>
-    <w:p>
-      <w:pPr>
-        <w:spacing w:line="360" w:lineRule="auto"/>
-        <w:ind w:left="360"/>
-        <w:contextualSpacing/>
-        <w:rPr>
-          <w:rFonts w:ascii="Times New Roman" w:eastAsiaTheme="minorHAnsi" w:hAnsi="Times New Roman" w:cs="Times New Roman"/>
-          <w:sz w:val="24"/>
-          <w:szCs w:val="24"/>
-          <w:lang w:eastAsia="en-US"/>
-        </w:rPr>
-      </w:pPr>
-      <w:r>
-        <w:rPr>
-          <w:rFonts w:ascii="Times New Roman" w:eastAsiaTheme="minorHAnsi" w:hAnsi="Times New Roman" w:cs="Times New Roman"/>
-          <w:b/>
-          <w:bCs/>
-          <w:sz w:val="24"/>
-          <w:szCs w:val="24"/>
-          <w:lang w:eastAsia="en-US"/>
-        </w:rPr>
-        <w:t xml:space="preserve">Tabela </w:t>
-      </w:r>
-      <w:proofErr w:type="gramStart"/>
-      <w:r>
-        <w:rPr>
-          <w:rFonts w:ascii="Times New Roman" w:eastAsiaTheme="minorHAnsi" w:hAnsi="Times New Roman" w:cs="Times New Roman"/>
-          <w:b/>
-          <w:bCs/>
-          <w:sz w:val="24"/>
-          <w:szCs w:val="24"/>
-          <w:lang w:eastAsia="en-US"/>
-        </w:rPr>
-        <w:t xml:space="preserve">2 </w:t>
-      </w:r>
-      <w:r>
-        <w:rPr>
-          <w:rFonts w:ascii="Times New Roman" w:eastAsiaTheme="minorHAnsi" w:hAnsi="Times New Roman" w:cs="Times New Roman"/>
-          <w:sz w:val="24"/>
-          <w:szCs w:val="24"/>
-          <w:lang w:eastAsia="en-US"/>
-        </w:rPr>
-        <w:t>...</w:t>
-      </w:r>
-      <w:proofErr w:type="gramEnd"/>
-      <w:r>
-        <w:rPr>
-          <w:rFonts w:ascii="Times New Roman" w:eastAsiaTheme="minorHAnsi" w:hAnsi="Times New Roman" w:cs="Times New Roman"/>
-          <w:sz w:val="24"/>
-          <w:szCs w:val="24"/>
-          <w:lang w:eastAsia="en-US"/>
-        </w:rPr>
-        <w:t>.................................................................................................................</w:t>
-      </w:r>
-    </w:p>
-    <w:p>
-      <w:pPr>
+          <w:rFonts w:ascii="Times New Roman" w:hAnsi="Times New Roman" w:cs="Times New Roman"/>
+          <w:sz w:val="24"/>
+          <w:szCs w:val="24"/>
+        </w:rPr>
+        <w:t>.......................................</w:t>
+      </w:r>
+      <w:r>
+        <w:rPr>
+          <w:rFonts w:ascii="Times New Roman" w:hAnsi="Times New Roman" w:cs="Times New Roman"/>
+          <w:sz w:val="24"/>
+          <w:szCs w:val="24"/>
+        </w:rPr>
+        <w:t>................................................</w:t>
+      </w:r>
+    </w:p>
+    <w:p>
+      <w:pPr>
+        <w:pStyle w:val="PargrafodaLista"/>
         <w:numPr>
           <w:ilvl w:val="0"/>
-          <w:numId w:val="1"/>
+          <w:numId w:val="4"/>
         </w:numPr>
         <w:spacing w:line="360" w:lineRule="auto"/>
-        <w:contextualSpacing/>
-        <w:rPr>
-          <w:rFonts w:ascii="Times New Roman" w:eastAsiaTheme="minorHAnsi" w:hAnsi="Times New Roman" w:cs="Times New Roman"/>
-          <w:sz w:val="24"/>
-          <w:szCs w:val="24"/>
-          <w:lang w:eastAsia="en-US"/>
-        </w:rPr>
-      </w:pPr>
-      <w:r>
-        <w:rPr>
-          <w:rFonts w:ascii="Times New Roman" w:eastAsiaTheme="minorHAnsi" w:hAnsi="Times New Roman" w:cs="Times New Roman"/>
-          <w:b/>
-          <w:bCs/>
-          <w:sz w:val="24"/>
-          <w:szCs w:val="24"/>
-          <w:lang w:eastAsia="en-US"/>
-        </w:rPr>
-        <w:t xml:space="preserve">Energia Mecânica </w:t>
+        <w:jc w:val="both"/>
+        <w:rPr>
+          <w:rFonts w:ascii="Times New Roman" w:hAnsi="Times New Roman" w:cs="Times New Roman"/>
+          <w:sz w:val="24"/>
+          <w:szCs w:val="24"/>
+        </w:rPr>
+      </w:pPr>
+      <w:r>
+        <w:rPr>
+          <w:rFonts w:ascii="Times New Roman" w:hAnsi="Times New Roman" w:cs="Times New Roman"/>
+          <w:b/>
+          <w:sz w:val="24"/>
+          <w:szCs w:val="24"/>
+        </w:rPr>
+        <w:t xml:space="preserve">Tabela </w:t>
       </w:r>
       <w:proofErr w:type="gramStart"/>
       <w:r>
         <w:rPr>
-          <w:rFonts w:ascii="Times New Roman" w:eastAsiaTheme="minorHAnsi" w:hAnsi="Times New Roman" w:cs="Times New Roman"/>
-          <w:b/>
-          <w:bCs/>
-          <w:sz w:val="24"/>
-          <w:szCs w:val="24"/>
-          <w:lang w:eastAsia="en-US"/>
-        </w:rPr>
-        <w:t xml:space="preserve">Total </w:t>
-      </w:r>
-      <w:r>
-        <w:rPr>
-          <w:rFonts w:ascii="Times New Roman" w:eastAsiaTheme="minorHAnsi" w:hAnsi="Times New Roman" w:cs="Times New Roman"/>
-          <w:bCs/>
-          <w:sz w:val="24"/>
-          <w:szCs w:val="24"/>
-          <w:lang w:eastAsia="en-US"/>
-        </w:rPr>
-        <w:t>...</w:t>
+          <w:rFonts w:ascii="Times New Roman" w:hAnsi="Times New Roman" w:cs="Times New Roman"/>
+          <w:b/>
+          <w:sz w:val="24"/>
+          <w:szCs w:val="24"/>
+        </w:rPr>
+        <w:t>1</w:t>
+      </w:r>
+      <w:r>
+        <w:rPr>
+          <w:rFonts w:ascii="Times New Roman" w:hAnsi="Times New Roman" w:cs="Times New Roman"/>
+          <w:sz w:val="24"/>
+          <w:szCs w:val="24"/>
+        </w:rPr>
+        <w:t xml:space="preserve"> ...</w:t>
       </w:r>
       <w:proofErr w:type="gramEnd"/>
       <w:r>
         <w:rPr>
-          <w:rFonts w:ascii="Times New Roman" w:eastAsiaTheme="minorHAnsi" w:hAnsi="Times New Roman" w:cs="Times New Roman"/>
-          <w:bCs/>
-          <w:sz w:val="24"/>
-          <w:szCs w:val="24"/>
-          <w:lang w:eastAsia="en-US"/>
-        </w:rPr>
-        <w:t>.......................................................................................</w:t>
-      </w:r>
-    </w:p>
-    <w:p>
-      <w:pPr>
-        <w:spacing w:line="360" w:lineRule="auto"/>
-        <w:ind w:left="360"/>
-        <w:contextualSpacing/>
-        <w:rPr>
-          <w:rFonts w:ascii="Times New Roman" w:eastAsiaTheme="minorHAnsi" w:hAnsi="Times New Roman" w:cs="Times New Roman"/>
-          <w:sz w:val="24"/>
-          <w:szCs w:val="24"/>
-          <w:lang w:eastAsia="en-US"/>
-        </w:rPr>
-      </w:pPr>
-      <w:r>
-        <w:rPr>
-          <w:rFonts w:ascii="Times New Roman" w:eastAsiaTheme="minorHAnsi" w:hAnsi="Times New Roman" w:cs="Times New Roman"/>
-          <w:b/>
-          <w:sz w:val="24"/>
-          <w:szCs w:val="24"/>
-          <w:lang w:eastAsia="en-US"/>
-        </w:rPr>
-        <w:t xml:space="preserve">5.1. Princípio da conservação da energia </w:t>
-      </w:r>
-      <w:proofErr w:type="gramStart"/>
-      <w:r>
-        <w:rPr>
-          <w:rFonts w:ascii="Times New Roman" w:eastAsiaTheme="minorHAnsi" w:hAnsi="Times New Roman" w:cs="Times New Roman"/>
-          <w:b/>
-          <w:sz w:val="24"/>
-          <w:szCs w:val="24"/>
-          <w:lang w:eastAsia="en-US"/>
-        </w:rPr>
-        <w:t xml:space="preserve">mecânica </w:t>
-      </w:r>
-      <w:r>
-        <w:rPr>
-          <w:rFonts w:ascii="Times New Roman" w:eastAsiaTheme="minorHAnsi" w:hAnsi="Times New Roman" w:cs="Times New Roman"/>
-          <w:bCs/>
-          <w:sz w:val="24"/>
-          <w:szCs w:val="24"/>
-          <w:lang w:eastAsia="en-US"/>
-        </w:rPr>
-        <w:t>...</w:t>
-      </w:r>
-      <w:proofErr w:type="gramEnd"/>
-      <w:r>
-        <w:rPr>
-          <w:rFonts w:ascii="Times New Roman" w:eastAsiaTheme="minorHAnsi" w:hAnsi="Times New Roman" w:cs="Times New Roman"/>
-          <w:bCs/>
-          <w:sz w:val="24"/>
-          <w:szCs w:val="24"/>
-          <w:lang w:eastAsia="en-US"/>
-        </w:rPr>
-        <w:t>..........................................</w:t>
-      </w:r>
-    </w:p>
-    <w:p>
-      <w:pPr>
+          <w:rFonts w:ascii="Times New Roman" w:hAnsi="Times New Roman" w:cs="Times New Roman"/>
+          <w:sz w:val="24"/>
+          <w:szCs w:val="24"/>
+        </w:rPr>
+        <w:t>.................................................................................................................</w:t>
+      </w:r>
+    </w:p>
+    <w:p>
+      <w:pPr>
+        <w:pStyle w:val="PargrafodaLista"/>
         <w:numPr>
           <w:ilvl w:val="0"/>
-          <w:numId w:val="1"/>
+          <w:numId w:val="4"/>
         </w:numPr>
         <w:spacing w:line="360" w:lineRule="auto"/>
-        <w:contextualSpacing/>
-        <w:rPr>
-          <w:rFonts w:ascii="Times New Roman" w:eastAsiaTheme="minorHAnsi" w:hAnsi="Times New Roman" w:cs="Times New Roman"/>
-          <w:sz w:val="24"/>
-          <w:szCs w:val="24"/>
-          <w:lang w:eastAsia="en-US"/>
-        </w:rPr>
-      </w:pPr>
+        <w:jc w:val="both"/>
+        <w:rPr>
+          <w:rFonts w:ascii="Times New Roman" w:hAnsi="Times New Roman" w:cs="Times New Roman"/>
+          <w:sz w:val="24"/>
+          <w:szCs w:val="24"/>
+        </w:rPr>
+      </w:pPr>
+      <w:r>
+        <w:rPr>
+          <w:rFonts w:ascii="Times New Roman" w:hAnsi="Times New Roman" w:cs="Times New Roman"/>
+          <w:b/>
+          <w:sz w:val="24"/>
+          <w:szCs w:val="24"/>
+        </w:rPr>
+        <w:t xml:space="preserve">Tabela </w:t>
+      </w:r>
       <w:proofErr w:type="gramStart"/>
       <w:r>
         <w:rPr>
-          <w:rFonts w:ascii="Times New Roman" w:eastAsiaTheme="minorHAnsi" w:hAnsi="Times New Roman" w:cs="Times New Roman"/>
-          <w:b/>
-          <w:bCs/>
-          <w:sz w:val="24"/>
-          <w:szCs w:val="24"/>
-          <w:lang w:eastAsia="en-US"/>
-        </w:rPr>
-        <w:t xml:space="preserve">Conclusão </w:t>
-      </w:r>
-      <w:r>
-        <w:rPr>
-          <w:rFonts w:ascii="Times New Roman" w:eastAsiaTheme="minorHAnsi" w:hAnsi="Times New Roman" w:cs="Times New Roman"/>
-          <w:bCs/>
-          <w:sz w:val="24"/>
-          <w:szCs w:val="24"/>
-          <w:lang w:eastAsia="en-US"/>
-        </w:rPr>
-        <w:t>...</w:t>
+          <w:rFonts w:ascii="Times New Roman" w:hAnsi="Times New Roman" w:cs="Times New Roman"/>
+          <w:b/>
+          <w:sz w:val="24"/>
+          <w:szCs w:val="24"/>
+        </w:rPr>
+        <w:t>2</w:t>
+      </w:r>
+      <w:r>
+        <w:rPr>
+          <w:rFonts w:ascii="Times New Roman" w:hAnsi="Times New Roman" w:cs="Times New Roman"/>
+          <w:sz w:val="24"/>
+          <w:szCs w:val="24"/>
+        </w:rPr>
+        <w:t xml:space="preserve"> ...</w:t>
       </w:r>
       <w:proofErr w:type="gramEnd"/>
       <w:r>
         <w:rPr>
-          <w:rFonts w:ascii="Times New Roman" w:eastAsiaTheme="minorHAnsi" w:hAnsi="Times New Roman" w:cs="Times New Roman"/>
-          <w:bCs/>
-          <w:sz w:val="24"/>
-          <w:szCs w:val="24"/>
-          <w:lang w:eastAsia="en-US"/>
-        </w:rPr>
-        <w:t>..............................................................................................................</w:t>
-      </w:r>
-    </w:p>
-    <w:p>
-      <w:pPr>
+          <w:rFonts w:ascii="Times New Roman" w:hAnsi="Times New Roman" w:cs="Times New Roman"/>
+          <w:sz w:val="24"/>
+          <w:szCs w:val="24"/>
+        </w:rPr>
+        <w:t>.................................................................................................................</w:t>
+      </w:r>
+    </w:p>
+    <w:p>
+      <w:pPr>
+        <w:pStyle w:val="PargrafodaLista"/>
         <w:numPr>
           <w:ilvl w:val="0"/>
-          <w:numId w:val="1"/>
+          <w:numId w:val="4"/>
         </w:numPr>
         <w:spacing w:line="360" w:lineRule="auto"/>
-        <w:contextualSpacing/>
-        <w:rPr>
-          <w:rFonts w:ascii="Times New Roman" w:eastAsiaTheme="minorHAnsi" w:hAnsi="Times New Roman" w:cs="Times New Roman"/>
-          <w:sz w:val="24"/>
-          <w:szCs w:val="24"/>
-          <w:lang w:eastAsia="en-US"/>
-        </w:rPr>
-      </w:pPr>
+        <w:jc w:val="both"/>
+        <w:rPr>
+          <w:rFonts w:ascii="Times New Roman" w:hAnsi="Times New Roman" w:cs="Times New Roman"/>
+          <w:sz w:val="24"/>
+          <w:szCs w:val="24"/>
+        </w:rPr>
+      </w:pPr>
+      <w:r>
+        <w:rPr>
+          <w:rFonts w:ascii="Times New Roman" w:hAnsi="Times New Roman" w:cs="Times New Roman"/>
+          <w:b/>
+          <w:sz w:val="24"/>
+          <w:szCs w:val="24"/>
+        </w:rPr>
+        <w:t xml:space="preserve">Energia Mecânica </w:t>
+      </w:r>
       <w:proofErr w:type="gramStart"/>
       <w:r>
         <w:rPr>
-          <w:rFonts w:ascii="Times New Roman" w:eastAsiaTheme="minorHAnsi" w:hAnsi="Times New Roman" w:cs="Times New Roman"/>
-          <w:b/>
-          <w:bCs/>
-          <w:sz w:val="24"/>
-          <w:szCs w:val="24"/>
-          <w:lang w:eastAsia="en-US"/>
-        </w:rPr>
-        <w:t xml:space="preserve">Anexo </w:t>
-      </w:r>
-      <w:r>
-        <w:rPr>
-          <w:rFonts w:ascii="Times New Roman" w:eastAsiaTheme="minorHAnsi" w:hAnsi="Times New Roman" w:cs="Times New Roman"/>
-          <w:sz w:val="24"/>
-          <w:szCs w:val="24"/>
-          <w:lang w:eastAsia="en-US"/>
-        </w:rPr>
-        <w:t>...</w:t>
+          <w:rFonts w:ascii="Times New Roman" w:hAnsi="Times New Roman" w:cs="Times New Roman"/>
+          <w:b/>
+          <w:sz w:val="24"/>
+          <w:szCs w:val="24"/>
+        </w:rPr>
+        <w:t>Total</w:t>
+      </w:r>
+      <w:r>
+        <w:rPr>
+          <w:rFonts w:ascii="Times New Roman" w:hAnsi="Times New Roman" w:cs="Times New Roman"/>
+          <w:sz w:val="24"/>
+          <w:szCs w:val="24"/>
+        </w:rPr>
+        <w:t xml:space="preserve"> ...</w:t>
       </w:r>
       <w:proofErr w:type="gramEnd"/>
       <w:r>
         <w:rPr>
-          <w:rFonts w:ascii="Times New Roman" w:eastAsiaTheme="minorHAnsi" w:hAnsi="Times New Roman" w:cs="Times New Roman"/>
-          <w:sz w:val="24"/>
-          <w:szCs w:val="24"/>
-          <w:lang w:eastAsia="en-US"/>
+          <w:rFonts w:ascii="Times New Roman" w:hAnsi="Times New Roman" w:cs="Times New Roman"/>
+          <w:sz w:val="24"/>
+          <w:szCs w:val="24"/>
+        </w:rPr>
+        <w:t>.......................................................................................</w:t>
+      </w:r>
+    </w:p>
+    <w:p>
+      <w:pPr>
+        <w:pStyle w:val="PargrafodaLista"/>
+        <w:numPr>
+          <w:ilvl w:val="0"/>
+          <w:numId w:val="4"/>
+        </w:numPr>
+        <w:spacing w:line="360" w:lineRule="auto"/>
+        <w:jc w:val="both"/>
+        <w:rPr>
+          <w:rFonts w:ascii="Times New Roman" w:hAnsi="Times New Roman" w:cs="Times New Roman"/>
+          <w:sz w:val="24"/>
+          <w:szCs w:val="24"/>
+        </w:rPr>
+      </w:pPr>
+      <w:r>
+        <w:rPr>
+          <w:rFonts w:ascii="Times New Roman" w:hAnsi="Times New Roman" w:cs="Times New Roman"/>
+          <w:b/>
+          <w:sz w:val="24"/>
+          <w:szCs w:val="24"/>
+        </w:rPr>
+        <w:t xml:space="preserve">Princípio da conservação da energia </w:t>
+      </w:r>
+      <w:proofErr w:type="gramStart"/>
+      <w:r>
+        <w:rPr>
+          <w:rFonts w:ascii="Times New Roman" w:hAnsi="Times New Roman" w:cs="Times New Roman"/>
+          <w:b/>
+          <w:sz w:val="24"/>
+          <w:szCs w:val="24"/>
+        </w:rPr>
+        <w:t>mecânica</w:t>
+      </w:r>
+      <w:r>
+        <w:rPr>
+          <w:rFonts w:ascii="Times New Roman" w:hAnsi="Times New Roman" w:cs="Times New Roman"/>
+          <w:sz w:val="24"/>
+          <w:szCs w:val="24"/>
+        </w:rPr>
+        <w:t xml:space="preserve"> ...</w:t>
+      </w:r>
+      <w:proofErr w:type="gramEnd"/>
+      <w:r>
+        <w:rPr>
+          <w:rFonts w:ascii="Times New Roman" w:hAnsi="Times New Roman" w:cs="Times New Roman"/>
+          <w:sz w:val="24"/>
+          <w:szCs w:val="24"/>
+        </w:rPr>
+        <w:t>..........................................</w:t>
+      </w:r>
+    </w:p>
+    <w:p>
+      <w:pPr>
+        <w:pStyle w:val="PargrafodaLista"/>
+        <w:numPr>
+          <w:ilvl w:val="0"/>
+          <w:numId w:val="4"/>
+        </w:numPr>
+        <w:spacing w:line="360" w:lineRule="auto"/>
+        <w:jc w:val="both"/>
+        <w:rPr>
+          <w:rFonts w:ascii="Times New Roman" w:hAnsi="Times New Roman" w:cs="Times New Roman"/>
+          <w:sz w:val="24"/>
+          <w:szCs w:val="24"/>
+        </w:rPr>
+      </w:pPr>
+      <w:proofErr w:type="gramStart"/>
+      <w:r>
+        <w:rPr>
+          <w:rFonts w:ascii="Times New Roman" w:hAnsi="Times New Roman" w:cs="Times New Roman"/>
+          <w:b/>
+          <w:sz w:val="24"/>
+          <w:szCs w:val="24"/>
+        </w:rPr>
+        <w:t>Conclusão</w:t>
+      </w:r>
+      <w:r>
+        <w:rPr>
+          <w:rFonts w:ascii="Times New Roman" w:hAnsi="Times New Roman" w:cs="Times New Roman"/>
+          <w:sz w:val="24"/>
+          <w:szCs w:val="24"/>
+        </w:rPr>
+        <w:t xml:space="preserve"> ...</w:t>
+      </w:r>
+      <w:proofErr w:type="gramEnd"/>
+      <w:r>
+        <w:rPr>
+          <w:rFonts w:ascii="Times New Roman" w:hAnsi="Times New Roman" w:cs="Times New Roman"/>
+          <w:sz w:val="24"/>
+          <w:szCs w:val="24"/>
+        </w:rPr>
+        <w:t>..............................................................................................................</w:t>
+      </w:r>
+    </w:p>
+    <w:p>
+      <w:pPr>
+        <w:pStyle w:val="PargrafodaLista"/>
+        <w:numPr>
+          <w:ilvl w:val="0"/>
+          <w:numId w:val="4"/>
+        </w:numPr>
+        <w:spacing w:line="360" w:lineRule="auto"/>
+        <w:jc w:val="both"/>
+        <w:rPr>
+          <w:rFonts w:ascii="Times New Roman" w:hAnsi="Times New Roman" w:cs="Times New Roman"/>
+          <w:sz w:val="24"/>
+          <w:szCs w:val="24"/>
+        </w:rPr>
+      </w:pPr>
+      <w:proofErr w:type="gramStart"/>
+      <w:r>
+        <w:rPr>
+          <w:rFonts w:ascii="Times New Roman" w:hAnsi="Times New Roman" w:cs="Times New Roman"/>
+          <w:b/>
+          <w:sz w:val="24"/>
+          <w:szCs w:val="24"/>
+        </w:rPr>
+        <w:t>Anexo</w:t>
+      </w:r>
+      <w:r>
+        <w:rPr>
+          <w:rFonts w:ascii="Times New Roman" w:hAnsi="Times New Roman" w:cs="Times New Roman"/>
+          <w:sz w:val="24"/>
+          <w:szCs w:val="24"/>
+        </w:rPr>
+        <w:t xml:space="preserve"> ...</w:t>
+      </w:r>
+      <w:proofErr w:type="gramEnd"/>
+      <w:r>
+        <w:rPr>
+          <w:rFonts w:ascii="Times New Roman" w:hAnsi="Times New Roman" w:cs="Times New Roman"/>
+          <w:sz w:val="24"/>
+          <w:szCs w:val="24"/>
         </w:rPr>
         <w:t>.....................................................................................................................</w:t>
       </w:r>
+    </w:p>
+    <w:p>
+      <w:pPr>
+        <w:pStyle w:val="PargrafodaLista"/>
+        <w:numPr>
+          <w:ilvl w:val="0"/>
+          <w:numId w:val="4"/>
+        </w:numPr>
+        <w:spacing w:line="360" w:lineRule="auto"/>
+        <w:jc w:val="both"/>
+        <w:rPr>
+          <w:rFonts w:ascii="Times New Roman" w:hAnsi="Times New Roman" w:cs="Times New Roman"/>
+          <w:sz w:val="24"/>
+          <w:szCs w:val="24"/>
+        </w:rPr>
+      </w:pPr>
+      <w:proofErr w:type="gramStart"/>
+      <w:r>
+        <w:rPr>
+          <w:rFonts w:ascii="Times New Roman" w:hAnsi="Times New Roman" w:cs="Times New Roman"/>
+          <w:b/>
+          <w:sz w:val="24"/>
+          <w:szCs w:val="24"/>
+        </w:rPr>
+        <w:t>Bibliografia</w:t>
+      </w:r>
+      <w:r>
+        <w:rPr>
+          <w:rFonts w:ascii="Times New Roman" w:hAnsi="Times New Roman" w:cs="Times New Roman"/>
+          <w:sz w:val="24"/>
+          <w:szCs w:val="24"/>
+        </w:rPr>
+        <w:t xml:space="preserve"> ...</w:t>
+      </w:r>
+      <w:proofErr w:type="gramEnd"/>
+      <w:r>
+        <w:rPr>
+          <w:rFonts w:ascii="Times New Roman" w:hAnsi="Times New Roman" w:cs="Times New Roman"/>
+          <w:sz w:val="24"/>
+          <w:szCs w:val="24"/>
+        </w:rPr>
+        <w:t>...........................................................................................................</w:t>
+      </w:r>
+    </w:p>
+    <w:p>
+      <w:pPr>
+        <w:spacing w:line="360" w:lineRule="auto"/>
+        <w:rPr>
+          <w:rFonts w:ascii="Times New Roman" w:hAnsi="Times New Roman" w:cs="Times New Roman"/>
+          <w:sz w:val="24"/>
+          <w:szCs w:val="24"/>
+        </w:rPr>
+      </w:pPr>
+    </w:p>
+    <w:p>
+      <w:pPr>
+        <w:spacing w:line="360" w:lineRule="auto"/>
+        <w:rPr>
+          <w:rFonts w:ascii="Times New Roman" w:hAnsi="Times New Roman" w:cs="Times New Roman"/>
+          <w:sz w:val="24"/>
+          <w:szCs w:val="24"/>
+        </w:rPr>
+      </w:pPr>
+    </w:p>
+    <w:p>
+      <w:pPr>
+        <w:spacing w:line="360" w:lineRule="auto"/>
+        <w:rPr>
+          <w:rFonts w:ascii="Times New Roman" w:hAnsi="Times New Roman" w:cs="Times New Roman"/>
+          <w:sz w:val="24"/>
+          <w:szCs w:val="24"/>
+        </w:rPr>
+      </w:pPr>
+    </w:p>
+    <w:p>
+      <w:pPr>
+        <w:spacing w:line="360" w:lineRule="auto"/>
+        <w:rPr>
+          <w:rFonts w:ascii="Times New Roman" w:hAnsi="Times New Roman" w:cs="Times New Roman"/>
+          <w:sz w:val="24"/>
+          <w:szCs w:val="24"/>
+        </w:rPr>
+      </w:pPr>
+    </w:p>
+    <w:p>
+      <w:pPr>
+        <w:spacing w:line="360" w:lineRule="auto"/>
+        <w:rPr>
+          <w:rFonts w:ascii="Times New Roman" w:hAnsi="Times New Roman" w:cs="Times New Roman"/>
+          <w:sz w:val="24"/>
+          <w:szCs w:val="24"/>
+        </w:rPr>
+      </w:pPr>
+    </w:p>
+    <w:p>
+      <w:pPr>
+        <w:spacing w:line="360" w:lineRule="auto"/>
+        <w:rPr>
+          <w:rFonts w:ascii="Times New Roman" w:hAnsi="Times New Roman" w:cs="Times New Roman"/>
+          <w:sz w:val="24"/>
+          <w:szCs w:val="24"/>
+        </w:rPr>
+      </w:pPr>
+    </w:p>
+    <w:p>
+      <w:pPr>
+        <w:spacing w:line="360" w:lineRule="auto"/>
+        <w:rPr>
+          <w:rFonts w:ascii="Times New Roman" w:hAnsi="Times New Roman" w:cs="Times New Roman"/>
+          <w:sz w:val="24"/>
+          <w:szCs w:val="24"/>
+        </w:rPr>
+      </w:pPr>
+    </w:p>
+    <w:p>
+      <w:pPr>
+        <w:spacing w:line="360" w:lineRule="auto"/>
+        <w:rPr>
+          <w:rFonts w:ascii="Times New Roman" w:hAnsi="Times New Roman" w:cs="Times New Roman"/>
+          <w:sz w:val="24"/>
+          <w:szCs w:val="24"/>
+        </w:rPr>
+      </w:pPr>
+    </w:p>
+    <w:p>
+      <w:pPr>
+        <w:spacing w:line="360" w:lineRule="auto"/>
+        <w:rPr>
+          <w:rFonts w:ascii="Times New Roman" w:hAnsi="Times New Roman" w:cs="Times New Roman"/>
+          <w:sz w:val="24"/>
+          <w:szCs w:val="24"/>
+        </w:rPr>
+      </w:pPr>
+    </w:p>
+    <w:p>
+      <w:pPr>
+        <w:spacing w:line="360" w:lineRule="auto"/>
+        <w:rPr>
+          <w:rFonts w:ascii="Times New Roman" w:hAnsi="Times New Roman" w:cs="Times New Roman"/>
+          <w:sz w:val="24"/>
+          <w:szCs w:val="24"/>
+        </w:rPr>
+      </w:pPr>
+    </w:p>
+    <w:p>
+      <w:pPr>
+        <w:spacing w:line="360" w:lineRule="auto"/>
+        <w:rPr>
+          <w:rFonts w:ascii="Times New Roman" w:hAnsi="Times New Roman" w:cs="Times New Roman"/>
+          <w:sz w:val="24"/>
+          <w:szCs w:val="24"/>
+        </w:rPr>
+      </w:pPr>
+    </w:p>
+    <w:p>
+      <w:pPr>
+        <w:spacing w:line="360" w:lineRule="auto"/>
+        <w:rPr>
+          <w:rFonts w:ascii="Times New Roman" w:hAnsi="Times New Roman" w:cs="Times New Roman"/>
+          <w:sz w:val="24"/>
+          <w:szCs w:val="24"/>
+        </w:rPr>
+      </w:pPr>
+    </w:p>
+    <w:p>
+      <w:pPr>
+        <w:spacing w:line="360" w:lineRule="auto"/>
+        <w:jc w:val="center"/>
+        <w:rPr>
+          <w:rFonts w:ascii="Times New Roman" w:hAnsi="Times New Roman" w:cs="Times New Roman"/>
+          <w:b/>
+          <w:sz w:val="24"/>
+          <w:szCs w:val="24"/>
+        </w:rPr>
+      </w:pPr>
+      <w:r>
+        <w:rPr>
+          <w:rFonts w:ascii="Times New Roman" w:hAnsi="Times New Roman" w:cs="Times New Roman"/>
+          <w:b/>
+          <w:sz w:val="24"/>
+          <w:szCs w:val="24"/>
+        </w:rPr>
+        <w:t>1. INTRODUÇÃO</w:t>
+      </w:r>
+    </w:p>
+    <w:p>
+      <w:pPr>
+        <w:spacing w:line="360" w:lineRule="auto"/>
+        <w:rPr>
+          <w:rFonts w:ascii="Times New Roman" w:hAnsi="Times New Roman" w:cs="Times New Roman"/>
+          <w:sz w:val="24"/>
+          <w:szCs w:val="24"/>
+        </w:rPr>
+      </w:pPr>
+    </w:p>
+    <w:p>
+      <w:pPr>
+        <w:spacing w:line="360" w:lineRule="auto"/>
+        <w:jc w:val="both"/>
+        <w:rPr>
+          <w:rFonts w:ascii="Times New Roman" w:hAnsi="Times New Roman" w:cs="Times New Roman"/>
+          <w:sz w:val="24"/>
+          <w:szCs w:val="24"/>
+        </w:rPr>
+      </w:pPr>
+      <w:r>
+        <w:rPr>
+          <w:rFonts w:ascii="Times New Roman" w:hAnsi="Times New Roman" w:cs="Times New Roman"/>
+          <w:sz w:val="24"/>
+          <w:szCs w:val="24"/>
+        </w:rPr>
+        <w:t>Neste trabalho vamos relatar uma pesquisa que tivemos que fazer</w:t>
+      </w:r>
+      <w:r>
+        <w:rPr>
+          <w:rFonts w:ascii="Times New Roman" w:hAnsi="Times New Roman" w:cs="Times New Roman"/>
+          <w:sz w:val="24"/>
+          <w:szCs w:val="24"/>
+        </w:rPr>
+        <w:t xml:space="preserve"> como item avaliativo do semestre. Nossa pesquisa fala sobre “Colisões”</w:t>
+      </w:r>
+    </w:p>
+    <w:p>
+      <w:pPr>
+        <w:spacing w:line="360" w:lineRule="auto"/>
+        <w:rPr>
+          <w:rFonts w:ascii="Times New Roman" w:hAnsi="Times New Roman" w:cs="Times New Roman"/>
+          <w:sz w:val="24"/>
+          <w:szCs w:val="24"/>
+        </w:rPr>
+      </w:pPr>
+    </w:p>
+    <w:p>
+      <w:pPr>
+        <w:spacing w:line="360" w:lineRule="auto"/>
+        <w:rPr>
+          <w:rFonts w:ascii="Times New Roman" w:hAnsi="Times New Roman" w:cs="Times New Roman"/>
+          <w:sz w:val="24"/>
+          <w:szCs w:val="24"/>
+        </w:rPr>
+      </w:pPr>
+    </w:p>
+    <w:p>
+      <w:pPr>
+        <w:spacing w:line="360" w:lineRule="auto"/>
+        <w:rPr>
+          <w:rFonts w:ascii="Times New Roman" w:hAnsi="Times New Roman" w:cs="Times New Roman"/>
+          <w:sz w:val="24"/>
+          <w:szCs w:val="24"/>
+        </w:rPr>
+      </w:pPr>
+    </w:p>
+    <w:p>
+      <w:pPr>
+        <w:spacing w:line="360" w:lineRule="auto"/>
+        <w:rPr>
+          <w:rFonts w:ascii="Times New Roman" w:hAnsi="Times New Roman" w:cs="Times New Roman"/>
+          <w:sz w:val="24"/>
+          <w:szCs w:val="24"/>
+        </w:rPr>
+      </w:pPr>
+    </w:p>
+    <w:p>
+      <w:pPr>
+        <w:spacing w:line="360" w:lineRule="auto"/>
+        <w:rPr>
+          <w:rFonts w:ascii="Times New Roman" w:hAnsi="Times New Roman" w:cs="Times New Roman"/>
+          <w:sz w:val="24"/>
+          <w:szCs w:val="24"/>
+        </w:rPr>
+      </w:pPr>
+    </w:p>
+    <w:p>
+      <w:pPr>
+        <w:spacing w:line="360" w:lineRule="auto"/>
+        <w:rPr>
+          <w:rFonts w:ascii="Times New Roman" w:hAnsi="Times New Roman" w:cs="Times New Roman"/>
+          <w:sz w:val="24"/>
+          <w:szCs w:val="24"/>
+        </w:rPr>
+      </w:pPr>
+    </w:p>
+    <w:p>
+      <w:pPr>
+        <w:spacing w:line="360" w:lineRule="auto"/>
+        <w:rPr>
+          <w:rFonts w:ascii="Times New Roman" w:hAnsi="Times New Roman" w:cs="Times New Roman"/>
+          <w:sz w:val="24"/>
+          <w:szCs w:val="24"/>
+        </w:rPr>
+      </w:pPr>
+    </w:p>
+    <w:p>
+      <w:pPr>
+        <w:spacing w:line="360" w:lineRule="auto"/>
+        <w:rPr>
+          <w:rFonts w:ascii="Times New Roman" w:hAnsi="Times New Roman" w:cs="Times New Roman"/>
+          <w:sz w:val="24"/>
+          <w:szCs w:val="24"/>
+        </w:rPr>
+      </w:pPr>
+    </w:p>
+    <w:p>
+      <w:pPr>
+        <w:spacing w:line="360" w:lineRule="auto"/>
+        <w:rPr>
+          <w:rFonts w:ascii="Times New Roman" w:hAnsi="Times New Roman" w:cs="Times New Roman"/>
+          <w:sz w:val="24"/>
+          <w:szCs w:val="24"/>
+        </w:rPr>
+      </w:pPr>
+    </w:p>
+    <w:p>
+      <w:pPr>
+        <w:spacing w:line="360" w:lineRule="auto"/>
+        <w:jc w:val="center"/>
+        <w:rPr>
+          <w:rFonts w:ascii="Times New Roman" w:hAnsi="Times New Roman" w:cs="Times New Roman"/>
+          <w:sz w:val="24"/>
+          <w:szCs w:val="24"/>
+        </w:rPr>
+      </w:pPr>
+    </w:p>
+    <w:p>
+      <w:pPr>
+        <w:spacing w:line="360" w:lineRule="auto"/>
+        <w:jc w:val="center"/>
+        <w:rPr>
+          <w:rFonts w:ascii="Times New Roman" w:hAnsi="Times New Roman" w:cs="Times New Roman"/>
+          <w:sz w:val="24"/>
+          <w:szCs w:val="24"/>
+        </w:rPr>
+      </w:pPr>
+    </w:p>
+    <w:p>
+      <w:pPr>
+        <w:spacing w:line="360" w:lineRule="auto"/>
+        <w:jc w:val="center"/>
+        <w:rPr>
+          <w:rFonts w:ascii="Times New Roman" w:hAnsi="Times New Roman" w:cs="Times New Roman"/>
+          <w:sz w:val="24"/>
+          <w:szCs w:val="24"/>
+        </w:rPr>
+      </w:pPr>
+    </w:p>
+    <w:p>
+      <w:pPr>
+        <w:spacing w:line="360" w:lineRule="auto"/>
+        <w:jc w:val="center"/>
+        <w:rPr>
+          <w:rFonts w:ascii="Times New Roman" w:hAnsi="Times New Roman" w:cs="Times New Roman"/>
+          <w:sz w:val="24"/>
+          <w:szCs w:val="24"/>
+        </w:rPr>
+      </w:pPr>
+    </w:p>
+    <w:p>
+      <w:pPr>
+        <w:spacing w:line="360" w:lineRule="auto"/>
+        <w:jc w:val="center"/>
+        <w:rPr>
+          <w:rFonts w:ascii="Times New Roman" w:hAnsi="Times New Roman" w:cs="Times New Roman"/>
+          <w:b/>
+          <w:sz w:val="24"/>
+          <w:szCs w:val="24"/>
+        </w:rPr>
+      </w:pPr>
+      <w:r>
+        <w:rPr>
+          <w:rFonts w:ascii="Times New Roman" w:hAnsi="Times New Roman" w:cs="Times New Roman"/>
+          <w:b/>
+          <w:sz w:val="24"/>
+          <w:szCs w:val="24"/>
+        </w:rPr>
+        <w:lastRenderedPageBreak/>
+        <w:t>2. COLISÕES</w:t>
+      </w:r>
+    </w:p>
+    <w:p>
+      <w:pPr>
+        <w:spacing w:line="360" w:lineRule="auto"/>
+        <w:rPr>
+          <w:rFonts w:ascii="Times New Roman" w:hAnsi="Times New Roman" w:cs="Times New Roman"/>
+          <w:sz w:val="24"/>
+          <w:szCs w:val="24"/>
+        </w:rPr>
+      </w:pPr>
+    </w:p>
+    <w:p>
+      <w:pPr>
+        <w:spacing w:line="360" w:lineRule="auto"/>
+        <w:jc w:val="both"/>
+        <w:rPr>
+          <w:rFonts w:ascii="Times New Roman" w:hAnsi="Times New Roman" w:cs="Times New Roman"/>
+          <w:sz w:val="24"/>
+          <w:szCs w:val="24"/>
+        </w:rPr>
+      </w:pPr>
+      <w:r>
+        <w:rPr>
+          <w:rFonts w:ascii="Times New Roman" w:hAnsi="Times New Roman" w:cs="Times New Roman"/>
+          <w:sz w:val="24"/>
+          <w:szCs w:val="24"/>
+        </w:rPr>
+        <w:t>Colisões envolvem forças (ocorrem mudanças de velocidade). Colisões podem ser elásticas, o que significa que há conservação de </w:t>
+      </w:r>
+      <w:hyperlink r:id="rId9" w:tooltip="Energia cinética" w:history="1">
+        <w:r>
+          <w:rPr>
+            <w:rStyle w:val="Hyperlink"/>
+            <w:rFonts w:ascii="Times New Roman" w:hAnsi="Times New Roman" w:cs="Times New Roman"/>
+            <w:color w:val="auto"/>
+            <w:sz w:val="24"/>
+            <w:szCs w:val="24"/>
+            <w:u w:val="none"/>
+          </w:rPr>
+          <w:t>energia</w:t>
+        </w:r>
+      </w:hyperlink>
+      <w:r>
+        <w:rPr>
+          <w:rFonts w:ascii="Times New Roman" w:hAnsi="Times New Roman" w:cs="Times New Roman"/>
+          <w:sz w:val="24"/>
+          <w:szCs w:val="24"/>
+        </w:rPr>
+        <w:t> e </w:t>
+      </w:r>
+      <w:hyperlink r:id="rId10" w:tooltip="Momento linear" w:history="1">
+        <w:r>
+          <w:rPr>
+            <w:rStyle w:val="Hyperlink"/>
+            <w:rFonts w:ascii="Times New Roman" w:hAnsi="Times New Roman" w:cs="Times New Roman"/>
+            <w:color w:val="auto"/>
+            <w:sz w:val="24"/>
+            <w:szCs w:val="24"/>
+            <w:u w:val="none"/>
+          </w:rPr>
+          <w:t>momento</w:t>
+        </w:r>
+      </w:hyperlink>
+      <w:r>
+        <w:rPr>
+          <w:rFonts w:ascii="Times New Roman" w:hAnsi="Times New Roman" w:cs="Times New Roman"/>
+          <w:sz w:val="24"/>
+          <w:szCs w:val="24"/>
+        </w:rPr>
+        <w:t>, inelásticas, o que significa que há conservação de momento, mas não de energia, ou totalmente inelásticas (ou plásticas), quando o momento é conservado, mas os dois objetos ficam juntos após a colisão.</w:t>
+      </w:r>
+    </w:p>
+    <w:p>
+      <w:pPr>
+        <w:spacing w:line="360" w:lineRule="auto"/>
+        <w:rPr>
+          <w:rFonts w:ascii="Times New Roman" w:hAnsi="Times New Roman" w:cs="Times New Roman"/>
+          <w:sz w:val="24"/>
+          <w:szCs w:val="24"/>
+        </w:rPr>
+      </w:pPr>
+    </w:p>
+    <w:p>
+      <w:pPr>
+        <w:spacing w:line="360" w:lineRule="auto"/>
+        <w:jc w:val="center"/>
+        <w:rPr>
+          <w:rFonts w:ascii="Times New Roman" w:hAnsi="Times New Roman" w:cs="Times New Roman"/>
+          <w:b/>
+          <w:sz w:val="24"/>
+          <w:szCs w:val="24"/>
+        </w:rPr>
+      </w:pPr>
+      <w:r>
+        <w:rPr>
+          <w:rFonts w:ascii="Times New Roman" w:hAnsi="Times New Roman" w:cs="Times New Roman"/>
+          <w:b/>
+          <w:sz w:val="24"/>
+          <w:szCs w:val="24"/>
+        </w:rPr>
+        <w:t>2. 1. Colisão Elástica</w:t>
+      </w:r>
+    </w:p>
+    <w:p>
+      <w:pPr>
+        <w:spacing w:line="360" w:lineRule="auto"/>
+        <w:jc w:val="both"/>
+        <w:rPr>
+          <w:rFonts w:ascii="Times New Roman" w:hAnsi="Times New Roman" w:cs="Times New Roman"/>
+          <w:sz w:val="24"/>
+          <w:szCs w:val="24"/>
+        </w:rPr>
+      </w:pPr>
+      <w:r>
+        <w:rPr>
+          <w:rFonts w:ascii="Times New Roman" w:hAnsi="Times New Roman" w:cs="Times New Roman"/>
+          <w:sz w:val="24"/>
+          <w:szCs w:val="24"/>
+        </w:rPr>
+        <w:t>É o tipo de choque que ocorre quando, após a colisão, os corpos seguem separados (com velocidades diferentes), e o sistema não perde energia cinética, logo temos:</w:t>
+      </w:r>
+    </w:p>
+    <w:p>
+      <w:pPr>
+        <w:spacing w:line="360" w:lineRule="auto"/>
+        <w:jc w:val="both"/>
+        <w:rPr>
+          <w:rFonts w:ascii="Times New Roman" w:hAnsi="Times New Roman" w:cs="Times New Roman"/>
+          <w:sz w:val="24"/>
+          <w:szCs w:val="24"/>
+        </w:rPr>
+      </w:pPr>
+      <w:r>
+        <w:rPr>
+          <w:rFonts w:ascii="Times New Roman" w:hAnsi="Times New Roman" w:cs="Times New Roman"/>
+          <w:sz w:val="24"/>
+          <w:szCs w:val="24"/>
+        </w:rPr>
+        <w:drawing>
+          <wp:inline distT="0" distB="0" distL="0" distR="0" wp14:anchorId="4218B5BB" wp14:editId="49009289">
+            <wp:extent cx="1295400" cy="533400"/>
+            <wp:effectExtent l="0" t="0" r="0" b="0"/>
+            <wp:docPr id="1" name="Imagem 1" descr="http://www.infoescola.com/wp-content/uploads/2009/08/full-1-21ec2ea0c2.jpg"/>
+            <wp:cNvGraphicFramePr>
+              <a:graphicFrameLocks xmlns:a="http://schemas.openxmlformats.org/drawingml/2006/main" noChangeAspect="1"/>
+            </wp:cNvGraphicFramePr>
+            <a:graphic xmlns:a="http://schemas.openxmlformats.org/drawingml/2006/main">
+              <a:graphicData uri="http://schemas.openxmlformats.org/drawingml/2006/picture">
+                <pic:pic xmlns:pic="http://schemas.openxmlformats.org/drawingml/2006/picture">
+                  <pic:nvPicPr>
+                    <pic:cNvPr id="0" name="Picture 1" descr="http://www.infoescola.com/wp-content/uploads/2009/08/full-1-21ec2ea0c2.jpg"/>
+                    <pic:cNvPicPr>
+                      <a:picLocks noChangeAspect="1" noChangeArrowheads="1"/>
+                    </pic:cNvPicPr>
+                  </pic:nvPicPr>
+                  <pic:blipFill>
+                    <a:blip r:embed="rId11">
+                      <a:extLst>
+                        <a:ext uri="{28A0092B-C50C-407E-A947-70E740481C1C}">
+                          <a14:useLocalDpi xmlns:a14="http://schemas.microsoft.com/office/drawing/2010/main" val="0"/>
+                        </a:ext>
+                      </a:extLst>
+                    </a:blip>
+                    <a:srcRect/>
+                    <a:stretch>
+                      <a:fillRect/>
+                    </a:stretch>
+                  </pic:blipFill>
+                  <pic:spPr bwMode="auto">
+                    <a:xfrm>
+                      <a:off x="0" y="0"/>
+                      <a:ext cx="1295400" cy="533400"/>
+                    </a:xfrm>
+                    <a:prstGeom prst="rect">
+                      <a:avLst/>
+                    </a:prstGeom>
+                    <a:noFill/>
+                    <a:ln>
+                      <a:noFill/>
+                    </a:ln>
+                  </pic:spPr>
+                </pic:pic>
+              </a:graphicData>
+            </a:graphic>
+          </wp:inline>
+        </w:drawing>
+      </w:r>
+    </w:p>
+    <w:p>
+      <w:pPr>
+        <w:spacing w:line="360" w:lineRule="auto"/>
+        <w:jc w:val="both"/>
+        <w:rPr>
+          <w:rFonts w:ascii="Times New Roman" w:hAnsi="Times New Roman" w:cs="Times New Roman"/>
+          <w:sz w:val="24"/>
+          <w:szCs w:val="24"/>
+        </w:rPr>
+      </w:pPr>
+      <w:r>
+        <w:rPr>
+          <w:rFonts w:ascii="Times New Roman" w:hAnsi="Times New Roman" w:cs="Times New Roman"/>
+          <w:sz w:val="24"/>
+          <w:szCs w:val="24"/>
+        </w:rPr>
+        <w:t>No choque perfeitamente elástico, a energia cinética do sistema permanece constante.</w:t>
+      </w:r>
+    </w:p>
+    <w:p>
+      <w:pPr>
+        <w:spacing w:line="360" w:lineRule="auto"/>
+        <w:rPr>
+          <w:rFonts w:ascii="Times New Roman" w:hAnsi="Times New Roman" w:cs="Times New Roman"/>
+          <w:sz w:val="24"/>
+          <w:szCs w:val="24"/>
+        </w:rPr>
+      </w:pPr>
+    </w:p>
+    <w:p>
+      <w:pPr>
+        <w:spacing w:line="360" w:lineRule="auto"/>
+        <w:jc w:val="center"/>
+        <w:rPr>
+          <w:rFonts w:ascii="Times New Roman" w:hAnsi="Times New Roman" w:cs="Times New Roman"/>
+          <w:b/>
+          <w:sz w:val="24"/>
+          <w:szCs w:val="24"/>
+        </w:rPr>
+      </w:pPr>
+      <w:r>
+        <w:rPr>
+          <w:rFonts w:ascii="Times New Roman" w:hAnsi="Times New Roman" w:cs="Times New Roman"/>
+          <w:b/>
+          <w:sz w:val="24"/>
+          <w:szCs w:val="24"/>
+        </w:rPr>
+        <w:t>2.2. Colisão Inelástica</w:t>
+      </w:r>
+    </w:p>
+    <w:p>
+      <w:pPr>
+        <w:spacing w:line="360" w:lineRule="auto"/>
+        <w:jc w:val="both"/>
+        <w:rPr>
+          <w:rFonts w:ascii="Times New Roman" w:hAnsi="Times New Roman" w:cs="Times New Roman"/>
+          <w:sz w:val="24"/>
+          <w:szCs w:val="24"/>
+        </w:rPr>
+      </w:pPr>
+      <w:r>
+        <w:rPr>
+          <w:rFonts w:ascii="Times New Roman" w:hAnsi="Times New Roman" w:cs="Times New Roman"/>
+          <w:sz w:val="24"/>
+          <w:szCs w:val="24"/>
+        </w:rPr>
+        <w:t>É o tipo de choque que ocorre quando após a colisão, os corpos seguem juntos (com a mesma velocidade), logo temos:</w:t>
+      </w:r>
+    </w:p>
+    <w:p>
+      <w:pPr>
+        <w:spacing w:line="360" w:lineRule="auto"/>
+        <w:jc w:val="both"/>
+        <w:rPr>
+          <w:rFonts w:ascii="Times New Roman" w:hAnsi="Times New Roman" w:cs="Times New Roman"/>
+          <w:sz w:val="24"/>
+          <w:szCs w:val="24"/>
+        </w:rPr>
+      </w:pPr>
+      <w:r>
+        <w:rPr>
+          <w:rFonts w:ascii="Times New Roman" w:hAnsi="Times New Roman" w:cs="Times New Roman"/>
+          <w:sz w:val="24"/>
+          <w:szCs w:val="24"/>
+        </w:rPr>
+        <w:drawing>
+          <wp:inline distT="0" distB="0" distL="0" distR="0" wp14:anchorId="69533FE2" wp14:editId="39C6B83D">
+            <wp:extent cx="1200150" cy="533400"/>
+            <wp:effectExtent l="0" t="0" r="0" b="0"/>
+            <wp:docPr id="2" name="Imagem 2" descr="http://www.infoescola.com/wp-content/uploads/2009/08/full-1-d11536f028.jpg"/>
+            <wp:cNvGraphicFramePr>
+              <a:graphicFrameLocks xmlns:a="http://schemas.openxmlformats.org/drawingml/2006/main" noChangeAspect="1"/>
+            </wp:cNvGraphicFramePr>
+            <a:graphic xmlns:a="http://schemas.openxmlformats.org/drawingml/2006/main">
+              <a:graphicData uri="http://schemas.openxmlformats.org/drawingml/2006/picture">
+                <pic:pic xmlns:pic="http://schemas.openxmlformats.org/drawingml/2006/picture">
+                  <pic:nvPicPr>
+                    <pic:cNvPr id="0" name="Picture 2" descr="http://www.infoescola.com/wp-content/uploads/2009/08/full-1-d11536f028.jpg"/>
+                    <pic:cNvPicPr>
+                      <a:picLocks noChangeAspect="1" noChangeArrowheads="1"/>
+                    </pic:cNvPicPr>
+                  </pic:nvPicPr>
+                  <pic:blipFill>
+                    <a:blip r:embed="rId12">
+                      <a:extLst>
+                        <a:ext uri="{28A0092B-C50C-407E-A947-70E740481C1C}">
+                          <a14:useLocalDpi xmlns:a14="http://schemas.microsoft.com/office/drawing/2010/main" val="0"/>
+                        </a:ext>
+                      </a:extLst>
+                    </a:blip>
+                    <a:srcRect/>
+                    <a:stretch>
+                      <a:fillRect/>
+                    </a:stretch>
+                  </pic:blipFill>
+                  <pic:spPr bwMode="auto">
+                    <a:xfrm>
+                      <a:off x="0" y="0"/>
+                      <a:ext cx="1200150" cy="533400"/>
+                    </a:xfrm>
+                    <a:prstGeom prst="rect">
+                      <a:avLst/>
+                    </a:prstGeom>
+                    <a:noFill/>
+                    <a:ln>
+                      <a:noFill/>
+                    </a:ln>
+                  </pic:spPr>
+                </pic:pic>
+              </a:graphicData>
+            </a:graphic>
+          </wp:inline>
+        </w:drawing>
+      </w:r>
+    </w:p>
+    <w:p>
+      <w:pPr>
+        <w:spacing w:line="360" w:lineRule="auto"/>
+        <w:jc w:val="both"/>
+        <w:rPr>
+          <w:rFonts w:ascii="Times New Roman" w:hAnsi="Times New Roman" w:cs="Times New Roman"/>
+          <w:sz w:val="24"/>
+          <w:szCs w:val="24"/>
+        </w:rPr>
+      </w:pPr>
+      <w:r>
+        <w:rPr>
+          <w:rFonts w:ascii="Times New Roman" w:hAnsi="Times New Roman" w:cs="Times New Roman"/>
+          <w:sz w:val="24"/>
+          <w:szCs w:val="24"/>
+        </w:rPr>
+        <w:t>No choque inelástico, a </w:t>
+      </w:r>
+      <w:hyperlink r:id="rId13" w:history="1">
+        <w:r>
+          <w:rPr>
+            <w:rStyle w:val="Hyperlink"/>
+            <w:rFonts w:ascii="Times New Roman" w:hAnsi="Times New Roman" w:cs="Times New Roman"/>
+            <w:color w:val="auto"/>
+            <w:sz w:val="24"/>
+            <w:szCs w:val="24"/>
+            <w:u w:val="none"/>
+          </w:rPr>
+          <w:t>energia cinética</w:t>
+        </w:r>
+      </w:hyperlink>
+      <w:r>
+        <w:rPr>
+          <w:rFonts w:ascii="Times New Roman" w:hAnsi="Times New Roman" w:cs="Times New Roman"/>
+          <w:sz w:val="24"/>
+          <w:szCs w:val="24"/>
+        </w:rPr>
+        <w:t> do sistema, diminui, ou seja, parte da energia cinética inicial do sistema é transformada em outras formas de energia.</w:t>
+      </w:r>
+    </w:p>
+    <w:p>
+      <w:pPr>
+        <w:spacing w:line="360" w:lineRule="auto"/>
+        <w:rPr>
+          <w:rFonts w:ascii="Times New Roman" w:hAnsi="Times New Roman" w:cs="Times New Roman"/>
+          <w:sz w:val="24"/>
+          <w:szCs w:val="24"/>
+        </w:rPr>
+      </w:pPr>
+      <w:r>
+        <w:rPr>
+          <w:rFonts w:ascii="Times New Roman" w:hAnsi="Times New Roman" w:cs="Times New Roman"/>
+          <w:sz w:val="24"/>
+          <w:szCs w:val="24"/>
+        </w:rPr>
+        <w:drawing>
+          <wp:inline distT="0" distB="0" distL="0" distR="0" wp14:anchorId="0FF3F707" wp14:editId="1D587BFF">
+            <wp:extent cx="1171575" cy="209550"/>
+            <wp:effectExtent l="0" t="0" r="9525" b="0"/>
+            <wp:docPr id="3" name="Imagem 3" descr="http://www.infoescola.com/wp-content/uploads/2009/08/full-1-a61ca24d39.jpg"/>
+            <wp:cNvGraphicFramePr>
+              <a:graphicFrameLocks xmlns:a="http://schemas.openxmlformats.org/drawingml/2006/main" noChangeAspect="1"/>
+            </wp:cNvGraphicFramePr>
+            <a:graphic xmlns:a="http://schemas.openxmlformats.org/drawingml/2006/main">
+              <a:graphicData uri="http://schemas.openxmlformats.org/drawingml/2006/picture">
+                <pic:pic xmlns:pic="http://schemas.openxmlformats.org/drawingml/2006/picture">
+                  <pic:nvPicPr>
+                    <pic:cNvPr id="0" name="Picture 3" descr="http://www.infoescola.com/wp-content/uploads/2009/08/full-1-a61ca24d39.jpg"/>
+                    <pic:cNvPicPr>
+                      <a:picLocks noChangeAspect="1" noChangeArrowheads="1"/>
+                    </pic:cNvPicPr>
+                  </pic:nvPicPr>
+                  <pic:blipFill>
+                    <a:blip r:embed="rId14">
+                      <a:extLst>
+                        <a:ext uri="{28A0092B-C50C-407E-A947-70E740481C1C}">
+                          <a14:useLocalDpi xmlns:a14="http://schemas.microsoft.com/office/drawing/2010/main" val="0"/>
+                        </a:ext>
+                      </a:extLst>
+                    </a:blip>
+                    <a:srcRect/>
+                    <a:stretch>
+                      <a:fillRect/>
+                    </a:stretch>
+                  </pic:blipFill>
+                  <pic:spPr bwMode="auto">
+                    <a:xfrm>
+                      <a:off x="0" y="0"/>
+                      <a:ext cx="1171575" cy="209550"/>
+                    </a:xfrm>
+                    <a:prstGeom prst="rect">
+                      <a:avLst/>
+                    </a:prstGeom>
+                    <a:noFill/>
+                    <a:ln>
+                      <a:noFill/>
+                    </a:ln>
+                  </pic:spPr>
+                </pic:pic>
+              </a:graphicData>
+            </a:graphic>
+          </wp:inline>
+        </w:drawing>
+      </w:r>
+    </w:p>
+    <w:p>
+      <w:pPr>
+        <w:spacing w:line="360" w:lineRule="auto"/>
+        <w:rPr>
+          <w:rFonts w:ascii="Times New Roman" w:hAnsi="Times New Roman" w:cs="Times New Roman"/>
+          <w:sz w:val="24"/>
+          <w:szCs w:val="24"/>
+        </w:rPr>
+      </w:pPr>
+    </w:p>
+    <w:p>
+      <w:pPr>
+        <w:spacing w:line="360" w:lineRule="auto"/>
+        <w:jc w:val="center"/>
+        <w:rPr>
+          <w:rFonts w:ascii="Times New Roman" w:hAnsi="Times New Roman" w:cs="Times New Roman"/>
+          <w:b/>
+          <w:sz w:val="24"/>
+          <w:szCs w:val="24"/>
+        </w:rPr>
+      </w:pPr>
+      <w:r>
+        <w:rPr>
+          <w:rFonts w:ascii="Times New Roman" w:hAnsi="Times New Roman" w:cs="Times New Roman"/>
+          <w:b/>
+          <w:sz w:val="24"/>
+          <w:szCs w:val="24"/>
+        </w:rPr>
+        <w:lastRenderedPageBreak/>
+        <w:t>3. MÉTODOS</w:t>
+      </w:r>
+    </w:p>
+    <w:p>
+      <w:pPr>
+        <w:spacing w:line="360" w:lineRule="auto"/>
+        <w:jc w:val="both"/>
+        <w:rPr>
+          <w:rFonts w:ascii="Times New Roman" w:hAnsi="Times New Roman" w:cs="Times New Roman"/>
+          <w:sz w:val="24"/>
+          <w:szCs w:val="24"/>
+        </w:rPr>
+      </w:pPr>
+    </w:p>
+    <w:p>
+      <w:pPr>
+        <w:shd w:val="clear" w:color="auto" w:fill="FFFFFF"/>
+        <w:spacing w:after="100" w:afterAutospacing="1" w:line="360" w:lineRule="auto"/>
+        <w:jc w:val="center"/>
+        <w:rPr>
+          <w:rFonts w:ascii="Times New Roman" w:eastAsia="Times New Roman" w:hAnsi="Times New Roman" w:cs="Times New Roman"/>
+          <w:color w:val="000000"/>
+          <w:sz w:val="24"/>
+          <w:szCs w:val="24"/>
+          <w:lang w:eastAsia="pt-BR"/>
+        </w:rPr>
+      </w:pPr>
+    </w:p>
+    <w:p>
+      <w:pPr>
+        <w:spacing w:after="0" w:line="360" w:lineRule="auto"/>
+        <w:jc w:val="both"/>
+        <w:rPr>
+          <w:rFonts w:ascii="Times New Roman" w:hAnsi="Times New Roman" w:cs="Times New Roman"/>
+          <w:sz w:val="24"/>
+          <w:szCs w:val="24"/>
+          <w:shd w:val="clear" w:color="auto" w:fill="FFFFFF"/>
+        </w:rPr>
+      </w:pPr>
+    </w:p>
+    <w:p>
+      <w:pPr>
+        <w:spacing w:after="0" w:line="360" w:lineRule="auto"/>
+        <w:jc w:val="both"/>
+        <w:rPr>
+          <w:rFonts w:ascii="Times New Roman" w:hAnsi="Times New Roman" w:cs="Times New Roman"/>
+          <w:sz w:val="24"/>
+          <w:szCs w:val="24"/>
+          <w:shd w:val="clear" w:color="auto" w:fill="FFFFFF"/>
+        </w:rPr>
+      </w:pPr>
     </w:p>
     <w:p>
       <w:pPr>
         <w:spacing w:after="0" w:line="360" w:lineRule="auto"/>
         <w:jc w:val="center"/>
         <w:rPr>
-          <w:rFonts w:ascii="Times New Roman" w:eastAsiaTheme="minorHAnsi" w:hAnsi="Times New Roman" w:cs="Times New Roman"/>
-          <w:sz w:val="24"/>
-          <w:szCs w:val="24"/>
-          <w:lang w:eastAsia="en-US"/>
-        </w:rPr>
-      </w:pPr>
-      <w:proofErr w:type="gramStart"/>
-      <w:r>
-        <w:rPr>
-          <w:rFonts w:ascii="Times New Roman" w:eastAsiaTheme="minorHAnsi" w:hAnsi="Times New Roman" w:cs="Times New Roman"/>
-          <w:b/>
-          <w:bCs/>
-          <w:sz w:val="24"/>
-          <w:szCs w:val="24"/>
-          <w:lang w:eastAsia="en-US"/>
-        </w:rPr>
-        <w:t xml:space="preserve">Bibliografia </w:t>
-      </w:r>
-      <w:r>
-        <w:rPr>
-          <w:rFonts w:ascii="Times New Roman" w:eastAsiaTheme="minorHAnsi" w:hAnsi="Times New Roman" w:cs="Times New Roman"/>
-          <w:sz w:val="24"/>
-          <w:szCs w:val="24"/>
-          <w:lang w:eastAsia="en-US"/>
-        </w:rPr>
-        <w:t>...</w:t>
-      </w:r>
-      <w:proofErr w:type="gramEnd"/>
-      <w:r>
-        <w:rPr>
-          <w:rFonts w:ascii="Times New Roman" w:eastAsiaTheme="minorHAnsi" w:hAnsi="Times New Roman" w:cs="Times New Roman"/>
-          <w:sz w:val="24"/>
-          <w:szCs w:val="24"/>
-          <w:lang w:eastAsia="en-US"/>
-        </w:rPr>
-        <w:t>...........................................................................................................</w:t>
-      </w:r>
+          <w:rFonts w:ascii="Times New Roman" w:hAnsi="Times New Roman" w:cs="Times New Roman"/>
+          <w:b/>
+          <w:sz w:val="24"/>
+          <w:szCs w:val="24"/>
+        </w:rPr>
+      </w:pPr>
+      <w:hyperlink r:id="rId15" w:history="1">
+        <w:r>
+          <w:rPr>
+            <w:rStyle w:val="Hyperlink"/>
+            <w:rFonts w:ascii="Times New Roman" w:hAnsi="Times New Roman" w:cs="Times New Roman"/>
+            <w:b/>
+            <w:sz w:val="24"/>
+            <w:szCs w:val="24"/>
+          </w:rPr>
+          <w:t>http://pt.wikipedia.org/wiki/Colis%C3%A3o</w:t>
+        </w:r>
+      </w:hyperlink>
     </w:p>
     <w:p>
       <w:pPr>
         <w:spacing w:after="0" w:line="360" w:lineRule="auto"/>
         <w:jc w:val="center"/>
         <w:rPr>
-          <w:rFonts w:ascii="Times New Roman" w:eastAsiaTheme="minorHAnsi" w:hAnsi="Times New Roman" w:cs="Times New Roman"/>
-          <w:sz w:val="24"/>
-          <w:szCs w:val="24"/>
-          <w:lang w:eastAsia="en-US"/>
-        </w:rPr>
-      </w:pPr>
+          <w:rFonts w:ascii="Times New Roman" w:hAnsi="Times New Roman" w:cs="Times New Roman"/>
+          <w:b/>
+          <w:sz w:val="24"/>
+          <w:szCs w:val="24"/>
+        </w:rPr>
+      </w:pPr>
+      <w:hyperlink r:id="rId16" w:history="1">
+        <w:r>
+          <w:rPr>
+            <w:rStyle w:val="Hyperlink"/>
+            <w:rFonts w:ascii="Times New Roman" w:hAnsi="Times New Roman" w:cs="Times New Roman"/>
+            <w:b/>
+            <w:sz w:val="24"/>
+            <w:szCs w:val="24"/>
+          </w:rPr>
+          <w:t>http://www.infoescola.com/mecanica/colisoes/</w:t>
+        </w:r>
+      </w:hyperlink>
     </w:p>
     <w:p>
       <w:pPr>
         <w:spacing w:after="0" w:line="360" w:lineRule="auto"/>
         <w:jc w:val="center"/>
         <w:rPr>
-          <w:rFonts w:ascii="Times New Roman" w:eastAsiaTheme="minorHAnsi" w:hAnsi="Times New Roman" w:cs="Times New Roman"/>
-          <w:sz w:val="24"/>
-          <w:szCs w:val="24"/>
-          <w:lang w:eastAsia="en-US"/>
-        </w:rPr>
-      </w:pPr>
-    </w:p>
-    <w:p>
-      <w:pPr>
-        <w:spacing w:after="0" w:line="360" w:lineRule="auto"/>
-        <w:jc w:val="center"/>
-        <w:rPr>
-          <w:rFonts w:ascii="Times New Roman" w:eastAsiaTheme="minorHAnsi" w:hAnsi="Times New Roman" w:cs="Times New Roman"/>
-          <w:sz w:val="24"/>
-          <w:szCs w:val="24"/>
-          <w:lang w:eastAsia="en-US"/>
-        </w:rPr>
-      </w:pPr>
-    </w:p>
-    <w:p>
-      <w:pPr>
-        <w:spacing w:after="0" w:line="360" w:lineRule="auto"/>
-        <w:jc w:val="center"/>
-        <w:rPr>
-          <w:rFonts w:ascii="Times New Roman" w:eastAsiaTheme="minorHAnsi" w:hAnsi="Times New Roman" w:cs="Times New Roman"/>
-          <w:sz w:val="24"/>
-          <w:szCs w:val="24"/>
-          <w:lang w:eastAsia="en-US"/>
-        </w:rPr>
-      </w:pPr>
-    </w:p>
-    <w:p>
-      <w:pPr>
-        <w:spacing w:after="0" w:line="360" w:lineRule="auto"/>
-        <w:jc w:val="center"/>
-        <w:rPr>
-          <w:rFonts w:ascii="Times New Roman" w:eastAsiaTheme="minorHAnsi" w:hAnsi="Times New Roman" w:cs="Times New Roman"/>
-          <w:sz w:val="24"/>
-          <w:szCs w:val="24"/>
-          <w:lang w:eastAsia="en-US"/>
-        </w:rPr>
-      </w:pPr>
-    </w:p>
-    <w:p>
-      <w:pPr>
-        <w:spacing w:after="0" w:line="360" w:lineRule="auto"/>
-        <w:jc w:val="center"/>
-        <w:rPr>
-          <w:rFonts w:ascii="Times New Roman" w:eastAsiaTheme="minorHAnsi" w:hAnsi="Times New Roman" w:cs="Times New Roman"/>
-          <w:sz w:val="24"/>
-          <w:szCs w:val="24"/>
-          <w:lang w:eastAsia="en-US"/>
-        </w:rPr>
-      </w:pPr>
-    </w:p>
-    <w:p>
-      <w:pPr>
-        <w:spacing w:after="0" w:line="360" w:lineRule="auto"/>
-        <w:jc w:val="center"/>
-        <w:rPr>
-          <w:rFonts w:ascii="Times New Roman" w:eastAsiaTheme="minorHAnsi" w:hAnsi="Times New Roman" w:cs="Times New Roman"/>
-          <w:sz w:val="24"/>
-          <w:szCs w:val="24"/>
-          <w:lang w:eastAsia="en-US"/>
-        </w:rPr>
-      </w:pPr>
-    </w:p>
-    <w:p>
-      <w:pPr>
-        <w:spacing w:after="0" w:line="360" w:lineRule="auto"/>
-        <w:jc w:val="center"/>
-        <w:rPr>
-          <w:rFonts w:ascii="Times New Roman" w:eastAsiaTheme="minorHAnsi" w:hAnsi="Times New Roman" w:cs="Times New Roman"/>
-          <w:sz w:val="24"/>
-          <w:szCs w:val="24"/>
-          <w:lang w:eastAsia="en-US"/>
-        </w:rPr>
-      </w:pPr>
-    </w:p>
-    <w:p>
-      <w:pPr>
-        <w:spacing w:after="0" w:line="360" w:lineRule="auto"/>
-        <w:jc w:val="center"/>
-        <w:rPr>
-          <w:rFonts w:ascii="Times New Roman" w:eastAsiaTheme="minorHAnsi" w:hAnsi="Times New Roman" w:cs="Times New Roman"/>
-          <w:sz w:val="24"/>
-          <w:szCs w:val="24"/>
-          <w:lang w:eastAsia="en-US"/>
-        </w:rPr>
-      </w:pPr>
-    </w:p>
-    <w:p>
-      <w:pPr>
-        <w:spacing w:after="0" w:line="360" w:lineRule="auto"/>
-        <w:jc w:val="center"/>
-        <w:rPr>
-          <w:rFonts w:ascii="Times New Roman" w:eastAsiaTheme="minorHAnsi" w:hAnsi="Times New Roman" w:cs="Times New Roman"/>
-          <w:sz w:val="24"/>
-          <w:szCs w:val="24"/>
-          <w:lang w:eastAsia="en-US"/>
-        </w:rPr>
-      </w:pPr>
-    </w:p>
-    <w:p>
-      <w:pPr>
-        <w:spacing w:after="0" w:line="360" w:lineRule="auto"/>
-        <w:jc w:val="center"/>
-        <w:rPr>
-          <w:rFonts w:ascii="Times New Roman" w:eastAsiaTheme="minorHAnsi" w:hAnsi="Times New Roman" w:cs="Times New Roman"/>
-          <w:sz w:val="24"/>
-          <w:szCs w:val="24"/>
-          <w:lang w:eastAsia="en-US"/>
-        </w:rPr>
-      </w:pPr>
-    </w:p>
-    <w:p>
-      <w:pPr>
-        <w:spacing w:after="0" w:line="360" w:lineRule="auto"/>
-        <w:jc w:val="center"/>
-        <w:rPr>
-          <w:rFonts w:ascii="Times New Roman" w:eastAsiaTheme="minorHAnsi" w:hAnsi="Times New Roman" w:cs="Times New Roman"/>
-          <w:sz w:val="24"/>
-          <w:szCs w:val="24"/>
-          <w:lang w:eastAsia="en-US"/>
-        </w:rPr>
-      </w:pPr>
-    </w:p>
-    <w:p>
-      <w:pPr>
-        <w:spacing w:after="0" w:line="360" w:lineRule="auto"/>
-        <w:jc w:val="center"/>
-        <w:rPr>
-          <w:rFonts w:ascii="Times New Roman" w:eastAsiaTheme="minorHAnsi" w:hAnsi="Times New Roman" w:cs="Times New Roman"/>
-          <w:sz w:val="24"/>
-          <w:szCs w:val="24"/>
-          <w:lang w:eastAsia="en-US"/>
-        </w:rPr>
-      </w:pPr>
-    </w:p>
-    <w:p>
-      <w:pPr>
-        <w:spacing w:after="0" w:line="360" w:lineRule="auto"/>
-        <w:jc w:val="center"/>
-        <w:rPr>
-          <w:rFonts w:ascii="Times New Roman" w:eastAsiaTheme="minorHAnsi" w:hAnsi="Times New Roman" w:cs="Times New Roman"/>
-          <w:sz w:val="24"/>
-          <w:szCs w:val="24"/>
-          <w:lang w:eastAsia="en-US"/>
-        </w:rPr>
-      </w:pPr>
-    </w:p>
-    <w:p>
-      <w:pPr>
-        <w:spacing w:after="0" w:line="360" w:lineRule="auto"/>
-        <w:jc w:val="center"/>
-        <w:rPr>
-          <w:rFonts w:ascii="Times New Roman" w:eastAsiaTheme="minorHAnsi" w:hAnsi="Times New Roman" w:cs="Times New Roman"/>
-          <w:sz w:val="24"/>
-          <w:szCs w:val="24"/>
-          <w:lang w:eastAsia="en-US"/>
-        </w:rPr>
-      </w:pPr>
-    </w:p>
-    <w:p>
-      <w:pPr>
-        <w:spacing w:after="0" w:line="360" w:lineRule="auto"/>
-        <w:jc w:val="center"/>
-        <w:rPr>
-          <w:rFonts w:ascii="Times New Roman" w:eastAsiaTheme="minorHAnsi" w:hAnsi="Times New Roman" w:cs="Times New Roman"/>
-          <w:sz w:val="24"/>
-          <w:szCs w:val="24"/>
-          <w:lang w:eastAsia="en-US"/>
-        </w:rPr>
-      </w:pPr>
-    </w:p>
-    <w:p>
-      <w:pPr>
-        <w:spacing w:after="0" w:line="360" w:lineRule="auto"/>
-        <w:jc w:val="center"/>
-        <w:rPr>
-          <w:rFonts w:ascii="Times New Roman" w:eastAsiaTheme="minorHAnsi" w:hAnsi="Times New Roman" w:cs="Times New Roman"/>
-          <w:sz w:val="24"/>
-          <w:szCs w:val="24"/>
-          <w:lang w:eastAsia="en-US"/>
-        </w:rPr>
-      </w:pPr>
-    </w:p>
-    <w:p>
-      <w:pPr>
-        <w:spacing w:after="0" w:line="360" w:lineRule="auto"/>
-        <w:jc w:val="center"/>
-        <w:rPr>
-          <w:rFonts w:ascii="Times New Roman" w:eastAsiaTheme="minorHAnsi" w:hAnsi="Times New Roman" w:cs="Times New Roman"/>
-          <w:b/>
-          <w:sz w:val="24"/>
-          <w:szCs w:val="24"/>
-          <w:lang w:eastAsia="en-US"/>
-        </w:rPr>
-      </w:pPr>
-      <w:r>
-        <w:rPr>
-          <w:rFonts w:ascii="Times New Roman" w:eastAsiaTheme="minorHAnsi" w:hAnsi="Times New Roman" w:cs="Times New Roman"/>
-          <w:b/>
-          <w:sz w:val="24"/>
-          <w:szCs w:val="24"/>
-          <w:lang w:eastAsia="en-US"/>
-        </w:rPr>
-        <w:t>1. INTRODUÇÃO</w:t>
-      </w:r>
-    </w:p>
-    <w:p>
-      <w:pPr>
-        <w:spacing w:after="0" w:line="360" w:lineRule="auto"/>
-        <w:jc w:val="both"/>
-        <w:rPr>
-          <w:rFonts w:ascii="Times New Roman" w:eastAsiaTheme="minorHAnsi" w:hAnsi="Times New Roman" w:cs="Times New Roman"/>
-          <w:b/>
-          <w:sz w:val="24"/>
-          <w:szCs w:val="24"/>
-          <w:lang w:eastAsia="en-US"/>
-        </w:rPr>
-      </w:pPr>
-    </w:p>
-    <w:p>
-      <w:pPr>
-        <w:spacing w:after="0" w:line="360" w:lineRule="auto"/>
-        <w:jc w:val="both"/>
-        <w:rPr>
-          <w:rFonts w:ascii="Times New Roman" w:hAnsi="Times New Roman" w:cs="Times New Roman"/>
-          <w:sz w:val="24"/>
-          <w:szCs w:val="24"/>
-        </w:rPr>
-      </w:pPr>
-      <w:r>
-        <w:rPr>
-          <w:rFonts w:ascii="Times New Roman" w:eastAsiaTheme="minorHAnsi" w:hAnsi="Times New Roman" w:cs="Times New Roman"/>
-          <w:sz w:val="24"/>
-          <w:szCs w:val="24"/>
-          <w:lang w:eastAsia="en-US"/>
-        </w:rPr>
-        <w:t xml:space="preserve">Neste </w:t>
-      </w:r>
-      <w:r>
-        <w:rPr>
-          <w:rFonts w:ascii="Times New Roman" w:eastAsiaTheme="minorHAnsi" w:hAnsi="Times New Roman" w:cs="Times New Roman"/>
-          <w:sz w:val="24"/>
-          <w:szCs w:val="24"/>
-          <w:lang w:eastAsia="en-US"/>
-        </w:rPr>
-        <w:t>trabalho vamos relatar uma pesquisa que tivemos que fazer</w:t>
-      </w:r>
-      <w:r>
-        <w:rPr>
-          <w:rFonts w:ascii="Times New Roman" w:eastAsiaTheme="minorHAnsi" w:hAnsi="Times New Roman" w:cs="Times New Roman"/>
-          <w:sz w:val="24"/>
-          <w:szCs w:val="24"/>
-          <w:lang w:eastAsia="en-US"/>
-        </w:rPr>
-        <w:t xml:space="preserve"> como item avaliativo do semestre. Nossa pesquisa fala sobre “Colisões”</w:t>
-      </w:r>
-      <w:bookmarkStart w:id="0" w:name="_GoBack"/>
-      <w:bookmarkEnd w:id="0"/>
+          <w:rFonts w:ascii="Times New Roman" w:hAnsi="Times New Roman" w:cs="Times New Roman"/>
+          <w:b/>
+          <w:sz w:val="24"/>
+          <w:szCs w:val="24"/>
+        </w:rPr>
+      </w:pPr>
     </w:p>
     <w:sectPr>
-      <w:headerReference w:type="even" r:id="rId9"/>
-      <w:headerReference w:type="default" r:id="rId10"/>
-      <w:footerReference w:type="even" r:id="rId11"/>
-      <w:footerReference w:type="default" r:id="rId12"/>
-      <w:headerReference w:type="first" r:id="rId13"/>
-      <w:footerReference w:type="first" r:id="rId14"/>
+      <w:headerReference w:type="even" r:id="rId17"/>
+      <w:headerReference w:type="default" r:id="rId18"/>
+      <w:footerReference w:type="default" r:id="rId19"/>
+      <w:headerReference w:type="first" r:id="rId20"/>
       <w:pgSz w:w="11906" w:h="16838" w:code="9"/>
       <w:pgMar w:top="1418" w:right="1418" w:bottom="1418" w:left="1418" w:header="1418" w:footer="1418" w:gutter="0"/>
       <w:cols w:space="708"/>
@@ -1866,26 +2402,81 @@
 
 <file path=word/footer1.xml><?xml version="1.0" encoding="utf-8"?>
 <w:ftr xmlns:wpc="http://schemas.microsoft.com/office/word/2010/wordprocessingCanvas" xmlns:mc="http://schemas.openxmlformats.org/markup-compatibility/2006" xmlns:o="urn:schemas-microsoft-com:office:office" xmlns:r="http://schemas.openxmlformats.org/officeDocument/2006/relationships" xmlns:m="http://schemas.openxmlformats.org/officeDocument/2006/math" xmlns:v="urn:schemas-microsoft-com:vml" xmlns:wp14="http://schemas.microsoft.com/office/word/2010/wordprocessingDrawing" xmlns:wp="http://schemas.openxmlformats.org/drawingml/2006/wordprocessingDrawing" xmlns:w10="urn:schemas-microsoft-com:office:word" xmlns:w="http://schemas.openxmlformats.org/wordprocessingml/2006/main" xmlns:w14="http://schemas.microsoft.com/office/word/2010/wordml" xmlns:wpg="http://schemas.microsoft.com/office/word/2010/wordprocessingGroup" xmlns:wpi="http://schemas.microsoft.com/office/word/2010/wordprocessingInk" xmlns:wne="http://schemas.microsoft.com/office/word/2006/wordml" xmlns:wps="http://schemas.microsoft.com/office/word/2010/wordprocessingShape" mc:Ignorable="w14 wp14">
-  <w:p>
-    <w:pPr>
-      <w:pStyle w:val="Rodap"/>
-    </w:pPr>
-  </w:p>
-</w:ftr>
-</file>
-
-<file path=word/footer2.xml><?xml version="1.0" encoding="utf-8"?>
-<w:ftr xmlns:wpc="http://schemas.microsoft.com/office/word/2010/wordprocessingCanvas" xmlns:mc="http://schemas.openxmlformats.org/markup-compatibility/2006" xmlns:o="urn:schemas-microsoft-com:office:office" xmlns:r="http://schemas.openxmlformats.org/officeDocument/2006/relationships" xmlns:m="http://schemas.openxmlformats.org/officeDocument/2006/math" xmlns:v="urn:schemas-microsoft-com:vml" xmlns:wp14="http://schemas.microsoft.com/office/word/2010/wordprocessingDrawing" xmlns:wp="http://schemas.openxmlformats.org/drawingml/2006/wordprocessingDrawing" xmlns:w10="urn:schemas-microsoft-com:office:word" xmlns:w="http://schemas.openxmlformats.org/wordprocessingml/2006/main" xmlns:w14="http://schemas.microsoft.com/office/word/2010/wordml" xmlns:wpg="http://schemas.microsoft.com/office/word/2010/wordprocessingGroup" xmlns:wpi="http://schemas.microsoft.com/office/word/2010/wordprocessingInk" xmlns:wne="http://schemas.microsoft.com/office/word/2006/wordml" xmlns:wps="http://schemas.microsoft.com/office/word/2010/wordprocessingShape" mc:Ignorable="w14 wp14">
-  <w:p>
-    <w:pPr>
-      <w:pStyle w:val="Rodap"/>
-    </w:pPr>
-  </w:p>
-</w:ftr>
-</file>
-
-<file path=word/footer3.xml><?xml version="1.0" encoding="utf-8"?>
-<w:ftr xmlns:wpc="http://schemas.microsoft.com/office/word/2010/wordprocessingCanvas" xmlns:mc="http://schemas.openxmlformats.org/markup-compatibility/2006" xmlns:o="urn:schemas-microsoft-com:office:office" xmlns:r="http://schemas.openxmlformats.org/officeDocument/2006/relationships" xmlns:m="http://schemas.openxmlformats.org/officeDocument/2006/math" xmlns:v="urn:schemas-microsoft-com:vml" xmlns:wp14="http://schemas.microsoft.com/office/word/2010/wordprocessingDrawing" xmlns:wp="http://schemas.openxmlformats.org/drawingml/2006/wordprocessingDrawing" xmlns:w10="urn:schemas-microsoft-com:office:word" xmlns:w="http://schemas.openxmlformats.org/wordprocessingml/2006/main" xmlns:w14="http://schemas.microsoft.com/office/word/2010/wordml" xmlns:wpg="http://schemas.microsoft.com/office/word/2010/wordprocessingGroup" xmlns:wpi="http://schemas.microsoft.com/office/word/2010/wordprocessingInk" xmlns:wne="http://schemas.microsoft.com/office/word/2006/wordml" xmlns:wps="http://schemas.microsoft.com/office/word/2010/wordprocessingShape" mc:Ignorable="w14 wp14">
+  <w:sdt>
+    <w:sdtPr>
+      <w:rPr>
+        <w:rFonts w:asciiTheme="majorHAnsi" w:eastAsiaTheme="majorEastAsia" w:hAnsiTheme="majorHAnsi" w:cstheme="majorBidi"/>
+        <w:sz w:val="28"/>
+        <w:szCs w:val="28"/>
+      </w:rPr>
+      <w:id w:val="2059123987"/>
+      <w:docPartObj>
+        <w:docPartGallery w:val="Page Numbers (Bottom of Page)"/>
+        <w:docPartUnique/>
+      </w:docPartObj>
+    </w:sdtPr>
+    <w:sdtContent>
+      <w:p>
+        <w:pPr>
+          <w:pStyle w:val="Rodap"/>
+          <w:jc w:val="center"/>
+          <w:rPr>
+            <w:rFonts w:asciiTheme="majorHAnsi" w:eastAsiaTheme="majorEastAsia" w:hAnsiTheme="majorHAnsi" w:cstheme="majorBidi"/>
+            <w:sz w:val="28"/>
+            <w:szCs w:val="28"/>
+          </w:rPr>
+        </w:pPr>
+        <w:r>
+          <w:rPr>
+            <w:rFonts w:asciiTheme="majorHAnsi" w:eastAsiaTheme="majorEastAsia" w:hAnsiTheme="majorHAnsi" w:cstheme="majorBidi"/>
+            <w:sz w:val="28"/>
+            <w:szCs w:val="28"/>
+          </w:rPr>
+          <w:t xml:space="preserve">~ </w:t>
+        </w:r>
+        <w:r>
+          <w:rPr>
+            <w:szCs w:val="21"/>
+          </w:rPr>
+          <w:fldChar w:fldCharType="begin"/>
+        </w:r>
+        <w:r>
+          <w:instrText>PAGE    \* MERGEFORMAT</w:instrText>
+        </w:r>
+        <w:r>
+          <w:rPr>
+            <w:szCs w:val="21"/>
+          </w:rPr>
+          <w:fldChar w:fldCharType="separate"/>
+        </w:r>
+        <w:r>
+          <w:rPr>
+            <w:rFonts w:asciiTheme="majorHAnsi" w:eastAsiaTheme="majorEastAsia" w:hAnsiTheme="majorHAnsi" w:cstheme="majorBidi"/>
+            <w:noProof/>
+            <w:sz w:val="28"/>
+            <w:szCs w:val="28"/>
+          </w:rPr>
+          <w:t>2</w:t>
+        </w:r>
+        <w:r>
+          <w:rPr>
+            <w:rFonts w:asciiTheme="majorHAnsi" w:eastAsiaTheme="majorEastAsia" w:hAnsiTheme="majorHAnsi" w:cstheme="majorBidi"/>
+            <w:sz w:val="28"/>
+            <w:szCs w:val="28"/>
+          </w:rPr>
+          <w:fldChar w:fldCharType="end"/>
+        </w:r>
+        <w:r>
+          <w:rPr>
+            <w:rFonts w:asciiTheme="majorHAnsi" w:eastAsiaTheme="majorEastAsia" w:hAnsiTheme="majorHAnsi" w:cstheme="majorBidi"/>
+            <w:sz w:val="28"/>
+            <w:szCs w:val="28"/>
+          </w:rPr>
+          <w:t xml:space="preserve"> ~</w:t>
+        </w:r>
+      </w:p>
+    </w:sdtContent>
+  </w:sdt>
   <w:p>
     <w:pPr>
       <w:pStyle w:val="Rodap"/>
@@ -1952,6 +2543,7 @@
         </v:shapetype>
         <v:shape id="WordPictureWatermark47488954" o:spid="_x0000_s2050" type="#_x0000_t75" style="position:absolute;margin-left:0;margin-top:0;width:453.2pt;height:339.9pt;z-index:-251657216;mso-position-horizontal:center;mso-position-horizontal-relative:margin;mso-position-vertical:center;mso-position-vertical-relative:margin" o:allowincell="f">
           <v:imagedata r:id="rId1" o:title="uffs" gain="19661f" blacklevel="22938f"/>
+          <w10:wrap anchorx="margin" anchory="margin"/>
         </v:shape>
       </w:pict>
     </w:r>
@@ -1992,6 +2584,7 @@
         </v:shapetype>
         <v:shape id="WordPictureWatermark47488955" o:spid="_x0000_s2051" type="#_x0000_t75" style="position:absolute;margin-left:0;margin-top:0;width:453.2pt;height:339.9pt;z-index:-251656192;mso-position-horizontal:center;mso-position-horizontal-relative:margin;mso-position-vertical:center;mso-position-vertical-relative:margin" o:allowincell="f">
           <v:imagedata r:id="rId1" o:title="uffs" gain="19661f" blacklevel="22938f"/>
+          <w10:wrap anchorx="margin" anchory="margin"/>
         </v:shape>
       </w:pict>
     </w:r>
@@ -2032,6 +2625,7 @@
         </v:shapetype>
         <v:shape id="WordPictureWatermark47488953" o:spid="_x0000_s2049" type="#_x0000_t75" style="position:absolute;margin-left:0;margin-top:0;width:453.2pt;height:339.9pt;z-index:-251658240;mso-position-horizontal:center;mso-position-horizontal-relative:margin;mso-position-vertical:center;mso-position-vertical-relative:margin" o:allowincell="f">
           <v:imagedata r:id="rId1" o:title="uffs" gain="19661f" blacklevel="22938f"/>
+          <w10:wrap anchorx="margin" anchory="margin"/>
         </v:shape>
       </w:pict>
     </w:r>
@@ -2130,8 +2724,296 @@
       </w:pPr>
     </w:lvl>
   </w:abstractNum>
+  <w:abstractNum w:abstractNumId="1">
+    <w:nsid w:val="31960AFA"/>
+    <w:multiLevelType w:val="multilevel"/>
+    <w:tmpl w:val="2D00A7E0"/>
+    <w:lvl w:ilvl="0">
+      <w:start w:val="1"/>
+      <w:numFmt w:val="decimal"/>
+      <w:lvlText w:val="%1."/>
+      <w:lvlJc w:val="left"/>
+      <w:pPr>
+        <w:ind w:left="360" w:hanging="360"/>
+      </w:pPr>
+      <w:rPr>
+        <w:b/>
+      </w:rPr>
+    </w:lvl>
+    <w:lvl w:ilvl="1">
+      <w:start w:val="1"/>
+      <w:numFmt w:val="decimal"/>
+      <w:lvlText w:val="%1.%2."/>
+      <w:lvlJc w:val="left"/>
+      <w:pPr>
+        <w:ind w:left="792" w:hanging="432"/>
+      </w:pPr>
+      <w:rPr>
+        <w:b/>
+      </w:rPr>
+    </w:lvl>
+    <w:lvl w:ilvl="2">
+      <w:start w:val="1"/>
+      <w:numFmt w:val="decimal"/>
+      <w:lvlText w:val="%1.%2.%3."/>
+      <w:lvlJc w:val="left"/>
+      <w:pPr>
+        <w:ind w:left="1224" w:hanging="504"/>
+      </w:pPr>
+    </w:lvl>
+    <w:lvl w:ilvl="3">
+      <w:start w:val="1"/>
+      <w:numFmt w:val="decimal"/>
+      <w:lvlText w:val="%1.%2.%3.%4."/>
+      <w:lvlJc w:val="left"/>
+      <w:pPr>
+        <w:ind w:left="1728" w:hanging="648"/>
+      </w:pPr>
+    </w:lvl>
+    <w:lvl w:ilvl="4">
+      <w:start w:val="1"/>
+      <w:numFmt w:val="decimal"/>
+      <w:lvlText w:val="%1.%2.%3.%4.%5."/>
+      <w:lvlJc w:val="left"/>
+      <w:pPr>
+        <w:ind w:left="2232" w:hanging="792"/>
+      </w:pPr>
+    </w:lvl>
+    <w:lvl w:ilvl="5">
+      <w:start w:val="1"/>
+      <w:numFmt w:val="decimal"/>
+      <w:lvlText w:val="%1.%2.%3.%4.%5.%6."/>
+      <w:lvlJc w:val="left"/>
+      <w:pPr>
+        <w:ind w:left="2736" w:hanging="936"/>
+      </w:pPr>
+    </w:lvl>
+    <w:lvl w:ilvl="6">
+      <w:start w:val="1"/>
+      <w:numFmt w:val="decimal"/>
+      <w:lvlText w:val="%1.%2.%3.%4.%5.%6.%7."/>
+      <w:lvlJc w:val="left"/>
+      <w:pPr>
+        <w:ind w:left="3240" w:hanging="1080"/>
+      </w:pPr>
+    </w:lvl>
+    <w:lvl w:ilvl="7">
+      <w:start w:val="1"/>
+      <w:numFmt w:val="decimal"/>
+      <w:lvlText w:val="%1.%2.%3.%4.%5.%6.%7.%8."/>
+      <w:lvlJc w:val="left"/>
+      <w:pPr>
+        <w:ind w:left="3744" w:hanging="1224"/>
+      </w:pPr>
+    </w:lvl>
+    <w:lvl w:ilvl="8">
+      <w:start w:val="1"/>
+      <w:numFmt w:val="decimal"/>
+      <w:lvlText w:val="%1.%2.%3.%4.%5.%6.%7.%8.%9."/>
+      <w:lvlJc w:val="left"/>
+      <w:pPr>
+        <w:ind w:left="4320" w:hanging="1440"/>
+      </w:pPr>
+    </w:lvl>
+  </w:abstractNum>
+  <w:abstractNum w:abstractNumId="2">
+    <w:nsid w:val="7B194491"/>
+    <w:multiLevelType w:val="multilevel"/>
+    <w:tmpl w:val="04160025"/>
+    <w:lvl w:ilvl="0">
+      <w:start w:val="1"/>
+      <w:numFmt w:val="decimal"/>
+      <w:pStyle w:val="Ttulo1"/>
+      <w:lvlText w:val="%1"/>
+      <w:lvlJc w:val="left"/>
+      <w:pPr>
+        <w:ind w:left="432" w:hanging="432"/>
+      </w:pPr>
+    </w:lvl>
+    <w:lvl w:ilvl="1">
+      <w:start w:val="1"/>
+      <w:numFmt w:val="decimal"/>
+      <w:pStyle w:val="Ttulo2"/>
+      <w:lvlText w:val="%1.%2"/>
+      <w:lvlJc w:val="left"/>
+      <w:pPr>
+        <w:ind w:left="576" w:hanging="576"/>
+      </w:pPr>
+    </w:lvl>
+    <w:lvl w:ilvl="2">
+      <w:start w:val="1"/>
+      <w:numFmt w:val="decimal"/>
+      <w:pStyle w:val="Ttulo3"/>
+      <w:lvlText w:val="%1.%2.%3"/>
+      <w:lvlJc w:val="left"/>
+      <w:pPr>
+        <w:ind w:left="720" w:hanging="720"/>
+      </w:pPr>
+    </w:lvl>
+    <w:lvl w:ilvl="3">
+      <w:start w:val="1"/>
+      <w:numFmt w:val="decimal"/>
+      <w:pStyle w:val="Ttulo4"/>
+      <w:lvlText w:val="%1.%2.%3.%4"/>
+      <w:lvlJc w:val="left"/>
+      <w:pPr>
+        <w:ind w:left="864" w:hanging="864"/>
+      </w:pPr>
+    </w:lvl>
+    <w:lvl w:ilvl="4">
+      <w:start w:val="1"/>
+      <w:numFmt w:val="decimal"/>
+      <w:pStyle w:val="Ttulo5"/>
+      <w:lvlText w:val="%1.%2.%3.%4.%5"/>
+      <w:lvlJc w:val="left"/>
+      <w:pPr>
+        <w:ind w:left="1008" w:hanging="1008"/>
+      </w:pPr>
+    </w:lvl>
+    <w:lvl w:ilvl="5">
+      <w:start w:val="1"/>
+      <w:numFmt w:val="decimal"/>
+      <w:pStyle w:val="Ttulo6"/>
+      <w:lvlText w:val="%1.%2.%3.%4.%5.%6"/>
+      <w:lvlJc w:val="left"/>
+      <w:pPr>
+        <w:ind w:left="1152" w:hanging="1152"/>
+      </w:pPr>
+    </w:lvl>
+    <w:lvl w:ilvl="6">
+      <w:start w:val="1"/>
+      <w:numFmt w:val="decimal"/>
+      <w:pStyle w:val="Ttulo7"/>
+      <w:lvlText w:val="%1.%2.%3.%4.%5.%6.%7"/>
+      <w:lvlJc w:val="left"/>
+      <w:pPr>
+        <w:ind w:left="1296" w:hanging="1296"/>
+      </w:pPr>
+    </w:lvl>
+    <w:lvl w:ilvl="7">
+      <w:start w:val="1"/>
+      <w:numFmt w:val="decimal"/>
+      <w:pStyle w:val="Ttulo8"/>
+      <w:lvlText w:val="%1.%2.%3.%4.%5.%6.%7.%8"/>
+      <w:lvlJc w:val="left"/>
+      <w:pPr>
+        <w:ind w:left="1440" w:hanging="1440"/>
+      </w:pPr>
+    </w:lvl>
+    <w:lvl w:ilvl="8">
+      <w:start w:val="1"/>
+      <w:numFmt w:val="decimal"/>
+      <w:pStyle w:val="Ttulo9"/>
+      <w:lvlText w:val="%1.%2.%3.%4.%5.%6.%7.%8.%9"/>
+      <w:lvlJc w:val="left"/>
+      <w:pPr>
+        <w:ind w:left="1584" w:hanging="1584"/>
+      </w:pPr>
+    </w:lvl>
+  </w:abstractNum>
+  <w:abstractNum w:abstractNumId="3">
+    <w:nsid w:val="7BBB0CE8"/>
+    <w:multiLevelType w:val="multilevel"/>
+    <w:tmpl w:val="90106010"/>
+    <w:lvl w:ilvl="0">
+      <w:start w:val="1"/>
+      <w:numFmt w:val="decimal"/>
+      <w:lvlText w:val="%1."/>
+      <w:lvlJc w:val="left"/>
+      <w:pPr>
+        <w:ind w:left="360" w:hanging="360"/>
+      </w:pPr>
+      <w:rPr>
+        <w:b/>
+      </w:rPr>
+    </w:lvl>
+    <w:lvl w:ilvl="1">
+      <w:start w:val="1"/>
+      <w:numFmt w:val="decimal"/>
+      <w:lvlText w:val="%1.%2."/>
+      <w:lvlJc w:val="left"/>
+      <w:pPr>
+        <w:ind w:left="792" w:hanging="432"/>
+      </w:pPr>
+      <w:rPr>
+        <w:b/>
+      </w:rPr>
+    </w:lvl>
+    <w:lvl w:ilvl="2">
+      <w:start w:val="1"/>
+      <w:numFmt w:val="decimal"/>
+      <w:lvlText w:val="%1.%2.%3."/>
+      <w:lvlJc w:val="left"/>
+      <w:pPr>
+        <w:ind w:left="1224" w:hanging="504"/>
+      </w:pPr>
+    </w:lvl>
+    <w:lvl w:ilvl="3">
+      <w:start w:val="1"/>
+      <w:numFmt w:val="decimal"/>
+      <w:lvlText w:val="%1.%2.%3.%4."/>
+      <w:lvlJc w:val="left"/>
+      <w:pPr>
+        <w:ind w:left="1728" w:hanging="648"/>
+      </w:pPr>
+    </w:lvl>
+    <w:lvl w:ilvl="4">
+      <w:start w:val="1"/>
+      <w:numFmt w:val="decimal"/>
+      <w:lvlText w:val="%1.%2.%3.%4.%5."/>
+      <w:lvlJc w:val="left"/>
+      <w:pPr>
+        <w:ind w:left="2232" w:hanging="792"/>
+      </w:pPr>
+    </w:lvl>
+    <w:lvl w:ilvl="5">
+      <w:start w:val="1"/>
+      <w:numFmt w:val="decimal"/>
+      <w:lvlText w:val="%1.%2.%3.%4.%5.%6."/>
+      <w:lvlJc w:val="left"/>
+      <w:pPr>
+        <w:ind w:left="2736" w:hanging="936"/>
+      </w:pPr>
+    </w:lvl>
+    <w:lvl w:ilvl="6">
+      <w:start w:val="1"/>
+      <w:numFmt w:val="decimal"/>
+      <w:lvlText w:val="%1.%2.%3.%4.%5.%6.%7."/>
+      <w:lvlJc w:val="left"/>
+      <w:pPr>
+        <w:ind w:left="3240" w:hanging="1080"/>
+      </w:pPr>
+    </w:lvl>
+    <w:lvl w:ilvl="7">
+      <w:start w:val="1"/>
+      <w:numFmt w:val="decimal"/>
+      <w:lvlText w:val="%1.%2.%3.%4.%5.%6.%7.%8."/>
+      <w:lvlJc w:val="left"/>
+      <w:pPr>
+        <w:ind w:left="3744" w:hanging="1224"/>
+      </w:pPr>
+    </w:lvl>
+    <w:lvl w:ilvl="8">
+      <w:start w:val="1"/>
+      <w:numFmt w:val="decimal"/>
+      <w:lvlText w:val="%1.%2.%3.%4.%5.%6.%7.%8.%9."/>
+      <w:lvlJc w:val="left"/>
+      <w:pPr>
+        <w:ind w:left="4320" w:hanging="1440"/>
+      </w:pPr>
+    </w:lvl>
+  </w:abstractNum>
   <w:num w:numId="1">
     <w:abstractNumId w:val="0"/>
+  </w:num>
+  <w:num w:numId="2">
+    <w:abstractNumId w:val="2"/>
+  </w:num>
+  <w:num w:numId="3">
+    <w:abstractNumId w:val="1"/>
+  </w:num>
+  <w:num w:numId="4">
+    <w:abstractNumId w:val="3"/>
   </w:num>
 </w:numbering>
 </file>
@@ -2301,6 +3183,252 @@
       <w:lang w:eastAsia="ja-JP"/>
     </w:rPr>
   </w:style>
+  <w:style w:type="paragraph" w:styleId="Ttulo1">
+    <w:name w:val="heading 1"/>
+    <w:basedOn w:val="Normal"/>
+    <w:next w:val="Normal"/>
+    <w:link w:val="Ttulo1Char"/>
+    <w:uiPriority w:val="9"/>
+    <w:qFormat/>
+    <w:rsid w:val="00E1674A"/>
+    <w:pPr>
+      <w:keepNext/>
+      <w:keepLines/>
+      <w:numPr>
+        <w:numId w:val="2"/>
+      </w:numPr>
+      <w:spacing w:before="480" w:after="0"/>
+      <w:outlineLvl w:val="0"/>
+    </w:pPr>
+    <w:rPr>
+      <w:rFonts w:asciiTheme="majorHAnsi" w:eastAsiaTheme="majorEastAsia" w:hAnsiTheme="majorHAnsi" w:cstheme="majorBidi"/>
+      <w:b/>
+      <w:bCs/>
+      <w:color w:val="365F91" w:themeColor="accent1" w:themeShade="BF"/>
+      <w:sz w:val="28"/>
+      <w:szCs w:val="28"/>
+    </w:rPr>
+  </w:style>
+  <w:style w:type="paragraph" w:styleId="Ttulo2">
+    <w:name w:val="heading 2"/>
+    <w:basedOn w:val="Normal"/>
+    <w:next w:val="Normal"/>
+    <w:link w:val="Ttulo2Char"/>
+    <w:uiPriority w:val="9"/>
+    <w:semiHidden/>
+    <w:unhideWhenUsed/>
+    <w:qFormat/>
+    <w:rsid w:val="00E1674A"/>
+    <w:pPr>
+      <w:keepNext/>
+      <w:keepLines/>
+      <w:numPr>
+        <w:ilvl w:val="1"/>
+        <w:numId w:val="2"/>
+      </w:numPr>
+      <w:spacing w:before="200" w:after="0"/>
+      <w:outlineLvl w:val="1"/>
+    </w:pPr>
+    <w:rPr>
+      <w:rFonts w:asciiTheme="majorHAnsi" w:eastAsiaTheme="majorEastAsia" w:hAnsiTheme="majorHAnsi" w:cstheme="majorBidi"/>
+      <w:b/>
+      <w:bCs/>
+      <w:color w:val="4F81BD" w:themeColor="accent1"/>
+      <w:sz w:val="26"/>
+      <w:szCs w:val="26"/>
+    </w:rPr>
+  </w:style>
+  <w:style w:type="paragraph" w:styleId="Ttulo3">
+    <w:name w:val="heading 3"/>
+    <w:basedOn w:val="Normal"/>
+    <w:next w:val="Normal"/>
+    <w:link w:val="Ttulo3Char"/>
+    <w:uiPriority w:val="9"/>
+    <w:semiHidden/>
+    <w:unhideWhenUsed/>
+    <w:qFormat/>
+    <w:rsid w:val="00E1674A"/>
+    <w:pPr>
+      <w:keepNext/>
+      <w:keepLines/>
+      <w:numPr>
+        <w:ilvl w:val="2"/>
+        <w:numId w:val="2"/>
+      </w:numPr>
+      <w:spacing w:before="200" w:after="0"/>
+      <w:outlineLvl w:val="2"/>
+    </w:pPr>
+    <w:rPr>
+      <w:rFonts w:asciiTheme="majorHAnsi" w:eastAsiaTheme="majorEastAsia" w:hAnsiTheme="majorHAnsi" w:cstheme="majorBidi"/>
+      <w:b/>
+      <w:bCs/>
+      <w:color w:val="4F81BD" w:themeColor="accent1"/>
+    </w:rPr>
+  </w:style>
+  <w:style w:type="paragraph" w:styleId="Ttulo4">
+    <w:name w:val="heading 4"/>
+    <w:basedOn w:val="Normal"/>
+    <w:next w:val="Normal"/>
+    <w:link w:val="Ttulo4Char"/>
+    <w:uiPriority w:val="9"/>
+    <w:semiHidden/>
+    <w:unhideWhenUsed/>
+    <w:qFormat/>
+    <w:rsid w:val="00E1674A"/>
+    <w:pPr>
+      <w:keepNext/>
+      <w:keepLines/>
+      <w:numPr>
+        <w:ilvl w:val="3"/>
+        <w:numId w:val="2"/>
+      </w:numPr>
+      <w:spacing w:before="200" w:after="0"/>
+      <w:outlineLvl w:val="3"/>
+    </w:pPr>
+    <w:rPr>
+      <w:rFonts w:asciiTheme="majorHAnsi" w:eastAsiaTheme="majorEastAsia" w:hAnsiTheme="majorHAnsi" w:cstheme="majorBidi"/>
+      <w:b/>
+      <w:bCs/>
+      <w:i/>
+      <w:iCs/>
+      <w:color w:val="4F81BD" w:themeColor="accent1"/>
+    </w:rPr>
+  </w:style>
+  <w:style w:type="paragraph" w:styleId="Ttulo5">
+    <w:name w:val="heading 5"/>
+    <w:basedOn w:val="Normal"/>
+    <w:next w:val="Normal"/>
+    <w:link w:val="Ttulo5Char"/>
+    <w:uiPriority w:val="9"/>
+    <w:semiHidden/>
+    <w:unhideWhenUsed/>
+    <w:qFormat/>
+    <w:rsid w:val="00E1674A"/>
+    <w:pPr>
+      <w:keepNext/>
+      <w:keepLines/>
+      <w:numPr>
+        <w:ilvl w:val="4"/>
+        <w:numId w:val="2"/>
+      </w:numPr>
+      <w:spacing w:before="200" w:after="0"/>
+      <w:outlineLvl w:val="4"/>
+    </w:pPr>
+    <w:rPr>
+      <w:rFonts w:asciiTheme="majorHAnsi" w:eastAsiaTheme="majorEastAsia" w:hAnsiTheme="majorHAnsi" w:cstheme="majorBidi"/>
+      <w:color w:val="243F60" w:themeColor="accent1" w:themeShade="7F"/>
+    </w:rPr>
+  </w:style>
+  <w:style w:type="paragraph" w:styleId="Ttulo6">
+    <w:name w:val="heading 6"/>
+    <w:basedOn w:val="Normal"/>
+    <w:next w:val="Normal"/>
+    <w:link w:val="Ttulo6Char"/>
+    <w:uiPriority w:val="9"/>
+    <w:semiHidden/>
+    <w:unhideWhenUsed/>
+    <w:qFormat/>
+    <w:rsid w:val="00E1674A"/>
+    <w:pPr>
+      <w:keepNext/>
+      <w:keepLines/>
+      <w:numPr>
+        <w:ilvl w:val="5"/>
+        <w:numId w:val="2"/>
+      </w:numPr>
+      <w:spacing w:before="200" w:after="0"/>
+      <w:outlineLvl w:val="5"/>
+    </w:pPr>
+    <w:rPr>
+      <w:rFonts w:asciiTheme="majorHAnsi" w:eastAsiaTheme="majorEastAsia" w:hAnsiTheme="majorHAnsi" w:cstheme="majorBidi"/>
+      <w:i/>
+      <w:iCs/>
+      <w:color w:val="243F60" w:themeColor="accent1" w:themeShade="7F"/>
+    </w:rPr>
+  </w:style>
+  <w:style w:type="paragraph" w:styleId="Ttulo7">
+    <w:name w:val="heading 7"/>
+    <w:basedOn w:val="Normal"/>
+    <w:next w:val="Normal"/>
+    <w:link w:val="Ttulo7Char"/>
+    <w:uiPriority w:val="9"/>
+    <w:semiHidden/>
+    <w:unhideWhenUsed/>
+    <w:qFormat/>
+    <w:rsid w:val="00E1674A"/>
+    <w:pPr>
+      <w:keepNext/>
+      <w:keepLines/>
+      <w:numPr>
+        <w:ilvl w:val="6"/>
+        <w:numId w:val="2"/>
+      </w:numPr>
+      <w:spacing w:before="200" w:after="0"/>
+      <w:outlineLvl w:val="6"/>
+    </w:pPr>
+    <w:rPr>
+      <w:rFonts w:asciiTheme="majorHAnsi" w:eastAsiaTheme="majorEastAsia" w:hAnsiTheme="majorHAnsi" w:cstheme="majorBidi"/>
+      <w:i/>
+      <w:iCs/>
+      <w:color w:val="404040" w:themeColor="text1" w:themeTint="BF"/>
+    </w:rPr>
+  </w:style>
+  <w:style w:type="paragraph" w:styleId="Ttulo8">
+    <w:name w:val="heading 8"/>
+    <w:basedOn w:val="Normal"/>
+    <w:next w:val="Normal"/>
+    <w:link w:val="Ttulo8Char"/>
+    <w:uiPriority w:val="9"/>
+    <w:semiHidden/>
+    <w:unhideWhenUsed/>
+    <w:qFormat/>
+    <w:rsid w:val="00E1674A"/>
+    <w:pPr>
+      <w:keepNext/>
+      <w:keepLines/>
+      <w:numPr>
+        <w:ilvl w:val="7"/>
+        <w:numId w:val="2"/>
+      </w:numPr>
+      <w:spacing w:before="200" w:after="0"/>
+      <w:outlineLvl w:val="7"/>
+    </w:pPr>
+    <w:rPr>
+      <w:rFonts w:asciiTheme="majorHAnsi" w:eastAsiaTheme="majorEastAsia" w:hAnsiTheme="majorHAnsi" w:cstheme="majorBidi"/>
+      <w:color w:val="404040" w:themeColor="text1" w:themeTint="BF"/>
+      <w:sz w:val="20"/>
+      <w:szCs w:val="20"/>
+    </w:rPr>
+  </w:style>
+  <w:style w:type="paragraph" w:styleId="Ttulo9">
+    <w:name w:val="heading 9"/>
+    <w:basedOn w:val="Normal"/>
+    <w:next w:val="Normal"/>
+    <w:link w:val="Ttulo9Char"/>
+    <w:uiPriority w:val="9"/>
+    <w:semiHidden/>
+    <w:unhideWhenUsed/>
+    <w:qFormat/>
+    <w:rsid w:val="00E1674A"/>
+    <w:pPr>
+      <w:keepNext/>
+      <w:keepLines/>
+      <w:numPr>
+        <w:ilvl w:val="8"/>
+        <w:numId w:val="2"/>
+      </w:numPr>
+      <w:spacing w:before="200" w:after="0"/>
+      <w:outlineLvl w:val="8"/>
+    </w:pPr>
+    <w:rPr>
+      <w:rFonts w:asciiTheme="majorHAnsi" w:eastAsiaTheme="majorEastAsia" w:hAnsiTheme="majorHAnsi" w:cstheme="majorBidi"/>
+      <w:i/>
+      <w:iCs/>
+      <w:color w:val="404040" w:themeColor="text1" w:themeTint="BF"/>
+      <w:sz w:val="20"/>
+      <w:szCs w:val="20"/>
+    </w:rPr>
+  </w:style>
   <w:style w:type="character" w:default="1" w:styleId="Fontepargpadro">
     <w:name w:val="Default Paragraph Font"/>
     <w:uiPriority w:val="1"/>
@@ -2341,7 +3469,6 @@
     <w:name w:val="Hyperlink"/>
     <w:basedOn w:val="Fontepargpadro"/>
     <w:uiPriority w:val="99"/>
-    <w:semiHidden/>
     <w:unhideWhenUsed/>
     <w:rsid w:val="0097023C"/>
     <w:rPr>
@@ -2400,6 +3527,188 @@
       <w:rFonts w:eastAsiaTheme="minorEastAsia"/>
       <w:lang w:eastAsia="ja-JP"/>
     </w:rPr>
+  </w:style>
+  <w:style w:type="paragraph" w:styleId="Textodebalo">
+    <w:name w:val="Balloon Text"/>
+    <w:basedOn w:val="Normal"/>
+    <w:link w:val="TextodebaloChar"/>
+    <w:uiPriority w:val="99"/>
+    <w:semiHidden/>
+    <w:unhideWhenUsed/>
+    <w:rsid w:val="00E1674A"/>
+    <w:pPr>
+      <w:spacing w:after="0" w:line="240" w:lineRule="auto"/>
+    </w:pPr>
+    <w:rPr>
+      <w:rFonts w:ascii="Tahoma" w:hAnsi="Tahoma" w:cs="Tahoma"/>
+      <w:sz w:val="16"/>
+      <w:szCs w:val="16"/>
+    </w:rPr>
+  </w:style>
+  <w:style w:type="character" w:customStyle="1" w:styleId="TextodebaloChar">
+    <w:name w:val="Texto de balão Char"/>
+    <w:basedOn w:val="Fontepargpadro"/>
+    <w:link w:val="Textodebalo"/>
+    <w:uiPriority w:val="99"/>
+    <w:semiHidden/>
+    <w:rsid w:val="00E1674A"/>
+    <w:rPr>
+      <w:rFonts w:ascii="Tahoma" w:eastAsiaTheme="minorEastAsia" w:hAnsi="Tahoma" w:cs="Tahoma"/>
+      <w:sz w:val="16"/>
+      <w:szCs w:val="16"/>
+      <w:lang w:eastAsia="ja-JP"/>
+    </w:rPr>
+  </w:style>
+  <w:style w:type="character" w:customStyle="1" w:styleId="Ttulo1Char">
+    <w:name w:val="Título 1 Char"/>
+    <w:basedOn w:val="Fontepargpadro"/>
+    <w:link w:val="Ttulo1"/>
+    <w:uiPriority w:val="9"/>
+    <w:rsid w:val="00E1674A"/>
+    <w:rPr>
+      <w:rFonts w:asciiTheme="majorHAnsi" w:eastAsiaTheme="majorEastAsia" w:hAnsiTheme="majorHAnsi" w:cstheme="majorBidi"/>
+      <w:b/>
+      <w:bCs/>
+      <w:color w:val="365F91" w:themeColor="accent1" w:themeShade="BF"/>
+      <w:sz w:val="28"/>
+      <w:szCs w:val="28"/>
+      <w:lang w:eastAsia="ja-JP"/>
+    </w:rPr>
+  </w:style>
+  <w:style w:type="character" w:customStyle="1" w:styleId="Ttulo2Char">
+    <w:name w:val="Título 2 Char"/>
+    <w:basedOn w:val="Fontepargpadro"/>
+    <w:link w:val="Ttulo2"/>
+    <w:uiPriority w:val="9"/>
+    <w:semiHidden/>
+    <w:rsid w:val="00E1674A"/>
+    <w:rPr>
+      <w:rFonts w:asciiTheme="majorHAnsi" w:eastAsiaTheme="majorEastAsia" w:hAnsiTheme="majorHAnsi" w:cstheme="majorBidi"/>
+      <w:b/>
+      <w:bCs/>
+      <w:color w:val="4F81BD" w:themeColor="accent1"/>
+      <w:sz w:val="26"/>
+      <w:szCs w:val="26"/>
+      <w:lang w:eastAsia="ja-JP"/>
+    </w:rPr>
+  </w:style>
+  <w:style w:type="character" w:customStyle="1" w:styleId="Ttulo3Char">
+    <w:name w:val="Título 3 Char"/>
+    <w:basedOn w:val="Fontepargpadro"/>
+    <w:link w:val="Ttulo3"/>
+    <w:uiPriority w:val="9"/>
+    <w:semiHidden/>
+    <w:rsid w:val="00E1674A"/>
+    <w:rPr>
+      <w:rFonts w:asciiTheme="majorHAnsi" w:eastAsiaTheme="majorEastAsia" w:hAnsiTheme="majorHAnsi" w:cstheme="majorBidi"/>
+      <w:b/>
+      <w:bCs/>
+      <w:color w:val="4F81BD" w:themeColor="accent1"/>
+      <w:lang w:eastAsia="ja-JP"/>
+    </w:rPr>
+  </w:style>
+  <w:style w:type="character" w:customStyle="1" w:styleId="Ttulo4Char">
+    <w:name w:val="Título 4 Char"/>
+    <w:basedOn w:val="Fontepargpadro"/>
+    <w:link w:val="Ttulo4"/>
+    <w:uiPriority w:val="9"/>
+    <w:semiHidden/>
+    <w:rsid w:val="00E1674A"/>
+    <w:rPr>
+      <w:rFonts w:asciiTheme="majorHAnsi" w:eastAsiaTheme="majorEastAsia" w:hAnsiTheme="majorHAnsi" w:cstheme="majorBidi"/>
+      <w:b/>
+      <w:bCs/>
+      <w:i/>
+      <w:iCs/>
+      <w:color w:val="4F81BD" w:themeColor="accent1"/>
+      <w:lang w:eastAsia="ja-JP"/>
+    </w:rPr>
+  </w:style>
+  <w:style w:type="character" w:customStyle="1" w:styleId="Ttulo5Char">
+    <w:name w:val="Título 5 Char"/>
+    <w:basedOn w:val="Fontepargpadro"/>
+    <w:link w:val="Ttulo5"/>
+    <w:uiPriority w:val="9"/>
+    <w:semiHidden/>
+    <w:rsid w:val="00E1674A"/>
+    <w:rPr>
+      <w:rFonts w:asciiTheme="majorHAnsi" w:eastAsiaTheme="majorEastAsia" w:hAnsiTheme="majorHAnsi" w:cstheme="majorBidi"/>
+      <w:color w:val="243F60" w:themeColor="accent1" w:themeShade="7F"/>
+      <w:lang w:eastAsia="ja-JP"/>
+    </w:rPr>
+  </w:style>
+  <w:style w:type="character" w:customStyle="1" w:styleId="Ttulo6Char">
+    <w:name w:val="Título 6 Char"/>
+    <w:basedOn w:val="Fontepargpadro"/>
+    <w:link w:val="Ttulo6"/>
+    <w:uiPriority w:val="9"/>
+    <w:semiHidden/>
+    <w:rsid w:val="00E1674A"/>
+    <w:rPr>
+      <w:rFonts w:asciiTheme="majorHAnsi" w:eastAsiaTheme="majorEastAsia" w:hAnsiTheme="majorHAnsi" w:cstheme="majorBidi"/>
+      <w:i/>
+      <w:iCs/>
+      <w:color w:val="243F60" w:themeColor="accent1" w:themeShade="7F"/>
+      <w:lang w:eastAsia="ja-JP"/>
+    </w:rPr>
+  </w:style>
+  <w:style w:type="character" w:customStyle="1" w:styleId="Ttulo7Char">
+    <w:name w:val="Título 7 Char"/>
+    <w:basedOn w:val="Fontepargpadro"/>
+    <w:link w:val="Ttulo7"/>
+    <w:uiPriority w:val="9"/>
+    <w:semiHidden/>
+    <w:rsid w:val="00E1674A"/>
+    <w:rPr>
+      <w:rFonts w:asciiTheme="majorHAnsi" w:eastAsiaTheme="majorEastAsia" w:hAnsiTheme="majorHAnsi" w:cstheme="majorBidi"/>
+      <w:i/>
+      <w:iCs/>
+      <w:color w:val="404040" w:themeColor="text1" w:themeTint="BF"/>
+      <w:lang w:eastAsia="ja-JP"/>
+    </w:rPr>
+  </w:style>
+  <w:style w:type="character" w:customStyle="1" w:styleId="Ttulo8Char">
+    <w:name w:val="Título 8 Char"/>
+    <w:basedOn w:val="Fontepargpadro"/>
+    <w:link w:val="Ttulo8"/>
+    <w:uiPriority w:val="9"/>
+    <w:semiHidden/>
+    <w:rsid w:val="00E1674A"/>
+    <w:rPr>
+      <w:rFonts w:asciiTheme="majorHAnsi" w:eastAsiaTheme="majorEastAsia" w:hAnsiTheme="majorHAnsi" w:cstheme="majorBidi"/>
+      <w:color w:val="404040" w:themeColor="text1" w:themeTint="BF"/>
+      <w:sz w:val="20"/>
+      <w:szCs w:val="20"/>
+      <w:lang w:eastAsia="ja-JP"/>
+    </w:rPr>
+  </w:style>
+  <w:style w:type="character" w:customStyle="1" w:styleId="Ttulo9Char">
+    <w:name w:val="Título 9 Char"/>
+    <w:basedOn w:val="Fontepargpadro"/>
+    <w:link w:val="Ttulo9"/>
+    <w:uiPriority w:val="9"/>
+    <w:semiHidden/>
+    <w:rsid w:val="00E1674A"/>
+    <w:rPr>
+      <w:rFonts w:asciiTheme="majorHAnsi" w:eastAsiaTheme="majorEastAsia" w:hAnsiTheme="majorHAnsi" w:cstheme="majorBidi"/>
+      <w:i/>
+      <w:iCs/>
+      <w:color w:val="404040" w:themeColor="text1" w:themeTint="BF"/>
+      <w:sz w:val="20"/>
+      <w:szCs w:val="20"/>
+      <w:lang w:eastAsia="ja-JP"/>
+    </w:rPr>
+  </w:style>
+  <w:style w:type="paragraph" w:styleId="PargrafodaLista">
+    <w:name w:val="List Paragraph"/>
+    <w:basedOn w:val="Normal"/>
+    <w:uiPriority w:val="34"/>
+    <w:qFormat/>
+    <w:rsid w:val="00E1674A"/>
+    <w:pPr>
+      <w:ind w:left="720"/>
+      <w:contextualSpacing/>
+    </w:pPr>
   </w:style>
 </w:styles>
 </file>
@@ -2569,6 +3878,252 @@
       <w:lang w:eastAsia="ja-JP"/>
     </w:rPr>
   </w:style>
+  <w:style w:type="paragraph" w:styleId="Ttulo1">
+    <w:name w:val="heading 1"/>
+    <w:basedOn w:val="Normal"/>
+    <w:next w:val="Normal"/>
+    <w:link w:val="Ttulo1Char"/>
+    <w:uiPriority w:val="9"/>
+    <w:qFormat/>
+    <w:rsid w:val="00E1674A"/>
+    <w:pPr>
+      <w:keepNext/>
+      <w:keepLines/>
+      <w:numPr>
+        <w:numId w:val="2"/>
+      </w:numPr>
+      <w:spacing w:before="480" w:after="0"/>
+      <w:outlineLvl w:val="0"/>
+    </w:pPr>
+    <w:rPr>
+      <w:rFonts w:asciiTheme="majorHAnsi" w:eastAsiaTheme="majorEastAsia" w:hAnsiTheme="majorHAnsi" w:cstheme="majorBidi"/>
+      <w:b/>
+      <w:bCs/>
+      <w:color w:val="365F91" w:themeColor="accent1" w:themeShade="BF"/>
+      <w:sz w:val="28"/>
+      <w:szCs w:val="28"/>
+    </w:rPr>
+  </w:style>
+  <w:style w:type="paragraph" w:styleId="Ttulo2">
+    <w:name w:val="heading 2"/>
+    <w:basedOn w:val="Normal"/>
+    <w:next w:val="Normal"/>
+    <w:link w:val="Ttulo2Char"/>
+    <w:uiPriority w:val="9"/>
+    <w:semiHidden/>
+    <w:unhideWhenUsed/>
+    <w:qFormat/>
+    <w:rsid w:val="00E1674A"/>
+    <w:pPr>
+      <w:keepNext/>
+      <w:keepLines/>
+      <w:numPr>
+        <w:ilvl w:val="1"/>
+        <w:numId w:val="2"/>
+      </w:numPr>
+      <w:spacing w:before="200" w:after="0"/>
+      <w:outlineLvl w:val="1"/>
+    </w:pPr>
+    <w:rPr>
+      <w:rFonts w:asciiTheme="majorHAnsi" w:eastAsiaTheme="majorEastAsia" w:hAnsiTheme="majorHAnsi" w:cstheme="majorBidi"/>
+      <w:b/>
+      <w:bCs/>
+      <w:color w:val="4F81BD" w:themeColor="accent1"/>
+      <w:sz w:val="26"/>
+      <w:szCs w:val="26"/>
+    </w:rPr>
+  </w:style>
+  <w:style w:type="paragraph" w:styleId="Ttulo3">
+    <w:name w:val="heading 3"/>
+    <w:basedOn w:val="Normal"/>
+    <w:next w:val="Normal"/>
+    <w:link w:val="Ttulo3Char"/>
+    <w:uiPriority w:val="9"/>
+    <w:semiHidden/>
+    <w:unhideWhenUsed/>
+    <w:qFormat/>
+    <w:rsid w:val="00E1674A"/>
+    <w:pPr>
+      <w:keepNext/>
+      <w:keepLines/>
+      <w:numPr>
+        <w:ilvl w:val="2"/>
+        <w:numId w:val="2"/>
+      </w:numPr>
+      <w:spacing w:before="200" w:after="0"/>
+      <w:outlineLvl w:val="2"/>
+    </w:pPr>
+    <w:rPr>
+      <w:rFonts w:asciiTheme="majorHAnsi" w:eastAsiaTheme="majorEastAsia" w:hAnsiTheme="majorHAnsi" w:cstheme="majorBidi"/>
+      <w:b/>
+      <w:bCs/>
+      <w:color w:val="4F81BD" w:themeColor="accent1"/>
+    </w:rPr>
+  </w:style>
+  <w:style w:type="paragraph" w:styleId="Ttulo4">
+    <w:name w:val="heading 4"/>
+    <w:basedOn w:val="Normal"/>
+    <w:next w:val="Normal"/>
+    <w:link w:val="Ttulo4Char"/>
+    <w:uiPriority w:val="9"/>
+    <w:semiHidden/>
+    <w:unhideWhenUsed/>
+    <w:qFormat/>
+    <w:rsid w:val="00E1674A"/>
+    <w:pPr>
+      <w:keepNext/>
+      <w:keepLines/>
+      <w:numPr>
+        <w:ilvl w:val="3"/>
+        <w:numId w:val="2"/>
+      </w:numPr>
+      <w:spacing w:before="200" w:after="0"/>
+      <w:outlineLvl w:val="3"/>
+    </w:pPr>
+    <w:rPr>
+      <w:rFonts w:asciiTheme="majorHAnsi" w:eastAsiaTheme="majorEastAsia" w:hAnsiTheme="majorHAnsi" w:cstheme="majorBidi"/>
+      <w:b/>
+      <w:bCs/>
+      <w:i/>
+      <w:iCs/>
+      <w:color w:val="4F81BD" w:themeColor="accent1"/>
+    </w:rPr>
+  </w:style>
+  <w:style w:type="paragraph" w:styleId="Ttulo5">
+    <w:name w:val="heading 5"/>
+    <w:basedOn w:val="Normal"/>
+    <w:next w:val="Normal"/>
+    <w:link w:val="Ttulo5Char"/>
+    <w:uiPriority w:val="9"/>
+    <w:semiHidden/>
+    <w:unhideWhenUsed/>
+    <w:qFormat/>
+    <w:rsid w:val="00E1674A"/>
+    <w:pPr>
+      <w:keepNext/>
+      <w:keepLines/>
+      <w:numPr>
+        <w:ilvl w:val="4"/>
+        <w:numId w:val="2"/>
+      </w:numPr>
+      <w:spacing w:before="200" w:after="0"/>
+      <w:outlineLvl w:val="4"/>
+    </w:pPr>
+    <w:rPr>
+      <w:rFonts w:asciiTheme="majorHAnsi" w:eastAsiaTheme="majorEastAsia" w:hAnsiTheme="majorHAnsi" w:cstheme="majorBidi"/>
+      <w:color w:val="243F60" w:themeColor="accent1" w:themeShade="7F"/>
+    </w:rPr>
+  </w:style>
+  <w:style w:type="paragraph" w:styleId="Ttulo6">
+    <w:name w:val="heading 6"/>
+    <w:basedOn w:val="Normal"/>
+    <w:next w:val="Normal"/>
+    <w:link w:val="Ttulo6Char"/>
+    <w:uiPriority w:val="9"/>
+    <w:semiHidden/>
+    <w:unhideWhenUsed/>
+    <w:qFormat/>
+    <w:rsid w:val="00E1674A"/>
+    <w:pPr>
+      <w:keepNext/>
+      <w:keepLines/>
+      <w:numPr>
+        <w:ilvl w:val="5"/>
+        <w:numId w:val="2"/>
+      </w:numPr>
+      <w:spacing w:before="200" w:after="0"/>
+      <w:outlineLvl w:val="5"/>
+    </w:pPr>
+    <w:rPr>
+      <w:rFonts w:asciiTheme="majorHAnsi" w:eastAsiaTheme="majorEastAsia" w:hAnsiTheme="majorHAnsi" w:cstheme="majorBidi"/>
+      <w:i/>
+      <w:iCs/>
+      <w:color w:val="243F60" w:themeColor="accent1" w:themeShade="7F"/>
+    </w:rPr>
+  </w:style>
+  <w:style w:type="paragraph" w:styleId="Ttulo7">
+    <w:name w:val="heading 7"/>
+    <w:basedOn w:val="Normal"/>
+    <w:next w:val="Normal"/>
+    <w:link w:val="Ttulo7Char"/>
+    <w:uiPriority w:val="9"/>
+    <w:semiHidden/>
+    <w:unhideWhenUsed/>
+    <w:qFormat/>
+    <w:rsid w:val="00E1674A"/>
+    <w:pPr>
+      <w:keepNext/>
+      <w:keepLines/>
+      <w:numPr>
+        <w:ilvl w:val="6"/>
+        <w:numId w:val="2"/>
+      </w:numPr>
+      <w:spacing w:before="200" w:after="0"/>
+      <w:outlineLvl w:val="6"/>
+    </w:pPr>
+    <w:rPr>
+      <w:rFonts w:asciiTheme="majorHAnsi" w:eastAsiaTheme="majorEastAsia" w:hAnsiTheme="majorHAnsi" w:cstheme="majorBidi"/>
+      <w:i/>
+      <w:iCs/>
+      <w:color w:val="404040" w:themeColor="text1" w:themeTint="BF"/>
+    </w:rPr>
+  </w:style>
+  <w:style w:type="paragraph" w:styleId="Ttulo8">
+    <w:name w:val="heading 8"/>
+    <w:basedOn w:val="Normal"/>
+    <w:next w:val="Normal"/>
+    <w:link w:val="Ttulo8Char"/>
+    <w:uiPriority w:val="9"/>
+    <w:semiHidden/>
+    <w:unhideWhenUsed/>
+    <w:qFormat/>
+    <w:rsid w:val="00E1674A"/>
+    <w:pPr>
+      <w:keepNext/>
+      <w:keepLines/>
+      <w:numPr>
+        <w:ilvl w:val="7"/>
+        <w:numId w:val="2"/>
+      </w:numPr>
+      <w:spacing w:before="200" w:after="0"/>
+      <w:outlineLvl w:val="7"/>
+    </w:pPr>
+    <w:rPr>
+      <w:rFonts w:asciiTheme="majorHAnsi" w:eastAsiaTheme="majorEastAsia" w:hAnsiTheme="majorHAnsi" w:cstheme="majorBidi"/>
+      <w:color w:val="404040" w:themeColor="text1" w:themeTint="BF"/>
+      <w:sz w:val="20"/>
+      <w:szCs w:val="20"/>
+    </w:rPr>
+  </w:style>
+  <w:style w:type="paragraph" w:styleId="Ttulo9">
+    <w:name w:val="heading 9"/>
+    <w:basedOn w:val="Normal"/>
+    <w:next w:val="Normal"/>
+    <w:link w:val="Ttulo9Char"/>
+    <w:uiPriority w:val="9"/>
+    <w:semiHidden/>
+    <w:unhideWhenUsed/>
+    <w:qFormat/>
+    <w:rsid w:val="00E1674A"/>
+    <w:pPr>
+      <w:keepNext/>
+      <w:keepLines/>
+      <w:numPr>
+        <w:ilvl w:val="8"/>
+        <w:numId w:val="2"/>
+      </w:numPr>
+      <w:spacing w:before="200" w:after="0"/>
+      <w:outlineLvl w:val="8"/>
+    </w:pPr>
+    <w:rPr>
+      <w:rFonts w:asciiTheme="majorHAnsi" w:eastAsiaTheme="majorEastAsia" w:hAnsiTheme="majorHAnsi" w:cstheme="majorBidi"/>
+      <w:i/>
+      <w:iCs/>
+      <w:color w:val="404040" w:themeColor="text1" w:themeTint="BF"/>
+      <w:sz w:val="20"/>
+      <w:szCs w:val="20"/>
+    </w:rPr>
+  </w:style>
   <w:style w:type="character" w:default="1" w:styleId="Fontepargpadro">
     <w:name w:val="Default Paragraph Font"/>
     <w:uiPriority w:val="1"/>
@@ -2609,7 +4164,6 @@
     <w:name w:val="Hyperlink"/>
     <w:basedOn w:val="Fontepargpadro"/>
     <w:uiPriority w:val="99"/>
-    <w:semiHidden/>
     <w:unhideWhenUsed/>
     <w:rsid w:val="0097023C"/>
     <w:rPr>
@@ -2668,6 +4222,188 @@
       <w:rFonts w:eastAsiaTheme="minorEastAsia"/>
       <w:lang w:eastAsia="ja-JP"/>
     </w:rPr>
+  </w:style>
+  <w:style w:type="paragraph" w:styleId="Textodebalo">
+    <w:name w:val="Balloon Text"/>
+    <w:basedOn w:val="Normal"/>
+    <w:link w:val="TextodebaloChar"/>
+    <w:uiPriority w:val="99"/>
+    <w:semiHidden/>
+    <w:unhideWhenUsed/>
+    <w:rsid w:val="00E1674A"/>
+    <w:pPr>
+      <w:spacing w:after="0" w:line="240" w:lineRule="auto"/>
+    </w:pPr>
+    <w:rPr>
+      <w:rFonts w:ascii="Tahoma" w:hAnsi="Tahoma" w:cs="Tahoma"/>
+      <w:sz w:val="16"/>
+      <w:szCs w:val="16"/>
+    </w:rPr>
+  </w:style>
+  <w:style w:type="character" w:customStyle="1" w:styleId="TextodebaloChar">
+    <w:name w:val="Texto de balão Char"/>
+    <w:basedOn w:val="Fontepargpadro"/>
+    <w:link w:val="Textodebalo"/>
+    <w:uiPriority w:val="99"/>
+    <w:semiHidden/>
+    <w:rsid w:val="00E1674A"/>
+    <w:rPr>
+      <w:rFonts w:ascii="Tahoma" w:eastAsiaTheme="minorEastAsia" w:hAnsi="Tahoma" w:cs="Tahoma"/>
+      <w:sz w:val="16"/>
+      <w:szCs w:val="16"/>
+      <w:lang w:eastAsia="ja-JP"/>
+    </w:rPr>
+  </w:style>
+  <w:style w:type="character" w:customStyle="1" w:styleId="Ttulo1Char">
+    <w:name w:val="Título 1 Char"/>
+    <w:basedOn w:val="Fontepargpadro"/>
+    <w:link w:val="Ttulo1"/>
+    <w:uiPriority w:val="9"/>
+    <w:rsid w:val="00E1674A"/>
+    <w:rPr>
+      <w:rFonts w:asciiTheme="majorHAnsi" w:eastAsiaTheme="majorEastAsia" w:hAnsiTheme="majorHAnsi" w:cstheme="majorBidi"/>
+      <w:b/>
+      <w:bCs/>
+      <w:color w:val="365F91" w:themeColor="accent1" w:themeShade="BF"/>
+      <w:sz w:val="28"/>
+      <w:szCs w:val="28"/>
+      <w:lang w:eastAsia="ja-JP"/>
+    </w:rPr>
+  </w:style>
+  <w:style w:type="character" w:customStyle="1" w:styleId="Ttulo2Char">
+    <w:name w:val="Título 2 Char"/>
+    <w:basedOn w:val="Fontepargpadro"/>
+    <w:link w:val="Ttulo2"/>
+    <w:uiPriority w:val="9"/>
+    <w:semiHidden/>
+    <w:rsid w:val="00E1674A"/>
+    <w:rPr>
+      <w:rFonts w:asciiTheme="majorHAnsi" w:eastAsiaTheme="majorEastAsia" w:hAnsiTheme="majorHAnsi" w:cstheme="majorBidi"/>
+      <w:b/>
+      <w:bCs/>
+      <w:color w:val="4F81BD" w:themeColor="accent1"/>
+      <w:sz w:val="26"/>
+      <w:szCs w:val="26"/>
+      <w:lang w:eastAsia="ja-JP"/>
+    </w:rPr>
+  </w:style>
+  <w:style w:type="character" w:customStyle="1" w:styleId="Ttulo3Char">
+    <w:name w:val="Título 3 Char"/>
+    <w:basedOn w:val="Fontepargpadro"/>
+    <w:link w:val="Ttulo3"/>
+    <w:uiPriority w:val="9"/>
+    <w:semiHidden/>
+    <w:rsid w:val="00E1674A"/>
+    <w:rPr>
+      <w:rFonts w:asciiTheme="majorHAnsi" w:eastAsiaTheme="majorEastAsia" w:hAnsiTheme="majorHAnsi" w:cstheme="majorBidi"/>
+      <w:b/>
+      <w:bCs/>
+      <w:color w:val="4F81BD" w:themeColor="accent1"/>
+      <w:lang w:eastAsia="ja-JP"/>
+    </w:rPr>
+  </w:style>
+  <w:style w:type="character" w:customStyle="1" w:styleId="Ttulo4Char">
+    <w:name w:val="Título 4 Char"/>
+    <w:basedOn w:val="Fontepargpadro"/>
+    <w:link w:val="Ttulo4"/>
+    <w:uiPriority w:val="9"/>
+    <w:semiHidden/>
+    <w:rsid w:val="00E1674A"/>
+    <w:rPr>
+      <w:rFonts w:asciiTheme="majorHAnsi" w:eastAsiaTheme="majorEastAsia" w:hAnsiTheme="majorHAnsi" w:cstheme="majorBidi"/>
+      <w:b/>
+      <w:bCs/>
+      <w:i/>
+      <w:iCs/>
+      <w:color w:val="4F81BD" w:themeColor="accent1"/>
+      <w:lang w:eastAsia="ja-JP"/>
+    </w:rPr>
+  </w:style>
+  <w:style w:type="character" w:customStyle="1" w:styleId="Ttulo5Char">
+    <w:name w:val="Título 5 Char"/>
+    <w:basedOn w:val="Fontepargpadro"/>
+    <w:link w:val="Ttulo5"/>
+    <w:uiPriority w:val="9"/>
+    <w:semiHidden/>
+    <w:rsid w:val="00E1674A"/>
+    <w:rPr>
+      <w:rFonts w:asciiTheme="majorHAnsi" w:eastAsiaTheme="majorEastAsia" w:hAnsiTheme="majorHAnsi" w:cstheme="majorBidi"/>
+      <w:color w:val="243F60" w:themeColor="accent1" w:themeShade="7F"/>
+      <w:lang w:eastAsia="ja-JP"/>
+    </w:rPr>
+  </w:style>
+  <w:style w:type="character" w:customStyle="1" w:styleId="Ttulo6Char">
+    <w:name w:val="Título 6 Char"/>
+    <w:basedOn w:val="Fontepargpadro"/>
+    <w:link w:val="Ttulo6"/>
+    <w:uiPriority w:val="9"/>
+    <w:semiHidden/>
+    <w:rsid w:val="00E1674A"/>
+    <w:rPr>
+      <w:rFonts w:asciiTheme="majorHAnsi" w:eastAsiaTheme="majorEastAsia" w:hAnsiTheme="majorHAnsi" w:cstheme="majorBidi"/>
+      <w:i/>
+      <w:iCs/>
+      <w:color w:val="243F60" w:themeColor="accent1" w:themeShade="7F"/>
+      <w:lang w:eastAsia="ja-JP"/>
+    </w:rPr>
+  </w:style>
+  <w:style w:type="character" w:customStyle="1" w:styleId="Ttulo7Char">
+    <w:name w:val="Título 7 Char"/>
+    <w:basedOn w:val="Fontepargpadro"/>
+    <w:link w:val="Ttulo7"/>
+    <w:uiPriority w:val="9"/>
+    <w:semiHidden/>
+    <w:rsid w:val="00E1674A"/>
+    <w:rPr>
+      <w:rFonts w:asciiTheme="majorHAnsi" w:eastAsiaTheme="majorEastAsia" w:hAnsiTheme="majorHAnsi" w:cstheme="majorBidi"/>
+      <w:i/>
+      <w:iCs/>
+      <w:color w:val="404040" w:themeColor="text1" w:themeTint="BF"/>
+      <w:lang w:eastAsia="ja-JP"/>
+    </w:rPr>
+  </w:style>
+  <w:style w:type="character" w:customStyle="1" w:styleId="Ttulo8Char">
+    <w:name w:val="Título 8 Char"/>
+    <w:basedOn w:val="Fontepargpadro"/>
+    <w:link w:val="Ttulo8"/>
+    <w:uiPriority w:val="9"/>
+    <w:semiHidden/>
+    <w:rsid w:val="00E1674A"/>
+    <w:rPr>
+      <w:rFonts w:asciiTheme="majorHAnsi" w:eastAsiaTheme="majorEastAsia" w:hAnsiTheme="majorHAnsi" w:cstheme="majorBidi"/>
+      <w:color w:val="404040" w:themeColor="text1" w:themeTint="BF"/>
+      <w:sz w:val="20"/>
+      <w:szCs w:val="20"/>
+      <w:lang w:eastAsia="ja-JP"/>
+    </w:rPr>
+  </w:style>
+  <w:style w:type="character" w:customStyle="1" w:styleId="Ttulo9Char">
+    <w:name w:val="Título 9 Char"/>
+    <w:basedOn w:val="Fontepargpadro"/>
+    <w:link w:val="Ttulo9"/>
+    <w:uiPriority w:val="9"/>
+    <w:semiHidden/>
+    <w:rsid w:val="00E1674A"/>
+    <w:rPr>
+      <w:rFonts w:asciiTheme="majorHAnsi" w:eastAsiaTheme="majorEastAsia" w:hAnsiTheme="majorHAnsi" w:cstheme="majorBidi"/>
+      <w:i/>
+      <w:iCs/>
+      <w:color w:val="404040" w:themeColor="text1" w:themeTint="BF"/>
+      <w:sz w:val="20"/>
+      <w:szCs w:val="20"/>
+      <w:lang w:eastAsia="ja-JP"/>
+    </w:rPr>
+  </w:style>
+  <w:style w:type="paragraph" w:styleId="PargrafodaLista">
+    <w:name w:val="List Paragraph"/>
+    <w:basedOn w:val="Normal"/>
+    <w:uiPriority w:val="34"/>
+    <w:qFormat/>
+    <w:rsid w:val="00E1674A"/>
+    <w:pPr>
+      <w:ind w:left="720"/>
+      <w:contextualSpacing/>
+    </w:pPr>
   </w:style>
 </w:styles>
 </file>

--- a/relatório da pesquisa.docx
+++ b/relatório da pesquisa.docx
@@ -1006,17 +1006,7 @@
           <w:sz w:val="24"/>
           <w:szCs w:val="24"/>
         </w:rPr>
-        <w:t>..................</w:t>
-      </w:r>
-      <w:bookmarkStart w:id="0" w:name="_GoBack"/>
-      <w:bookmarkEnd w:id="0"/>
-      <w:r>
-        <w:rPr>
-          <w:rFonts w:ascii="Times New Roman" w:hAnsi="Times New Roman" w:cs="Times New Roman"/>
-          <w:sz w:val="24"/>
-          <w:szCs w:val="24"/>
-        </w:rPr>
-        <w:t>... 05</w:t>
+        <w:t>..................... 05</w:t>
       </w:r>
     </w:p>
     <w:p>
@@ -1532,71 +1522,22 @@
     <w:p>
       <w:pPr>
         <w:spacing w:line="360" w:lineRule="auto"/>
-        <w:rPr>
-          <w:rFonts w:ascii="Times New Roman" w:hAnsi="Times New Roman" w:cs="Times New Roman"/>
-          <w:sz w:val="24"/>
-          <w:szCs w:val="24"/>
-        </w:rPr>
-      </w:pPr>
-    </w:p>
-    <w:p>
-      <w:pPr>
-        <w:spacing w:line="360" w:lineRule="auto"/>
-        <w:rPr>
-          <w:rFonts w:ascii="Times New Roman" w:hAnsi="Times New Roman" w:cs="Times New Roman"/>
-          <w:sz w:val="24"/>
-          <w:szCs w:val="24"/>
-        </w:rPr>
-      </w:pPr>
-    </w:p>
-    <w:p>
-      <w:pPr>
-        <w:spacing w:line="360" w:lineRule="auto"/>
-        <w:rPr>
-          <w:rFonts w:ascii="Times New Roman" w:hAnsi="Times New Roman" w:cs="Times New Roman"/>
-          <w:sz w:val="24"/>
-          <w:szCs w:val="24"/>
-        </w:rPr>
-      </w:pPr>
-    </w:p>
-    <w:p>
-      <w:pPr>
-        <w:spacing w:line="360" w:lineRule="auto"/>
-        <w:rPr>
-          <w:rFonts w:ascii="Times New Roman" w:hAnsi="Times New Roman" w:cs="Times New Roman"/>
-          <w:sz w:val="24"/>
-          <w:szCs w:val="24"/>
-        </w:rPr>
-      </w:pPr>
-    </w:p>
-    <w:p>
-      <w:pPr>
-        <w:spacing w:line="360" w:lineRule="auto"/>
-        <w:rPr>
-          <w:rFonts w:ascii="Times New Roman" w:hAnsi="Times New Roman" w:cs="Times New Roman"/>
-          <w:sz w:val="24"/>
-          <w:szCs w:val="24"/>
-        </w:rPr>
-      </w:pPr>
-    </w:p>
-    <w:p>
-      <w:pPr>
-        <w:spacing w:line="360" w:lineRule="auto"/>
-        <w:jc w:val="center"/>
-        <w:rPr>
-          <w:rFonts w:ascii="Times New Roman" w:hAnsi="Times New Roman" w:cs="Times New Roman"/>
-          <w:b/>
-          <w:sz w:val="24"/>
-          <w:szCs w:val="24"/>
-        </w:rPr>
-      </w:pPr>
-      <w:r>
-        <w:rPr>
-          <w:rFonts w:ascii="Times New Roman" w:hAnsi="Times New Roman" w:cs="Times New Roman"/>
-          <w:b/>
-          <w:sz w:val="24"/>
-          <w:szCs w:val="24"/>
-        </w:rPr>
+        <w:jc w:val="center"/>
+        <w:rPr>
+          <w:rFonts w:ascii="Times New Roman" w:hAnsi="Times New Roman" w:cs="Times New Roman"/>
+          <w:b/>
+          <w:sz w:val="24"/>
+          <w:szCs w:val="24"/>
+        </w:rPr>
+      </w:pPr>
+      <w:r>
+        <w:rPr>
+          <w:rFonts w:ascii="Times New Roman" w:hAnsi="Times New Roman" w:cs="Times New Roman"/>
+          <w:b/>
+          <w:sz w:val="24"/>
+          <w:szCs w:val="24"/>
+        </w:rPr>
+        <w:lastRenderedPageBreak/>
         <w:t>1. INTRODUÇÃO</w:t>
       </w:r>
     </w:p>
@@ -1613,6 +1554,18 @@
     <w:p>
       <w:pPr>
         <w:spacing w:line="360" w:lineRule="auto"/>
+        <w:rPr>
+          <w:rFonts w:ascii="Arial" w:eastAsia="Calibri" w:hAnsi="Arial" w:cs="Arial"/>
+          <w:b/>
+          <w:sz w:val="24"/>
+          <w:szCs w:val="24"/>
+          <w:lang w:eastAsia="en-US"/>
+        </w:rPr>
+      </w:pPr>
+    </w:p>
+    <w:p>
+      <w:pPr>
+        <w:spacing w:line="360" w:lineRule="auto"/>
         <w:jc w:val="both"/>
         <w:rPr>
           <w:rFonts w:ascii="Times New Roman" w:hAnsi="Times New Roman" w:cs="Times New Roman"/>
@@ -1626,162 +1579,151 @@
           <w:sz w:val="24"/>
           <w:szCs w:val="24"/>
         </w:rPr>
-        <w:t>Neste trabalho vamos relatar uma pesquisa que tivemos que fazer</w:t>
-      </w:r>
-      <w:r>
-        <w:rPr>
-          <w:rFonts w:ascii="Times New Roman" w:hAnsi="Times New Roman" w:cs="Times New Roman"/>
-          <w:sz w:val="24"/>
-          <w:szCs w:val="24"/>
-        </w:rPr>
-        <w:t xml:space="preserve"> como item avaliativo do semestre. Nossa pesquisa fala sobre “Colisões”</w:t>
-      </w:r>
-    </w:p>
-    <w:p>
-      <w:pPr>
-        <w:spacing w:line="360" w:lineRule="auto"/>
-        <w:rPr>
-          <w:rFonts w:ascii="Times New Roman" w:hAnsi="Times New Roman" w:cs="Times New Roman"/>
-          <w:sz w:val="24"/>
-          <w:szCs w:val="24"/>
-        </w:rPr>
-      </w:pPr>
-    </w:p>
-    <w:p>
-      <w:pPr>
-        <w:spacing w:line="360" w:lineRule="auto"/>
-        <w:rPr>
-          <w:rFonts w:ascii="Times New Roman" w:hAnsi="Times New Roman" w:cs="Times New Roman"/>
-          <w:sz w:val="24"/>
-          <w:szCs w:val="24"/>
-        </w:rPr>
-      </w:pPr>
-    </w:p>
-    <w:p>
-      <w:pPr>
-        <w:spacing w:line="360" w:lineRule="auto"/>
-        <w:rPr>
-          <w:rFonts w:ascii="Times New Roman" w:hAnsi="Times New Roman" w:cs="Times New Roman"/>
-          <w:sz w:val="24"/>
-          <w:szCs w:val="24"/>
-        </w:rPr>
-      </w:pPr>
-    </w:p>
-    <w:p>
-      <w:pPr>
-        <w:spacing w:line="360" w:lineRule="auto"/>
-        <w:rPr>
-          <w:rFonts w:ascii="Times New Roman" w:hAnsi="Times New Roman" w:cs="Times New Roman"/>
-          <w:sz w:val="24"/>
-          <w:szCs w:val="24"/>
-        </w:rPr>
-      </w:pPr>
-    </w:p>
-    <w:p>
-      <w:pPr>
-        <w:spacing w:line="360" w:lineRule="auto"/>
-        <w:rPr>
-          <w:rFonts w:ascii="Times New Roman" w:hAnsi="Times New Roman" w:cs="Times New Roman"/>
-          <w:sz w:val="24"/>
-          <w:szCs w:val="24"/>
-        </w:rPr>
-      </w:pPr>
-    </w:p>
-    <w:p>
-      <w:pPr>
-        <w:spacing w:line="360" w:lineRule="auto"/>
-        <w:rPr>
-          <w:rFonts w:ascii="Times New Roman" w:hAnsi="Times New Roman" w:cs="Times New Roman"/>
-          <w:sz w:val="24"/>
-          <w:szCs w:val="24"/>
-        </w:rPr>
-      </w:pPr>
-    </w:p>
-    <w:p>
-      <w:pPr>
-        <w:spacing w:line="360" w:lineRule="auto"/>
-        <w:rPr>
-          <w:rFonts w:ascii="Times New Roman" w:hAnsi="Times New Roman" w:cs="Times New Roman"/>
-          <w:sz w:val="24"/>
-          <w:szCs w:val="24"/>
-        </w:rPr>
-      </w:pPr>
-    </w:p>
-    <w:p>
-      <w:pPr>
-        <w:spacing w:line="360" w:lineRule="auto"/>
-        <w:rPr>
-          <w:rFonts w:ascii="Times New Roman" w:hAnsi="Times New Roman" w:cs="Times New Roman"/>
-          <w:sz w:val="24"/>
-          <w:szCs w:val="24"/>
-        </w:rPr>
-      </w:pPr>
-    </w:p>
-    <w:p>
-      <w:pPr>
-        <w:spacing w:line="360" w:lineRule="auto"/>
-        <w:rPr>
-          <w:rFonts w:ascii="Times New Roman" w:hAnsi="Times New Roman" w:cs="Times New Roman"/>
-          <w:sz w:val="24"/>
-          <w:szCs w:val="24"/>
-        </w:rPr>
-      </w:pPr>
-    </w:p>
-    <w:p>
-      <w:pPr>
-        <w:spacing w:line="360" w:lineRule="auto"/>
-        <w:jc w:val="center"/>
-        <w:rPr>
-          <w:rFonts w:ascii="Times New Roman" w:hAnsi="Times New Roman" w:cs="Times New Roman"/>
-          <w:sz w:val="24"/>
-          <w:szCs w:val="24"/>
-        </w:rPr>
-      </w:pPr>
-    </w:p>
-    <w:p>
-      <w:pPr>
-        <w:spacing w:line="360" w:lineRule="auto"/>
-        <w:jc w:val="center"/>
-        <w:rPr>
-          <w:rFonts w:ascii="Times New Roman" w:hAnsi="Times New Roman" w:cs="Times New Roman"/>
-          <w:sz w:val="24"/>
-          <w:szCs w:val="24"/>
-        </w:rPr>
-      </w:pPr>
-    </w:p>
-    <w:p>
-      <w:pPr>
-        <w:spacing w:line="360" w:lineRule="auto"/>
-        <w:jc w:val="center"/>
-        <w:rPr>
-          <w:rFonts w:ascii="Times New Roman" w:hAnsi="Times New Roman" w:cs="Times New Roman"/>
-          <w:sz w:val="24"/>
-          <w:szCs w:val="24"/>
-        </w:rPr>
-      </w:pPr>
-    </w:p>
-    <w:p>
-      <w:pPr>
-        <w:spacing w:line="360" w:lineRule="auto"/>
-        <w:jc w:val="center"/>
-        <w:rPr>
-          <w:rFonts w:ascii="Times New Roman" w:hAnsi="Times New Roman" w:cs="Times New Roman"/>
-          <w:sz w:val="24"/>
-          <w:szCs w:val="24"/>
-        </w:rPr>
-      </w:pPr>
-    </w:p>
-    <w:p>
-      <w:pPr>
-        <w:spacing w:line="360" w:lineRule="auto"/>
-        <w:jc w:val="center"/>
-        <w:rPr>
-          <w:rFonts w:ascii="Times New Roman" w:hAnsi="Times New Roman" w:cs="Times New Roman"/>
-          <w:b/>
-          <w:sz w:val="24"/>
-          <w:szCs w:val="24"/>
-        </w:rPr>
-      </w:pPr>
+        <w:t>Neste trabalho vamos falar sobre um dos conceitos da mecânica clássica: Colisão. Colisões para a maioria das pessoas esta provavelmente associada a algum desastre envolvendo automóveis, o que não deixa de ser um bom exemplo, pois, colisão significa qualquer vigorosa interação entre dois corpos com uma duração relativamente curta.</w:t>
+      </w:r>
+    </w:p>
+    <w:p>
+      <w:pPr>
+        <w:spacing w:line="360" w:lineRule="auto"/>
+        <w:jc w:val="both"/>
+        <w:rPr>
+          <w:rFonts w:ascii="Times New Roman" w:hAnsi="Times New Roman" w:cs="Times New Roman"/>
+          <w:sz w:val="24"/>
+          <w:szCs w:val="24"/>
+        </w:rPr>
+      </w:pPr>
+      <w:r>
+        <w:rPr>
+          <w:rFonts w:ascii="Times New Roman" w:hAnsi="Times New Roman" w:cs="Times New Roman"/>
+          <w:sz w:val="24"/>
+          <w:szCs w:val="24"/>
+        </w:rPr>
+        <w:t>Supõe-se que as forças devidas à colisão sejam muito maiores do que quaisquer forças externas presentes, de forma que utilizamos o modelo de simplificação que chamamos de aproximação de impulso. Quando as forças entre os corpos forem muito maiores do que as forças externas, como em geral ocorre na maior parte das colisões, podemos desprezar completamente as forças externas e considerar os corpos como um sistema isolado.</w:t>
+      </w:r>
+    </w:p>
+    <w:p>
+      <w:pPr>
+        <w:spacing w:line="360" w:lineRule="auto"/>
+        <w:jc w:val="both"/>
+        <w:rPr>
+          <w:rFonts w:ascii="Times New Roman" w:hAnsi="Times New Roman" w:cs="Times New Roman"/>
+          <w:sz w:val="24"/>
+          <w:szCs w:val="24"/>
+        </w:rPr>
+      </w:pPr>
+      <w:r>
+        <w:rPr>
+          <w:rFonts w:ascii="Times New Roman" w:hAnsi="Times New Roman" w:cs="Times New Roman"/>
+          <w:sz w:val="24"/>
+          <w:szCs w:val="24"/>
+        </w:rPr>
+        <w:t>Quando as forças entre os corpos também forem conservativas, de modo que nenhuma energia mecânica é adquirida ou perdida durante a colisão, a energia cinética total do sistema é a mesma antes e depois da colisão. Esse tipo de colisão denomina-se colisão elástica. Uma colisão na qual a energia cinética total do sistema depois da colisão é menor do que antes da colisão denomina-se colisão inelástica.</w:t>
+      </w:r>
+    </w:p>
+    <w:p>
+      <w:pPr>
+        <w:spacing w:line="360" w:lineRule="auto"/>
+        <w:rPr>
+          <w:rFonts w:ascii="Times New Roman" w:hAnsi="Times New Roman" w:cs="Times New Roman"/>
+          <w:sz w:val="24"/>
+          <w:szCs w:val="24"/>
+        </w:rPr>
+      </w:pPr>
+    </w:p>
+    <w:p>
+      <w:pPr>
+        <w:spacing w:line="360" w:lineRule="auto"/>
+        <w:rPr>
+          <w:rFonts w:ascii="Times New Roman" w:hAnsi="Times New Roman" w:cs="Times New Roman"/>
+          <w:sz w:val="24"/>
+          <w:szCs w:val="24"/>
+        </w:rPr>
+      </w:pPr>
+    </w:p>
+    <w:p>
+      <w:pPr>
+        <w:spacing w:line="360" w:lineRule="auto"/>
+        <w:jc w:val="center"/>
+        <w:rPr>
+          <w:rFonts w:ascii="Times New Roman" w:hAnsi="Times New Roman" w:cs="Times New Roman"/>
+          <w:sz w:val="24"/>
+          <w:szCs w:val="24"/>
+        </w:rPr>
+      </w:pPr>
+    </w:p>
+    <w:p>
+      <w:pPr>
+        <w:spacing w:line="360" w:lineRule="auto"/>
+        <w:jc w:val="center"/>
+        <w:rPr>
+          <w:rFonts w:ascii="Times New Roman" w:hAnsi="Times New Roman" w:cs="Times New Roman"/>
+          <w:b/>
+          <w:sz w:val="24"/>
+          <w:szCs w:val="24"/>
+        </w:rPr>
+      </w:pPr>
+    </w:p>
+    <w:p>
+      <w:pPr>
+        <w:spacing w:line="360" w:lineRule="auto"/>
+        <w:jc w:val="center"/>
+        <w:rPr>
+          <w:rFonts w:ascii="Times New Roman" w:hAnsi="Times New Roman" w:cs="Times New Roman"/>
+          <w:b/>
+          <w:sz w:val="24"/>
+          <w:szCs w:val="24"/>
+        </w:rPr>
+      </w:pPr>
+    </w:p>
+    <w:p>
+      <w:pPr>
+        <w:spacing w:line="360" w:lineRule="auto"/>
+        <w:jc w:val="center"/>
+        <w:rPr>
+          <w:rFonts w:ascii="Times New Roman" w:hAnsi="Times New Roman" w:cs="Times New Roman"/>
+          <w:b/>
+          <w:sz w:val="24"/>
+          <w:szCs w:val="24"/>
+        </w:rPr>
+      </w:pPr>
+    </w:p>
+    <w:p>
+      <w:pPr>
+        <w:spacing w:line="360" w:lineRule="auto"/>
+        <w:jc w:val="center"/>
+        <w:rPr>
+          <w:rFonts w:ascii="Times New Roman" w:hAnsi="Times New Roman" w:cs="Times New Roman"/>
+          <w:b/>
+          <w:sz w:val="24"/>
+          <w:szCs w:val="24"/>
+        </w:rPr>
+      </w:pPr>
+    </w:p>
+    <w:p>
+      <w:pPr>
+        <w:spacing w:line="360" w:lineRule="auto"/>
+        <w:jc w:val="center"/>
+        <w:rPr>
+          <w:rFonts w:ascii="Times New Roman" w:hAnsi="Times New Roman" w:cs="Times New Roman"/>
+          <w:b/>
+          <w:sz w:val="24"/>
+          <w:szCs w:val="24"/>
+        </w:rPr>
+      </w:pPr>
+    </w:p>
+    <w:p>
+      <w:pPr>
+        <w:spacing w:line="360" w:lineRule="auto"/>
+        <w:jc w:val="center"/>
+        <w:rPr>
+          <w:rFonts w:ascii="Times New Roman" w:hAnsi="Times New Roman" w:cs="Times New Roman"/>
+          <w:b/>
+          <w:sz w:val="24"/>
+          <w:szCs w:val="24"/>
+        </w:rPr>
+      </w:pPr>
+      <w:bookmarkStart w:id="0" w:name="_GoBack"/>
+      <w:bookmarkEnd w:id="0"/>
       <w:r>
         <w:rPr>
           <w:rFonts w:ascii="Times New Roman" w:hAnsi="Times New Roman" w:cs="Times New Roman"/>
@@ -1927,11 +1869,13 @@
       <w:r>
         <w:rPr>
           <w:rFonts w:ascii="Times New Roman" w:hAnsi="Times New Roman" w:cs="Times New Roman"/>
-          <w:sz w:val="24"/>
-          <w:szCs w:val="24"/>
+          <w:noProof/>
+          <w:sz w:val="24"/>
+          <w:szCs w:val="24"/>
+          <w:lang w:eastAsia="pt-BR"/>
         </w:rPr>
         <w:drawing>
-          <wp:inline distT="0" distB="0" distL="0" distR="0" wp14:anchorId="4218B5BB" wp14:editId="49009289">
+          <wp:inline distT="0" distB="0" distL="0" distR="0" wp14:anchorId="7B5C1A94" wp14:editId="17749D46">
             <wp:extent cx="1295400" cy="533400"/>
             <wp:effectExtent l="0" t="0" r="0" b="0"/>
             <wp:docPr id="1" name="Imagem 1" descr="http://www.infoescola.com/wp-content/uploads/2009/08/full-1-21ec2ea0c2.jpg"/>
@@ -2062,11 +2006,13 @@
       <w:r>
         <w:rPr>
           <w:rFonts w:ascii="Times New Roman" w:hAnsi="Times New Roman" w:cs="Times New Roman"/>
-          <w:sz w:val="24"/>
-          <w:szCs w:val="24"/>
+          <w:noProof/>
+          <w:sz w:val="24"/>
+          <w:szCs w:val="24"/>
+          <w:lang w:eastAsia="pt-BR"/>
         </w:rPr>
         <w:drawing>
-          <wp:inline distT="0" distB="0" distL="0" distR="0" wp14:anchorId="69533FE2" wp14:editId="39C6B83D">
+          <wp:inline distT="0" distB="0" distL="0" distR="0" wp14:anchorId="6FC2437E" wp14:editId="0AA43A67">
             <wp:extent cx="1200150" cy="533400"/>
             <wp:effectExtent l="0" t="0" r="0" b="0"/>
             <wp:docPr id="2" name="Imagem 2" descr="http://www.infoescola.com/wp-content/uploads/2009/08/full-1-d11536f028.jpg"/>
@@ -2167,11 +2113,13 @@
       <w:r>
         <w:rPr>
           <w:rFonts w:ascii="Times New Roman" w:hAnsi="Times New Roman" w:cs="Times New Roman"/>
-          <w:sz w:val="24"/>
-          <w:szCs w:val="24"/>
+          <w:noProof/>
+          <w:sz w:val="24"/>
+          <w:szCs w:val="24"/>
+          <w:lang w:eastAsia="pt-BR"/>
         </w:rPr>
         <w:drawing>
-          <wp:inline distT="0" distB="0" distL="0" distR="0" wp14:anchorId="0FF3F707" wp14:editId="1D587BFF">
+          <wp:inline distT="0" distB="0" distL="0" distR="0" wp14:anchorId="59613E2F" wp14:editId="029B76D5">
             <wp:extent cx="1171575" cy="209550"/>
             <wp:effectExtent l="0" t="0" r="9525" b="0"/>
             <wp:docPr id="3" name="Imagem 3" descr="http://www.infoescola.com/wp-content/uploads/2009/08/full-1-a61ca24d39.jpg"/>
@@ -2265,6 +2213,25 @@
     </w:p>
     <w:p>
       <w:pPr>
+        <w:spacing w:line="360" w:lineRule="auto"/>
+        <w:jc w:val="both"/>
+        <w:rPr>
+          <w:rFonts w:ascii="Times New Roman" w:hAnsi="Times New Roman" w:cs="Times New Roman"/>
+          <w:sz w:val="24"/>
+          <w:szCs w:val="24"/>
+        </w:rPr>
+      </w:pPr>
+      <w:r>
+        <w:rPr>
+          <w:rFonts w:ascii="Times New Roman" w:hAnsi="Times New Roman" w:cs="Times New Roman"/>
+          <w:sz w:val="24"/>
+          <w:szCs w:val="24"/>
+        </w:rPr>
+        <w:t xml:space="preserve">A pesquisa </w:t>
+      </w:r>
+    </w:p>
+    <w:p>
+      <w:pPr>
         <w:shd w:val="clear" w:color="auto" w:fill="FFFFFF"/>
         <w:spacing w:after="100" w:afterAutospacing="1" w:line="360" w:lineRule="auto"/>
         <w:jc w:val="center"/>
@@ -2415,6 +2382,7 @@
         <w:docPartUnique/>
       </w:docPartObj>
     </w:sdtPr>
+    <w:sdtEndPr/>
     <w:sdtContent>
       <w:p>
         <w:pPr>
@@ -2456,7 +2424,7 @@
             <w:sz w:val="28"/>
             <w:szCs w:val="28"/>
           </w:rPr>
-          <w:t>2</w:t>
+          <w:t>4</w:t>
         </w:r>
         <w:r>
           <w:rPr>

--- a/relatório da pesquisa.docx
+++ b/relatório da pesquisa.docx
@@ -717,7 +717,7 @@
         <w:pStyle w:val="PargrafodaLista"/>
         <w:numPr>
           <w:ilvl w:val="0"/>
-          <w:numId w:val="4"/>
+          <w:numId w:val="6"/>
         </w:numPr>
         <w:spacing w:line="360" w:lineRule="auto"/>
         <w:jc w:val="both"/>
@@ -776,7 +776,7 @@
         <w:pStyle w:val="PargrafodaLista"/>
         <w:numPr>
           <w:ilvl w:val="0"/>
-          <w:numId w:val="4"/>
+          <w:numId w:val="6"/>
         </w:numPr>
         <w:spacing w:line="360" w:lineRule="auto"/>
         <w:jc w:val="both"/>
@@ -835,7 +835,7 @@
         <w:pStyle w:val="PargrafodaLista"/>
         <w:numPr>
           <w:ilvl w:val="1"/>
-          <w:numId w:val="4"/>
+          <w:numId w:val="6"/>
         </w:numPr>
         <w:spacing w:line="360" w:lineRule="auto"/>
         <w:jc w:val="both"/>
@@ -903,7 +903,7 @@
         <w:pStyle w:val="PargrafodaLista"/>
         <w:numPr>
           <w:ilvl w:val="1"/>
-          <w:numId w:val="4"/>
+          <w:numId w:val="6"/>
         </w:numPr>
         <w:spacing w:line="360" w:lineRule="auto"/>
         <w:jc w:val="both"/>
@@ -963,7 +963,7 @@
         <w:pStyle w:val="PargrafodaLista"/>
         <w:numPr>
           <w:ilvl w:val="0"/>
-          <w:numId w:val="4"/>
+          <w:numId w:val="6"/>
         </w:numPr>
         <w:spacing w:line="360" w:lineRule="auto"/>
         <w:jc w:val="both"/>
@@ -1006,7 +1006,23 @@
           <w:sz w:val="24"/>
           <w:szCs w:val="24"/>
         </w:rPr>
-        <w:t>..................... 05</w:t>
+        <w:t>................</w:t>
+      </w:r>
+      <w:r>
+        <w:rPr>
+          <w:rFonts w:ascii="Times New Roman" w:hAnsi="Times New Roman" w:cs="Times New Roman"/>
+          <w:sz w:val="24"/>
+          <w:szCs w:val="24"/>
+        </w:rPr>
+        <w:t>.</w:t>
+      </w:r>
+      <w:r>
+        <w:rPr>
+          <w:rFonts w:ascii="Times New Roman" w:hAnsi="Times New Roman" w:cs="Times New Roman"/>
+          <w:sz w:val="24"/>
+          <w:szCs w:val="24"/>
+        </w:rPr>
+        <w:t>.... 05</w:t>
       </w:r>
     </w:p>
     <w:p>
@@ -1014,7 +1030,7 @@
         <w:pStyle w:val="PargrafodaLista"/>
         <w:numPr>
           <w:ilvl w:val="1"/>
-          <w:numId w:val="4"/>
+          <w:numId w:val="6"/>
         </w:numPr>
         <w:spacing w:line="360" w:lineRule="auto"/>
         <w:jc w:val="both"/>
@@ -1051,13 +1067,122 @@
         </w:rPr>
         <w:t>..................................................................................................</w:t>
       </w:r>
+      <w:r>
+        <w:rPr>
+          <w:rFonts w:ascii="Times New Roman" w:hAnsi="Times New Roman" w:cs="Times New Roman"/>
+          <w:sz w:val="24"/>
+          <w:szCs w:val="24"/>
+        </w:rPr>
+        <w:t>. 05</w:t>
+      </w:r>
+    </w:p>
+    <w:p>
+      <w:pPr>
+        <w:pStyle w:val="PargrafodaLista"/>
+        <w:numPr>
+          <w:ilvl w:val="1"/>
+          <w:numId w:val="6"/>
+        </w:numPr>
+        <w:spacing w:line="360" w:lineRule="auto"/>
+        <w:jc w:val="both"/>
+        <w:rPr>
+          <w:rFonts w:ascii="Times New Roman" w:hAnsi="Times New Roman" w:cs="Times New Roman"/>
+          <w:sz w:val="24"/>
+          <w:szCs w:val="24"/>
+        </w:rPr>
+      </w:pPr>
+      <w:r>
+        <w:rPr>
+          <w:rFonts w:ascii="Times New Roman" w:hAnsi="Times New Roman" w:cs="Times New Roman"/>
+          <w:b/>
+          <w:sz w:val="24"/>
+          <w:szCs w:val="24"/>
+        </w:rPr>
+        <w:t xml:space="preserve">Instrumentos e </w:t>
+      </w:r>
+      <w:proofErr w:type="gramStart"/>
+      <w:r>
+        <w:rPr>
+          <w:rFonts w:ascii="Times New Roman" w:hAnsi="Times New Roman" w:cs="Times New Roman"/>
+          <w:b/>
+          <w:sz w:val="24"/>
+          <w:szCs w:val="24"/>
+        </w:rPr>
+        <w:t>Procedimentos</w:t>
+      </w:r>
+      <w:r>
+        <w:rPr>
+          <w:rFonts w:ascii="Times New Roman" w:hAnsi="Times New Roman" w:cs="Times New Roman"/>
+          <w:b/>
+          <w:sz w:val="24"/>
+          <w:szCs w:val="24"/>
+        </w:rPr>
+        <w:t xml:space="preserve"> </w:t>
+      </w:r>
+      <w:r>
+        <w:rPr>
+          <w:rFonts w:ascii="Times New Roman" w:hAnsi="Times New Roman" w:cs="Times New Roman"/>
+          <w:sz w:val="24"/>
+          <w:szCs w:val="24"/>
+        </w:rPr>
+        <w:t>...</w:t>
+      </w:r>
+      <w:proofErr w:type="gramEnd"/>
+      <w:r>
+        <w:rPr>
+          <w:rFonts w:ascii="Times New Roman" w:hAnsi="Times New Roman" w:cs="Times New Roman"/>
+          <w:sz w:val="24"/>
+          <w:szCs w:val="24"/>
+        </w:rPr>
+        <w:t>.....................................................</w:t>
+      </w:r>
+      <w:r>
+        <w:rPr>
+          <w:rFonts w:ascii="Times New Roman" w:hAnsi="Times New Roman" w:cs="Times New Roman"/>
+          <w:sz w:val="24"/>
+          <w:szCs w:val="24"/>
+        </w:rPr>
+        <w:t>.</w:t>
+      </w:r>
+      <w:r>
+        <w:rPr>
+          <w:rFonts w:ascii="Times New Roman" w:hAnsi="Times New Roman" w:cs="Times New Roman"/>
+          <w:sz w:val="24"/>
+          <w:szCs w:val="24"/>
+        </w:rPr>
+        <w:t>........</w:t>
+      </w:r>
+      <w:r>
+        <w:rPr>
+          <w:rFonts w:ascii="Times New Roman" w:hAnsi="Times New Roman" w:cs="Times New Roman"/>
+          <w:sz w:val="24"/>
+          <w:szCs w:val="24"/>
+        </w:rPr>
+        <w:t>.......</w:t>
+      </w:r>
+      <w:r>
+        <w:rPr>
+          <w:rFonts w:ascii="Times New Roman" w:hAnsi="Times New Roman" w:cs="Times New Roman"/>
+          <w:sz w:val="24"/>
+          <w:szCs w:val="24"/>
+        </w:rPr>
+        <w:t>.</w:t>
+      </w:r>
+      <w:r>
+        <w:rPr>
+          <w:rFonts w:ascii="Times New Roman" w:hAnsi="Times New Roman" w:cs="Times New Roman"/>
+          <w:sz w:val="24"/>
+          <w:szCs w:val="24"/>
+        </w:rPr>
+        <w:t xml:space="preserve"> 07</w:t>
+      </w:r>
     </w:p>
     <w:p>
       <w:pPr>
         <w:pStyle w:val="PargrafodaLista"/>
         <w:numPr>
           <w:ilvl w:val="0"/>
-          <w:numId w:val="4"/>
+          <w:numId w:val="6"/>
         </w:numPr>
         <w:spacing w:line="360" w:lineRule="auto"/>
         <w:jc w:val="both"/>
@@ -1117,7 +1242,7 @@
         <w:pStyle w:val="PargrafodaLista"/>
         <w:numPr>
           <w:ilvl w:val="0"/>
-          <w:numId w:val="4"/>
+          <w:numId w:val="6"/>
         </w:numPr>
         <w:spacing w:line="360" w:lineRule="auto"/>
         <w:jc w:val="both"/>
@@ -1169,7 +1294,7 @@
         <w:pStyle w:val="PargrafodaLista"/>
         <w:numPr>
           <w:ilvl w:val="0"/>
-          <w:numId w:val="4"/>
+          <w:numId w:val="6"/>
         </w:numPr>
         <w:spacing w:line="360" w:lineRule="auto"/>
         <w:jc w:val="both"/>
@@ -1221,7 +1346,7 @@
         <w:pStyle w:val="PargrafodaLista"/>
         <w:numPr>
           <w:ilvl w:val="0"/>
-          <w:numId w:val="4"/>
+          <w:numId w:val="6"/>
         </w:numPr>
         <w:spacing w:line="360" w:lineRule="auto"/>
         <w:jc w:val="both"/>
@@ -1273,7 +1398,7 @@
         <w:pStyle w:val="PargrafodaLista"/>
         <w:numPr>
           <w:ilvl w:val="0"/>
-          <w:numId w:val="4"/>
+          <w:numId w:val="6"/>
         </w:numPr>
         <w:spacing w:line="360" w:lineRule="auto"/>
         <w:jc w:val="both"/>
@@ -1325,7 +1450,7 @@
         <w:pStyle w:val="PargrafodaLista"/>
         <w:numPr>
           <w:ilvl w:val="0"/>
-          <w:numId w:val="4"/>
+          <w:numId w:val="6"/>
         </w:numPr>
         <w:spacing w:line="360" w:lineRule="auto"/>
         <w:jc w:val="both"/>
@@ -1368,7 +1493,7 @@
         <w:pStyle w:val="PargrafodaLista"/>
         <w:numPr>
           <w:ilvl w:val="0"/>
-          <w:numId w:val="4"/>
+          <w:numId w:val="6"/>
         </w:numPr>
         <w:spacing w:line="360" w:lineRule="auto"/>
         <w:jc w:val="both"/>
@@ -1411,7 +1536,7 @@
         <w:pStyle w:val="PargrafodaLista"/>
         <w:numPr>
           <w:ilvl w:val="0"/>
-          <w:numId w:val="4"/>
+          <w:numId w:val="6"/>
         </w:numPr>
         <w:spacing w:line="360" w:lineRule="auto"/>
         <w:jc w:val="both"/>
@@ -1512,6 +1637,107 @@
     <w:p>
       <w:pPr>
         <w:spacing w:line="360" w:lineRule="auto"/>
+        <w:jc w:val="center"/>
+        <w:rPr>
+          <w:rFonts w:ascii="Times New Roman" w:hAnsi="Times New Roman" w:cs="Times New Roman"/>
+          <w:b/>
+          <w:sz w:val="24"/>
+          <w:szCs w:val="24"/>
+        </w:rPr>
+      </w:pPr>
+      <w:r>
+        <w:rPr>
+          <w:rFonts w:ascii="Times New Roman" w:hAnsi="Times New Roman" w:cs="Times New Roman"/>
+          <w:b/>
+          <w:sz w:val="24"/>
+          <w:szCs w:val="24"/>
+        </w:rPr>
+        <w:lastRenderedPageBreak/>
+        <w:t>1. INTRODUÇÃO</w:t>
+      </w:r>
+    </w:p>
+    <w:p>
+      <w:pPr>
+        <w:spacing w:line="360" w:lineRule="auto"/>
+        <w:rPr>
+          <w:rFonts w:ascii="Arial" w:eastAsia="Calibri" w:hAnsi="Arial" w:cs="Arial"/>
+          <w:b/>
+          <w:sz w:val="24"/>
+          <w:szCs w:val="24"/>
+          <w:lang w:eastAsia="en-US"/>
+        </w:rPr>
+      </w:pPr>
+    </w:p>
+    <w:p>
+      <w:pPr>
+        <w:spacing w:line="360" w:lineRule="auto"/>
+        <w:jc w:val="both"/>
+        <w:rPr>
+          <w:rFonts w:ascii="Times New Roman" w:hAnsi="Times New Roman" w:cs="Times New Roman"/>
+          <w:sz w:val="24"/>
+          <w:szCs w:val="24"/>
+        </w:rPr>
+      </w:pPr>
+      <w:r>
+        <w:rPr>
+          <w:rFonts w:ascii="Times New Roman" w:hAnsi="Times New Roman" w:cs="Times New Roman"/>
+          <w:sz w:val="24"/>
+          <w:szCs w:val="24"/>
+        </w:rPr>
+        <w:t>Neste trabalho vamos falar sobre um dos conceitos da mecânica clássica: Colisão. Colisões para a maioria das pessoas esta provavelmente associada a algum desastre envolvendo automóveis, o que não deixa de ser um bom exemplo, pois, colisão significa qualquer vigorosa interação entre dois corpos com uma duração relativamente curta.</w:t>
+      </w:r>
+    </w:p>
+    <w:p>
+      <w:pPr>
+        <w:spacing w:line="360" w:lineRule="auto"/>
+        <w:jc w:val="both"/>
+        <w:rPr>
+          <w:rFonts w:ascii="Times New Roman" w:hAnsi="Times New Roman" w:cs="Times New Roman"/>
+          <w:sz w:val="24"/>
+          <w:szCs w:val="24"/>
+        </w:rPr>
+      </w:pPr>
+      <w:r>
+        <w:rPr>
+          <w:rFonts w:ascii="Times New Roman" w:hAnsi="Times New Roman" w:cs="Times New Roman"/>
+          <w:sz w:val="24"/>
+          <w:szCs w:val="24"/>
+        </w:rPr>
+        <w:t>Supõe-se que as forças devidas à colisão sejam muito maiores do que quaisquer forças externas presentes, de forma que utilizamos o modelo de simplificação que chamamos de aproximação de impulso. Quando as forças entre os corpos forem muito maiores do que as forças externas, como em geral ocorre na maior parte das colisões, podemos desprezar completamente as forças externas e considerar os corpos como um sistema isolado.</w:t>
+      </w:r>
+    </w:p>
+    <w:p>
+      <w:pPr>
+        <w:spacing w:line="360" w:lineRule="auto"/>
+        <w:jc w:val="both"/>
+        <w:rPr>
+          <w:rFonts w:ascii="Times New Roman" w:hAnsi="Times New Roman" w:cs="Times New Roman"/>
+          <w:sz w:val="24"/>
+          <w:szCs w:val="24"/>
+        </w:rPr>
+      </w:pPr>
+      <w:r>
+        <w:rPr>
+          <w:rFonts w:ascii="Times New Roman" w:hAnsi="Times New Roman" w:cs="Times New Roman"/>
+          <w:sz w:val="24"/>
+          <w:szCs w:val="24"/>
+        </w:rPr>
+        <w:t>Quando as forças entre os corpos também forem conservativas, de modo que nenhuma energia mecânica é adquirida ou perdida durante a colisão, a energia cinética total do sistema é a mesma antes e depois da colisão. Esse tipo de colisão denomina-se colisão elástica. Uma colisão na qual a energia cinética total do sistema depois da colisão é menor do que antes da colisão denomina-se colisão inelástica.</w:t>
+      </w:r>
+    </w:p>
+    <w:p>
+      <w:pPr>
+        <w:spacing w:line="360" w:lineRule="auto"/>
+        <w:rPr>
+          <w:rFonts w:ascii="Times New Roman" w:hAnsi="Times New Roman" w:cs="Times New Roman"/>
+          <w:sz w:val="24"/>
+          <w:szCs w:val="24"/>
+        </w:rPr>
+      </w:pPr>
+    </w:p>
+    <w:p>
+      <w:pPr>
+        <w:spacing w:line="360" w:lineRule="auto"/>
         <w:rPr>
           <w:rFonts w:ascii="Times New Roman" w:hAnsi="Times New Roman" w:cs="Times New Roman"/>
           <w:sz w:val="24"/>
@@ -1525,116 +1751,6 @@
         <w:jc w:val="center"/>
         <w:rPr>
           <w:rFonts w:ascii="Times New Roman" w:hAnsi="Times New Roman" w:cs="Times New Roman"/>
-          <w:b/>
-          <w:sz w:val="24"/>
-          <w:szCs w:val="24"/>
-        </w:rPr>
-      </w:pPr>
-      <w:r>
-        <w:rPr>
-          <w:rFonts w:ascii="Times New Roman" w:hAnsi="Times New Roman" w:cs="Times New Roman"/>
-          <w:b/>
-          <w:sz w:val="24"/>
-          <w:szCs w:val="24"/>
-        </w:rPr>
-        <w:lastRenderedPageBreak/>
-        <w:t>1. INTRODUÇÃO</w:t>
-      </w:r>
-    </w:p>
-    <w:p>
-      <w:pPr>
-        <w:spacing w:line="360" w:lineRule="auto"/>
-        <w:rPr>
-          <w:rFonts w:ascii="Times New Roman" w:hAnsi="Times New Roman" w:cs="Times New Roman"/>
-          <w:sz w:val="24"/>
-          <w:szCs w:val="24"/>
-        </w:rPr>
-      </w:pPr>
-    </w:p>
-    <w:p>
-      <w:pPr>
-        <w:spacing w:line="360" w:lineRule="auto"/>
-        <w:rPr>
-          <w:rFonts w:ascii="Arial" w:eastAsia="Calibri" w:hAnsi="Arial" w:cs="Arial"/>
-          <w:b/>
-          <w:sz w:val="24"/>
-          <w:szCs w:val="24"/>
-          <w:lang w:eastAsia="en-US"/>
-        </w:rPr>
-      </w:pPr>
-    </w:p>
-    <w:p>
-      <w:pPr>
-        <w:spacing w:line="360" w:lineRule="auto"/>
-        <w:jc w:val="both"/>
-        <w:rPr>
-          <w:rFonts w:ascii="Times New Roman" w:hAnsi="Times New Roman" w:cs="Times New Roman"/>
-          <w:sz w:val="24"/>
-          <w:szCs w:val="24"/>
-        </w:rPr>
-      </w:pPr>
-      <w:r>
-        <w:rPr>
-          <w:rFonts w:ascii="Times New Roman" w:hAnsi="Times New Roman" w:cs="Times New Roman"/>
-          <w:sz w:val="24"/>
-          <w:szCs w:val="24"/>
-        </w:rPr>
-        <w:t>Neste trabalho vamos falar sobre um dos conceitos da mecânica clássica: Colisão. Colisões para a maioria das pessoas esta provavelmente associada a algum desastre envolvendo automóveis, o que não deixa de ser um bom exemplo, pois, colisão significa qualquer vigorosa interação entre dois corpos com uma duração relativamente curta.</w:t>
-      </w:r>
-    </w:p>
-    <w:p>
-      <w:pPr>
-        <w:spacing w:line="360" w:lineRule="auto"/>
-        <w:jc w:val="both"/>
-        <w:rPr>
-          <w:rFonts w:ascii="Times New Roman" w:hAnsi="Times New Roman" w:cs="Times New Roman"/>
-          <w:sz w:val="24"/>
-          <w:szCs w:val="24"/>
-        </w:rPr>
-      </w:pPr>
-      <w:r>
-        <w:rPr>
-          <w:rFonts w:ascii="Times New Roman" w:hAnsi="Times New Roman" w:cs="Times New Roman"/>
-          <w:sz w:val="24"/>
-          <w:szCs w:val="24"/>
-        </w:rPr>
-        <w:t>Supõe-se que as forças devidas à colisão sejam muito maiores do que quaisquer forças externas presentes, de forma que utilizamos o modelo de simplificação que chamamos de aproximação de impulso. Quando as forças entre os corpos forem muito maiores do que as forças externas, como em geral ocorre na maior parte das colisões, podemos desprezar completamente as forças externas e considerar os corpos como um sistema isolado.</w:t>
-      </w:r>
-    </w:p>
-    <w:p>
-      <w:pPr>
-        <w:spacing w:line="360" w:lineRule="auto"/>
-        <w:jc w:val="both"/>
-        <w:rPr>
-          <w:rFonts w:ascii="Times New Roman" w:hAnsi="Times New Roman" w:cs="Times New Roman"/>
-          <w:sz w:val="24"/>
-          <w:szCs w:val="24"/>
-        </w:rPr>
-      </w:pPr>
-      <w:r>
-        <w:rPr>
-          <w:rFonts w:ascii="Times New Roman" w:hAnsi="Times New Roman" w:cs="Times New Roman"/>
-          <w:sz w:val="24"/>
-          <w:szCs w:val="24"/>
-        </w:rPr>
-        <w:t>Quando as forças entre os corpos também forem conservativas, de modo que nenhuma energia mecânica é adquirida ou perdida durante a colisão, a energia cinética total do sistema é a mesma antes e depois da colisão. Esse tipo de colisão denomina-se colisão elástica. Uma colisão na qual a energia cinética total do sistema depois da colisão é menor do que antes da colisão denomina-se colisão inelástica.</w:t>
-      </w:r>
-    </w:p>
-    <w:p>
-      <w:pPr>
-        <w:spacing w:line="360" w:lineRule="auto"/>
-        <w:rPr>
-          <w:rFonts w:ascii="Times New Roman" w:hAnsi="Times New Roman" w:cs="Times New Roman"/>
-          <w:sz w:val="24"/>
-          <w:szCs w:val="24"/>
-        </w:rPr>
-      </w:pPr>
-    </w:p>
-    <w:p>
-      <w:pPr>
-        <w:spacing w:line="360" w:lineRule="auto"/>
-        <w:rPr>
-          <w:rFonts w:ascii="Times New Roman" w:hAnsi="Times New Roman" w:cs="Times New Roman"/>
           <w:sz w:val="24"/>
           <w:szCs w:val="24"/>
         </w:rPr>
@@ -1646,6 +1762,7 @@
         <w:jc w:val="center"/>
         <w:rPr>
           <w:rFonts w:ascii="Times New Roman" w:hAnsi="Times New Roman" w:cs="Times New Roman"/>
+          <w:b/>
           <w:sz w:val="24"/>
           <w:szCs w:val="24"/>
         </w:rPr>
@@ -1722,8 +1839,6 @@
           <w:szCs w:val="24"/>
         </w:rPr>
       </w:pPr>
-      <w:bookmarkStart w:id="0" w:name="_GoBack"/>
-      <w:bookmarkEnd w:id="0"/>
       <w:r>
         <w:rPr>
           <w:rFonts w:ascii="Times New Roman" w:hAnsi="Times New Roman" w:cs="Times New Roman"/>
@@ -1809,6 +1924,7 @@
     <w:p>
       <w:pPr>
         <w:spacing w:line="360" w:lineRule="auto"/>
+        <w:jc w:val="both"/>
         <w:rPr>
           <w:rFonts w:ascii="Times New Roman" w:hAnsi="Times New Roman" w:cs="Times New Roman"/>
           <w:sz w:val="24"/>
@@ -2171,6 +2287,7 @@
     <w:p>
       <w:pPr>
         <w:spacing w:line="360" w:lineRule="auto"/>
+        <w:jc w:val="center"/>
         <w:rPr>
           <w:rFonts w:ascii="Times New Roman" w:hAnsi="Times New Roman" w:cs="Times New Roman"/>
           <w:sz w:val="24"/>
@@ -2203,13 +2320,35 @@
     <w:p>
       <w:pPr>
         <w:spacing w:line="360" w:lineRule="auto"/>
-        <w:jc w:val="both"/>
-        <w:rPr>
-          <w:rFonts w:ascii="Times New Roman" w:hAnsi="Times New Roman" w:cs="Times New Roman"/>
-          <w:sz w:val="24"/>
-          <w:szCs w:val="24"/>
-        </w:rPr>
-      </w:pPr>
+        <w:jc w:val="center"/>
+        <w:rPr>
+          <w:rFonts w:ascii="Times New Roman" w:hAnsi="Times New Roman" w:cs="Times New Roman"/>
+          <w:b/>
+          <w:sz w:val="24"/>
+          <w:szCs w:val="24"/>
+        </w:rPr>
+      </w:pPr>
+    </w:p>
+    <w:p>
+      <w:pPr>
+        <w:spacing w:line="360" w:lineRule="auto"/>
+        <w:jc w:val="center"/>
+        <w:rPr>
+          <w:rFonts w:ascii="Times New Roman" w:hAnsi="Times New Roman" w:cs="Times New Roman"/>
+          <w:b/>
+          <w:sz w:val="24"/>
+          <w:szCs w:val="24"/>
+        </w:rPr>
+      </w:pPr>
+      <w:r>
+        <w:rPr>
+          <w:rFonts w:ascii="Times New Roman" w:hAnsi="Times New Roman" w:cs="Times New Roman"/>
+          <w:b/>
+          <w:sz w:val="24"/>
+          <w:szCs w:val="24"/>
+        </w:rPr>
+        <w:t>3.1 Participantes</w:t>
+      </w:r>
     </w:p>
     <w:p>
       <w:pPr>
@@ -2227,8 +2366,505 @@
           <w:sz w:val="24"/>
           <w:szCs w:val="24"/>
         </w:rPr>
-        <w:t xml:space="preserve">A pesquisa </w:t>
-      </w:r>
+        <w:t>A pesquisa teve participação dos graduandos</w:t>
+      </w:r>
+      <w:r>
+        <w:rPr>
+          <w:rFonts w:ascii="Times New Roman" w:hAnsi="Times New Roman" w:cs="Times New Roman"/>
+          <w:sz w:val="24"/>
+          <w:szCs w:val="24"/>
+        </w:rPr>
+        <w:t xml:space="preserve"> dos cursos de Administração, Agronomia, Ciências Biológicas, Engenharia Ambiental, Física, Letras e Química, </w:t>
+      </w:r>
+      <w:r>
+        <w:rPr>
+          <w:rFonts w:ascii="Times New Roman" w:hAnsi="Times New Roman" w:cs="Times New Roman"/>
+          <w:sz w:val="24"/>
+          <w:szCs w:val="24"/>
+        </w:rPr>
+        <w:t>da Universidade Federal da Fronteira Sul – UFFS</w:t>
+      </w:r>
+      <w:r>
+        <w:rPr>
+          <w:rFonts w:ascii="Times New Roman" w:hAnsi="Times New Roman" w:cs="Times New Roman"/>
+          <w:sz w:val="24"/>
+          <w:szCs w:val="24"/>
+        </w:rPr>
+        <w:t xml:space="preserve"> Campus Cerro</w:t>
+      </w:r>
+      <w:r>
+        <w:rPr>
+          <w:rFonts w:ascii="Times New Roman" w:hAnsi="Times New Roman" w:cs="Times New Roman"/>
+          <w:sz w:val="24"/>
+          <w:szCs w:val="24"/>
+        </w:rPr>
+        <w:t xml:space="preserve"> Largo</w:t>
+      </w:r>
+      <w:r>
+        <w:rPr>
+          <w:rFonts w:ascii="Times New Roman" w:hAnsi="Times New Roman" w:cs="Times New Roman"/>
+          <w:sz w:val="24"/>
+          <w:szCs w:val="24"/>
+        </w:rPr>
+        <w:t>.</w:t>
+      </w:r>
+    </w:p>
+    <w:p>
+      <w:pPr>
+        <w:spacing w:line="360" w:lineRule="auto"/>
+        <w:jc w:val="both"/>
+        <w:rPr>
+          <w:rFonts w:ascii="Times New Roman" w:hAnsi="Times New Roman" w:cs="Times New Roman"/>
+          <w:sz w:val="24"/>
+          <w:szCs w:val="24"/>
+        </w:rPr>
+      </w:pPr>
+      <w:r>
+        <w:rPr>
+          <w:rFonts w:ascii="Times New Roman" w:hAnsi="Times New Roman" w:cs="Times New Roman"/>
+          <w:sz w:val="24"/>
+          <w:szCs w:val="24"/>
+        </w:rPr>
+        <w:t>A tabela abaixo mostra quantos graduandos de cada curso participaram da pesquisa:</w:t>
+      </w:r>
+    </w:p>
+    <w:tbl>
+      <w:tblPr>
+        <w:tblStyle w:val="Tabelacomgrade"/>
+        <w:tblW w:w="0" w:type="auto"/>
+        <w:tblLook w:val="04A0" w:firstRow="1" w:lastRow="0" w:firstColumn="1" w:lastColumn="0" w:noHBand="0" w:noVBand="1"/>
+      </w:tblPr>
+      <w:tblGrid>
+        <w:gridCol w:w="4605"/>
+        <w:gridCol w:w="4605"/>
+      </w:tblGrid>
+      <w:tr>
+        <w:tc>
+          <w:tcPr>
+            <w:tcW w:w="4605" w:type="dxa"/>
+          </w:tcPr>
+          <w:p>
+            <w:pPr>
+              <w:spacing w:line="360" w:lineRule="auto"/>
+              <w:jc w:val="center"/>
+              <w:rPr>
+                <w:rFonts w:ascii="Times New Roman" w:hAnsi="Times New Roman" w:cs="Times New Roman"/>
+                <w:b/>
+                <w:sz w:val="24"/>
+                <w:szCs w:val="24"/>
+              </w:rPr>
+            </w:pPr>
+            <w:r>
+              <w:rPr>
+                <w:rFonts w:ascii="Times New Roman" w:hAnsi="Times New Roman" w:cs="Times New Roman"/>
+                <w:b/>
+                <w:sz w:val="24"/>
+                <w:szCs w:val="24"/>
+              </w:rPr>
+              <w:t>Curso</w:t>
+            </w:r>
+          </w:p>
+        </w:tc>
+        <w:tc>
+          <w:tcPr>
+            <w:tcW w:w="4605" w:type="dxa"/>
+          </w:tcPr>
+          <w:p>
+            <w:pPr>
+              <w:spacing w:line="360" w:lineRule="auto"/>
+              <w:jc w:val="center"/>
+              <w:rPr>
+                <w:rFonts w:ascii="Times New Roman" w:hAnsi="Times New Roman" w:cs="Times New Roman"/>
+                <w:b/>
+                <w:sz w:val="24"/>
+                <w:szCs w:val="24"/>
+              </w:rPr>
+            </w:pPr>
+            <w:r>
+              <w:rPr>
+                <w:rFonts w:ascii="Times New Roman" w:hAnsi="Times New Roman" w:cs="Times New Roman"/>
+                <w:b/>
+                <w:sz w:val="24"/>
+                <w:szCs w:val="24"/>
+              </w:rPr>
+              <w:t>Graduandos</w:t>
+            </w:r>
+          </w:p>
+        </w:tc>
+      </w:tr>
+      <w:tr>
+        <w:tc>
+          <w:tcPr>
+            <w:tcW w:w="4605" w:type="dxa"/>
+          </w:tcPr>
+          <w:p>
+            <w:pPr>
+              <w:spacing w:line="360" w:lineRule="auto"/>
+              <w:jc w:val="center"/>
+              <w:rPr>
+                <w:rFonts w:ascii="Times New Roman" w:hAnsi="Times New Roman" w:cs="Times New Roman"/>
+                <w:sz w:val="24"/>
+                <w:szCs w:val="24"/>
+              </w:rPr>
+            </w:pPr>
+            <w:r>
+              <w:rPr>
+                <w:rFonts w:ascii="Times New Roman" w:hAnsi="Times New Roman" w:cs="Times New Roman"/>
+                <w:sz w:val="24"/>
+                <w:szCs w:val="24"/>
+              </w:rPr>
+              <w:t>Administração</w:t>
+            </w:r>
+          </w:p>
+        </w:tc>
+        <w:tc>
+          <w:tcPr>
+            <w:tcW w:w="4605" w:type="dxa"/>
+          </w:tcPr>
+          <w:p>
+            <w:pPr>
+              <w:spacing w:line="360" w:lineRule="auto"/>
+              <w:jc w:val="center"/>
+              <w:rPr>
+                <w:rFonts w:ascii="Times New Roman" w:hAnsi="Times New Roman" w:cs="Times New Roman"/>
+                <w:sz w:val="24"/>
+                <w:szCs w:val="24"/>
+              </w:rPr>
+            </w:pPr>
+            <w:proofErr w:type="gramStart"/>
+            <w:r>
+              <w:rPr>
+                <w:rFonts w:ascii="Times New Roman" w:hAnsi="Times New Roman" w:cs="Times New Roman"/>
+                <w:sz w:val="24"/>
+                <w:szCs w:val="24"/>
+              </w:rPr>
+              <w:t>7</w:t>
+            </w:r>
+            <w:proofErr w:type="gramEnd"/>
+          </w:p>
+        </w:tc>
+      </w:tr>
+      <w:tr>
+        <w:tc>
+          <w:tcPr>
+            <w:tcW w:w="4605" w:type="dxa"/>
+          </w:tcPr>
+          <w:p>
+            <w:pPr>
+              <w:spacing w:line="360" w:lineRule="auto"/>
+              <w:jc w:val="center"/>
+              <w:rPr>
+                <w:rFonts w:ascii="Times New Roman" w:hAnsi="Times New Roman" w:cs="Times New Roman"/>
+                <w:sz w:val="24"/>
+                <w:szCs w:val="24"/>
+              </w:rPr>
+            </w:pPr>
+            <w:r>
+              <w:rPr>
+                <w:rFonts w:ascii="Times New Roman" w:hAnsi="Times New Roman" w:cs="Times New Roman"/>
+                <w:sz w:val="24"/>
+                <w:szCs w:val="24"/>
+              </w:rPr>
+              <w:t>Agronomia</w:t>
+            </w:r>
+          </w:p>
+        </w:tc>
+        <w:tc>
+          <w:tcPr>
+            <w:tcW w:w="4605" w:type="dxa"/>
+          </w:tcPr>
+          <w:p>
+            <w:pPr>
+              <w:spacing w:line="360" w:lineRule="auto"/>
+              <w:jc w:val="center"/>
+              <w:rPr>
+                <w:rFonts w:ascii="Times New Roman" w:hAnsi="Times New Roman" w:cs="Times New Roman"/>
+                <w:sz w:val="24"/>
+                <w:szCs w:val="24"/>
+              </w:rPr>
+            </w:pPr>
+            <w:proofErr w:type="gramStart"/>
+            <w:r>
+              <w:rPr>
+                <w:rFonts w:ascii="Times New Roman" w:hAnsi="Times New Roman" w:cs="Times New Roman"/>
+                <w:sz w:val="24"/>
+                <w:szCs w:val="24"/>
+              </w:rPr>
+              <w:t>2</w:t>
+            </w:r>
+            <w:proofErr w:type="gramEnd"/>
+          </w:p>
+        </w:tc>
+      </w:tr>
+      <w:tr>
+        <w:tc>
+          <w:tcPr>
+            <w:tcW w:w="4605" w:type="dxa"/>
+          </w:tcPr>
+          <w:p>
+            <w:pPr>
+              <w:spacing w:line="360" w:lineRule="auto"/>
+              <w:jc w:val="center"/>
+              <w:rPr>
+                <w:rFonts w:ascii="Times New Roman" w:hAnsi="Times New Roman" w:cs="Times New Roman"/>
+                <w:sz w:val="24"/>
+                <w:szCs w:val="24"/>
+              </w:rPr>
+            </w:pPr>
+            <w:r>
+              <w:rPr>
+                <w:rFonts w:ascii="Times New Roman" w:hAnsi="Times New Roman" w:cs="Times New Roman"/>
+                <w:sz w:val="24"/>
+                <w:szCs w:val="24"/>
+              </w:rPr>
+              <w:t>Ciências Biológicas</w:t>
+            </w:r>
+          </w:p>
+        </w:tc>
+        <w:tc>
+          <w:tcPr>
+            <w:tcW w:w="4605" w:type="dxa"/>
+          </w:tcPr>
+          <w:p>
+            <w:pPr>
+              <w:spacing w:line="360" w:lineRule="auto"/>
+              <w:jc w:val="center"/>
+              <w:rPr>
+                <w:rFonts w:ascii="Times New Roman" w:hAnsi="Times New Roman" w:cs="Times New Roman"/>
+                <w:sz w:val="24"/>
+                <w:szCs w:val="24"/>
+              </w:rPr>
+            </w:pPr>
+            <w:proofErr w:type="gramStart"/>
+            <w:r>
+              <w:rPr>
+                <w:rFonts w:ascii="Times New Roman" w:hAnsi="Times New Roman" w:cs="Times New Roman"/>
+                <w:sz w:val="24"/>
+                <w:szCs w:val="24"/>
+              </w:rPr>
+              <w:t>4</w:t>
+            </w:r>
+            <w:proofErr w:type="gramEnd"/>
+          </w:p>
+        </w:tc>
+      </w:tr>
+      <w:tr>
+        <w:tc>
+          <w:tcPr>
+            <w:tcW w:w="4605" w:type="dxa"/>
+          </w:tcPr>
+          <w:p>
+            <w:pPr>
+              <w:spacing w:line="360" w:lineRule="auto"/>
+              <w:jc w:val="center"/>
+              <w:rPr>
+                <w:rFonts w:ascii="Times New Roman" w:hAnsi="Times New Roman" w:cs="Times New Roman"/>
+                <w:sz w:val="24"/>
+                <w:szCs w:val="24"/>
+              </w:rPr>
+            </w:pPr>
+            <w:r>
+              <w:rPr>
+                <w:rFonts w:ascii="Times New Roman" w:hAnsi="Times New Roman" w:cs="Times New Roman"/>
+                <w:sz w:val="24"/>
+                <w:szCs w:val="24"/>
+              </w:rPr>
+              <w:t>Engenharia Ambiental</w:t>
+            </w:r>
+          </w:p>
+        </w:tc>
+        <w:tc>
+          <w:tcPr>
+            <w:tcW w:w="4605" w:type="dxa"/>
+          </w:tcPr>
+          <w:p>
+            <w:pPr>
+              <w:spacing w:line="360" w:lineRule="auto"/>
+              <w:jc w:val="center"/>
+              <w:rPr>
+                <w:rFonts w:ascii="Times New Roman" w:hAnsi="Times New Roman" w:cs="Times New Roman"/>
+                <w:sz w:val="24"/>
+                <w:szCs w:val="24"/>
+              </w:rPr>
+            </w:pPr>
+            <w:proofErr w:type="gramStart"/>
+            <w:r>
+              <w:rPr>
+                <w:rFonts w:ascii="Times New Roman" w:hAnsi="Times New Roman" w:cs="Times New Roman"/>
+                <w:sz w:val="24"/>
+                <w:szCs w:val="24"/>
+              </w:rPr>
+              <w:t>1</w:t>
+            </w:r>
+            <w:proofErr w:type="gramEnd"/>
+          </w:p>
+        </w:tc>
+      </w:tr>
+      <w:tr>
+        <w:tc>
+          <w:tcPr>
+            <w:tcW w:w="4605" w:type="dxa"/>
+          </w:tcPr>
+          <w:p>
+            <w:pPr>
+              <w:spacing w:line="360" w:lineRule="auto"/>
+              <w:jc w:val="center"/>
+              <w:rPr>
+                <w:rFonts w:ascii="Times New Roman" w:hAnsi="Times New Roman" w:cs="Times New Roman"/>
+                <w:sz w:val="24"/>
+                <w:szCs w:val="24"/>
+              </w:rPr>
+            </w:pPr>
+            <w:r>
+              <w:rPr>
+                <w:rFonts w:ascii="Times New Roman" w:hAnsi="Times New Roman" w:cs="Times New Roman"/>
+                <w:sz w:val="24"/>
+                <w:szCs w:val="24"/>
+              </w:rPr>
+              <w:t>Física</w:t>
+            </w:r>
+          </w:p>
+        </w:tc>
+        <w:tc>
+          <w:tcPr>
+            <w:tcW w:w="4605" w:type="dxa"/>
+          </w:tcPr>
+          <w:p>
+            <w:pPr>
+              <w:spacing w:line="360" w:lineRule="auto"/>
+              <w:jc w:val="center"/>
+              <w:rPr>
+                <w:rFonts w:ascii="Times New Roman" w:hAnsi="Times New Roman" w:cs="Times New Roman"/>
+                <w:sz w:val="24"/>
+                <w:szCs w:val="24"/>
+              </w:rPr>
+            </w:pPr>
+            <w:r>
+              <w:rPr>
+                <w:rFonts w:ascii="Times New Roman" w:hAnsi="Times New Roman" w:cs="Times New Roman"/>
+                <w:sz w:val="24"/>
+                <w:szCs w:val="24"/>
+              </w:rPr>
+              <w:t>10</w:t>
+            </w:r>
+          </w:p>
+        </w:tc>
+      </w:tr>
+      <w:tr>
+        <w:tc>
+          <w:tcPr>
+            <w:tcW w:w="4605" w:type="dxa"/>
+          </w:tcPr>
+          <w:p>
+            <w:pPr>
+              <w:spacing w:line="360" w:lineRule="auto"/>
+              <w:jc w:val="center"/>
+              <w:rPr>
+                <w:rFonts w:ascii="Times New Roman" w:hAnsi="Times New Roman" w:cs="Times New Roman"/>
+                <w:sz w:val="24"/>
+                <w:szCs w:val="24"/>
+              </w:rPr>
+            </w:pPr>
+            <w:r>
+              <w:rPr>
+                <w:rFonts w:ascii="Times New Roman" w:hAnsi="Times New Roman" w:cs="Times New Roman"/>
+                <w:sz w:val="24"/>
+                <w:szCs w:val="24"/>
+              </w:rPr>
+              <w:t>Letras</w:t>
+            </w:r>
+          </w:p>
+        </w:tc>
+        <w:tc>
+          <w:tcPr>
+            <w:tcW w:w="4605" w:type="dxa"/>
+          </w:tcPr>
+          <w:p>
+            <w:pPr>
+              <w:spacing w:line="360" w:lineRule="auto"/>
+              <w:jc w:val="center"/>
+              <w:rPr>
+                <w:rFonts w:ascii="Times New Roman" w:hAnsi="Times New Roman" w:cs="Times New Roman"/>
+                <w:sz w:val="24"/>
+                <w:szCs w:val="24"/>
+              </w:rPr>
+            </w:pPr>
+            <w:proofErr w:type="gramStart"/>
+            <w:r>
+              <w:rPr>
+                <w:rFonts w:ascii="Times New Roman" w:hAnsi="Times New Roman" w:cs="Times New Roman"/>
+                <w:sz w:val="24"/>
+                <w:szCs w:val="24"/>
+              </w:rPr>
+              <w:t>2</w:t>
+            </w:r>
+            <w:proofErr w:type="gramEnd"/>
+          </w:p>
+        </w:tc>
+      </w:tr>
+      <w:tr>
+        <w:tc>
+          <w:tcPr>
+            <w:tcW w:w="4605" w:type="dxa"/>
+          </w:tcPr>
+          <w:p>
+            <w:pPr>
+              <w:spacing w:line="360" w:lineRule="auto"/>
+              <w:jc w:val="center"/>
+              <w:rPr>
+                <w:rFonts w:ascii="Times New Roman" w:hAnsi="Times New Roman" w:cs="Times New Roman"/>
+                <w:sz w:val="24"/>
+                <w:szCs w:val="24"/>
+              </w:rPr>
+            </w:pPr>
+            <w:r>
+              <w:rPr>
+                <w:rFonts w:ascii="Times New Roman" w:hAnsi="Times New Roman" w:cs="Times New Roman"/>
+                <w:sz w:val="24"/>
+                <w:szCs w:val="24"/>
+              </w:rPr>
+              <w:t>Química</w:t>
+            </w:r>
+          </w:p>
+        </w:tc>
+        <w:tc>
+          <w:tcPr>
+            <w:tcW w:w="4605" w:type="dxa"/>
+          </w:tcPr>
+          <w:p>
+            <w:pPr>
+              <w:spacing w:line="360" w:lineRule="auto"/>
+              <w:jc w:val="center"/>
+              <w:rPr>
+                <w:rFonts w:ascii="Times New Roman" w:hAnsi="Times New Roman" w:cs="Times New Roman"/>
+                <w:sz w:val="24"/>
+                <w:szCs w:val="24"/>
+              </w:rPr>
+            </w:pPr>
+            <w:proofErr w:type="gramStart"/>
+            <w:r>
+              <w:rPr>
+                <w:rFonts w:ascii="Times New Roman" w:hAnsi="Times New Roman" w:cs="Times New Roman"/>
+                <w:sz w:val="24"/>
+                <w:szCs w:val="24"/>
+              </w:rPr>
+              <w:t>4</w:t>
+            </w:r>
+            <w:proofErr w:type="gramEnd"/>
+          </w:p>
+        </w:tc>
+      </w:tr>
+    </w:tbl>
+    <w:p>
+      <w:pPr>
+        <w:spacing w:line="360" w:lineRule="auto"/>
+        <w:jc w:val="both"/>
+        <w:rPr>
+          <w:rFonts w:ascii="Times New Roman" w:hAnsi="Times New Roman" w:cs="Times New Roman"/>
+          <w:sz w:val="24"/>
+          <w:szCs w:val="24"/>
+        </w:rPr>
+      </w:pPr>
     </w:p>
     <w:p>
       <w:pPr>
@@ -2243,6 +2879,1405 @@
           <w:lang w:eastAsia="pt-BR"/>
         </w:rPr>
       </w:pPr>
+      <w:r>
+        <w:rPr>
+          <w:rFonts w:ascii="Times New Roman" w:eastAsia="Times New Roman" w:hAnsi="Times New Roman" w:cs="Times New Roman"/>
+          <w:noProof/>
+          <w:color w:val="000000"/>
+          <w:sz w:val="24"/>
+          <w:szCs w:val="24"/>
+          <w:lang w:eastAsia="pt-BR"/>
+        </w:rPr>
+        <w:drawing>
+          <wp:inline distT="0" distB="0" distL="0" distR="0">
+            <wp:extent cx="5210175" cy="3019425"/>
+            <wp:effectExtent l="0" t="0" r="9525" b="9525"/>
+            <wp:docPr id="4" name="Gráfico 4"/>
+            <wp:cNvGraphicFramePr/>
+            <a:graphic xmlns:a="http://schemas.openxmlformats.org/drawingml/2006/main">
+              <a:graphicData uri="http://schemas.openxmlformats.org/drawingml/2006/chart">
+                <c:chart xmlns:c="http://schemas.openxmlformats.org/drawingml/2006/chart" xmlns:r="http://schemas.openxmlformats.org/officeDocument/2006/relationships" r:id="rId15"/>
+              </a:graphicData>
+            </a:graphic>
+          </wp:inline>
+        </w:drawing>
+      </w:r>
+    </w:p>
+    <w:p>
+      <w:pPr>
+        <w:shd w:val="clear" w:color="auto" w:fill="FFFFFF"/>
+        <w:spacing w:after="100" w:afterAutospacing="1" w:line="360" w:lineRule="auto"/>
+        <w:jc w:val="both"/>
+        <w:rPr>
+          <w:rFonts w:ascii="Times New Roman" w:eastAsia="Times New Roman" w:hAnsi="Times New Roman" w:cs="Times New Roman"/>
+          <w:color w:val="000000"/>
+          <w:sz w:val="24"/>
+          <w:szCs w:val="24"/>
+          <w:lang w:eastAsia="pt-BR"/>
+        </w:rPr>
+      </w:pPr>
+      <w:r>
+        <w:rPr>
+          <w:rFonts w:ascii="Times New Roman" w:eastAsia="Times New Roman" w:hAnsi="Times New Roman" w:cs="Times New Roman"/>
+          <w:color w:val="000000"/>
+          <w:sz w:val="24"/>
+          <w:szCs w:val="24"/>
+          <w:lang w:eastAsia="pt-BR"/>
+        </w:rPr>
+        <w:lastRenderedPageBreak/>
+        <w:t>A tabela abaixo mostra as fases de cada participante:</w:t>
+      </w:r>
+    </w:p>
+    <w:tbl>
+      <w:tblPr>
+        <w:tblStyle w:val="Tabelacomgrade"/>
+        <w:tblW w:w="0" w:type="auto"/>
+        <w:tblLook w:val="04A0" w:firstRow="1" w:lastRow="0" w:firstColumn="1" w:lastColumn="0" w:noHBand="0" w:noVBand="1"/>
+      </w:tblPr>
+      <w:tblGrid>
+        <w:gridCol w:w="3227"/>
+        <w:gridCol w:w="1559"/>
+        <w:gridCol w:w="1418"/>
+        <w:gridCol w:w="1559"/>
+        <w:gridCol w:w="1447"/>
+      </w:tblGrid>
+      <w:tr>
+        <w:tc>
+          <w:tcPr>
+            <w:tcW w:w="3227" w:type="dxa"/>
+          </w:tcPr>
+          <w:p>
+            <w:pPr>
+              <w:spacing w:after="100" w:afterAutospacing="1" w:line="360" w:lineRule="auto"/>
+              <w:jc w:val="center"/>
+              <w:rPr>
+                <w:rFonts w:ascii="Times New Roman" w:eastAsia="Times New Roman" w:hAnsi="Times New Roman" w:cs="Times New Roman"/>
+                <w:b/>
+                <w:color w:val="000000"/>
+                <w:sz w:val="24"/>
+                <w:szCs w:val="24"/>
+                <w:lang w:eastAsia="pt-BR"/>
+              </w:rPr>
+            </w:pPr>
+            <w:r>
+              <w:rPr>
+                <w:rFonts w:ascii="Times New Roman" w:eastAsia="Times New Roman" w:hAnsi="Times New Roman" w:cs="Times New Roman"/>
+                <w:b/>
+                <w:color w:val="000000"/>
+                <w:sz w:val="24"/>
+                <w:szCs w:val="24"/>
+                <w:lang w:eastAsia="pt-BR"/>
+              </w:rPr>
+              <w:t>Curso</w:t>
+            </w:r>
+          </w:p>
+        </w:tc>
+        <w:tc>
+          <w:tcPr>
+            <w:tcW w:w="1559" w:type="dxa"/>
+          </w:tcPr>
+          <w:p>
+            <w:pPr>
+              <w:spacing w:after="100" w:afterAutospacing="1" w:line="360" w:lineRule="auto"/>
+              <w:jc w:val="center"/>
+              <w:rPr>
+                <w:rFonts w:ascii="Times New Roman" w:eastAsia="Times New Roman" w:hAnsi="Times New Roman" w:cs="Times New Roman"/>
+                <w:b/>
+                <w:color w:val="000000"/>
+                <w:sz w:val="24"/>
+                <w:szCs w:val="24"/>
+                <w:lang w:eastAsia="pt-BR"/>
+              </w:rPr>
+            </w:pPr>
+            <w:r>
+              <w:rPr>
+                <w:rFonts w:ascii="Times New Roman" w:eastAsia="Times New Roman" w:hAnsi="Times New Roman" w:cs="Times New Roman"/>
+                <w:b/>
+                <w:color w:val="000000"/>
+                <w:sz w:val="24"/>
+                <w:szCs w:val="24"/>
+                <w:lang w:eastAsia="pt-BR"/>
+              </w:rPr>
+              <w:t>2ª fase</w:t>
+            </w:r>
+          </w:p>
+        </w:tc>
+        <w:tc>
+          <w:tcPr>
+            <w:tcW w:w="1418" w:type="dxa"/>
+          </w:tcPr>
+          <w:p>
+            <w:pPr>
+              <w:spacing w:after="100" w:afterAutospacing="1" w:line="360" w:lineRule="auto"/>
+              <w:jc w:val="center"/>
+              <w:rPr>
+                <w:rFonts w:ascii="Times New Roman" w:eastAsia="Times New Roman" w:hAnsi="Times New Roman" w:cs="Times New Roman"/>
+                <w:b/>
+                <w:color w:val="000000"/>
+                <w:sz w:val="24"/>
+                <w:szCs w:val="24"/>
+                <w:lang w:eastAsia="pt-BR"/>
+              </w:rPr>
+            </w:pPr>
+            <w:r>
+              <w:rPr>
+                <w:rFonts w:ascii="Times New Roman" w:eastAsia="Times New Roman" w:hAnsi="Times New Roman" w:cs="Times New Roman"/>
+                <w:b/>
+                <w:color w:val="000000"/>
+                <w:sz w:val="24"/>
+                <w:szCs w:val="24"/>
+                <w:lang w:eastAsia="pt-BR"/>
+              </w:rPr>
+              <w:t>4ª fase</w:t>
+            </w:r>
+          </w:p>
+        </w:tc>
+        <w:tc>
+          <w:tcPr>
+            <w:tcW w:w="1559" w:type="dxa"/>
+          </w:tcPr>
+          <w:p>
+            <w:pPr>
+              <w:spacing w:after="100" w:afterAutospacing="1" w:line="360" w:lineRule="auto"/>
+              <w:jc w:val="center"/>
+              <w:rPr>
+                <w:rFonts w:ascii="Times New Roman" w:eastAsia="Times New Roman" w:hAnsi="Times New Roman" w:cs="Times New Roman"/>
+                <w:b/>
+                <w:color w:val="000000"/>
+                <w:sz w:val="24"/>
+                <w:szCs w:val="24"/>
+                <w:lang w:eastAsia="pt-BR"/>
+              </w:rPr>
+            </w:pPr>
+            <w:r>
+              <w:rPr>
+                <w:rFonts w:ascii="Times New Roman" w:eastAsia="Times New Roman" w:hAnsi="Times New Roman" w:cs="Times New Roman"/>
+                <w:b/>
+                <w:color w:val="000000"/>
+                <w:sz w:val="24"/>
+                <w:szCs w:val="24"/>
+                <w:lang w:eastAsia="pt-BR"/>
+              </w:rPr>
+              <w:t>6ª fase</w:t>
+            </w:r>
+          </w:p>
+        </w:tc>
+        <w:tc>
+          <w:tcPr>
+            <w:tcW w:w="1447" w:type="dxa"/>
+          </w:tcPr>
+          <w:p>
+            <w:pPr>
+              <w:spacing w:after="100" w:afterAutospacing="1" w:line="360" w:lineRule="auto"/>
+              <w:jc w:val="center"/>
+              <w:rPr>
+                <w:rFonts w:ascii="Times New Roman" w:eastAsia="Times New Roman" w:hAnsi="Times New Roman" w:cs="Times New Roman"/>
+                <w:b/>
+                <w:color w:val="000000"/>
+                <w:sz w:val="24"/>
+                <w:szCs w:val="24"/>
+                <w:lang w:eastAsia="pt-BR"/>
+              </w:rPr>
+            </w:pPr>
+            <w:r>
+              <w:rPr>
+                <w:rFonts w:ascii="Times New Roman" w:eastAsia="Times New Roman" w:hAnsi="Times New Roman" w:cs="Times New Roman"/>
+                <w:b/>
+                <w:color w:val="000000"/>
+                <w:sz w:val="24"/>
+                <w:szCs w:val="24"/>
+                <w:lang w:eastAsia="pt-BR"/>
+              </w:rPr>
+              <w:t>8ª fase</w:t>
+            </w:r>
+          </w:p>
+        </w:tc>
+      </w:tr>
+      <w:tr>
+        <w:tc>
+          <w:tcPr>
+            <w:tcW w:w="3227" w:type="dxa"/>
+          </w:tcPr>
+          <w:p>
+            <w:pPr>
+              <w:spacing w:after="100" w:afterAutospacing="1" w:line="360" w:lineRule="auto"/>
+              <w:jc w:val="center"/>
+              <w:rPr>
+                <w:rFonts w:ascii="Times New Roman" w:eastAsia="Times New Roman" w:hAnsi="Times New Roman" w:cs="Times New Roman"/>
+                <w:color w:val="000000"/>
+                <w:sz w:val="24"/>
+                <w:szCs w:val="24"/>
+                <w:lang w:eastAsia="pt-BR"/>
+              </w:rPr>
+            </w:pPr>
+            <w:r>
+              <w:rPr>
+                <w:rFonts w:ascii="Times New Roman" w:hAnsi="Times New Roman" w:cs="Times New Roman"/>
+                <w:sz w:val="24"/>
+                <w:szCs w:val="24"/>
+              </w:rPr>
+              <w:t>Administração</w:t>
+            </w:r>
+          </w:p>
+        </w:tc>
+        <w:tc>
+          <w:tcPr>
+            <w:tcW w:w="1559" w:type="dxa"/>
+          </w:tcPr>
+          <w:p>
+            <w:pPr>
+              <w:spacing w:after="100" w:afterAutospacing="1" w:line="360" w:lineRule="auto"/>
+              <w:jc w:val="center"/>
+              <w:rPr>
+                <w:rFonts w:ascii="Times New Roman" w:eastAsia="Times New Roman" w:hAnsi="Times New Roman" w:cs="Times New Roman"/>
+                <w:color w:val="000000"/>
+                <w:sz w:val="24"/>
+                <w:szCs w:val="24"/>
+                <w:lang w:eastAsia="pt-BR"/>
+              </w:rPr>
+            </w:pPr>
+            <w:proofErr w:type="gramStart"/>
+            <w:r>
+              <w:rPr>
+                <w:rFonts w:ascii="Times New Roman" w:eastAsia="Times New Roman" w:hAnsi="Times New Roman" w:cs="Times New Roman"/>
+                <w:color w:val="000000"/>
+                <w:sz w:val="24"/>
+                <w:szCs w:val="24"/>
+                <w:lang w:eastAsia="pt-BR"/>
+              </w:rPr>
+              <w:t>3</w:t>
+            </w:r>
+            <w:proofErr w:type="gramEnd"/>
+          </w:p>
+        </w:tc>
+        <w:tc>
+          <w:tcPr>
+            <w:tcW w:w="1418" w:type="dxa"/>
+          </w:tcPr>
+          <w:p>
+            <w:pPr>
+              <w:spacing w:after="100" w:afterAutospacing="1" w:line="360" w:lineRule="auto"/>
+              <w:jc w:val="center"/>
+              <w:rPr>
+                <w:rFonts w:ascii="Times New Roman" w:eastAsia="Times New Roman" w:hAnsi="Times New Roman" w:cs="Times New Roman"/>
+                <w:color w:val="000000"/>
+                <w:sz w:val="24"/>
+                <w:szCs w:val="24"/>
+                <w:lang w:eastAsia="pt-BR"/>
+              </w:rPr>
+            </w:pPr>
+            <w:proofErr w:type="gramStart"/>
+            <w:r>
+              <w:rPr>
+                <w:rFonts w:ascii="Times New Roman" w:eastAsia="Times New Roman" w:hAnsi="Times New Roman" w:cs="Times New Roman"/>
+                <w:color w:val="000000"/>
+                <w:sz w:val="24"/>
+                <w:szCs w:val="24"/>
+                <w:lang w:eastAsia="pt-BR"/>
+              </w:rPr>
+              <w:t>2</w:t>
+            </w:r>
+            <w:proofErr w:type="gramEnd"/>
+          </w:p>
+        </w:tc>
+        <w:tc>
+          <w:tcPr>
+            <w:tcW w:w="1559" w:type="dxa"/>
+          </w:tcPr>
+          <w:p>
+            <w:pPr>
+              <w:spacing w:after="100" w:afterAutospacing="1" w:line="360" w:lineRule="auto"/>
+              <w:jc w:val="center"/>
+              <w:rPr>
+                <w:rFonts w:ascii="Times New Roman" w:eastAsia="Times New Roman" w:hAnsi="Times New Roman" w:cs="Times New Roman"/>
+                <w:color w:val="000000"/>
+                <w:sz w:val="24"/>
+                <w:szCs w:val="24"/>
+                <w:lang w:eastAsia="pt-BR"/>
+              </w:rPr>
+            </w:pPr>
+            <w:proofErr w:type="gramStart"/>
+            <w:r>
+              <w:rPr>
+                <w:rFonts w:ascii="Times New Roman" w:eastAsia="Times New Roman" w:hAnsi="Times New Roman" w:cs="Times New Roman"/>
+                <w:color w:val="000000"/>
+                <w:sz w:val="24"/>
+                <w:szCs w:val="24"/>
+                <w:lang w:eastAsia="pt-BR"/>
+              </w:rPr>
+              <w:t>1</w:t>
+            </w:r>
+            <w:proofErr w:type="gramEnd"/>
+          </w:p>
+        </w:tc>
+        <w:tc>
+          <w:tcPr>
+            <w:tcW w:w="1447" w:type="dxa"/>
+          </w:tcPr>
+          <w:p>
+            <w:pPr>
+              <w:spacing w:after="100" w:afterAutospacing="1" w:line="360" w:lineRule="auto"/>
+              <w:jc w:val="center"/>
+              <w:rPr>
+                <w:rFonts w:ascii="Times New Roman" w:eastAsia="Times New Roman" w:hAnsi="Times New Roman" w:cs="Times New Roman"/>
+                <w:color w:val="000000"/>
+                <w:sz w:val="24"/>
+                <w:szCs w:val="24"/>
+                <w:lang w:eastAsia="pt-BR"/>
+              </w:rPr>
+            </w:pPr>
+            <w:proofErr w:type="gramStart"/>
+            <w:r>
+              <w:rPr>
+                <w:rFonts w:ascii="Times New Roman" w:eastAsia="Times New Roman" w:hAnsi="Times New Roman" w:cs="Times New Roman"/>
+                <w:color w:val="000000"/>
+                <w:sz w:val="24"/>
+                <w:szCs w:val="24"/>
+                <w:lang w:eastAsia="pt-BR"/>
+              </w:rPr>
+              <w:t>1</w:t>
+            </w:r>
+            <w:proofErr w:type="gramEnd"/>
+          </w:p>
+        </w:tc>
+      </w:tr>
+      <w:tr>
+        <w:tc>
+          <w:tcPr>
+            <w:tcW w:w="3227" w:type="dxa"/>
+          </w:tcPr>
+          <w:p>
+            <w:pPr>
+              <w:spacing w:after="100" w:afterAutospacing="1" w:line="360" w:lineRule="auto"/>
+              <w:jc w:val="center"/>
+              <w:rPr>
+                <w:rFonts w:ascii="Times New Roman" w:eastAsia="Times New Roman" w:hAnsi="Times New Roman" w:cs="Times New Roman"/>
+                <w:color w:val="000000"/>
+                <w:sz w:val="24"/>
+                <w:szCs w:val="24"/>
+                <w:lang w:eastAsia="pt-BR"/>
+              </w:rPr>
+            </w:pPr>
+            <w:r>
+              <w:rPr>
+                <w:rFonts w:ascii="Times New Roman" w:eastAsia="Times New Roman" w:hAnsi="Times New Roman" w:cs="Times New Roman"/>
+                <w:color w:val="000000"/>
+                <w:sz w:val="24"/>
+                <w:szCs w:val="24"/>
+                <w:lang w:eastAsia="pt-BR"/>
+              </w:rPr>
+              <w:t>Agronomia</w:t>
+            </w:r>
+          </w:p>
+        </w:tc>
+        <w:tc>
+          <w:tcPr>
+            <w:tcW w:w="1559" w:type="dxa"/>
+          </w:tcPr>
+          <w:p>
+            <w:pPr>
+              <w:spacing w:after="100" w:afterAutospacing="1" w:line="360" w:lineRule="auto"/>
+              <w:jc w:val="center"/>
+              <w:rPr>
+                <w:rFonts w:ascii="Times New Roman" w:eastAsia="Times New Roman" w:hAnsi="Times New Roman" w:cs="Times New Roman"/>
+                <w:color w:val="000000"/>
+                <w:sz w:val="24"/>
+                <w:szCs w:val="24"/>
+                <w:lang w:eastAsia="pt-BR"/>
+              </w:rPr>
+            </w:pPr>
+            <w:proofErr w:type="gramStart"/>
+            <w:r>
+              <w:rPr>
+                <w:rFonts w:ascii="Times New Roman" w:eastAsia="Times New Roman" w:hAnsi="Times New Roman" w:cs="Times New Roman"/>
+                <w:color w:val="000000"/>
+                <w:sz w:val="24"/>
+                <w:szCs w:val="24"/>
+                <w:lang w:eastAsia="pt-BR"/>
+              </w:rPr>
+              <w:t>0</w:t>
+            </w:r>
+            <w:proofErr w:type="gramEnd"/>
+          </w:p>
+        </w:tc>
+        <w:tc>
+          <w:tcPr>
+            <w:tcW w:w="1418" w:type="dxa"/>
+          </w:tcPr>
+          <w:p>
+            <w:pPr>
+              <w:spacing w:after="100" w:afterAutospacing="1" w:line="360" w:lineRule="auto"/>
+              <w:jc w:val="center"/>
+              <w:rPr>
+                <w:rFonts w:ascii="Times New Roman" w:eastAsia="Times New Roman" w:hAnsi="Times New Roman" w:cs="Times New Roman"/>
+                <w:color w:val="000000"/>
+                <w:sz w:val="24"/>
+                <w:szCs w:val="24"/>
+                <w:lang w:eastAsia="pt-BR"/>
+              </w:rPr>
+            </w:pPr>
+            <w:proofErr w:type="gramStart"/>
+            <w:r>
+              <w:rPr>
+                <w:rFonts w:ascii="Times New Roman" w:eastAsia="Times New Roman" w:hAnsi="Times New Roman" w:cs="Times New Roman"/>
+                <w:color w:val="000000"/>
+                <w:sz w:val="24"/>
+                <w:szCs w:val="24"/>
+                <w:lang w:eastAsia="pt-BR"/>
+              </w:rPr>
+              <w:t>0</w:t>
+            </w:r>
+            <w:proofErr w:type="gramEnd"/>
+          </w:p>
+        </w:tc>
+        <w:tc>
+          <w:tcPr>
+            <w:tcW w:w="1559" w:type="dxa"/>
+          </w:tcPr>
+          <w:p>
+            <w:pPr>
+              <w:spacing w:after="100" w:afterAutospacing="1" w:line="360" w:lineRule="auto"/>
+              <w:jc w:val="center"/>
+              <w:rPr>
+                <w:rFonts w:ascii="Times New Roman" w:eastAsia="Times New Roman" w:hAnsi="Times New Roman" w:cs="Times New Roman"/>
+                <w:color w:val="000000"/>
+                <w:sz w:val="24"/>
+                <w:szCs w:val="24"/>
+                <w:lang w:eastAsia="pt-BR"/>
+              </w:rPr>
+            </w:pPr>
+            <w:proofErr w:type="gramStart"/>
+            <w:r>
+              <w:rPr>
+                <w:rFonts w:ascii="Times New Roman" w:eastAsia="Times New Roman" w:hAnsi="Times New Roman" w:cs="Times New Roman"/>
+                <w:color w:val="000000"/>
+                <w:sz w:val="24"/>
+                <w:szCs w:val="24"/>
+                <w:lang w:eastAsia="pt-BR"/>
+              </w:rPr>
+              <w:t>1</w:t>
+            </w:r>
+            <w:proofErr w:type="gramEnd"/>
+          </w:p>
+        </w:tc>
+        <w:tc>
+          <w:tcPr>
+            <w:tcW w:w="1447" w:type="dxa"/>
+          </w:tcPr>
+          <w:p>
+            <w:pPr>
+              <w:spacing w:after="100" w:afterAutospacing="1" w:line="360" w:lineRule="auto"/>
+              <w:jc w:val="center"/>
+              <w:rPr>
+                <w:rFonts w:ascii="Times New Roman" w:eastAsia="Times New Roman" w:hAnsi="Times New Roman" w:cs="Times New Roman"/>
+                <w:color w:val="000000"/>
+                <w:sz w:val="24"/>
+                <w:szCs w:val="24"/>
+                <w:lang w:eastAsia="pt-BR"/>
+              </w:rPr>
+            </w:pPr>
+            <w:proofErr w:type="gramStart"/>
+            <w:r>
+              <w:rPr>
+                <w:rFonts w:ascii="Times New Roman" w:eastAsia="Times New Roman" w:hAnsi="Times New Roman" w:cs="Times New Roman"/>
+                <w:color w:val="000000"/>
+                <w:sz w:val="24"/>
+                <w:szCs w:val="24"/>
+                <w:lang w:eastAsia="pt-BR"/>
+              </w:rPr>
+              <w:t>1</w:t>
+            </w:r>
+            <w:proofErr w:type="gramEnd"/>
+          </w:p>
+        </w:tc>
+      </w:tr>
+      <w:tr>
+        <w:tc>
+          <w:tcPr>
+            <w:tcW w:w="3227" w:type="dxa"/>
+          </w:tcPr>
+          <w:p>
+            <w:pPr>
+              <w:spacing w:after="100" w:afterAutospacing="1" w:line="360" w:lineRule="auto"/>
+              <w:jc w:val="center"/>
+              <w:rPr>
+                <w:rFonts w:ascii="Times New Roman" w:eastAsia="Times New Roman" w:hAnsi="Times New Roman" w:cs="Times New Roman"/>
+                <w:color w:val="000000"/>
+                <w:sz w:val="24"/>
+                <w:szCs w:val="24"/>
+                <w:lang w:eastAsia="pt-BR"/>
+              </w:rPr>
+            </w:pPr>
+            <w:r>
+              <w:rPr>
+                <w:rFonts w:ascii="Times New Roman" w:eastAsia="Times New Roman" w:hAnsi="Times New Roman" w:cs="Times New Roman"/>
+                <w:color w:val="000000"/>
+                <w:sz w:val="24"/>
+                <w:szCs w:val="24"/>
+                <w:lang w:eastAsia="pt-BR"/>
+              </w:rPr>
+              <w:t>Ciências Biológicas</w:t>
+            </w:r>
+          </w:p>
+        </w:tc>
+        <w:tc>
+          <w:tcPr>
+            <w:tcW w:w="1559" w:type="dxa"/>
+          </w:tcPr>
+          <w:p>
+            <w:pPr>
+              <w:spacing w:after="100" w:afterAutospacing="1" w:line="360" w:lineRule="auto"/>
+              <w:jc w:val="center"/>
+              <w:rPr>
+                <w:rFonts w:ascii="Times New Roman" w:eastAsia="Times New Roman" w:hAnsi="Times New Roman" w:cs="Times New Roman"/>
+                <w:color w:val="000000"/>
+                <w:sz w:val="24"/>
+                <w:szCs w:val="24"/>
+                <w:lang w:eastAsia="pt-BR"/>
+              </w:rPr>
+            </w:pPr>
+            <w:proofErr w:type="gramStart"/>
+            <w:r>
+              <w:rPr>
+                <w:rFonts w:ascii="Times New Roman" w:eastAsia="Times New Roman" w:hAnsi="Times New Roman" w:cs="Times New Roman"/>
+                <w:color w:val="000000"/>
+                <w:sz w:val="24"/>
+                <w:szCs w:val="24"/>
+                <w:lang w:eastAsia="pt-BR"/>
+              </w:rPr>
+              <w:t>2</w:t>
+            </w:r>
+            <w:proofErr w:type="gramEnd"/>
+          </w:p>
+        </w:tc>
+        <w:tc>
+          <w:tcPr>
+            <w:tcW w:w="1418" w:type="dxa"/>
+          </w:tcPr>
+          <w:p>
+            <w:pPr>
+              <w:spacing w:after="100" w:afterAutospacing="1" w:line="360" w:lineRule="auto"/>
+              <w:jc w:val="center"/>
+              <w:rPr>
+                <w:rFonts w:ascii="Times New Roman" w:eastAsia="Times New Roman" w:hAnsi="Times New Roman" w:cs="Times New Roman"/>
+                <w:color w:val="000000"/>
+                <w:sz w:val="24"/>
+                <w:szCs w:val="24"/>
+                <w:lang w:eastAsia="pt-BR"/>
+              </w:rPr>
+            </w:pPr>
+            <w:proofErr w:type="gramStart"/>
+            <w:r>
+              <w:rPr>
+                <w:rFonts w:ascii="Times New Roman" w:eastAsia="Times New Roman" w:hAnsi="Times New Roman" w:cs="Times New Roman"/>
+                <w:color w:val="000000"/>
+                <w:sz w:val="24"/>
+                <w:szCs w:val="24"/>
+                <w:lang w:eastAsia="pt-BR"/>
+              </w:rPr>
+              <w:t>1</w:t>
+            </w:r>
+            <w:proofErr w:type="gramEnd"/>
+          </w:p>
+        </w:tc>
+        <w:tc>
+          <w:tcPr>
+            <w:tcW w:w="1559" w:type="dxa"/>
+          </w:tcPr>
+          <w:p>
+            <w:pPr>
+              <w:spacing w:after="100" w:afterAutospacing="1" w:line="360" w:lineRule="auto"/>
+              <w:jc w:val="center"/>
+              <w:rPr>
+                <w:rFonts w:ascii="Times New Roman" w:eastAsia="Times New Roman" w:hAnsi="Times New Roman" w:cs="Times New Roman"/>
+                <w:color w:val="000000"/>
+                <w:sz w:val="24"/>
+                <w:szCs w:val="24"/>
+                <w:lang w:eastAsia="pt-BR"/>
+              </w:rPr>
+            </w:pPr>
+            <w:proofErr w:type="gramStart"/>
+            <w:r>
+              <w:rPr>
+                <w:rFonts w:ascii="Times New Roman" w:eastAsia="Times New Roman" w:hAnsi="Times New Roman" w:cs="Times New Roman"/>
+                <w:color w:val="000000"/>
+                <w:sz w:val="24"/>
+                <w:szCs w:val="24"/>
+                <w:lang w:eastAsia="pt-BR"/>
+              </w:rPr>
+              <w:t>1</w:t>
+            </w:r>
+            <w:proofErr w:type="gramEnd"/>
+          </w:p>
+        </w:tc>
+        <w:tc>
+          <w:tcPr>
+            <w:tcW w:w="1447" w:type="dxa"/>
+          </w:tcPr>
+          <w:p>
+            <w:pPr>
+              <w:spacing w:after="100" w:afterAutospacing="1" w:line="360" w:lineRule="auto"/>
+              <w:jc w:val="center"/>
+              <w:rPr>
+                <w:rFonts w:ascii="Times New Roman" w:eastAsia="Times New Roman" w:hAnsi="Times New Roman" w:cs="Times New Roman"/>
+                <w:color w:val="000000"/>
+                <w:sz w:val="24"/>
+                <w:szCs w:val="24"/>
+                <w:lang w:eastAsia="pt-BR"/>
+              </w:rPr>
+            </w:pPr>
+            <w:proofErr w:type="gramStart"/>
+            <w:r>
+              <w:rPr>
+                <w:rFonts w:ascii="Times New Roman" w:eastAsia="Times New Roman" w:hAnsi="Times New Roman" w:cs="Times New Roman"/>
+                <w:color w:val="000000"/>
+                <w:sz w:val="24"/>
+                <w:szCs w:val="24"/>
+                <w:lang w:eastAsia="pt-BR"/>
+              </w:rPr>
+              <w:t>0</w:t>
+            </w:r>
+            <w:proofErr w:type="gramEnd"/>
+          </w:p>
+        </w:tc>
+      </w:tr>
+      <w:tr>
+        <w:tc>
+          <w:tcPr>
+            <w:tcW w:w="3227" w:type="dxa"/>
+          </w:tcPr>
+          <w:p>
+            <w:pPr>
+              <w:spacing w:after="100" w:afterAutospacing="1" w:line="360" w:lineRule="auto"/>
+              <w:jc w:val="center"/>
+              <w:rPr>
+                <w:rFonts w:ascii="Times New Roman" w:eastAsia="Times New Roman" w:hAnsi="Times New Roman" w:cs="Times New Roman"/>
+                <w:color w:val="000000"/>
+                <w:sz w:val="24"/>
+                <w:szCs w:val="24"/>
+                <w:lang w:eastAsia="pt-BR"/>
+              </w:rPr>
+            </w:pPr>
+            <w:r>
+              <w:rPr>
+                <w:rFonts w:ascii="Times New Roman" w:eastAsia="Times New Roman" w:hAnsi="Times New Roman" w:cs="Times New Roman"/>
+                <w:color w:val="000000"/>
+                <w:sz w:val="24"/>
+                <w:szCs w:val="24"/>
+                <w:lang w:eastAsia="pt-BR"/>
+              </w:rPr>
+              <w:t>Engenharia Ambiental</w:t>
+            </w:r>
+          </w:p>
+        </w:tc>
+        <w:tc>
+          <w:tcPr>
+            <w:tcW w:w="1559" w:type="dxa"/>
+          </w:tcPr>
+          <w:p>
+            <w:pPr>
+              <w:spacing w:after="100" w:afterAutospacing="1" w:line="360" w:lineRule="auto"/>
+              <w:jc w:val="center"/>
+              <w:rPr>
+                <w:rFonts w:ascii="Times New Roman" w:eastAsia="Times New Roman" w:hAnsi="Times New Roman" w:cs="Times New Roman"/>
+                <w:color w:val="000000"/>
+                <w:sz w:val="24"/>
+                <w:szCs w:val="24"/>
+                <w:lang w:eastAsia="pt-BR"/>
+              </w:rPr>
+            </w:pPr>
+            <w:proofErr w:type="gramStart"/>
+            <w:r>
+              <w:rPr>
+                <w:rFonts w:ascii="Times New Roman" w:eastAsia="Times New Roman" w:hAnsi="Times New Roman" w:cs="Times New Roman"/>
+                <w:color w:val="000000"/>
+                <w:sz w:val="24"/>
+                <w:szCs w:val="24"/>
+                <w:lang w:eastAsia="pt-BR"/>
+              </w:rPr>
+              <w:t>0</w:t>
+            </w:r>
+            <w:proofErr w:type="gramEnd"/>
+          </w:p>
+        </w:tc>
+        <w:tc>
+          <w:tcPr>
+            <w:tcW w:w="1418" w:type="dxa"/>
+          </w:tcPr>
+          <w:p>
+            <w:pPr>
+              <w:spacing w:after="100" w:afterAutospacing="1" w:line="360" w:lineRule="auto"/>
+              <w:jc w:val="center"/>
+              <w:rPr>
+                <w:rFonts w:ascii="Times New Roman" w:eastAsia="Times New Roman" w:hAnsi="Times New Roman" w:cs="Times New Roman"/>
+                <w:color w:val="000000"/>
+                <w:sz w:val="24"/>
+                <w:szCs w:val="24"/>
+                <w:lang w:eastAsia="pt-BR"/>
+              </w:rPr>
+            </w:pPr>
+            <w:proofErr w:type="gramStart"/>
+            <w:r>
+              <w:rPr>
+                <w:rFonts w:ascii="Times New Roman" w:eastAsia="Times New Roman" w:hAnsi="Times New Roman" w:cs="Times New Roman"/>
+                <w:color w:val="000000"/>
+                <w:sz w:val="24"/>
+                <w:szCs w:val="24"/>
+                <w:lang w:eastAsia="pt-BR"/>
+              </w:rPr>
+              <w:t>1</w:t>
+            </w:r>
+            <w:proofErr w:type="gramEnd"/>
+          </w:p>
+        </w:tc>
+        <w:tc>
+          <w:tcPr>
+            <w:tcW w:w="1559" w:type="dxa"/>
+          </w:tcPr>
+          <w:p>
+            <w:pPr>
+              <w:spacing w:after="100" w:afterAutospacing="1" w:line="360" w:lineRule="auto"/>
+              <w:jc w:val="center"/>
+              <w:rPr>
+                <w:rFonts w:ascii="Times New Roman" w:eastAsia="Times New Roman" w:hAnsi="Times New Roman" w:cs="Times New Roman"/>
+                <w:color w:val="000000"/>
+                <w:sz w:val="24"/>
+                <w:szCs w:val="24"/>
+                <w:lang w:eastAsia="pt-BR"/>
+              </w:rPr>
+            </w:pPr>
+            <w:proofErr w:type="gramStart"/>
+            <w:r>
+              <w:rPr>
+                <w:rFonts w:ascii="Times New Roman" w:eastAsia="Times New Roman" w:hAnsi="Times New Roman" w:cs="Times New Roman"/>
+                <w:color w:val="000000"/>
+                <w:sz w:val="24"/>
+                <w:szCs w:val="24"/>
+                <w:lang w:eastAsia="pt-BR"/>
+              </w:rPr>
+              <w:t>0</w:t>
+            </w:r>
+            <w:proofErr w:type="gramEnd"/>
+          </w:p>
+        </w:tc>
+        <w:tc>
+          <w:tcPr>
+            <w:tcW w:w="1447" w:type="dxa"/>
+          </w:tcPr>
+          <w:p>
+            <w:pPr>
+              <w:spacing w:after="100" w:afterAutospacing="1" w:line="360" w:lineRule="auto"/>
+              <w:jc w:val="center"/>
+              <w:rPr>
+                <w:rFonts w:ascii="Times New Roman" w:eastAsia="Times New Roman" w:hAnsi="Times New Roman" w:cs="Times New Roman"/>
+                <w:color w:val="000000"/>
+                <w:sz w:val="24"/>
+                <w:szCs w:val="24"/>
+                <w:lang w:eastAsia="pt-BR"/>
+              </w:rPr>
+            </w:pPr>
+            <w:proofErr w:type="gramStart"/>
+            <w:r>
+              <w:rPr>
+                <w:rFonts w:ascii="Times New Roman" w:eastAsia="Times New Roman" w:hAnsi="Times New Roman" w:cs="Times New Roman"/>
+                <w:color w:val="000000"/>
+                <w:sz w:val="24"/>
+                <w:szCs w:val="24"/>
+                <w:lang w:eastAsia="pt-BR"/>
+              </w:rPr>
+              <w:t>0</w:t>
+            </w:r>
+            <w:proofErr w:type="gramEnd"/>
+          </w:p>
+        </w:tc>
+      </w:tr>
+      <w:tr>
+        <w:tc>
+          <w:tcPr>
+            <w:tcW w:w="3227" w:type="dxa"/>
+          </w:tcPr>
+          <w:p>
+            <w:pPr>
+              <w:spacing w:after="100" w:afterAutospacing="1" w:line="360" w:lineRule="auto"/>
+              <w:jc w:val="center"/>
+              <w:rPr>
+                <w:rFonts w:ascii="Times New Roman" w:eastAsia="Times New Roman" w:hAnsi="Times New Roman" w:cs="Times New Roman"/>
+                <w:color w:val="000000"/>
+                <w:sz w:val="24"/>
+                <w:szCs w:val="24"/>
+                <w:lang w:eastAsia="pt-BR"/>
+              </w:rPr>
+            </w:pPr>
+            <w:r>
+              <w:rPr>
+                <w:rFonts w:ascii="Times New Roman" w:eastAsia="Times New Roman" w:hAnsi="Times New Roman" w:cs="Times New Roman"/>
+                <w:color w:val="000000"/>
+                <w:sz w:val="24"/>
+                <w:szCs w:val="24"/>
+                <w:lang w:eastAsia="pt-BR"/>
+              </w:rPr>
+              <w:t>Física</w:t>
+            </w:r>
+          </w:p>
+        </w:tc>
+        <w:tc>
+          <w:tcPr>
+            <w:tcW w:w="1559" w:type="dxa"/>
+          </w:tcPr>
+          <w:p>
+            <w:pPr>
+              <w:spacing w:after="100" w:afterAutospacing="1" w:line="360" w:lineRule="auto"/>
+              <w:jc w:val="center"/>
+              <w:rPr>
+                <w:rFonts w:ascii="Times New Roman" w:eastAsia="Times New Roman" w:hAnsi="Times New Roman" w:cs="Times New Roman"/>
+                <w:color w:val="000000"/>
+                <w:sz w:val="24"/>
+                <w:szCs w:val="24"/>
+                <w:lang w:eastAsia="pt-BR"/>
+              </w:rPr>
+            </w:pPr>
+            <w:proofErr w:type="gramStart"/>
+            <w:r>
+              <w:rPr>
+                <w:rFonts w:ascii="Times New Roman" w:eastAsia="Times New Roman" w:hAnsi="Times New Roman" w:cs="Times New Roman"/>
+                <w:color w:val="000000"/>
+                <w:sz w:val="24"/>
+                <w:szCs w:val="24"/>
+                <w:lang w:eastAsia="pt-BR"/>
+              </w:rPr>
+              <w:t>5</w:t>
+            </w:r>
+            <w:proofErr w:type="gramEnd"/>
+          </w:p>
+        </w:tc>
+        <w:tc>
+          <w:tcPr>
+            <w:tcW w:w="1418" w:type="dxa"/>
+          </w:tcPr>
+          <w:p>
+            <w:pPr>
+              <w:spacing w:after="100" w:afterAutospacing="1" w:line="360" w:lineRule="auto"/>
+              <w:jc w:val="center"/>
+              <w:rPr>
+                <w:rFonts w:ascii="Times New Roman" w:eastAsia="Times New Roman" w:hAnsi="Times New Roman" w:cs="Times New Roman"/>
+                <w:color w:val="000000"/>
+                <w:sz w:val="24"/>
+                <w:szCs w:val="24"/>
+                <w:lang w:eastAsia="pt-BR"/>
+              </w:rPr>
+            </w:pPr>
+            <w:proofErr w:type="gramStart"/>
+            <w:r>
+              <w:rPr>
+                <w:rFonts w:ascii="Times New Roman" w:eastAsia="Times New Roman" w:hAnsi="Times New Roman" w:cs="Times New Roman"/>
+                <w:color w:val="000000"/>
+                <w:sz w:val="24"/>
+                <w:szCs w:val="24"/>
+                <w:lang w:eastAsia="pt-BR"/>
+              </w:rPr>
+              <w:t>1</w:t>
+            </w:r>
+            <w:proofErr w:type="gramEnd"/>
+          </w:p>
+        </w:tc>
+        <w:tc>
+          <w:tcPr>
+            <w:tcW w:w="1559" w:type="dxa"/>
+          </w:tcPr>
+          <w:p>
+            <w:pPr>
+              <w:spacing w:after="100" w:afterAutospacing="1" w:line="360" w:lineRule="auto"/>
+              <w:jc w:val="center"/>
+              <w:rPr>
+                <w:rFonts w:ascii="Times New Roman" w:eastAsia="Times New Roman" w:hAnsi="Times New Roman" w:cs="Times New Roman"/>
+                <w:color w:val="000000"/>
+                <w:sz w:val="24"/>
+                <w:szCs w:val="24"/>
+                <w:lang w:eastAsia="pt-BR"/>
+              </w:rPr>
+            </w:pPr>
+            <w:proofErr w:type="gramStart"/>
+            <w:r>
+              <w:rPr>
+                <w:rFonts w:ascii="Times New Roman" w:eastAsia="Times New Roman" w:hAnsi="Times New Roman" w:cs="Times New Roman"/>
+                <w:color w:val="000000"/>
+                <w:sz w:val="24"/>
+                <w:szCs w:val="24"/>
+                <w:lang w:eastAsia="pt-BR"/>
+              </w:rPr>
+              <w:t>2</w:t>
+            </w:r>
+            <w:proofErr w:type="gramEnd"/>
+          </w:p>
+        </w:tc>
+        <w:tc>
+          <w:tcPr>
+            <w:tcW w:w="1447" w:type="dxa"/>
+          </w:tcPr>
+          <w:p>
+            <w:pPr>
+              <w:spacing w:after="100" w:afterAutospacing="1" w:line="360" w:lineRule="auto"/>
+              <w:jc w:val="center"/>
+              <w:rPr>
+                <w:rFonts w:ascii="Times New Roman" w:eastAsia="Times New Roman" w:hAnsi="Times New Roman" w:cs="Times New Roman"/>
+                <w:color w:val="000000"/>
+                <w:sz w:val="24"/>
+                <w:szCs w:val="24"/>
+                <w:lang w:eastAsia="pt-BR"/>
+              </w:rPr>
+            </w:pPr>
+            <w:proofErr w:type="gramStart"/>
+            <w:r>
+              <w:rPr>
+                <w:rFonts w:ascii="Times New Roman" w:eastAsia="Times New Roman" w:hAnsi="Times New Roman" w:cs="Times New Roman"/>
+                <w:color w:val="000000"/>
+                <w:sz w:val="24"/>
+                <w:szCs w:val="24"/>
+                <w:lang w:eastAsia="pt-BR"/>
+              </w:rPr>
+              <w:t>2</w:t>
+            </w:r>
+            <w:proofErr w:type="gramEnd"/>
+          </w:p>
+        </w:tc>
+      </w:tr>
+      <w:tr>
+        <w:tc>
+          <w:tcPr>
+            <w:tcW w:w="3227" w:type="dxa"/>
+          </w:tcPr>
+          <w:p>
+            <w:pPr>
+              <w:spacing w:after="100" w:afterAutospacing="1" w:line="360" w:lineRule="auto"/>
+              <w:jc w:val="center"/>
+              <w:rPr>
+                <w:rFonts w:ascii="Times New Roman" w:eastAsia="Times New Roman" w:hAnsi="Times New Roman" w:cs="Times New Roman"/>
+                <w:color w:val="000000"/>
+                <w:sz w:val="24"/>
+                <w:szCs w:val="24"/>
+                <w:lang w:eastAsia="pt-BR"/>
+              </w:rPr>
+            </w:pPr>
+            <w:r>
+              <w:rPr>
+                <w:rFonts w:ascii="Times New Roman" w:eastAsia="Times New Roman" w:hAnsi="Times New Roman" w:cs="Times New Roman"/>
+                <w:color w:val="000000"/>
+                <w:sz w:val="24"/>
+                <w:szCs w:val="24"/>
+                <w:lang w:eastAsia="pt-BR"/>
+              </w:rPr>
+              <w:t>Letras</w:t>
+            </w:r>
+          </w:p>
+        </w:tc>
+        <w:tc>
+          <w:tcPr>
+            <w:tcW w:w="1559" w:type="dxa"/>
+          </w:tcPr>
+          <w:p>
+            <w:pPr>
+              <w:spacing w:after="100" w:afterAutospacing="1" w:line="360" w:lineRule="auto"/>
+              <w:jc w:val="center"/>
+              <w:rPr>
+                <w:rFonts w:ascii="Times New Roman" w:eastAsia="Times New Roman" w:hAnsi="Times New Roman" w:cs="Times New Roman"/>
+                <w:color w:val="000000"/>
+                <w:sz w:val="24"/>
+                <w:szCs w:val="24"/>
+                <w:lang w:eastAsia="pt-BR"/>
+              </w:rPr>
+            </w:pPr>
+            <w:proofErr w:type="gramStart"/>
+            <w:r>
+              <w:rPr>
+                <w:rFonts w:ascii="Times New Roman" w:eastAsia="Times New Roman" w:hAnsi="Times New Roman" w:cs="Times New Roman"/>
+                <w:color w:val="000000"/>
+                <w:sz w:val="24"/>
+                <w:szCs w:val="24"/>
+                <w:lang w:eastAsia="pt-BR"/>
+              </w:rPr>
+              <w:t>0</w:t>
+            </w:r>
+            <w:proofErr w:type="gramEnd"/>
+          </w:p>
+        </w:tc>
+        <w:tc>
+          <w:tcPr>
+            <w:tcW w:w="1418" w:type="dxa"/>
+          </w:tcPr>
+          <w:p>
+            <w:pPr>
+              <w:spacing w:after="100" w:afterAutospacing="1" w:line="360" w:lineRule="auto"/>
+              <w:jc w:val="center"/>
+              <w:rPr>
+                <w:rFonts w:ascii="Times New Roman" w:eastAsia="Times New Roman" w:hAnsi="Times New Roman" w:cs="Times New Roman"/>
+                <w:color w:val="000000"/>
+                <w:sz w:val="24"/>
+                <w:szCs w:val="24"/>
+                <w:lang w:eastAsia="pt-BR"/>
+              </w:rPr>
+            </w:pPr>
+            <w:proofErr w:type="gramStart"/>
+            <w:r>
+              <w:rPr>
+                <w:rFonts w:ascii="Times New Roman" w:eastAsia="Times New Roman" w:hAnsi="Times New Roman" w:cs="Times New Roman"/>
+                <w:color w:val="000000"/>
+                <w:sz w:val="24"/>
+                <w:szCs w:val="24"/>
+                <w:lang w:eastAsia="pt-BR"/>
+              </w:rPr>
+              <w:t>0</w:t>
+            </w:r>
+            <w:proofErr w:type="gramEnd"/>
+          </w:p>
+        </w:tc>
+        <w:tc>
+          <w:tcPr>
+            <w:tcW w:w="1559" w:type="dxa"/>
+          </w:tcPr>
+          <w:p>
+            <w:pPr>
+              <w:spacing w:after="100" w:afterAutospacing="1" w:line="360" w:lineRule="auto"/>
+              <w:jc w:val="center"/>
+              <w:rPr>
+                <w:rFonts w:ascii="Times New Roman" w:eastAsia="Times New Roman" w:hAnsi="Times New Roman" w:cs="Times New Roman"/>
+                <w:color w:val="000000"/>
+                <w:sz w:val="24"/>
+                <w:szCs w:val="24"/>
+                <w:lang w:eastAsia="pt-BR"/>
+              </w:rPr>
+            </w:pPr>
+            <w:proofErr w:type="gramStart"/>
+            <w:r>
+              <w:rPr>
+                <w:rFonts w:ascii="Times New Roman" w:eastAsia="Times New Roman" w:hAnsi="Times New Roman" w:cs="Times New Roman"/>
+                <w:color w:val="000000"/>
+                <w:sz w:val="24"/>
+                <w:szCs w:val="24"/>
+                <w:lang w:eastAsia="pt-BR"/>
+              </w:rPr>
+              <w:t>1</w:t>
+            </w:r>
+            <w:proofErr w:type="gramEnd"/>
+          </w:p>
+        </w:tc>
+        <w:tc>
+          <w:tcPr>
+            <w:tcW w:w="1447" w:type="dxa"/>
+          </w:tcPr>
+          <w:p>
+            <w:pPr>
+              <w:spacing w:after="100" w:afterAutospacing="1" w:line="360" w:lineRule="auto"/>
+              <w:jc w:val="center"/>
+              <w:rPr>
+                <w:rFonts w:ascii="Times New Roman" w:eastAsia="Times New Roman" w:hAnsi="Times New Roman" w:cs="Times New Roman"/>
+                <w:color w:val="000000"/>
+                <w:sz w:val="24"/>
+                <w:szCs w:val="24"/>
+                <w:lang w:eastAsia="pt-BR"/>
+              </w:rPr>
+            </w:pPr>
+            <w:proofErr w:type="gramStart"/>
+            <w:r>
+              <w:rPr>
+                <w:rFonts w:ascii="Times New Roman" w:eastAsia="Times New Roman" w:hAnsi="Times New Roman" w:cs="Times New Roman"/>
+                <w:color w:val="000000"/>
+                <w:sz w:val="24"/>
+                <w:szCs w:val="24"/>
+                <w:lang w:eastAsia="pt-BR"/>
+              </w:rPr>
+              <w:t>1</w:t>
+            </w:r>
+            <w:proofErr w:type="gramEnd"/>
+          </w:p>
+        </w:tc>
+      </w:tr>
+      <w:tr>
+        <w:tc>
+          <w:tcPr>
+            <w:tcW w:w="3227" w:type="dxa"/>
+          </w:tcPr>
+          <w:p>
+            <w:pPr>
+              <w:spacing w:after="100" w:afterAutospacing="1" w:line="360" w:lineRule="auto"/>
+              <w:jc w:val="center"/>
+              <w:rPr>
+                <w:rFonts w:ascii="Times New Roman" w:eastAsia="Times New Roman" w:hAnsi="Times New Roman" w:cs="Times New Roman"/>
+                <w:color w:val="000000"/>
+                <w:sz w:val="24"/>
+                <w:szCs w:val="24"/>
+                <w:lang w:eastAsia="pt-BR"/>
+              </w:rPr>
+            </w:pPr>
+            <w:r>
+              <w:rPr>
+                <w:rFonts w:ascii="Times New Roman" w:eastAsia="Times New Roman" w:hAnsi="Times New Roman" w:cs="Times New Roman"/>
+                <w:color w:val="000000"/>
+                <w:sz w:val="24"/>
+                <w:szCs w:val="24"/>
+                <w:lang w:eastAsia="pt-BR"/>
+              </w:rPr>
+              <w:t>Química</w:t>
+            </w:r>
+          </w:p>
+        </w:tc>
+        <w:tc>
+          <w:tcPr>
+            <w:tcW w:w="1559" w:type="dxa"/>
+          </w:tcPr>
+          <w:p>
+            <w:pPr>
+              <w:spacing w:after="100" w:afterAutospacing="1" w:line="360" w:lineRule="auto"/>
+              <w:jc w:val="center"/>
+              <w:rPr>
+                <w:rFonts w:ascii="Times New Roman" w:eastAsia="Times New Roman" w:hAnsi="Times New Roman" w:cs="Times New Roman"/>
+                <w:color w:val="000000"/>
+                <w:sz w:val="24"/>
+                <w:szCs w:val="24"/>
+                <w:lang w:eastAsia="pt-BR"/>
+              </w:rPr>
+            </w:pPr>
+            <w:proofErr w:type="gramStart"/>
+            <w:r>
+              <w:rPr>
+                <w:rFonts w:ascii="Times New Roman" w:eastAsia="Times New Roman" w:hAnsi="Times New Roman" w:cs="Times New Roman"/>
+                <w:color w:val="000000"/>
+                <w:sz w:val="24"/>
+                <w:szCs w:val="24"/>
+                <w:lang w:eastAsia="pt-BR"/>
+              </w:rPr>
+              <w:t>1</w:t>
+            </w:r>
+            <w:proofErr w:type="gramEnd"/>
+          </w:p>
+        </w:tc>
+        <w:tc>
+          <w:tcPr>
+            <w:tcW w:w="1418" w:type="dxa"/>
+          </w:tcPr>
+          <w:p>
+            <w:pPr>
+              <w:spacing w:after="100" w:afterAutospacing="1" w:line="360" w:lineRule="auto"/>
+              <w:jc w:val="center"/>
+              <w:rPr>
+                <w:rFonts w:ascii="Times New Roman" w:eastAsia="Times New Roman" w:hAnsi="Times New Roman" w:cs="Times New Roman"/>
+                <w:color w:val="000000"/>
+                <w:sz w:val="24"/>
+                <w:szCs w:val="24"/>
+                <w:lang w:eastAsia="pt-BR"/>
+              </w:rPr>
+            </w:pPr>
+            <w:proofErr w:type="gramStart"/>
+            <w:r>
+              <w:rPr>
+                <w:rFonts w:ascii="Times New Roman" w:eastAsia="Times New Roman" w:hAnsi="Times New Roman" w:cs="Times New Roman"/>
+                <w:color w:val="000000"/>
+                <w:sz w:val="24"/>
+                <w:szCs w:val="24"/>
+                <w:lang w:eastAsia="pt-BR"/>
+              </w:rPr>
+              <w:t>2</w:t>
+            </w:r>
+            <w:proofErr w:type="gramEnd"/>
+          </w:p>
+        </w:tc>
+        <w:tc>
+          <w:tcPr>
+            <w:tcW w:w="1559" w:type="dxa"/>
+          </w:tcPr>
+          <w:p>
+            <w:pPr>
+              <w:spacing w:after="100" w:afterAutospacing="1" w:line="360" w:lineRule="auto"/>
+              <w:jc w:val="center"/>
+              <w:rPr>
+                <w:rFonts w:ascii="Times New Roman" w:eastAsia="Times New Roman" w:hAnsi="Times New Roman" w:cs="Times New Roman"/>
+                <w:color w:val="000000"/>
+                <w:sz w:val="24"/>
+                <w:szCs w:val="24"/>
+                <w:lang w:eastAsia="pt-BR"/>
+              </w:rPr>
+            </w:pPr>
+            <w:proofErr w:type="gramStart"/>
+            <w:r>
+              <w:rPr>
+                <w:rFonts w:ascii="Times New Roman" w:eastAsia="Times New Roman" w:hAnsi="Times New Roman" w:cs="Times New Roman"/>
+                <w:color w:val="000000"/>
+                <w:sz w:val="24"/>
+                <w:szCs w:val="24"/>
+                <w:lang w:eastAsia="pt-BR"/>
+              </w:rPr>
+              <w:t>0</w:t>
+            </w:r>
+            <w:proofErr w:type="gramEnd"/>
+          </w:p>
+        </w:tc>
+        <w:tc>
+          <w:tcPr>
+            <w:tcW w:w="1447" w:type="dxa"/>
+          </w:tcPr>
+          <w:p>
+            <w:pPr>
+              <w:spacing w:after="100" w:afterAutospacing="1" w:line="360" w:lineRule="auto"/>
+              <w:jc w:val="center"/>
+              <w:rPr>
+                <w:rFonts w:ascii="Times New Roman" w:eastAsia="Times New Roman" w:hAnsi="Times New Roman" w:cs="Times New Roman"/>
+                <w:color w:val="000000"/>
+                <w:sz w:val="24"/>
+                <w:szCs w:val="24"/>
+                <w:lang w:eastAsia="pt-BR"/>
+              </w:rPr>
+            </w:pPr>
+            <w:proofErr w:type="gramStart"/>
+            <w:r>
+              <w:rPr>
+                <w:rFonts w:ascii="Times New Roman" w:eastAsia="Times New Roman" w:hAnsi="Times New Roman" w:cs="Times New Roman"/>
+                <w:color w:val="000000"/>
+                <w:sz w:val="24"/>
+                <w:szCs w:val="24"/>
+                <w:lang w:eastAsia="pt-BR"/>
+              </w:rPr>
+              <w:t>1</w:t>
+            </w:r>
+            <w:proofErr w:type="gramEnd"/>
+          </w:p>
+        </w:tc>
+      </w:tr>
+    </w:tbl>
+    <w:p>
+      <w:pPr>
+        <w:spacing w:line="360" w:lineRule="auto"/>
+        <w:rPr>
+          <w:rFonts w:ascii="Times New Roman" w:hAnsi="Times New Roman" w:cs="Times New Roman"/>
+          <w:sz w:val="24"/>
+          <w:szCs w:val="24"/>
+        </w:rPr>
+      </w:pPr>
+    </w:p>
+    <w:p>
+      <w:pPr>
+        <w:spacing w:line="360" w:lineRule="auto"/>
+        <w:rPr>
+          <w:rFonts w:ascii="Times New Roman" w:hAnsi="Times New Roman" w:cs="Times New Roman"/>
+          <w:sz w:val="24"/>
+          <w:szCs w:val="24"/>
+        </w:rPr>
+      </w:pPr>
+      <w:r>
+        <w:rPr>
+          <w:rFonts w:ascii="Times New Roman" w:hAnsi="Times New Roman" w:cs="Times New Roman"/>
+          <w:sz w:val="24"/>
+          <w:szCs w:val="24"/>
+        </w:rPr>
+        <w:t>O gráfico abaixo mostra a relação do sexo dos participantes:</w:t>
+      </w:r>
+    </w:p>
+    <w:p>
+      <w:pPr>
+        <w:spacing w:line="360" w:lineRule="auto"/>
+        <w:jc w:val="center"/>
+        <w:rPr>
+          <w:rFonts w:ascii="Times New Roman" w:hAnsi="Times New Roman" w:cs="Times New Roman"/>
+          <w:sz w:val="24"/>
+          <w:szCs w:val="24"/>
+        </w:rPr>
+      </w:pPr>
+      <w:r>
+        <w:rPr>
+          <w:rFonts w:ascii="Times New Roman" w:hAnsi="Times New Roman" w:cs="Times New Roman"/>
+          <w:noProof/>
+          <w:sz w:val="24"/>
+          <w:szCs w:val="24"/>
+          <w:lang w:eastAsia="pt-BR"/>
+        </w:rPr>
+        <w:drawing>
+          <wp:inline distT="0" distB="0" distL="0" distR="0">
+            <wp:extent cx="4200525" cy="1847850"/>
+            <wp:effectExtent l="0" t="0" r="9525" b="19050"/>
+            <wp:docPr id="5" name="Gráfico 5"/>
+            <wp:cNvGraphicFramePr/>
+            <a:graphic xmlns:a="http://schemas.openxmlformats.org/drawingml/2006/main">
+              <a:graphicData uri="http://schemas.openxmlformats.org/drawingml/2006/chart">
+                <c:chart xmlns:c="http://schemas.openxmlformats.org/drawingml/2006/chart" xmlns:r="http://schemas.openxmlformats.org/officeDocument/2006/relationships" r:id="rId16"/>
+              </a:graphicData>
+            </a:graphic>
+          </wp:inline>
+        </w:drawing>
+      </w:r>
+    </w:p>
+    <w:p>
+      <w:pPr>
+        <w:spacing w:line="360" w:lineRule="auto"/>
+        <w:jc w:val="both"/>
+        <w:rPr>
+          <w:rFonts w:ascii="Times New Roman" w:hAnsi="Times New Roman" w:cs="Times New Roman"/>
+          <w:sz w:val="24"/>
+          <w:szCs w:val="24"/>
+        </w:rPr>
+      </w:pPr>
+      <w:r>
+        <w:rPr>
+          <w:rFonts w:ascii="Times New Roman" w:hAnsi="Times New Roman" w:cs="Times New Roman"/>
+          <w:sz w:val="24"/>
+          <w:szCs w:val="24"/>
+        </w:rPr>
+        <w:t>O gráfico a seguir mostra a relação dos participantes com a Física:</w:t>
+      </w:r>
+    </w:p>
+    <w:p>
+      <w:pPr>
+        <w:spacing w:line="360" w:lineRule="auto"/>
+        <w:jc w:val="center"/>
+        <w:rPr>
+          <w:rFonts w:ascii="Times New Roman" w:hAnsi="Times New Roman" w:cs="Times New Roman"/>
+          <w:sz w:val="24"/>
+          <w:szCs w:val="24"/>
+        </w:rPr>
+      </w:pPr>
+      <w:r>
+        <w:rPr>
+          <w:rFonts w:ascii="Times New Roman" w:hAnsi="Times New Roman" w:cs="Times New Roman"/>
+          <w:noProof/>
+          <w:sz w:val="24"/>
+          <w:szCs w:val="24"/>
+          <w:lang w:eastAsia="pt-BR"/>
+        </w:rPr>
+        <w:drawing>
+          <wp:inline distT="0" distB="0" distL="0" distR="0">
+            <wp:extent cx="4600575" cy="2305050"/>
+            <wp:effectExtent l="0" t="0" r="9525" b="19050"/>
+            <wp:docPr id="6" name="Gráfico 6"/>
+            <wp:cNvGraphicFramePr/>
+            <a:graphic xmlns:a="http://schemas.openxmlformats.org/drawingml/2006/main">
+              <a:graphicData uri="http://schemas.openxmlformats.org/drawingml/2006/chart">
+                <c:chart xmlns:c="http://schemas.openxmlformats.org/drawingml/2006/chart" xmlns:r="http://schemas.openxmlformats.org/officeDocument/2006/relationships" r:id="rId17"/>
+              </a:graphicData>
+            </a:graphic>
+          </wp:inline>
+        </w:drawing>
+      </w:r>
+    </w:p>
+    <w:p>
+      <w:pPr>
+        <w:spacing w:after="0" w:line="360" w:lineRule="auto"/>
+        <w:jc w:val="center"/>
+        <w:rPr>
+          <w:rFonts w:ascii="Times New Roman" w:hAnsi="Times New Roman" w:cs="Times New Roman"/>
+          <w:b/>
+          <w:sz w:val="24"/>
+          <w:szCs w:val="24"/>
+          <w:shd w:val="clear" w:color="auto" w:fill="FFFFFF"/>
+        </w:rPr>
+      </w:pPr>
+      <w:r>
+        <w:rPr>
+          <w:rFonts w:ascii="Times New Roman" w:hAnsi="Times New Roman" w:cs="Times New Roman"/>
+          <w:b/>
+          <w:sz w:val="24"/>
+          <w:szCs w:val="24"/>
+          <w:shd w:val="clear" w:color="auto" w:fill="FFFFFF"/>
+        </w:rPr>
+        <w:lastRenderedPageBreak/>
+        <w:t>3.2 Instrumentos e Procedimentos</w:t>
+      </w:r>
     </w:p>
     <w:p>
       <w:pPr>
@@ -2258,13 +4293,366 @@
     </w:p>
     <w:p>
       <w:pPr>
-        <w:spacing w:after="0" w:line="360" w:lineRule="auto"/>
+        <w:spacing w:line="360" w:lineRule="auto"/>
+        <w:rPr>
+          <w:rFonts w:ascii="Times New Roman" w:hAnsi="Times New Roman" w:cs="Times New Roman"/>
+          <w:sz w:val="24"/>
+          <w:szCs w:val="24"/>
+        </w:rPr>
+      </w:pPr>
+      <w:r>
+        <w:rPr>
+          <w:rFonts w:ascii="Times New Roman" w:hAnsi="Times New Roman" w:cs="Times New Roman"/>
+          <w:sz w:val="24"/>
+          <w:szCs w:val="24"/>
+        </w:rPr>
+        <w:t>Para a realização da pesquisa, além dos participantes, contamos com a ajuda do Google Drive na formulaç</w:t>
+      </w:r>
+      <w:r>
+        <w:rPr>
+          <w:rFonts w:ascii="Times New Roman" w:hAnsi="Times New Roman" w:cs="Times New Roman"/>
+          <w:sz w:val="24"/>
+          <w:szCs w:val="24"/>
+        </w:rPr>
+        <w:t>ão das perguntas e as redes sociais para a divulgação do link.</w:t>
+      </w:r>
+    </w:p>
+    <w:p>
+      <w:pPr>
+        <w:spacing w:line="360" w:lineRule="auto"/>
+        <w:rPr>
+          <w:rFonts w:ascii="Times New Roman" w:hAnsi="Times New Roman" w:cs="Times New Roman"/>
+          <w:sz w:val="24"/>
+          <w:szCs w:val="24"/>
+        </w:rPr>
+      </w:pPr>
+      <w:r>
+        <w:rPr>
+          <w:rFonts w:ascii="Times New Roman" w:hAnsi="Times New Roman" w:cs="Times New Roman"/>
+          <w:sz w:val="24"/>
+          <w:szCs w:val="24"/>
+        </w:rPr>
+        <w:t>Inicialmente criamos uma conta no Google, depois fomos a pagina do Google Drive e escolhemos um tema para o formulário. Logo após</w:t>
+      </w:r>
+      <w:r>
+        <w:rPr>
+          <w:rFonts w:ascii="Times New Roman" w:hAnsi="Times New Roman" w:cs="Times New Roman"/>
+          <w:sz w:val="24"/>
+          <w:szCs w:val="24"/>
+        </w:rPr>
+        <w:t xml:space="preserve"> fizemos uma pesquisa em livros e</w:t>
+      </w:r>
+      <w:r>
+        <w:rPr>
+          <w:rFonts w:ascii="Times New Roman" w:hAnsi="Times New Roman" w:cs="Times New Roman"/>
+          <w:sz w:val="24"/>
+          <w:szCs w:val="24"/>
+        </w:rPr>
+        <w:t xml:space="preserve"> sites</w:t>
+      </w:r>
+      <w:r>
+        <w:rPr>
+          <w:rFonts w:ascii="Times New Roman" w:hAnsi="Times New Roman" w:cs="Times New Roman"/>
+          <w:sz w:val="24"/>
+          <w:szCs w:val="24"/>
+        </w:rPr>
+        <w:t xml:space="preserve"> sobre o assunto escolhido.</w:t>
+      </w:r>
+      <w:r>
+        <w:rPr>
+          <w:rFonts w:ascii="Times New Roman" w:hAnsi="Times New Roman" w:cs="Times New Roman"/>
+          <w:sz w:val="24"/>
+          <w:szCs w:val="24"/>
+        </w:rPr>
+        <w:t xml:space="preserve"> </w:t>
+      </w:r>
+      <w:r>
+        <w:rPr>
+          <w:rFonts w:ascii="Times New Roman" w:hAnsi="Times New Roman" w:cs="Times New Roman"/>
+          <w:sz w:val="24"/>
+          <w:szCs w:val="24"/>
+        </w:rPr>
+        <w:t>Lido sobre o assunto e escolhido as questões, voltamos ao Google Drive e acresc</w:t>
+      </w:r>
+      <w:r>
+        <w:rPr>
+          <w:rFonts w:ascii="Times New Roman" w:hAnsi="Times New Roman" w:cs="Times New Roman"/>
+          <w:sz w:val="24"/>
+          <w:szCs w:val="24"/>
+        </w:rPr>
+        <w:t>entamos as perguntas.</w:t>
+      </w:r>
+    </w:p>
+    <w:p>
+      <w:pPr>
+        <w:spacing w:line="360" w:lineRule="auto"/>
+        <w:rPr>
+          <w:rFonts w:ascii="Times New Roman" w:hAnsi="Times New Roman" w:cs="Times New Roman"/>
+          <w:sz w:val="24"/>
+          <w:szCs w:val="24"/>
+        </w:rPr>
+      </w:pPr>
+      <w:r>
+        <w:rPr>
+          <w:rFonts w:ascii="Times New Roman" w:hAnsi="Times New Roman" w:cs="Times New Roman"/>
+          <w:sz w:val="24"/>
+          <w:szCs w:val="24"/>
+        </w:rPr>
+        <w:t xml:space="preserve">O </w:t>
+      </w:r>
+      <w:r>
+        <w:rPr>
+          <w:rFonts w:ascii="Times New Roman" w:hAnsi="Times New Roman" w:cs="Times New Roman"/>
+          <w:sz w:val="24"/>
+          <w:szCs w:val="24"/>
+        </w:rPr>
+        <w:t xml:space="preserve">nosso </w:t>
+      </w:r>
+      <w:r>
+        <w:rPr>
+          <w:rFonts w:ascii="Times New Roman" w:hAnsi="Times New Roman" w:cs="Times New Roman"/>
+          <w:sz w:val="24"/>
+          <w:szCs w:val="24"/>
+        </w:rPr>
+        <w:t>questionário (Anexo I) é constituído de oito perguntas. As quatro primeiras</w:t>
+      </w:r>
+      <w:r>
+        <w:rPr>
+          <w:rFonts w:ascii="Times New Roman" w:hAnsi="Times New Roman" w:cs="Times New Roman"/>
+          <w:sz w:val="24"/>
+          <w:szCs w:val="24"/>
+        </w:rPr>
+        <w:t xml:space="preserve"> era obrigatório ter em cada pesquisa, só o que poderia mudar era o jeito de fazê-las</w:t>
+      </w:r>
+      <w:r>
+        <w:rPr>
+          <w:rFonts w:ascii="Times New Roman" w:hAnsi="Times New Roman" w:cs="Times New Roman"/>
+          <w:sz w:val="24"/>
+          <w:szCs w:val="24"/>
+        </w:rPr>
+        <w:t xml:space="preserve">. </w:t>
+      </w:r>
+      <w:r>
+        <w:rPr>
+          <w:rFonts w:ascii="Times New Roman" w:hAnsi="Times New Roman" w:cs="Times New Roman"/>
+          <w:sz w:val="24"/>
+          <w:szCs w:val="24"/>
+        </w:rPr>
+        <w:t>As outras quatro, no nosso caso, foram constituídas da seguinte maneira:</w:t>
+      </w:r>
+    </w:p>
+    <w:p>
+      <w:pPr>
+        <w:spacing w:line="360" w:lineRule="auto"/>
+        <w:rPr>
+          <w:rFonts w:ascii="Times New Roman" w:hAnsi="Times New Roman" w:cs="Times New Roman"/>
+          <w:sz w:val="24"/>
+          <w:szCs w:val="24"/>
+        </w:rPr>
+      </w:pPr>
+      <w:r>
+        <w:rPr>
+          <w:rFonts w:ascii="Times New Roman" w:hAnsi="Times New Roman" w:cs="Times New Roman"/>
+          <w:sz w:val="24"/>
+          <w:szCs w:val="24"/>
+        </w:rPr>
+        <w:t>Nº 5: quest</w:t>
+      </w:r>
+      <w:r>
+        <w:rPr>
+          <w:rFonts w:ascii="Times New Roman" w:hAnsi="Times New Roman" w:cs="Times New Roman"/>
+          <w:sz w:val="24"/>
+          <w:szCs w:val="24"/>
+        </w:rPr>
+        <w:t>ão fechad</w:t>
+      </w:r>
+      <w:bookmarkStart w:id="0" w:name="_GoBack"/>
+      <w:bookmarkEnd w:id="0"/>
+      <w:r>
+        <w:rPr>
+          <w:rFonts w:ascii="Times New Roman" w:hAnsi="Times New Roman" w:cs="Times New Roman"/>
+          <w:sz w:val="24"/>
+          <w:szCs w:val="24"/>
+        </w:rPr>
+        <w:t>a, relação do participante com a Física;</w:t>
+      </w:r>
+    </w:p>
+    <w:p>
+      <w:pPr>
+        <w:spacing w:line="360" w:lineRule="auto"/>
+        <w:rPr>
+          <w:rFonts w:ascii="Times New Roman" w:hAnsi="Times New Roman" w:cs="Times New Roman"/>
+          <w:sz w:val="24"/>
+          <w:szCs w:val="24"/>
+        </w:rPr>
+      </w:pPr>
+      <w:r>
+        <w:rPr>
+          <w:rFonts w:ascii="Times New Roman" w:hAnsi="Times New Roman" w:cs="Times New Roman"/>
+          <w:sz w:val="24"/>
+          <w:szCs w:val="24"/>
+        </w:rPr>
+        <w:t>Nº 6 e Nº 7: questões</w:t>
+      </w:r>
+      <w:r>
+        <w:rPr>
+          <w:rFonts w:ascii="Times New Roman" w:hAnsi="Times New Roman" w:cs="Times New Roman"/>
+          <w:sz w:val="24"/>
+          <w:szCs w:val="24"/>
+        </w:rPr>
+        <w:t xml:space="preserve"> abertas</w:t>
+      </w:r>
+      <w:r>
+        <w:rPr>
+          <w:rFonts w:ascii="Times New Roman" w:hAnsi="Times New Roman" w:cs="Times New Roman"/>
+          <w:sz w:val="24"/>
+          <w:szCs w:val="24"/>
+        </w:rPr>
+        <w:t>, descrever a definição de “Colisões”</w:t>
+      </w:r>
+      <w:r>
+        <w:rPr>
+          <w:rFonts w:ascii="Times New Roman" w:hAnsi="Times New Roman" w:cs="Times New Roman"/>
+          <w:sz w:val="24"/>
+          <w:szCs w:val="24"/>
+        </w:rPr>
+        <w:t xml:space="preserve"> e dar exemplos;</w:t>
+      </w:r>
+    </w:p>
+    <w:p>
+      <w:pPr>
+        <w:spacing w:line="360" w:lineRule="auto"/>
+        <w:rPr>
+          <w:rFonts w:ascii="Times New Roman" w:hAnsi="Times New Roman" w:cs="Times New Roman"/>
+          <w:sz w:val="24"/>
+          <w:szCs w:val="24"/>
+        </w:rPr>
+      </w:pPr>
+      <w:r>
+        <w:rPr>
+          <w:rFonts w:ascii="Times New Roman" w:hAnsi="Times New Roman" w:cs="Times New Roman"/>
+          <w:sz w:val="24"/>
+          <w:szCs w:val="24"/>
+        </w:rPr>
+        <w:t xml:space="preserve">Nº 8: questão </w:t>
+      </w:r>
+      <w:r>
+        <w:rPr>
+          <w:rFonts w:ascii="Times New Roman" w:hAnsi="Times New Roman" w:cs="Times New Roman"/>
+          <w:sz w:val="24"/>
+          <w:szCs w:val="24"/>
+        </w:rPr>
+        <w:t>fechada</w:t>
+      </w:r>
+      <w:r>
+        <w:rPr>
+          <w:rFonts w:ascii="Times New Roman" w:hAnsi="Times New Roman" w:cs="Times New Roman"/>
+          <w:sz w:val="24"/>
+          <w:szCs w:val="24"/>
+        </w:rPr>
+        <w:t>, composta com quatro perguntas e duas respostas.</w:t>
+      </w:r>
+    </w:p>
+    <w:p>
+      <w:pPr>
+        <w:spacing w:line="360" w:lineRule="auto"/>
+        <w:rPr>
+          <w:rFonts w:ascii="Times New Roman" w:hAnsi="Times New Roman" w:cs="Times New Roman"/>
+          <w:sz w:val="24"/>
+          <w:szCs w:val="24"/>
+        </w:rPr>
+      </w:pPr>
+      <w:r>
+        <w:rPr>
+          <w:rFonts w:ascii="Times New Roman" w:hAnsi="Times New Roman" w:cs="Times New Roman"/>
+          <w:sz w:val="24"/>
+          <w:szCs w:val="24"/>
+        </w:rPr>
+        <w:t>Depois de colocadas as perguntas, iniciamos a divulgação do link. Mandamos por e-mail e redes sociais para os graduandos da Universidade Federal da Fronteira Sul – UFFS Campus Cerro Largo.</w:t>
+      </w:r>
+      <w:r>
+        <w:rPr>
+          <w:rFonts w:ascii="Times New Roman" w:hAnsi="Times New Roman" w:cs="Times New Roman"/>
+          <w:sz w:val="24"/>
+          <w:szCs w:val="24"/>
+        </w:rPr>
+        <w:t xml:space="preserve"> </w:t>
+      </w:r>
+      <w:r>
+        <w:rPr>
+          <w:rFonts w:ascii="Times New Roman" w:hAnsi="Times New Roman" w:cs="Times New Roman"/>
+          <w:sz w:val="24"/>
+          <w:szCs w:val="24"/>
+        </w:rPr>
+        <w:t>Iniciamos a coleta de dados no dia 13 de Novembro de 2013. No dia 11 de Dezembro de 2013 coletamos o último dado,</w:t>
+      </w:r>
+      <w:r>
+        <w:rPr>
+          <w:rFonts w:ascii="Times New Roman" w:hAnsi="Times New Roman" w:cs="Times New Roman"/>
+          <w:sz w:val="24"/>
+          <w:szCs w:val="24"/>
+        </w:rPr>
+        <w:t xml:space="preserve"> pois alcançamos a meta de trinta</w:t>
+      </w:r>
+      <w:r>
+        <w:rPr>
+          <w:rFonts w:ascii="Times New Roman" w:hAnsi="Times New Roman" w:cs="Times New Roman"/>
+          <w:sz w:val="24"/>
+          <w:szCs w:val="24"/>
+        </w:rPr>
+        <w:t xml:space="preserve"> participantes, no mínimo.</w:t>
+      </w:r>
+    </w:p>
+    <w:p>
+      <w:pPr>
+        <w:spacing w:line="360" w:lineRule="auto"/>
+        <w:rPr>
+          <w:rFonts w:ascii="Times New Roman" w:hAnsi="Times New Roman" w:cs="Times New Roman"/>
+          <w:sz w:val="24"/>
+          <w:szCs w:val="24"/>
+        </w:rPr>
+      </w:pPr>
+    </w:p>
+    <w:p>
+      <w:pPr>
+        <w:spacing w:line="360" w:lineRule="auto"/>
+        <w:jc w:val="center"/>
+        <w:rPr>
+          <w:rFonts w:ascii="Times New Roman" w:hAnsi="Times New Roman" w:cs="Times New Roman"/>
+          <w:b/>
+          <w:sz w:val="24"/>
+          <w:szCs w:val="24"/>
+        </w:rPr>
+      </w:pPr>
+      <w:r>
+        <w:rPr>
+          <w:rFonts w:ascii="Times New Roman" w:hAnsi="Times New Roman" w:cs="Times New Roman"/>
+          <w:b/>
+          <w:sz w:val="24"/>
+          <w:szCs w:val="24"/>
+        </w:rPr>
+        <w:t>4. RESULTADOS</w:t>
+      </w:r>
+    </w:p>
+    <w:p>
+      <w:pPr>
+        <w:spacing w:line="360" w:lineRule="auto"/>
+        <w:jc w:val="center"/>
+        <w:rPr>
+          <w:rFonts w:ascii="Times New Roman" w:hAnsi="Times New Roman" w:cs="Times New Roman"/>
+          <w:sz w:val="24"/>
+          <w:szCs w:val="24"/>
+        </w:rPr>
+      </w:pPr>
+    </w:p>
+    <w:p>
+      <w:pPr>
+        <w:spacing w:line="360" w:lineRule="auto"/>
         <w:jc w:val="both"/>
         <w:rPr>
           <w:rFonts w:ascii="Times New Roman" w:hAnsi="Times New Roman" w:cs="Times New Roman"/>
           <w:sz w:val="24"/>
           <w:szCs w:val="24"/>
-          <w:shd w:val="clear" w:color="auto" w:fill="FFFFFF"/>
         </w:rPr>
       </w:pPr>
     </w:p>
@@ -2279,7 +4667,7 @@
           <w:szCs w:val="24"/>
         </w:rPr>
       </w:pPr>
-      <w:hyperlink r:id="rId15" w:history="1">
+      <w:hyperlink r:id="rId18" w:history="1">
         <w:r>
           <w:rPr>
             <w:rStyle w:val="Hyperlink"/>
@@ -2303,7 +4691,7 @@
           <w:szCs w:val="24"/>
         </w:rPr>
       </w:pPr>
-      <w:hyperlink r:id="rId16" w:history="1">
+      <w:hyperlink r:id="rId19" w:history="1">
         <w:r>
           <w:rPr>
             <w:rStyle w:val="Hyperlink"/>
@@ -2329,10 +4717,10 @@
       </w:pPr>
     </w:p>
     <w:sectPr>
-      <w:headerReference w:type="even" r:id="rId17"/>
-      <w:headerReference w:type="default" r:id="rId18"/>
-      <w:footerReference w:type="default" r:id="rId19"/>
-      <w:headerReference w:type="first" r:id="rId20"/>
+      <w:headerReference w:type="even" r:id="rId20"/>
+      <w:headerReference w:type="default" r:id="rId21"/>
+      <w:footerReference w:type="default" r:id="rId22"/>
+      <w:headerReference w:type="first" r:id="rId23"/>
       <w:pgSz w:w="11906" w:h="16838" w:code="9"/>
       <w:pgMar w:top="1418" w:right="1418" w:bottom="1418" w:left="1418" w:header="1418" w:footer="1418" w:gutter="0"/>
       <w:cols w:space="708"/>
@@ -2424,7 +4812,7 @@
             <w:sz w:val="28"/>
             <w:szCs w:val="28"/>
           </w:rPr>
-          <w:t>4</w:t>
+          <w:t>7</w:t>
         </w:r>
         <w:r>
           <w:rPr>
@@ -2785,6 +5173,95 @@
     </w:lvl>
   </w:abstractNum>
   <w:abstractNum w:abstractNumId="2">
+    <w:nsid w:val="467E0198"/>
+    <w:multiLevelType w:val="multilevel"/>
+    <w:tmpl w:val="78AE3348"/>
+    <w:lvl w:ilvl="0">
+      <w:start w:val="1"/>
+      <w:numFmt w:val="decimal"/>
+      <w:lvlText w:val="%1."/>
+      <w:lvlJc w:val="left"/>
+      <w:pPr>
+        <w:ind w:left="360" w:hanging="360"/>
+      </w:pPr>
+      <w:rPr>
+        <w:b/>
+      </w:rPr>
+    </w:lvl>
+    <w:lvl w:ilvl="1">
+      <w:start w:val="1"/>
+      <w:numFmt w:val="decimal"/>
+      <w:lvlText w:val="%1.%2."/>
+      <w:lvlJc w:val="left"/>
+      <w:pPr>
+        <w:ind w:left="792" w:hanging="432"/>
+      </w:pPr>
+    </w:lvl>
+    <w:lvl w:ilvl="2">
+      <w:start w:val="1"/>
+      <w:numFmt w:val="decimal"/>
+      <w:lvlText w:val="%1.%2.%3."/>
+      <w:lvlJc w:val="left"/>
+      <w:pPr>
+        <w:ind w:left="1224" w:hanging="504"/>
+      </w:pPr>
+    </w:lvl>
+    <w:lvl w:ilvl="3">
+      <w:start w:val="1"/>
+      <w:numFmt w:val="decimal"/>
+      <w:lvlText w:val="%1.%2.%3.%4."/>
+      <w:lvlJc w:val="left"/>
+      <w:pPr>
+        <w:ind w:left="1728" w:hanging="648"/>
+      </w:pPr>
+    </w:lvl>
+    <w:lvl w:ilvl="4">
+      <w:start w:val="1"/>
+      <w:numFmt w:val="decimal"/>
+      <w:lvlText w:val="%1.%2.%3.%4.%5."/>
+      <w:lvlJc w:val="left"/>
+      <w:pPr>
+        <w:ind w:left="2232" w:hanging="792"/>
+      </w:pPr>
+    </w:lvl>
+    <w:lvl w:ilvl="5">
+      <w:start w:val="1"/>
+      <w:numFmt w:val="decimal"/>
+      <w:lvlText w:val="%1.%2.%3.%4.%5.%6."/>
+      <w:lvlJc w:val="left"/>
+      <w:pPr>
+        <w:ind w:left="2736" w:hanging="936"/>
+      </w:pPr>
+    </w:lvl>
+    <w:lvl w:ilvl="6">
+      <w:start w:val="1"/>
+      <w:numFmt w:val="decimal"/>
+      <w:lvlText w:val="%1.%2.%3.%4.%5.%6.%7."/>
+      <w:lvlJc w:val="left"/>
+      <w:pPr>
+        <w:ind w:left="3240" w:hanging="1080"/>
+      </w:pPr>
+    </w:lvl>
+    <w:lvl w:ilvl="7">
+      <w:start w:val="1"/>
+      <w:numFmt w:val="decimal"/>
+      <w:lvlText w:val="%1.%2.%3.%4.%5.%6.%7.%8."/>
+      <w:lvlJc w:val="left"/>
+      <w:pPr>
+        <w:ind w:left="3744" w:hanging="1224"/>
+      </w:pPr>
+    </w:lvl>
+    <w:lvl w:ilvl="8">
+      <w:start w:val="1"/>
+      <w:numFmt w:val="decimal"/>
+      <w:lvlText w:val="%1.%2.%3.%4.%5.%6.%7.%8.%9."/>
+      <w:lvlJc w:val="left"/>
+      <w:pPr>
+        <w:ind w:left="4320" w:hanging="1440"/>
+      </w:pPr>
+    </w:lvl>
+  </w:abstractNum>
+  <w:abstractNum w:abstractNumId="3">
     <w:nsid w:val="7B194491"/>
     <w:multiLevelType w:val="multilevel"/>
     <w:tmpl w:val="04160025"/>
@@ -2879,7 +5356,7 @@
       </w:pPr>
     </w:lvl>
   </w:abstractNum>
-  <w:abstractNum w:abstractNumId="3">
+  <w:abstractNum w:abstractNumId="4">
     <w:nsid w:val="7BBB0CE8"/>
     <w:multiLevelType w:val="multilevel"/>
     <w:tmpl w:val="90106010"/>
@@ -2971,17 +5448,115 @@
       </w:pPr>
     </w:lvl>
   </w:abstractNum>
+  <w:abstractNum w:abstractNumId="5">
+    <w:nsid w:val="7FD27F7C"/>
+    <w:multiLevelType w:val="multilevel"/>
+    <w:tmpl w:val="9CCEFF18"/>
+    <w:lvl w:ilvl="0">
+      <w:start w:val="1"/>
+      <w:numFmt w:val="decimal"/>
+      <w:lvlText w:val="%1."/>
+      <w:lvlJc w:val="left"/>
+      <w:pPr>
+        <w:ind w:left="360" w:hanging="360"/>
+      </w:pPr>
+      <w:rPr>
+        <w:b/>
+      </w:rPr>
+    </w:lvl>
+    <w:lvl w:ilvl="1">
+      <w:start w:val="1"/>
+      <w:numFmt w:val="decimal"/>
+      <w:lvlText w:val="%1.%2."/>
+      <w:lvlJc w:val="left"/>
+      <w:pPr>
+        <w:ind w:left="792" w:hanging="432"/>
+      </w:pPr>
+      <w:rPr>
+        <w:b/>
+      </w:rPr>
+    </w:lvl>
+    <w:lvl w:ilvl="2">
+      <w:start w:val="1"/>
+      <w:numFmt w:val="decimal"/>
+      <w:lvlText w:val="%1.%2.%3."/>
+      <w:lvlJc w:val="left"/>
+      <w:pPr>
+        <w:ind w:left="1224" w:hanging="504"/>
+      </w:pPr>
+    </w:lvl>
+    <w:lvl w:ilvl="3">
+      <w:start w:val="1"/>
+      <w:numFmt w:val="decimal"/>
+      <w:lvlText w:val="%1.%2.%3.%4."/>
+      <w:lvlJc w:val="left"/>
+      <w:pPr>
+        <w:ind w:left="1728" w:hanging="648"/>
+      </w:pPr>
+    </w:lvl>
+    <w:lvl w:ilvl="4">
+      <w:start w:val="1"/>
+      <w:numFmt w:val="decimal"/>
+      <w:lvlText w:val="%1.%2.%3.%4.%5."/>
+      <w:lvlJc w:val="left"/>
+      <w:pPr>
+        <w:ind w:left="2232" w:hanging="792"/>
+      </w:pPr>
+    </w:lvl>
+    <w:lvl w:ilvl="5">
+      <w:start w:val="1"/>
+      <w:numFmt w:val="decimal"/>
+      <w:lvlText w:val="%1.%2.%3.%4.%5.%6."/>
+      <w:lvlJc w:val="left"/>
+      <w:pPr>
+        <w:ind w:left="2736" w:hanging="936"/>
+      </w:pPr>
+    </w:lvl>
+    <w:lvl w:ilvl="6">
+      <w:start w:val="1"/>
+      <w:numFmt w:val="decimal"/>
+      <w:lvlText w:val="%1.%2.%3.%4.%5.%6.%7."/>
+      <w:lvlJc w:val="left"/>
+      <w:pPr>
+        <w:ind w:left="3240" w:hanging="1080"/>
+      </w:pPr>
+    </w:lvl>
+    <w:lvl w:ilvl="7">
+      <w:start w:val="1"/>
+      <w:numFmt w:val="decimal"/>
+      <w:lvlText w:val="%1.%2.%3.%4.%5.%6.%7.%8."/>
+      <w:lvlJc w:val="left"/>
+      <w:pPr>
+        <w:ind w:left="3744" w:hanging="1224"/>
+      </w:pPr>
+    </w:lvl>
+    <w:lvl w:ilvl="8">
+      <w:start w:val="1"/>
+      <w:numFmt w:val="decimal"/>
+      <w:lvlText w:val="%1.%2.%3.%4.%5.%6.%7.%8.%9."/>
+      <w:lvlJc w:val="left"/>
+      <w:pPr>
+        <w:ind w:left="4320" w:hanging="1440"/>
+      </w:pPr>
+    </w:lvl>
+  </w:abstractNum>
   <w:num w:numId="1">
     <w:abstractNumId w:val="0"/>
   </w:num>
   <w:num w:numId="2">
-    <w:abstractNumId w:val="2"/>
+    <w:abstractNumId w:val="3"/>
   </w:num>
   <w:num w:numId="3">
     <w:abstractNumId w:val="1"/>
   </w:num>
   <w:num w:numId="4">
-    <w:abstractNumId w:val="3"/>
+    <w:abstractNumId w:val="4"/>
+  </w:num>
+  <w:num w:numId="5">
+    <w:abstractNumId w:val="2"/>
+  </w:num>
+  <w:num w:numId="6">
+    <w:abstractNumId w:val="5"/>
   </w:num>
 </w:numbering>
 </file>
@@ -3678,6 +6253,32 @@
       <w:contextualSpacing/>
     </w:pPr>
   </w:style>
+  <w:style w:type="table" w:styleId="Tabelacomgrade">
+    <w:name w:val="Table Grid"/>
+    <w:basedOn w:val="Tabelanormal"/>
+    <w:uiPriority w:val="59"/>
+    <w:rsid w:val="00160EAA"/>
+    <w:pPr>
+      <w:spacing w:after="0" w:line="240" w:lineRule="auto"/>
+    </w:pPr>
+    <w:tblPr>
+      <w:tblInd w:w="0" w:type="dxa"/>
+      <w:tblBorders>
+        <w:top w:val="single" w:sz="4" w:space="0" w:color="auto"/>
+        <w:left w:val="single" w:sz="4" w:space="0" w:color="auto"/>
+        <w:bottom w:val="single" w:sz="4" w:space="0" w:color="auto"/>
+        <w:right w:val="single" w:sz="4" w:space="0" w:color="auto"/>
+        <w:insideH w:val="single" w:sz="4" w:space="0" w:color="auto"/>
+        <w:insideV w:val="single" w:sz="4" w:space="0" w:color="auto"/>
+      </w:tblBorders>
+      <w:tblCellMar>
+        <w:top w:w="0" w:type="dxa"/>
+        <w:left w:w="108" w:type="dxa"/>
+        <w:bottom w:w="0" w:type="dxa"/>
+        <w:right w:w="108" w:type="dxa"/>
+      </w:tblCellMar>
+    </w:tblPr>
+  </w:style>
 </w:styles>
 </file>
 
@@ -4373,7 +6974,399 @@
       <w:contextualSpacing/>
     </w:pPr>
   </w:style>
+  <w:style w:type="table" w:styleId="Tabelacomgrade">
+    <w:name w:val="Table Grid"/>
+    <w:basedOn w:val="Tabelanormal"/>
+    <w:uiPriority w:val="59"/>
+    <w:rsid w:val="00160EAA"/>
+    <w:pPr>
+      <w:spacing w:after="0" w:line="240" w:lineRule="auto"/>
+    </w:pPr>
+    <w:tblPr>
+      <w:tblInd w:w="0" w:type="dxa"/>
+      <w:tblBorders>
+        <w:top w:val="single" w:sz="4" w:space="0" w:color="auto"/>
+        <w:left w:val="single" w:sz="4" w:space="0" w:color="auto"/>
+        <w:bottom w:val="single" w:sz="4" w:space="0" w:color="auto"/>
+        <w:right w:val="single" w:sz="4" w:space="0" w:color="auto"/>
+        <w:insideH w:val="single" w:sz="4" w:space="0" w:color="auto"/>
+        <w:insideV w:val="single" w:sz="4" w:space="0" w:color="auto"/>
+      </w:tblBorders>
+      <w:tblCellMar>
+        <w:top w:w="0" w:type="dxa"/>
+        <w:left w:w="108" w:type="dxa"/>
+        <w:bottom w:w="0" w:type="dxa"/>
+        <w:right w:w="108" w:type="dxa"/>
+      </w:tblCellMar>
+    </w:tblPr>
+  </w:style>
 </w:styles>
+</file>
+
+<file path=word/charts/chart1.xml><?xml version="1.0" encoding="utf-8"?>
+<c:chartSpace xmlns:c="http://schemas.openxmlformats.org/drawingml/2006/chart" xmlns:a="http://schemas.openxmlformats.org/drawingml/2006/main" xmlns:r="http://schemas.openxmlformats.org/officeDocument/2006/relationships">
+  <c:date1904 val="0"/>
+  <c:lang val="pt-BR"/>
+  <c:roundedCorners val="0"/>
+  <mc:AlternateContent xmlns:mc="http://schemas.openxmlformats.org/markup-compatibility/2006">
+    <mc:Choice xmlns:c14="http://schemas.microsoft.com/office/drawing/2007/8/2/chart" Requires="c14">
+      <c14:style val="102"/>
+    </mc:Choice>
+    <mc:Fallback>
+      <c:style val="2"/>
+    </mc:Fallback>
+  </mc:AlternateContent>
+  <c:chart>
+    <c:title>
+      <c:overlay val="0"/>
+    </c:title>
+    <c:autoTitleDeleted val="0"/>
+    <c:plotArea>
+      <c:layout/>
+      <c:pieChart>
+        <c:varyColors val="1"/>
+        <c:ser>
+          <c:idx val="0"/>
+          <c:order val="0"/>
+          <c:tx>
+            <c:strRef>
+              <c:f>Plan1!$B$1</c:f>
+              <c:strCache>
+                <c:ptCount val="1"/>
+                <c:pt idx="0">
+                  <c:v>Graduandos</c:v>
+                </c:pt>
+              </c:strCache>
+            </c:strRef>
+          </c:tx>
+          <c:dLbls>
+            <c:showLegendKey val="0"/>
+            <c:showVal val="0"/>
+            <c:showCatName val="0"/>
+            <c:showSerName val="0"/>
+            <c:showPercent val="1"/>
+            <c:showBubbleSize val="0"/>
+            <c:showLeaderLines val="1"/>
+          </c:dLbls>
+          <c:cat>
+            <c:strRef>
+              <c:f>Plan1!$A$2:$A$8</c:f>
+              <c:strCache>
+                <c:ptCount val="7"/>
+                <c:pt idx="0">
+                  <c:v>Administração</c:v>
+                </c:pt>
+                <c:pt idx="1">
+                  <c:v>Agronomia</c:v>
+                </c:pt>
+                <c:pt idx="2">
+                  <c:v>Ciências Biológicas</c:v>
+                </c:pt>
+                <c:pt idx="3">
+                  <c:v>Engenharia Ambiental</c:v>
+                </c:pt>
+                <c:pt idx="4">
+                  <c:v>Física</c:v>
+                </c:pt>
+                <c:pt idx="5">
+                  <c:v>Letras</c:v>
+                </c:pt>
+                <c:pt idx="6">
+                  <c:v>Química</c:v>
+                </c:pt>
+              </c:strCache>
+            </c:strRef>
+          </c:cat>
+          <c:val>
+            <c:numRef>
+              <c:f>Plan1!$B$2:$B$8</c:f>
+              <c:numCache>
+                <c:formatCode>General</c:formatCode>
+                <c:ptCount val="7"/>
+                <c:pt idx="0">
+                  <c:v>7</c:v>
+                </c:pt>
+                <c:pt idx="1">
+                  <c:v>2</c:v>
+                </c:pt>
+                <c:pt idx="2">
+                  <c:v>4</c:v>
+                </c:pt>
+                <c:pt idx="3">
+                  <c:v>1</c:v>
+                </c:pt>
+                <c:pt idx="4">
+                  <c:v>10</c:v>
+                </c:pt>
+                <c:pt idx="5">
+                  <c:v>2</c:v>
+                </c:pt>
+                <c:pt idx="6">
+                  <c:v>4</c:v>
+                </c:pt>
+              </c:numCache>
+            </c:numRef>
+          </c:val>
+        </c:ser>
+        <c:dLbls>
+          <c:showLegendKey val="0"/>
+          <c:showVal val="0"/>
+          <c:showCatName val="0"/>
+          <c:showSerName val="0"/>
+          <c:showPercent val="1"/>
+          <c:showBubbleSize val="0"/>
+          <c:showLeaderLines val="1"/>
+        </c:dLbls>
+        <c:firstSliceAng val="0"/>
+      </c:pieChart>
+    </c:plotArea>
+    <c:legend>
+      <c:legendPos val="r"/>
+      <c:overlay val="0"/>
+    </c:legend>
+    <c:plotVisOnly val="1"/>
+    <c:dispBlanksAs val="gap"/>
+    <c:showDLblsOverMax val="0"/>
+  </c:chart>
+  <c:externalData r:id="rId1">
+    <c:autoUpdate val="0"/>
+  </c:externalData>
+</c:chartSpace>
+</file>
+
+<file path=word/charts/chart2.xml><?xml version="1.0" encoding="utf-8"?>
+<c:chartSpace xmlns:c="http://schemas.openxmlformats.org/drawingml/2006/chart" xmlns:a="http://schemas.openxmlformats.org/drawingml/2006/main" xmlns:r="http://schemas.openxmlformats.org/officeDocument/2006/relationships">
+  <c:date1904 val="0"/>
+  <c:lang val="pt-BR"/>
+  <c:roundedCorners val="0"/>
+  <mc:AlternateContent xmlns:mc="http://schemas.openxmlformats.org/markup-compatibility/2006">
+    <mc:Choice xmlns:c14="http://schemas.microsoft.com/office/drawing/2007/8/2/chart" Requires="c14">
+      <c14:style val="102"/>
+    </mc:Choice>
+    <mc:Fallback>
+      <c:style val="2"/>
+    </mc:Fallback>
+  </mc:AlternateContent>
+  <c:chart>
+    <c:title>
+      <c:overlay val="0"/>
+    </c:title>
+    <c:autoTitleDeleted val="0"/>
+    <c:plotArea>
+      <c:layout/>
+      <c:pieChart>
+        <c:varyColors val="1"/>
+        <c:ser>
+          <c:idx val="0"/>
+          <c:order val="0"/>
+          <c:tx>
+            <c:strRef>
+              <c:f>Plan1!$B$1</c:f>
+              <c:strCache>
+                <c:ptCount val="1"/>
+                <c:pt idx="0">
+                  <c:v>Sexo</c:v>
+                </c:pt>
+              </c:strCache>
+            </c:strRef>
+          </c:tx>
+          <c:dLbls>
+            <c:showLegendKey val="0"/>
+            <c:showVal val="0"/>
+            <c:showCatName val="0"/>
+            <c:showSerName val="0"/>
+            <c:showPercent val="1"/>
+            <c:showBubbleSize val="0"/>
+            <c:showLeaderLines val="1"/>
+          </c:dLbls>
+          <c:cat>
+            <c:strRef>
+              <c:f>Plan1!$A$2:$A$3</c:f>
+              <c:strCache>
+                <c:ptCount val="2"/>
+                <c:pt idx="0">
+                  <c:v>Masculino</c:v>
+                </c:pt>
+                <c:pt idx="1">
+                  <c:v>Feminino</c:v>
+                </c:pt>
+              </c:strCache>
+            </c:strRef>
+          </c:cat>
+          <c:val>
+            <c:numRef>
+              <c:f>Plan1!$B$2:$B$3</c:f>
+              <c:numCache>
+                <c:formatCode>General</c:formatCode>
+                <c:ptCount val="2"/>
+                <c:pt idx="0">
+                  <c:v>15</c:v>
+                </c:pt>
+                <c:pt idx="1">
+                  <c:v>15</c:v>
+                </c:pt>
+              </c:numCache>
+            </c:numRef>
+          </c:val>
+        </c:ser>
+        <c:dLbls>
+          <c:showLegendKey val="0"/>
+          <c:showVal val="0"/>
+          <c:showCatName val="0"/>
+          <c:showSerName val="0"/>
+          <c:showPercent val="1"/>
+          <c:showBubbleSize val="0"/>
+          <c:showLeaderLines val="1"/>
+        </c:dLbls>
+        <c:firstSliceAng val="0"/>
+      </c:pieChart>
+    </c:plotArea>
+    <c:legend>
+      <c:legendPos val="r"/>
+      <c:overlay val="0"/>
+    </c:legend>
+    <c:plotVisOnly val="1"/>
+    <c:dispBlanksAs val="gap"/>
+    <c:showDLblsOverMax val="0"/>
+  </c:chart>
+  <c:externalData r:id="rId1">
+    <c:autoUpdate val="0"/>
+  </c:externalData>
+</c:chartSpace>
+</file>
+
+<file path=word/charts/chart3.xml><?xml version="1.0" encoding="utf-8"?>
+<c:chartSpace xmlns:c="http://schemas.openxmlformats.org/drawingml/2006/chart" xmlns:a="http://schemas.openxmlformats.org/drawingml/2006/main" xmlns:r="http://schemas.openxmlformats.org/officeDocument/2006/relationships">
+  <c:date1904 val="0"/>
+  <c:lang val="pt-BR"/>
+  <c:roundedCorners val="0"/>
+  <mc:AlternateContent xmlns:mc="http://schemas.openxmlformats.org/markup-compatibility/2006">
+    <mc:Choice xmlns:c14="http://schemas.microsoft.com/office/drawing/2007/8/2/chart" Requires="c14">
+      <c14:style val="102"/>
+    </mc:Choice>
+    <mc:Fallback>
+      <c:style val="2"/>
+    </mc:Fallback>
+  </mc:AlternateContent>
+  <c:chart>
+    <c:title>
+      <c:tx>
+        <c:rich>
+          <a:bodyPr/>
+          <a:lstStyle/>
+          <a:p>
+            <a:pPr>
+              <a:defRPr/>
+            </a:pPr>
+            <a:r>
+              <a:rPr lang="en-US"/>
+              <a:t>Relação com a Física</a:t>
+            </a:r>
+          </a:p>
+        </c:rich>
+      </c:tx>
+      <c:overlay val="0"/>
+    </c:title>
+    <c:autoTitleDeleted val="0"/>
+    <c:plotArea>
+      <c:layout/>
+      <c:pieChart>
+        <c:varyColors val="1"/>
+        <c:ser>
+          <c:idx val="0"/>
+          <c:order val="0"/>
+          <c:tx>
+            <c:strRef>
+              <c:f>Plan1!$B$1</c:f>
+              <c:strCache>
+                <c:ptCount val="1"/>
+                <c:pt idx="0">
+                  <c:v>Relação com a Físia</c:v>
+                </c:pt>
+              </c:strCache>
+            </c:strRef>
+          </c:tx>
+          <c:dLbls>
+            <c:showLegendKey val="0"/>
+            <c:showVal val="0"/>
+            <c:showCatName val="0"/>
+            <c:showSerName val="0"/>
+            <c:showPercent val="1"/>
+            <c:showBubbleSize val="0"/>
+            <c:showLeaderLines val="1"/>
+          </c:dLbls>
+          <c:cat>
+            <c:strRef>
+              <c:f>Plan1!$A$2:$A$6</c:f>
+              <c:strCache>
+                <c:ptCount val="5"/>
+                <c:pt idx="0">
+                  <c:v>Ótima</c:v>
+                </c:pt>
+                <c:pt idx="1">
+                  <c:v>Boa</c:v>
+                </c:pt>
+                <c:pt idx="2">
+                  <c:v>Média</c:v>
+                </c:pt>
+                <c:pt idx="3">
+                  <c:v>Ruim</c:v>
+                </c:pt>
+                <c:pt idx="4">
+                  <c:v>Muito Ruim</c:v>
+                </c:pt>
+              </c:strCache>
+            </c:strRef>
+          </c:cat>
+          <c:val>
+            <c:numRef>
+              <c:f>Plan1!$B$2:$B$6</c:f>
+              <c:numCache>
+                <c:formatCode>General</c:formatCode>
+                <c:ptCount val="5"/>
+                <c:pt idx="0">
+                  <c:v>4</c:v>
+                </c:pt>
+                <c:pt idx="1">
+                  <c:v>7</c:v>
+                </c:pt>
+                <c:pt idx="2">
+                  <c:v>13</c:v>
+                </c:pt>
+                <c:pt idx="3">
+                  <c:v>5</c:v>
+                </c:pt>
+                <c:pt idx="4">
+                  <c:v>2</c:v>
+                </c:pt>
+              </c:numCache>
+            </c:numRef>
+          </c:val>
+        </c:ser>
+        <c:dLbls>
+          <c:showLegendKey val="0"/>
+          <c:showVal val="0"/>
+          <c:showCatName val="0"/>
+          <c:showSerName val="0"/>
+          <c:showPercent val="1"/>
+          <c:showBubbleSize val="0"/>
+          <c:showLeaderLines val="1"/>
+        </c:dLbls>
+        <c:firstSliceAng val="0"/>
+      </c:pieChart>
+    </c:plotArea>
+    <c:legend>
+      <c:legendPos val="r"/>
+      <c:overlay val="0"/>
+    </c:legend>
+    <c:plotVisOnly val="1"/>
+    <c:dispBlanksAs val="gap"/>
+    <c:showDLblsOverMax val="0"/>
+  </c:chart>
+  <c:externalData r:id="rId1">
+    <c:autoUpdate val="0"/>
+  </c:externalData>
+</c:chartSpace>
 </file>
 
 <file path=word/theme/theme1.xml><?xml version="1.0" encoding="utf-8"?>

--- a/relatório da pesquisa.docx
+++ b/relatório da pesquisa.docx
@@ -1236,6 +1236,14 @@
         </w:rPr>
         <w:t>................................................</w:t>
       </w:r>
+      <w:r>
+        <w:rPr>
+          <w:rFonts w:ascii="Times New Roman" w:hAnsi="Times New Roman" w:cs="Times New Roman"/>
+          <w:sz w:val="24"/>
+          <w:szCs w:val="24"/>
+        </w:rPr>
+        <w:t>. 08</w:t>
+      </w:r>
     </w:p>
     <w:p>
       <w:pPr>
@@ -1252,15 +1260,6 @@
           <w:szCs w:val="24"/>
         </w:rPr>
       </w:pPr>
-      <w:r>
-        <w:rPr>
-          <w:rFonts w:ascii="Times New Roman" w:hAnsi="Times New Roman" w:cs="Times New Roman"/>
-          <w:b/>
-          <w:sz w:val="24"/>
-          <w:szCs w:val="24"/>
-        </w:rPr>
-        <w:t xml:space="preserve">Tabela </w:t>
-      </w:r>
       <w:proofErr w:type="gramStart"/>
       <w:r>
         <w:rPr>
@@ -1269,7 +1268,7 @@
           <w:sz w:val="24"/>
           <w:szCs w:val="24"/>
         </w:rPr>
-        <w:t>1</w:t>
+        <w:t>Conclusão</w:t>
       </w:r>
       <w:r>
         <w:rPr>
@@ -1286,7 +1285,7 @@
           <w:sz w:val="24"/>
           <w:szCs w:val="24"/>
         </w:rPr>
-        <w:t>.................................................................................................................</w:t>
+        <w:t>..............................................................................................................</w:t>
       </w:r>
     </w:p>
     <w:p>
@@ -1304,15 +1303,6 @@
           <w:szCs w:val="24"/>
         </w:rPr>
       </w:pPr>
-      <w:r>
-        <w:rPr>
-          <w:rFonts w:ascii="Times New Roman" w:hAnsi="Times New Roman" w:cs="Times New Roman"/>
-          <w:b/>
-          <w:sz w:val="24"/>
-          <w:szCs w:val="24"/>
-        </w:rPr>
-        <w:t xml:space="preserve">Tabela </w:t>
-      </w:r>
       <w:proofErr w:type="gramStart"/>
       <w:r>
         <w:rPr>
@@ -1321,7 +1311,7 @@
           <w:sz w:val="24"/>
           <w:szCs w:val="24"/>
         </w:rPr>
-        <w:t>2</w:t>
+        <w:t>Anexo</w:t>
       </w:r>
       <w:r>
         <w:rPr>
@@ -1338,7 +1328,7 @@
           <w:sz w:val="24"/>
           <w:szCs w:val="24"/>
         </w:rPr>
-        <w:t>.................................................................................................................</w:t>
+        <w:t>.....................................................................................................................</w:t>
       </w:r>
     </w:p>
     <w:p>
@@ -1356,15 +1346,6 @@
           <w:szCs w:val="24"/>
         </w:rPr>
       </w:pPr>
-      <w:r>
-        <w:rPr>
-          <w:rFonts w:ascii="Times New Roman" w:hAnsi="Times New Roman" w:cs="Times New Roman"/>
-          <w:b/>
-          <w:sz w:val="24"/>
-          <w:szCs w:val="24"/>
-        </w:rPr>
-        <w:t xml:space="preserve">Energia Mecânica </w:t>
-      </w:r>
       <w:proofErr w:type="gramStart"/>
       <w:r>
         <w:rPr>
@@ -1373,7 +1354,7 @@
           <w:sz w:val="24"/>
           <w:szCs w:val="24"/>
         </w:rPr>
-        <w:t>Total</w:t>
+        <w:t>Bibliografia</w:t>
       </w:r>
       <w:r>
         <w:rPr>
@@ -1390,16 +1371,104 @@
           <w:sz w:val="24"/>
           <w:szCs w:val="24"/>
         </w:rPr>
-        <w:t>.......................................................................................</w:t>
-      </w:r>
-    </w:p>
-    <w:p>
-      <w:pPr>
-        <w:pStyle w:val="PargrafodaLista"/>
-        <w:numPr>
-          <w:ilvl w:val="0"/>
-          <w:numId w:val="6"/>
-        </w:numPr>
+        <w:t>...........................................................................................................</w:t>
+      </w:r>
+    </w:p>
+    <w:p>
+      <w:pPr>
+        <w:spacing w:line="360" w:lineRule="auto"/>
+        <w:rPr>
+          <w:rFonts w:ascii="Times New Roman" w:hAnsi="Times New Roman" w:cs="Times New Roman"/>
+          <w:sz w:val="24"/>
+          <w:szCs w:val="24"/>
+        </w:rPr>
+      </w:pPr>
+    </w:p>
+    <w:p>
+      <w:pPr>
+        <w:spacing w:line="360" w:lineRule="auto"/>
+        <w:rPr>
+          <w:rFonts w:ascii="Times New Roman" w:hAnsi="Times New Roman" w:cs="Times New Roman"/>
+          <w:sz w:val="24"/>
+          <w:szCs w:val="24"/>
+        </w:rPr>
+      </w:pPr>
+    </w:p>
+    <w:p>
+      <w:pPr>
+        <w:spacing w:line="360" w:lineRule="auto"/>
+        <w:rPr>
+          <w:rFonts w:ascii="Times New Roman" w:hAnsi="Times New Roman" w:cs="Times New Roman"/>
+          <w:sz w:val="24"/>
+          <w:szCs w:val="24"/>
+        </w:rPr>
+      </w:pPr>
+    </w:p>
+    <w:p>
+      <w:pPr>
+        <w:spacing w:line="360" w:lineRule="auto"/>
+        <w:rPr>
+          <w:rFonts w:ascii="Times New Roman" w:hAnsi="Times New Roman" w:cs="Times New Roman"/>
+          <w:sz w:val="24"/>
+          <w:szCs w:val="24"/>
+        </w:rPr>
+      </w:pPr>
+    </w:p>
+    <w:p>
+      <w:pPr>
+        <w:spacing w:line="360" w:lineRule="auto"/>
+        <w:rPr>
+          <w:rFonts w:ascii="Times New Roman" w:hAnsi="Times New Roman" w:cs="Times New Roman"/>
+          <w:sz w:val="24"/>
+          <w:szCs w:val="24"/>
+        </w:rPr>
+      </w:pPr>
+    </w:p>
+    <w:p>
+      <w:pPr>
+        <w:spacing w:line="360" w:lineRule="auto"/>
+        <w:rPr>
+          <w:rFonts w:ascii="Times New Roman" w:hAnsi="Times New Roman" w:cs="Times New Roman"/>
+          <w:sz w:val="24"/>
+          <w:szCs w:val="24"/>
+        </w:rPr>
+      </w:pPr>
+    </w:p>
+    <w:p>
+      <w:pPr>
+        <w:spacing w:line="360" w:lineRule="auto"/>
+        <w:jc w:val="center"/>
+        <w:rPr>
+          <w:rFonts w:ascii="Times New Roman" w:hAnsi="Times New Roman" w:cs="Times New Roman"/>
+          <w:b/>
+          <w:sz w:val="24"/>
+          <w:szCs w:val="24"/>
+        </w:rPr>
+      </w:pPr>
+      <w:r>
+        <w:rPr>
+          <w:rFonts w:ascii="Times New Roman" w:hAnsi="Times New Roman" w:cs="Times New Roman"/>
+          <w:b/>
+          <w:sz w:val="24"/>
+          <w:szCs w:val="24"/>
+        </w:rPr>
+        <w:t>1. INTRODUÇÃO</w:t>
+      </w:r>
+    </w:p>
+    <w:p>
+      <w:pPr>
+        <w:spacing w:line="360" w:lineRule="auto"/>
+        <w:rPr>
+          <w:rFonts w:ascii="Arial" w:eastAsia="Calibri" w:hAnsi="Arial" w:cs="Arial"/>
+          <w:b/>
+          <w:sz w:val="24"/>
+          <w:szCs w:val="24"/>
+          <w:lang w:eastAsia="en-US"/>
+        </w:rPr>
+      </w:pPr>
+    </w:p>
+    <w:p>
+      <w:pPr>
         <w:spacing w:line="360" w:lineRule="auto"/>
         <w:jc w:val="both"/>
         <w:rPr>
@@ -1411,47 +1480,15 @@
       <w:r>
         <w:rPr>
           <w:rFonts w:ascii="Times New Roman" w:hAnsi="Times New Roman" w:cs="Times New Roman"/>
-          <w:b/>
-          <w:sz w:val="24"/>
-          <w:szCs w:val="24"/>
-        </w:rPr>
-        <w:t xml:space="preserve">Princípio da conservação da energia </w:t>
-      </w:r>
-      <w:proofErr w:type="gramStart"/>
-      <w:r>
-        <w:rPr>
-          <w:rFonts w:ascii="Times New Roman" w:hAnsi="Times New Roman" w:cs="Times New Roman"/>
-          <w:b/>
-          <w:sz w:val="24"/>
-          <w:szCs w:val="24"/>
-        </w:rPr>
-        <w:t>mecânica</w:t>
-      </w:r>
-      <w:r>
-        <w:rPr>
-          <w:rFonts w:ascii="Times New Roman" w:hAnsi="Times New Roman" w:cs="Times New Roman"/>
-          <w:sz w:val="24"/>
-          <w:szCs w:val="24"/>
-        </w:rPr>
-        <w:t xml:space="preserve"> ...</w:t>
-      </w:r>
-      <w:proofErr w:type="gramEnd"/>
-      <w:r>
-        <w:rPr>
-          <w:rFonts w:ascii="Times New Roman" w:hAnsi="Times New Roman" w:cs="Times New Roman"/>
-          <w:sz w:val="24"/>
-          <w:szCs w:val="24"/>
-        </w:rPr>
-        <w:t>..........................................</w:t>
-      </w:r>
-    </w:p>
-    <w:p>
-      <w:pPr>
-        <w:pStyle w:val="PargrafodaLista"/>
-        <w:numPr>
-          <w:ilvl w:val="0"/>
-          <w:numId w:val="6"/>
-        </w:numPr>
+          <w:sz w:val="24"/>
+          <w:szCs w:val="24"/>
+        </w:rPr>
+        <w:lastRenderedPageBreak/>
+        <w:t>Neste trabalho vamos falar sobre um dos conceitos da mecânica clássica: Colisão. Colisões para a maioria das pessoas esta provavelmente associada a algum desastre envolvendo automóveis, o que não deixa de ser um bom exemplo, pois, colisão significa qualquer vigorosa interação entre dois corpos com uma duração relativamente curta.</w:t>
+      </w:r>
+    </w:p>
+    <w:p>
+      <w:pPr>
         <w:spacing w:line="360" w:lineRule="auto"/>
         <w:jc w:val="both"/>
         <w:rPr>
@@ -1460,41 +1497,17 @@
           <w:szCs w:val="24"/>
         </w:rPr>
       </w:pPr>
-      <w:proofErr w:type="gramStart"/>
-      <w:r>
-        <w:rPr>
-          <w:rFonts w:ascii="Times New Roman" w:hAnsi="Times New Roman" w:cs="Times New Roman"/>
-          <w:b/>
-          <w:sz w:val="24"/>
-          <w:szCs w:val="24"/>
-        </w:rPr>
-        <w:t>Conclusão</w:t>
-      </w:r>
-      <w:r>
-        <w:rPr>
-          <w:rFonts w:ascii="Times New Roman" w:hAnsi="Times New Roman" w:cs="Times New Roman"/>
-          <w:sz w:val="24"/>
-          <w:szCs w:val="24"/>
-        </w:rPr>
-        <w:t xml:space="preserve"> ...</w:t>
-      </w:r>
-      <w:proofErr w:type="gramEnd"/>
-      <w:r>
-        <w:rPr>
-          <w:rFonts w:ascii="Times New Roman" w:hAnsi="Times New Roman" w:cs="Times New Roman"/>
-          <w:sz w:val="24"/>
-          <w:szCs w:val="24"/>
-        </w:rPr>
-        <w:t>..............................................................................................................</w:t>
-      </w:r>
-    </w:p>
-    <w:p>
-      <w:pPr>
-        <w:pStyle w:val="PargrafodaLista"/>
-        <w:numPr>
-          <w:ilvl w:val="0"/>
-          <w:numId w:val="6"/>
-        </w:numPr>
+      <w:r>
+        <w:rPr>
+          <w:rFonts w:ascii="Times New Roman" w:hAnsi="Times New Roman" w:cs="Times New Roman"/>
+          <w:sz w:val="24"/>
+          <w:szCs w:val="24"/>
+        </w:rPr>
+        <w:t>Supõe-se que as forças devidas à colisão sejam muito maiores do que quaisquer forças externas presentes, de forma que utilizamos o modelo de simplificação que chamamos de aproximação de impulso. Quando as forças entre os corpos forem muito maiores do que as forças externas, como em geral ocorre na maior parte das colisões, podemos desprezar completamente as forças externas e considerar os corpos como um sistema isolado.</w:t>
+      </w:r>
+    </w:p>
+    <w:p>
+      <w:pPr>
         <w:spacing w:line="360" w:lineRule="auto"/>
         <w:jc w:val="both"/>
         <w:rPr>
@@ -1503,41 +1516,151 @@
           <w:szCs w:val="24"/>
         </w:rPr>
       </w:pPr>
-      <w:proofErr w:type="gramStart"/>
-      <w:r>
-        <w:rPr>
-          <w:rFonts w:ascii="Times New Roman" w:hAnsi="Times New Roman" w:cs="Times New Roman"/>
-          <w:b/>
-          <w:sz w:val="24"/>
-          <w:szCs w:val="24"/>
-        </w:rPr>
-        <w:t>Anexo</w:t>
-      </w:r>
-      <w:r>
-        <w:rPr>
-          <w:rFonts w:ascii="Times New Roman" w:hAnsi="Times New Roman" w:cs="Times New Roman"/>
-          <w:sz w:val="24"/>
-          <w:szCs w:val="24"/>
-        </w:rPr>
-        <w:t xml:space="preserve"> ...</w:t>
-      </w:r>
-      <w:proofErr w:type="gramEnd"/>
-      <w:r>
-        <w:rPr>
-          <w:rFonts w:ascii="Times New Roman" w:hAnsi="Times New Roman" w:cs="Times New Roman"/>
-          <w:sz w:val="24"/>
-          <w:szCs w:val="24"/>
-        </w:rPr>
-        <w:t>.....................................................................................................................</w:t>
-      </w:r>
-    </w:p>
-    <w:p>
-      <w:pPr>
-        <w:pStyle w:val="PargrafodaLista"/>
-        <w:numPr>
-          <w:ilvl w:val="0"/>
-          <w:numId w:val="6"/>
-        </w:numPr>
+      <w:r>
+        <w:rPr>
+          <w:rFonts w:ascii="Times New Roman" w:hAnsi="Times New Roman" w:cs="Times New Roman"/>
+          <w:sz w:val="24"/>
+          <w:szCs w:val="24"/>
+        </w:rPr>
+        <w:t>Quando as forças entre os corpos também forem conservativas, de modo que nenhuma energia mecânica é adquirida ou perdida durante a colisão, a energia cinética total do sistema é a mesma antes e depois da colisão. Esse tipo de colisão denomina-se colisão elástica. Uma colisão na qual a energia cinética total do sistema depois da colisão é menor do que antes da colisão denomina-se colisão inelástica.</w:t>
+      </w:r>
+    </w:p>
+    <w:p>
+      <w:pPr>
+        <w:spacing w:line="360" w:lineRule="auto"/>
+        <w:rPr>
+          <w:rFonts w:ascii="Times New Roman" w:hAnsi="Times New Roman" w:cs="Times New Roman"/>
+          <w:sz w:val="24"/>
+          <w:szCs w:val="24"/>
+        </w:rPr>
+      </w:pPr>
+    </w:p>
+    <w:p>
+      <w:pPr>
+        <w:spacing w:line="360" w:lineRule="auto"/>
+        <w:rPr>
+          <w:rFonts w:ascii="Times New Roman" w:hAnsi="Times New Roman" w:cs="Times New Roman"/>
+          <w:sz w:val="24"/>
+          <w:szCs w:val="24"/>
+        </w:rPr>
+      </w:pPr>
+    </w:p>
+    <w:p>
+      <w:pPr>
+        <w:spacing w:line="360" w:lineRule="auto"/>
+        <w:jc w:val="center"/>
+        <w:rPr>
+          <w:rFonts w:ascii="Times New Roman" w:hAnsi="Times New Roman" w:cs="Times New Roman"/>
+          <w:sz w:val="24"/>
+          <w:szCs w:val="24"/>
+        </w:rPr>
+      </w:pPr>
+    </w:p>
+    <w:p>
+      <w:pPr>
+        <w:spacing w:line="360" w:lineRule="auto"/>
+        <w:jc w:val="center"/>
+        <w:rPr>
+          <w:rFonts w:ascii="Times New Roman" w:hAnsi="Times New Roman" w:cs="Times New Roman"/>
+          <w:b/>
+          <w:sz w:val="24"/>
+          <w:szCs w:val="24"/>
+        </w:rPr>
+      </w:pPr>
+    </w:p>
+    <w:p>
+      <w:pPr>
+        <w:spacing w:line="360" w:lineRule="auto"/>
+        <w:jc w:val="center"/>
+        <w:rPr>
+          <w:rFonts w:ascii="Times New Roman" w:hAnsi="Times New Roman" w:cs="Times New Roman"/>
+          <w:b/>
+          <w:sz w:val="24"/>
+          <w:szCs w:val="24"/>
+        </w:rPr>
+      </w:pPr>
+    </w:p>
+    <w:p>
+      <w:pPr>
+        <w:spacing w:line="360" w:lineRule="auto"/>
+        <w:jc w:val="center"/>
+        <w:rPr>
+          <w:rFonts w:ascii="Times New Roman" w:hAnsi="Times New Roman" w:cs="Times New Roman"/>
+          <w:b/>
+          <w:sz w:val="24"/>
+          <w:szCs w:val="24"/>
+        </w:rPr>
+      </w:pPr>
+    </w:p>
+    <w:p>
+      <w:pPr>
+        <w:spacing w:line="360" w:lineRule="auto"/>
+        <w:jc w:val="center"/>
+        <w:rPr>
+          <w:rFonts w:ascii="Times New Roman" w:hAnsi="Times New Roman" w:cs="Times New Roman"/>
+          <w:b/>
+          <w:sz w:val="24"/>
+          <w:szCs w:val="24"/>
+        </w:rPr>
+      </w:pPr>
+    </w:p>
+    <w:p>
+      <w:pPr>
+        <w:spacing w:line="360" w:lineRule="auto"/>
+        <w:jc w:val="center"/>
+        <w:rPr>
+          <w:rFonts w:ascii="Times New Roman" w:hAnsi="Times New Roman" w:cs="Times New Roman"/>
+          <w:b/>
+          <w:sz w:val="24"/>
+          <w:szCs w:val="24"/>
+        </w:rPr>
+      </w:pPr>
+    </w:p>
+    <w:p>
+      <w:pPr>
+        <w:spacing w:line="360" w:lineRule="auto"/>
+        <w:jc w:val="center"/>
+        <w:rPr>
+          <w:rFonts w:ascii="Times New Roman" w:hAnsi="Times New Roman" w:cs="Times New Roman"/>
+          <w:b/>
+          <w:sz w:val="24"/>
+          <w:szCs w:val="24"/>
+        </w:rPr>
+      </w:pPr>
+    </w:p>
+    <w:p>
+      <w:pPr>
+        <w:spacing w:line="360" w:lineRule="auto"/>
+        <w:jc w:val="center"/>
+        <w:rPr>
+          <w:rFonts w:ascii="Times New Roman" w:hAnsi="Times New Roman" w:cs="Times New Roman"/>
+          <w:b/>
+          <w:sz w:val="24"/>
+          <w:szCs w:val="24"/>
+        </w:rPr>
+      </w:pPr>
+      <w:r>
+        <w:rPr>
+          <w:rFonts w:ascii="Times New Roman" w:hAnsi="Times New Roman" w:cs="Times New Roman"/>
+          <w:b/>
+          <w:sz w:val="24"/>
+          <w:szCs w:val="24"/>
+        </w:rPr>
+        <w:t>2. COLISÕES</w:t>
+      </w:r>
+    </w:p>
+    <w:p>
+      <w:pPr>
+        <w:spacing w:line="360" w:lineRule="auto"/>
+        <w:rPr>
+          <w:rFonts w:ascii="Times New Roman" w:hAnsi="Times New Roman" w:cs="Times New Roman"/>
+          <w:sz w:val="24"/>
+          <w:szCs w:val="24"/>
+        </w:rPr>
+      </w:pPr>
+    </w:p>
+    <w:p>
+      <w:pPr>
         <w:spacing w:line="360" w:lineRule="auto"/>
         <w:jc w:val="both"/>
         <w:rPr>
@@ -1546,336 +1669,13 @@
           <w:szCs w:val="24"/>
         </w:rPr>
       </w:pPr>
-      <w:proofErr w:type="gramStart"/>
-      <w:r>
-        <w:rPr>
-          <w:rFonts w:ascii="Times New Roman" w:hAnsi="Times New Roman" w:cs="Times New Roman"/>
-          <w:b/>
-          <w:sz w:val="24"/>
-          <w:szCs w:val="24"/>
-        </w:rPr>
-        <w:t>Bibliografia</w:t>
-      </w:r>
-      <w:r>
-        <w:rPr>
-          <w:rFonts w:ascii="Times New Roman" w:hAnsi="Times New Roman" w:cs="Times New Roman"/>
-          <w:sz w:val="24"/>
-          <w:szCs w:val="24"/>
-        </w:rPr>
-        <w:t xml:space="preserve"> ...</w:t>
-      </w:r>
-      <w:proofErr w:type="gramEnd"/>
-      <w:r>
-        <w:rPr>
-          <w:rFonts w:ascii="Times New Roman" w:hAnsi="Times New Roman" w:cs="Times New Roman"/>
-          <w:sz w:val="24"/>
-          <w:szCs w:val="24"/>
-        </w:rPr>
-        <w:t>...........................................................................................................</w:t>
-      </w:r>
-    </w:p>
-    <w:p>
-      <w:pPr>
-        <w:spacing w:line="360" w:lineRule="auto"/>
-        <w:rPr>
-          <w:rFonts w:ascii="Times New Roman" w:hAnsi="Times New Roman" w:cs="Times New Roman"/>
-          <w:sz w:val="24"/>
-          <w:szCs w:val="24"/>
-        </w:rPr>
-      </w:pPr>
-    </w:p>
-    <w:p>
-      <w:pPr>
-        <w:spacing w:line="360" w:lineRule="auto"/>
-        <w:rPr>
-          <w:rFonts w:ascii="Times New Roman" w:hAnsi="Times New Roman" w:cs="Times New Roman"/>
-          <w:sz w:val="24"/>
-          <w:szCs w:val="24"/>
-        </w:rPr>
-      </w:pPr>
-    </w:p>
-    <w:p>
-      <w:pPr>
-        <w:spacing w:line="360" w:lineRule="auto"/>
-        <w:rPr>
-          <w:rFonts w:ascii="Times New Roman" w:hAnsi="Times New Roman" w:cs="Times New Roman"/>
-          <w:sz w:val="24"/>
-          <w:szCs w:val="24"/>
-        </w:rPr>
-      </w:pPr>
-    </w:p>
-    <w:p>
-      <w:pPr>
-        <w:spacing w:line="360" w:lineRule="auto"/>
-        <w:rPr>
-          <w:rFonts w:ascii="Times New Roman" w:hAnsi="Times New Roman" w:cs="Times New Roman"/>
-          <w:sz w:val="24"/>
-          <w:szCs w:val="24"/>
-        </w:rPr>
-      </w:pPr>
-    </w:p>
-    <w:p>
-      <w:pPr>
-        <w:spacing w:line="360" w:lineRule="auto"/>
-        <w:rPr>
-          <w:rFonts w:ascii="Times New Roman" w:hAnsi="Times New Roman" w:cs="Times New Roman"/>
-          <w:sz w:val="24"/>
-          <w:szCs w:val="24"/>
-        </w:rPr>
-      </w:pPr>
-    </w:p>
-    <w:p>
-      <w:pPr>
-        <w:spacing w:line="360" w:lineRule="auto"/>
-        <w:rPr>
-          <w:rFonts w:ascii="Times New Roman" w:hAnsi="Times New Roman" w:cs="Times New Roman"/>
-          <w:sz w:val="24"/>
-          <w:szCs w:val="24"/>
-        </w:rPr>
-      </w:pPr>
-    </w:p>
-    <w:p>
-      <w:pPr>
-        <w:spacing w:line="360" w:lineRule="auto"/>
-        <w:jc w:val="center"/>
-        <w:rPr>
-          <w:rFonts w:ascii="Times New Roman" w:hAnsi="Times New Roman" w:cs="Times New Roman"/>
-          <w:b/>
-          <w:sz w:val="24"/>
-          <w:szCs w:val="24"/>
-        </w:rPr>
-      </w:pPr>
-      <w:r>
-        <w:rPr>
-          <w:rFonts w:ascii="Times New Roman" w:hAnsi="Times New Roman" w:cs="Times New Roman"/>
-          <w:b/>
+      <w:r>
+        <w:rPr>
+          <w:rFonts w:ascii="Times New Roman" w:hAnsi="Times New Roman" w:cs="Times New Roman"/>
           <w:sz w:val="24"/>
           <w:szCs w:val="24"/>
         </w:rPr>
         <w:lastRenderedPageBreak/>
-        <w:t>1. INTRODUÇÃO</w:t>
-      </w:r>
-    </w:p>
-    <w:p>
-      <w:pPr>
-        <w:spacing w:line="360" w:lineRule="auto"/>
-        <w:rPr>
-          <w:rFonts w:ascii="Arial" w:eastAsia="Calibri" w:hAnsi="Arial" w:cs="Arial"/>
-          <w:b/>
-          <w:sz w:val="24"/>
-          <w:szCs w:val="24"/>
-          <w:lang w:eastAsia="en-US"/>
-        </w:rPr>
-      </w:pPr>
-    </w:p>
-    <w:p>
-      <w:pPr>
-        <w:spacing w:line="360" w:lineRule="auto"/>
-        <w:jc w:val="both"/>
-        <w:rPr>
-          <w:rFonts w:ascii="Times New Roman" w:hAnsi="Times New Roman" w:cs="Times New Roman"/>
-          <w:sz w:val="24"/>
-          <w:szCs w:val="24"/>
-        </w:rPr>
-      </w:pPr>
-      <w:r>
-        <w:rPr>
-          <w:rFonts w:ascii="Times New Roman" w:hAnsi="Times New Roman" w:cs="Times New Roman"/>
-          <w:sz w:val="24"/>
-          <w:szCs w:val="24"/>
-        </w:rPr>
-        <w:t>Neste trabalho vamos falar sobre um dos conceitos da mecânica clássica: Colisão. Colisões para a maioria das pessoas esta provavelmente associada a algum desastre envolvendo automóveis, o que não deixa de ser um bom exemplo, pois, colisão significa qualquer vigorosa interação entre dois corpos com uma duração relativamente curta.</w:t>
-      </w:r>
-    </w:p>
-    <w:p>
-      <w:pPr>
-        <w:spacing w:line="360" w:lineRule="auto"/>
-        <w:jc w:val="both"/>
-        <w:rPr>
-          <w:rFonts w:ascii="Times New Roman" w:hAnsi="Times New Roman" w:cs="Times New Roman"/>
-          <w:sz w:val="24"/>
-          <w:szCs w:val="24"/>
-        </w:rPr>
-      </w:pPr>
-      <w:r>
-        <w:rPr>
-          <w:rFonts w:ascii="Times New Roman" w:hAnsi="Times New Roman" w:cs="Times New Roman"/>
-          <w:sz w:val="24"/>
-          <w:szCs w:val="24"/>
-        </w:rPr>
-        <w:t>Supõe-se que as forças devidas à colisão sejam muito maiores do que quaisquer forças externas presentes, de forma que utilizamos o modelo de simplificação que chamamos de aproximação de impulso. Quando as forças entre os corpos forem muito maiores do que as forças externas, como em geral ocorre na maior parte das colisões, podemos desprezar completamente as forças externas e considerar os corpos como um sistema isolado.</w:t>
-      </w:r>
-    </w:p>
-    <w:p>
-      <w:pPr>
-        <w:spacing w:line="360" w:lineRule="auto"/>
-        <w:jc w:val="both"/>
-        <w:rPr>
-          <w:rFonts w:ascii="Times New Roman" w:hAnsi="Times New Roman" w:cs="Times New Roman"/>
-          <w:sz w:val="24"/>
-          <w:szCs w:val="24"/>
-        </w:rPr>
-      </w:pPr>
-      <w:r>
-        <w:rPr>
-          <w:rFonts w:ascii="Times New Roman" w:hAnsi="Times New Roman" w:cs="Times New Roman"/>
-          <w:sz w:val="24"/>
-          <w:szCs w:val="24"/>
-        </w:rPr>
-        <w:t>Quando as forças entre os corpos também forem conservativas, de modo que nenhuma energia mecânica é adquirida ou perdida durante a colisão, a energia cinética total do sistema é a mesma antes e depois da colisão. Esse tipo de colisão denomina-se colisão elástica. Uma colisão na qual a energia cinética total do sistema depois da colisão é menor do que antes da colisão denomina-se colisão inelástica.</w:t>
-      </w:r>
-    </w:p>
-    <w:p>
-      <w:pPr>
-        <w:spacing w:line="360" w:lineRule="auto"/>
-        <w:rPr>
-          <w:rFonts w:ascii="Times New Roman" w:hAnsi="Times New Roman" w:cs="Times New Roman"/>
-          <w:sz w:val="24"/>
-          <w:szCs w:val="24"/>
-        </w:rPr>
-      </w:pPr>
-    </w:p>
-    <w:p>
-      <w:pPr>
-        <w:spacing w:line="360" w:lineRule="auto"/>
-        <w:rPr>
-          <w:rFonts w:ascii="Times New Roman" w:hAnsi="Times New Roman" w:cs="Times New Roman"/>
-          <w:sz w:val="24"/>
-          <w:szCs w:val="24"/>
-        </w:rPr>
-      </w:pPr>
-    </w:p>
-    <w:p>
-      <w:pPr>
-        <w:spacing w:line="360" w:lineRule="auto"/>
-        <w:jc w:val="center"/>
-        <w:rPr>
-          <w:rFonts w:ascii="Times New Roman" w:hAnsi="Times New Roman" w:cs="Times New Roman"/>
-          <w:sz w:val="24"/>
-          <w:szCs w:val="24"/>
-        </w:rPr>
-      </w:pPr>
-    </w:p>
-    <w:p>
-      <w:pPr>
-        <w:spacing w:line="360" w:lineRule="auto"/>
-        <w:jc w:val="center"/>
-        <w:rPr>
-          <w:rFonts w:ascii="Times New Roman" w:hAnsi="Times New Roman" w:cs="Times New Roman"/>
-          <w:b/>
-          <w:sz w:val="24"/>
-          <w:szCs w:val="24"/>
-        </w:rPr>
-      </w:pPr>
-    </w:p>
-    <w:p>
-      <w:pPr>
-        <w:spacing w:line="360" w:lineRule="auto"/>
-        <w:jc w:val="center"/>
-        <w:rPr>
-          <w:rFonts w:ascii="Times New Roman" w:hAnsi="Times New Roman" w:cs="Times New Roman"/>
-          <w:b/>
-          <w:sz w:val="24"/>
-          <w:szCs w:val="24"/>
-        </w:rPr>
-      </w:pPr>
-    </w:p>
-    <w:p>
-      <w:pPr>
-        <w:spacing w:line="360" w:lineRule="auto"/>
-        <w:jc w:val="center"/>
-        <w:rPr>
-          <w:rFonts w:ascii="Times New Roman" w:hAnsi="Times New Roman" w:cs="Times New Roman"/>
-          <w:b/>
-          <w:sz w:val="24"/>
-          <w:szCs w:val="24"/>
-        </w:rPr>
-      </w:pPr>
-    </w:p>
-    <w:p>
-      <w:pPr>
-        <w:spacing w:line="360" w:lineRule="auto"/>
-        <w:jc w:val="center"/>
-        <w:rPr>
-          <w:rFonts w:ascii="Times New Roman" w:hAnsi="Times New Roman" w:cs="Times New Roman"/>
-          <w:b/>
-          <w:sz w:val="24"/>
-          <w:szCs w:val="24"/>
-        </w:rPr>
-      </w:pPr>
-    </w:p>
-    <w:p>
-      <w:pPr>
-        <w:spacing w:line="360" w:lineRule="auto"/>
-        <w:jc w:val="center"/>
-        <w:rPr>
-          <w:rFonts w:ascii="Times New Roman" w:hAnsi="Times New Roman" w:cs="Times New Roman"/>
-          <w:b/>
-          <w:sz w:val="24"/>
-          <w:szCs w:val="24"/>
-        </w:rPr>
-      </w:pPr>
-    </w:p>
-    <w:p>
-      <w:pPr>
-        <w:spacing w:line="360" w:lineRule="auto"/>
-        <w:jc w:val="center"/>
-        <w:rPr>
-          <w:rFonts w:ascii="Times New Roman" w:hAnsi="Times New Roman" w:cs="Times New Roman"/>
-          <w:b/>
-          <w:sz w:val="24"/>
-          <w:szCs w:val="24"/>
-        </w:rPr>
-      </w:pPr>
-    </w:p>
-    <w:p>
-      <w:pPr>
-        <w:spacing w:line="360" w:lineRule="auto"/>
-        <w:jc w:val="center"/>
-        <w:rPr>
-          <w:rFonts w:ascii="Times New Roman" w:hAnsi="Times New Roman" w:cs="Times New Roman"/>
-          <w:b/>
-          <w:sz w:val="24"/>
-          <w:szCs w:val="24"/>
-        </w:rPr>
-      </w:pPr>
-      <w:r>
-        <w:rPr>
-          <w:rFonts w:ascii="Times New Roman" w:hAnsi="Times New Roman" w:cs="Times New Roman"/>
-          <w:b/>
-          <w:sz w:val="24"/>
-          <w:szCs w:val="24"/>
-        </w:rPr>
-        <w:lastRenderedPageBreak/>
-        <w:t>2. COLISÕES</w:t>
-      </w:r>
-    </w:p>
-    <w:p>
-      <w:pPr>
-        <w:spacing w:line="360" w:lineRule="auto"/>
-        <w:rPr>
-          <w:rFonts w:ascii="Times New Roman" w:hAnsi="Times New Roman" w:cs="Times New Roman"/>
-          <w:sz w:val="24"/>
-          <w:szCs w:val="24"/>
-        </w:rPr>
-      </w:pPr>
-    </w:p>
-    <w:p>
-      <w:pPr>
-        <w:spacing w:line="360" w:lineRule="auto"/>
-        <w:jc w:val="both"/>
-        <w:rPr>
-          <w:rFonts w:ascii="Times New Roman" w:hAnsi="Times New Roman" w:cs="Times New Roman"/>
-          <w:sz w:val="24"/>
-          <w:szCs w:val="24"/>
-        </w:rPr>
-      </w:pPr>
-      <w:r>
-        <w:rPr>
-          <w:rFonts w:ascii="Times New Roman" w:hAnsi="Times New Roman" w:cs="Times New Roman"/>
-          <w:sz w:val="24"/>
-          <w:szCs w:val="24"/>
-        </w:rPr>
         <w:t>Colisões envolvem forças (ocorrem mudanças de velocidade). Colisões podem ser elásticas, o que significa que há conservação de </w:t>
       </w:r>
       <w:hyperlink r:id="rId9" w:tooltip="Energia cinética" w:history="1">
@@ -2313,7 +2113,6 @@
           <w:sz w:val="24"/>
           <w:szCs w:val="24"/>
         </w:rPr>
-        <w:lastRenderedPageBreak/>
         <w:t>3. MÉTODOS</w:t>
       </w:r>
     </w:p>
@@ -2347,6 +2146,7 @@
           <w:sz w:val="24"/>
           <w:szCs w:val="24"/>
         </w:rPr>
+        <w:lastRenderedPageBreak/>
         <w:t>3.1 Participantes</w:t>
       </w:r>
     </w:p>
@@ -2374,23 +2174,7 @@
           <w:sz w:val="24"/>
           <w:szCs w:val="24"/>
         </w:rPr>
-        <w:t xml:space="preserve"> dos cursos de Administração, Agronomia, Ciências Biológicas, Engenharia Ambiental, Física, Letras e Química, </w:t>
-      </w:r>
-      <w:r>
-        <w:rPr>
-          <w:rFonts w:ascii="Times New Roman" w:hAnsi="Times New Roman" w:cs="Times New Roman"/>
-          <w:sz w:val="24"/>
-          <w:szCs w:val="24"/>
-        </w:rPr>
-        <w:t>da Universidade Federal da Fronteira Sul – UFFS</w:t>
-      </w:r>
-      <w:r>
-        <w:rPr>
-          <w:rFonts w:ascii="Times New Roman" w:hAnsi="Times New Roman" w:cs="Times New Roman"/>
-          <w:sz w:val="24"/>
-          <w:szCs w:val="24"/>
-        </w:rPr>
-        <w:t xml:space="preserve"> Campus Cerro</w:t>
+        <w:t xml:space="preserve"> dos cursos de Administração, Agronomia, Ciências Biológicas, Engenharia Ambiental, Física, Letras e Química, da Universidade Federal da Fronteira Sul – UFFS Campus Cerro</w:t>
       </w:r>
       <w:r>
         <w:rPr>
@@ -2902,6 +2686,34 @@
           </wp:inline>
         </w:drawing>
       </w:r>
+    </w:p>
+    <w:p>
+      <w:pPr>
+        <w:shd w:val="clear" w:color="auto" w:fill="FFFFFF"/>
+        <w:spacing w:after="100" w:afterAutospacing="1" w:line="360" w:lineRule="auto"/>
+        <w:jc w:val="both"/>
+        <w:rPr>
+          <w:rFonts w:ascii="Times New Roman" w:eastAsia="Times New Roman" w:hAnsi="Times New Roman" w:cs="Times New Roman"/>
+          <w:color w:val="000000"/>
+          <w:sz w:val="24"/>
+          <w:szCs w:val="24"/>
+          <w:lang w:eastAsia="pt-BR"/>
+        </w:rPr>
+      </w:pPr>
+    </w:p>
+    <w:p>
+      <w:pPr>
+        <w:shd w:val="clear" w:color="auto" w:fill="FFFFFF"/>
+        <w:spacing w:after="100" w:afterAutospacing="1" w:line="360" w:lineRule="auto"/>
+        <w:jc w:val="both"/>
+        <w:rPr>
+          <w:rFonts w:ascii="Times New Roman" w:eastAsia="Times New Roman" w:hAnsi="Times New Roman" w:cs="Times New Roman"/>
+          <w:color w:val="000000"/>
+          <w:sz w:val="24"/>
+          <w:szCs w:val="24"/>
+          <w:lang w:eastAsia="pt-BR"/>
+        </w:rPr>
+      </w:pPr>
     </w:p>
     <w:p>
       <w:pPr>
@@ -4241,7 +4053,7 @@
           <w:lang w:eastAsia="pt-BR"/>
         </w:rPr>
         <w:drawing>
-          <wp:inline distT="0" distB="0" distL="0" distR="0">
+          <wp:inline distT="0" distB="0" distL="0" distR="0" wp14:anchorId="4F311D89" wp14:editId="2A46FF37">
             <wp:extent cx="4600575" cy="2305050"/>
             <wp:effectExtent l="0" t="0" r="9525" b="19050"/>
             <wp:docPr id="6" name="Gráfico 6"/>
@@ -4257,6 +4069,2610 @@
     </w:p>
     <w:p>
       <w:pPr>
+        <w:spacing w:line="360" w:lineRule="auto"/>
+        <w:jc w:val="center"/>
+        <w:rPr>
+          <w:rFonts w:ascii="Times New Roman" w:hAnsi="Times New Roman" w:cs="Times New Roman"/>
+          <w:sz w:val="24"/>
+          <w:szCs w:val="24"/>
+        </w:rPr>
+      </w:pPr>
+      <w:r>
+        <w:rPr>
+          <w:rFonts w:ascii="Times New Roman" w:hAnsi="Times New Roman" w:cs="Times New Roman"/>
+          <w:b/>
+          <w:sz w:val="24"/>
+          <w:szCs w:val="24"/>
+          <w:shd w:val="clear" w:color="auto" w:fill="FFFFFF"/>
+        </w:rPr>
+        <w:lastRenderedPageBreak/>
+        <w:t>3.2 Instrumentos e Procedimentos</w:t>
+      </w:r>
+    </w:p>
+    <w:p>
+      <w:pPr>
+        <w:spacing w:after="0" w:line="360" w:lineRule="auto"/>
+        <w:jc w:val="both"/>
+        <w:rPr>
+          <w:rFonts w:ascii="Times New Roman" w:hAnsi="Times New Roman" w:cs="Times New Roman"/>
+          <w:sz w:val="24"/>
+          <w:szCs w:val="24"/>
+          <w:shd w:val="clear" w:color="auto" w:fill="FFFFFF"/>
+        </w:rPr>
+      </w:pPr>
+    </w:p>
+    <w:p>
+      <w:pPr>
+        <w:spacing w:line="360" w:lineRule="auto"/>
+        <w:rPr>
+          <w:rFonts w:ascii="Times New Roman" w:hAnsi="Times New Roman" w:cs="Times New Roman"/>
+          <w:sz w:val="24"/>
+          <w:szCs w:val="24"/>
+        </w:rPr>
+      </w:pPr>
+      <w:r>
+        <w:rPr>
+          <w:rFonts w:ascii="Times New Roman" w:hAnsi="Times New Roman" w:cs="Times New Roman"/>
+          <w:sz w:val="24"/>
+          <w:szCs w:val="24"/>
+        </w:rPr>
+        <w:t>Para a realização da pesquisa, além dos participantes, contamos com a ajuda do Google Drive na formulaç</w:t>
+      </w:r>
+      <w:r>
+        <w:rPr>
+          <w:rFonts w:ascii="Times New Roman" w:hAnsi="Times New Roman" w:cs="Times New Roman"/>
+          <w:sz w:val="24"/>
+          <w:szCs w:val="24"/>
+        </w:rPr>
+        <w:t>ão das perguntas e as redes sociais para a divulgação do link.</w:t>
+      </w:r>
+    </w:p>
+    <w:p>
+      <w:pPr>
+        <w:spacing w:line="360" w:lineRule="auto"/>
+        <w:rPr>
+          <w:rFonts w:ascii="Times New Roman" w:hAnsi="Times New Roman" w:cs="Times New Roman"/>
+          <w:sz w:val="24"/>
+          <w:szCs w:val="24"/>
+        </w:rPr>
+      </w:pPr>
+      <w:r>
+        <w:rPr>
+          <w:rFonts w:ascii="Times New Roman" w:hAnsi="Times New Roman" w:cs="Times New Roman"/>
+          <w:sz w:val="24"/>
+          <w:szCs w:val="24"/>
+        </w:rPr>
+        <w:t>Inicialmente criamos uma conta no Google, depois fomos a pagina do Google Drive e escolhemos um tema para o formulário. Logo após</w:t>
+      </w:r>
+      <w:r>
+        <w:rPr>
+          <w:rFonts w:ascii="Times New Roman" w:hAnsi="Times New Roman" w:cs="Times New Roman"/>
+          <w:sz w:val="24"/>
+          <w:szCs w:val="24"/>
+        </w:rPr>
+        <w:t xml:space="preserve"> fizemos uma pesquisa em livros e</w:t>
+      </w:r>
+      <w:r>
+        <w:rPr>
+          <w:rFonts w:ascii="Times New Roman" w:hAnsi="Times New Roman" w:cs="Times New Roman"/>
+          <w:sz w:val="24"/>
+          <w:szCs w:val="24"/>
+        </w:rPr>
+        <w:t xml:space="preserve"> sites</w:t>
+      </w:r>
+      <w:r>
+        <w:rPr>
+          <w:rFonts w:ascii="Times New Roman" w:hAnsi="Times New Roman" w:cs="Times New Roman"/>
+          <w:sz w:val="24"/>
+          <w:szCs w:val="24"/>
+        </w:rPr>
+        <w:t xml:space="preserve"> sobre o assunto escolhido.</w:t>
+      </w:r>
+      <w:r>
+        <w:rPr>
+          <w:rFonts w:ascii="Times New Roman" w:hAnsi="Times New Roman" w:cs="Times New Roman"/>
+          <w:sz w:val="24"/>
+          <w:szCs w:val="24"/>
+        </w:rPr>
+        <w:t xml:space="preserve"> </w:t>
+      </w:r>
+      <w:r>
+        <w:rPr>
+          <w:rFonts w:ascii="Times New Roman" w:hAnsi="Times New Roman" w:cs="Times New Roman"/>
+          <w:sz w:val="24"/>
+          <w:szCs w:val="24"/>
+        </w:rPr>
+        <w:t>Lido sobre o assunto e escolhido as questões, voltamos ao Google Drive e acresc</w:t>
+      </w:r>
+      <w:r>
+        <w:rPr>
+          <w:rFonts w:ascii="Times New Roman" w:hAnsi="Times New Roman" w:cs="Times New Roman"/>
+          <w:sz w:val="24"/>
+          <w:szCs w:val="24"/>
+        </w:rPr>
+        <w:t>entamos as perguntas.</w:t>
+      </w:r>
+    </w:p>
+    <w:p>
+      <w:pPr>
+        <w:spacing w:line="360" w:lineRule="auto"/>
+        <w:rPr>
+          <w:rFonts w:ascii="Times New Roman" w:hAnsi="Times New Roman" w:cs="Times New Roman"/>
+          <w:sz w:val="24"/>
+          <w:szCs w:val="24"/>
+        </w:rPr>
+      </w:pPr>
+      <w:r>
+        <w:rPr>
+          <w:rFonts w:ascii="Times New Roman" w:hAnsi="Times New Roman" w:cs="Times New Roman"/>
+          <w:sz w:val="24"/>
+          <w:szCs w:val="24"/>
+        </w:rPr>
+        <w:t xml:space="preserve">O </w:t>
+      </w:r>
+      <w:r>
+        <w:rPr>
+          <w:rFonts w:ascii="Times New Roman" w:hAnsi="Times New Roman" w:cs="Times New Roman"/>
+          <w:sz w:val="24"/>
+          <w:szCs w:val="24"/>
+        </w:rPr>
+        <w:t xml:space="preserve">nosso </w:t>
+      </w:r>
+      <w:r>
+        <w:rPr>
+          <w:rFonts w:ascii="Times New Roman" w:hAnsi="Times New Roman" w:cs="Times New Roman"/>
+          <w:sz w:val="24"/>
+          <w:szCs w:val="24"/>
+        </w:rPr>
+        <w:t>questionário (Anexo I) é constituído de oito perguntas. As quatro primeiras</w:t>
+      </w:r>
+      <w:r>
+        <w:rPr>
+          <w:rFonts w:ascii="Times New Roman" w:hAnsi="Times New Roman" w:cs="Times New Roman"/>
+          <w:sz w:val="24"/>
+          <w:szCs w:val="24"/>
+        </w:rPr>
+        <w:t xml:space="preserve"> era obrigatório ter em cada pesquisa, só o que poderia mudar era o jeito de fazê-las</w:t>
+      </w:r>
+      <w:r>
+        <w:rPr>
+          <w:rFonts w:ascii="Times New Roman" w:hAnsi="Times New Roman" w:cs="Times New Roman"/>
+          <w:sz w:val="24"/>
+          <w:szCs w:val="24"/>
+        </w:rPr>
+        <w:t xml:space="preserve">. </w:t>
+      </w:r>
+      <w:r>
+        <w:rPr>
+          <w:rFonts w:ascii="Times New Roman" w:hAnsi="Times New Roman" w:cs="Times New Roman"/>
+          <w:sz w:val="24"/>
+          <w:szCs w:val="24"/>
+        </w:rPr>
+        <w:t>As outras quatro, no nosso caso, foram constituídas da seguinte maneira:</w:t>
+      </w:r>
+    </w:p>
+    <w:p>
+      <w:pPr>
+        <w:spacing w:line="360" w:lineRule="auto"/>
+        <w:rPr>
+          <w:rFonts w:ascii="Times New Roman" w:hAnsi="Times New Roman" w:cs="Times New Roman"/>
+          <w:sz w:val="24"/>
+          <w:szCs w:val="24"/>
+        </w:rPr>
+      </w:pPr>
+      <w:r>
+        <w:rPr>
+          <w:rFonts w:ascii="Times New Roman" w:hAnsi="Times New Roman" w:cs="Times New Roman"/>
+          <w:sz w:val="24"/>
+          <w:szCs w:val="24"/>
+        </w:rPr>
+        <w:t>Nº 5: quest</w:t>
+      </w:r>
+      <w:r>
+        <w:rPr>
+          <w:rFonts w:ascii="Times New Roman" w:hAnsi="Times New Roman" w:cs="Times New Roman"/>
+          <w:sz w:val="24"/>
+          <w:szCs w:val="24"/>
+        </w:rPr>
+        <w:t>ão fechad</w:t>
+      </w:r>
+      <w:r>
+        <w:rPr>
+          <w:rFonts w:ascii="Times New Roman" w:hAnsi="Times New Roman" w:cs="Times New Roman"/>
+          <w:sz w:val="24"/>
+          <w:szCs w:val="24"/>
+        </w:rPr>
+        <w:t>a, relação do participante com a Física;</w:t>
+      </w:r>
+    </w:p>
+    <w:p>
+      <w:pPr>
+        <w:spacing w:line="360" w:lineRule="auto"/>
+        <w:rPr>
+          <w:rFonts w:ascii="Times New Roman" w:hAnsi="Times New Roman" w:cs="Times New Roman"/>
+          <w:sz w:val="24"/>
+          <w:szCs w:val="24"/>
+        </w:rPr>
+      </w:pPr>
+      <w:r>
+        <w:rPr>
+          <w:rFonts w:ascii="Times New Roman" w:hAnsi="Times New Roman" w:cs="Times New Roman"/>
+          <w:sz w:val="24"/>
+          <w:szCs w:val="24"/>
+        </w:rPr>
+        <w:t>Nº 6 e Nº 7: questões</w:t>
+      </w:r>
+      <w:r>
+        <w:rPr>
+          <w:rFonts w:ascii="Times New Roman" w:hAnsi="Times New Roman" w:cs="Times New Roman"/>
+          <w:sz w:val="24"/>
+          <w:szCs w:val="24"/>
+        </w:rPr>
+        <w:t xml:space="preserve"> abertas</w:t>
+      </w:r>
+      <w:r>
+        <w:rPr>
+          <w:rFonts w:ascii="Times New Roman" w:hAnsi="Times New Roman" w:cs="Times New Roman"/>
+          <w:sz w:val="24"/>
+          <w:szCs w:val="24"/>
+        </w:rPr>
+        <w:t>, descrever a definição de “Colisões”</w:t>
+      </w:r>
+      <w:r>
+        <w:rPr>
+          <w:rFonts w:ascii="Times New Roman" w:hAnsi="Times New Roman" w:cs="Times New Roman"/>
+          <w:sz w:val="24"/>
+          <w:szCs w:val="24"/>
+        </w:rPr>
+        <w:t xml:space="preserve"> e dar exemplos;</w:t>
+      </w:r>
+    </w:p>
+    <w:p>
+      <w:pPr>
+        <w:spacing w:line="360" w:lineRule="auto"/>
+        <w:rPr>
+          <w:rFonts w:ascii="Times New Roman" w:hAnsi="Times New Roman" w:cs="Times New Roman"/>
+          <w:sz w:val="24"/>
+          <w:szCs w:val="24"/>
+        </w:rPr>
+      </w:pPr>
+      <w:r>
+        <w:rPr>
+          <w:rFonts w:ascii="Times New Roman" w:hAnsi="Times New Roman" w:cs="Times New Roman"/>
+          <w:sz w:val="24"/>
+          <w:szCs w:val="24"/>
+        </w:rPr>
+        <w:t xml:space="preserve">Nº 8: questão </w:t>
+      </w:r>
+      <w:r>
+        <w:rPr>
+          <w:rFonts w:ascii="Times New Roman" w:hAnsi="Times New Roman" w:cs="Times New Roman"/>
+          <w:sz w:val="24"/>
+          <w:szCs w:val="24"/>
+        </w:rPr>
+        <w:t>fechada</w:t>
+      </w:r>
+      <w:r>
+        <w:rPr>
+          <w:rFonts w:ascii="Times New Roman" w:hAnsi="Times New Roman" w:cs="Times New Roman"/>
+          <w:sz w:val="24"/>
+          <w:szCs w:val="24"/>
+        </w:rPr>
+        <w:t>, composta com quatro perguntas e duas respostas.</w:t>
+      </w:r>
+    </w:p>
+    <w:p>
+      <w:pPr>
+        <w:spacing w:line="360" w:lineRule="auto"/>
+        <w:rPr>
+          <w:rFonts w:ascii="Times New Roman" w:hAnsi="Times New Roman" w:cs="Times New Roman"/>
+          <w:sz w:val="24"/>
+          <w:szCs w:val="24"/>
+        </w:rPr>
+      </w:pPr>
+      <w:r>
+        <w:rPr>
+          <w:rFonts w:ascii="Times New Roman" w:hAnsi="Times New Roman" w:cs="Times New Roman"/>
+          <w:sz w:val="24"/>
+          <w:szCs w:val="24"/>
+        </w:rPr>
+        <w:t>Depois de colocadas as perguntas, iniciamos a divulgação do link. Mandamos por e-mail e redes sociais para os graduandos da Universidade Federal da Fronteira Sul – UFFS Campus Cerro Largo.</w:t>
+      </w:r>
+      <w:r>
+        <w:rPr>
+          <w:rFonts w:ascii="Times New Roman" w:hAnsi="Times New Roman" w:cs="Times New Roman"/>
+          <w:sz w:val="24"/>
+          <w:szCs w:val="24"/>
+        </w:rPr>
+        <w:t xml:space="preserve"> </w:t>
+      </w:r>
+      <w:r>
+        <w:rPr>
+          <w:rFonts w:ascii="Times New Roman" w:hAnsi="Times New Roman" w:cs="Times New Roman"/>
+          <w:sz w:val="24"/>
+          <w:szCs w:val="24"/>
+        </w:rPr>
+        <w:t>Iniciamos a coleta de dados no dia 13 de Novembro de 2013. No dia 11 de Dezembro de 2013 coletamos o último dado,</w:t>
+      </w:r>
+      <w:r>
+        <w:rPr>
+          <w:rFonts w:ascii="Times New Roman" w:hAnsi="Times New Roman" w:cs="Times New Roman"/>
+          <w:sz w:val="24"/>
+          <w:szCs w:val="24"/>
+        </w:rPr>
+        <w:t xml:space="preserve"> pois alcançamos a meta de trinta</w:t>
+      </w:r>
+      <w:r>
+        <w:rPr>
+          <w:rFonts w:ascii="Times New Roman" w:hAnsi="Times New Roman" w:cs="Times New Roman"/>
+          <w:sz w:val="24"/>
+          <w:szCs w:val="24"/>
+        </w:rPr>
+        <w:t xml:space="preserve"> participantes, no mínimo.</w:t>
+      </w:r>
+    </w:p>
+    <w:p>
+      <w:pPr>
+        <w:spacing w:line="360" w:lineRule="auto"/>
+        <w:rPr>
+          <w:rFonts w:ascii="Times New Roman" w:hAnsi="Times New Roman" w:cs="Times New Roman"/>
+          <w:sz w:val="24"/>
+          <w:szCs w:val="24"/>
+        </w:rPr>
+      </w:pPr>
+      <w:r>
+        <w:rPr>
+          <w:rFonts w:ascii="Times New Roman" w:hAnsi="Times New Roman" w:cs="Times New Roman"/>
+          <w:sz w:val="24"/>
+          <w:szCs w:val="24"/>
+        </w:rPr>
+        <w:t>Na avaliação das questões da pesquisa adotamos um valor fixo de dez pontos, subdividimos essa nota em três etapas:</w:t>
+      </w:r>
+    </w:p>
+    <w:p>
+      <w:pPr>
+        <w:spacing w:line="360" w:lineRule="auto"/>
+        <w:rPr>
+          <w:rFonts w:ascii="Times New Roman" w:hAnsi="Times New Roman" w:cs="Times New Roman"/>
+          <w:sz w:val="24"/>
+          <w:szCs w:val="24"/>
+        </w:rPr>
+      </w:pPr>
+      <w:r>
+        <w:rPr>
+          <w:rFonts w:ascii="Times New Roman" w:hAnsi="Times New Roman" w:cs="Times New Roman"/>
+          <w:sz w:val="24"/>
+          <w:szCs w:val="24"/>
+        </w:rPr>
+        <w:t>Nº 6 e 7: três pontos cada questão aberta;</w:t>
+      </w:r>
+    </w:p>
+    <w:p>
+      <w:pPr>
+        <w:spacing w:line="360" w:lineRule="auto"/>
+        <w:rPr>
+          <w:rFonts w:ascii="Times New Roman" w:hAnsi="Times New Roman" w:cs="Times New Roman"/>
+          <w:sz w:val="24"/>
+          <w:szCs w:val="24"/>
+        </w:rPr>
+      </w:pPr>
+      <w:r>
+        <w:rPr>
+          <w:rFonts w:ascii="Times New Roman" w:hAnsi="Times New Roman" w:cs="Times New Roman"/>
+          <w:sz w:val="24"/>
+          <w:szCs w:val="24"/>
+        </w:rPr>
+        <w:t>Nº 8: um ponto cada questão fechada.</w:t>
+      </w:r>
+    </w:p>
+    <w:p>
+      <w:pPr>
+        <w:spacing w:line="360" w:lineRule="auto"/>
+        <w:rPr>
+          <w:rFonts w:ascii="Times New Roman" w:hAnsi="Times New Roman" w:cs="Times New Roman"/>
+          <w:sz w:val="24"/>
+          <w:szCs w:val="24"/>
+        </w:rPr>
+      </w:pPr>
+    </w:p>
+    <w:p>
+      <w:pPr>
+        <w:spacing w:line="360" w:lineRule="auto"/>
+        <w:jc w:val="center"/>
+        <w:rPr>
+          <w:rFonts w:ascii="Times New Roman" w:hAnsi="Times New Roman" w:cs="Times New Roman"/>
+          <w:b/>
+          <w:sz w:val="24"/>
+          <w:szCs w:val="24"/>
+        </w:rPr>
+      </w:pPr>
+    </w:p>
+    <w:p>
+      <w:pPr>
+        <w:spacing w:line="360" w:lineRule="auto"/>
+        <w:jc w:val="center"/>
+        <w:rPr>
+          <w:rFonts w:ascii="Times New Roman" w:hAnsi="Times New Roman" w:cs="Times New Roman"/>
+          <w:b/>
+          <w:sz w:val="24"/>
+          <w:szCs w:val="24"/>
+        </w:rPr>
+      </w:pPr>
+      <w:r>
+        <w:rPr>
+          <w:rFonts w:ascii="Times New Roman" w:hAnsi="Times New Roman" w:cs="Times New Roman"/>
+          <w:b/>
+          <w:sz w:val="24"/>
+          <w:szCs w:val="24"/>
+        </w:rPr>
+        <w:lastRenderedPageBreak/>
+        <w:t>4. RESULTADOS</w:t>
+      </w:r>
+      <w:r>
+        <w:rPr>
+          <w:rFonts w:ascii="Times New Roman" w:hAnsi="Times New Roman" w:cs="Times New Roman"/>
+          <w:b/>
+          <w:sz w:val="24"/>
+          <w:szCs w:val="24"/>
+        </w:rPr>
+        <w:t xml:space="preserve"> E DISCUSSÕES</w:t>
+      </w:r>
+    </w:p>
+    <w:p>
+      <w:pPr>
+        <w:spacing w:line="360" w:lineRule="auto"/>
+        <w:jc w:val="center"/>
+        <w:rPr>
+          <w:rFonts w:ascii="Times New Roman" w:hAnsi="Times New Roman" w:cs="Times New Roman"/>
+          <w:sz w:val="24"/>
+          <w:szCs w:val="24"/>
+        </w:rPr>
+      </w:pPr>
+    </w:p>
+    <w:p>
+      <w:pPr>
+        <w:spacing w:line="360" w:lineRule="auto"/>
+        <w:jc w:val="both"/>
+        <w:rPr>
+          <w:rFonts w:ascii="Times New Roman" w:hAnsi="Times New Roman" w:cs="Times New Roman"/>
+          <w:sz w:val="24"/>
+          <w:szCs w:val="24"/>
+        </w:rPr>
+      </w:pPr>
+      <w:r>
+        <w:rPr>
+          <w:rFonts w:ascii="Times New Roman" w:hAnsi="Times New Roman" w:cs="Times New Roman"/>
+          <w:sz w:val="24"/>
+          <w:szCs w:val="24"/>
+        </w:rPr>
+        <w:t xml:space="preserve">Com base em todas as respostas dos participantes, </w:t>
+      </w:r>
+      <w:r>
+        <w:rPr>
+          <w:rFonts w:ascii="Times New Roman" w:hAnsi="Times New Roman" w:cs="Times New Roman"/>
+          <w:sz w:val="24"/>
+          <w:szCs w:val="24"/>
+        </w:rPr>
+        <w:t xml:space="preserve">fizemos a média das notas que deu </w:t>
+      </w:r>
+      <w:r>
+        <w:rPr>
+          <w:rFonts w:ascii="Times New Roman" w:hAnsi="Times New Roman" w:cs="Times New Roman"/>
+          <w:sz w:val="24"/>
+          <w:szCs w:val="24"/>
+        </w:rPr>
+        <w:t>6.867. Segue a tabela abaixo com os dados:</w:t>
+      </w:r>
+    </w:p>
+    <w:p>
+      <w:pPr>
+        <w:tabs>
+          <w:tab w:val="left" w:pos="7371"/>
+        </w:tabs>
+        <w:spacing w:line="360" w:lineRule="auto"/>
+        <w:jc w:val="both"/>
+        <w:rPr>
+          <w:rFonts w:ascii="Times New Roman" w:hAnsi="Times New Roman" w:cs="Times New Roman"/>
+          <w:sz w:val="24"/>
+          <w:szCs w:val="24"/>
+        </w:rPr>
+      </w:pPr>
+      <w:r>
+        <w:rPr>
+          <w:rFonts w:ascii="Times New Roman" w:hAnsi="Times New Roman" w:cs="Times New Roman"/>
+          <w:noProof/>
+          <w:sz w:val="24"/>
+          <w:szCs w:val="24"/>
+          <w:lang w:eastAsia="pt-BR"/>
+        </w:rPr>
+        <w:drawing>
+          <wp:inline distT="0" distB="0" distL="0" distR="0">
+            <wp:extent cx="5759450" cy="4272280"/>
+            <wp:effectExtent l="0" t="0" r="0" b="0"/>
+            <wp:docPr id="7" name="Imagem 7"/>
+            <wp:cNvGraphicFramePr>
+              <a:graphicFrameLocks xmlns:a="http://schemas.openxmlformats.org/drawingml/2006/main" noChangeAspect="1"/>
+            </wp:cNvGraphicFramePr>
+            <a:graphic xmlns:a="http://schemas.openxmlformats.org/drawingml/2006/main">
+              <a:graphicData uri="http://schemas.openxmlformats.org/drawingml/2006/picture">
+                <pic:pic xmlns:pic="http://schemas.openxmlformats.org/drawingml/2006/picture">
+                  <pic:nvPicPr>
+                    <pic:cNvPr id="0" name="Rplot.jpeg"/>
+                    <pic:cNvPicPr/>
+                  </pic:nvPicPr>
+                  <pic:blipFill>
+                    <a:blip r:embed="rId18">
+                      <a:extLst>
+                        <a:ext uri="{28A0092B-C50C-407E-A947-70E740481C1C}">
+                          <a14:useLocalDpi xmlns:a14="http://schemas.microsoft.com/office/drawing/2010/main" val="0"/>
+                        </a:ext>
+                      </a:extLst>
+                    </a:blip>
+                    <a:stretch>
+                      <a:fillRect/>
+                    </a:stretch>
+                  </pic:blipFill>
+                  <pic:spPr>
+                    <a:xfrm>
+                      <a:off x="0" y="0"/>
+                      <a:ext cx="5759450" cy="4272280"/>
+                    </a:xfrm>
+                    <a:prstGeom prst="rect">
+                      <a:avLst/>
+                    </a:prstGeom>
+                  </pic:spPr>
+                </pic:pic>
+              </a:graphicData>
+            </a:graphic>
+          </wp:inline>
+        </w:drawing>
+      </w:r>
+    </w:p>
+    <w:p>
+      <w:pPr>
+        <w:tabs>
+          <w:tab w:val="left" w:pos="7371"/>
+        </w:tabs>
+        <w:spacing w:line="360" w:lineRule="auto"/>
+        <w:jc w:val="both"/>
+        <w:rPr>
+          <w:rFonts w:ascii="Times New Roman" w:hAnsi="Times New Roman" w:cs="Times New Roman"/>
+          <w:b/>
+          <w:sz w:val="24"/>
+          <w:szCs w:val="24"/>
+        </w:rPr>
+      </w:pPr>
+      <w:r>
+        <w:rPr>
+          <w:rFonts w:ascii="Times New Roman" w:hAnsi="Times New Roman" w:cs="Times New Roman"/>
+          <w:b/>
+          <w:sz w:val="24"/>
+          <w:szCs w:val="24"/>
+        </w:rPr>
+        <w:t>T</w:t>
+      </w:r>
+      <w:r>
+        <w:rPr>
+          <w:rFonts w:ascii="Times New Roman" w:hAnsi="Times New Roman" w:cs="Times New Roman"/>
+          <w:b/>
+          <w:sz w:val="24"/>
+          <w:szCs w:val="24"/>
+        </w:rPr>
+        <w:t>abela</w:t>
+      </w:r>
+      <w:r>
+        <w:rPr>
+          <w:rFonts w:ascii="Times New Roman" w:hAnsi="Times New Roman" w:cs="Times New Roman"/>
+          <w:b/>
+          <w:sz w:val="24"/>
+          <w:szCs w:val="24"/>
+        </w:rPr>
+        <w:t xml:space="preserve"> de influencia do curso pela nota:</w:t>
+      </w:r>
+    </w:p>
+    <w:tbl>
+      <w:tblPr>
+        <w:tblStyle w:val="Tabelacomgrade"/>
+        <w:tblW w:w="0" w:type="auto"/>
+        <w:tblLook w:val="04A0" w:firstRow="1" w:lastRow="0" w:firstColumn="1" w:lastColumn="0" w:noHBand="0" w:noVBand="1"/>
+      </w:tblPr>
+      <w:tblGrid>
+        <w:gridCol w:w="1668"/>
+        <w:gridCol w:w="1526"/>
+        <w:gridCol w:w="1558"/>
+        <w:gridCol w:w="1547"/>
+        <w:gridCol w:w="1588"/>
+        <w:gridCol w:w="1399"/>
+      </w:tblGrid>
+      <w:tr>
+        <w:tc>
+          <w:tcPr>
+            <w:tcW w:w="1668" w:type="dxa"/>
+          </w:tcPr>
+          <w:p>
+            <w:pPr>
+              <w:tabs>
+                <w:tab w:val="left" w:pos="7371"/>
+              </w:tabs>
+              <w:spacing w:line="360" w:lineRule="auto"/>
+              <w:jc w:val="center"/>
+              <w:rPr>
+                <w:rFonts w:ascii="Times New Roman" w:hAnsi="Times New Roman" w:cs="Times New Roman"/>
+                <w:b/>
+                <w:sz w:val="24"/>
+                <w:szCs w:val="24"/>
+              </w:rPr>
+            </w:pPr>
+          </w:p>
+        </w:tc>
+        <w:tc>
+          <w:tcPr>
+            <w:tcW w:w="1526" w:type="dxa"/>
+          </w:tcPr>
+          <w:p>
+            <w:pPr>
+              <w:tabs>
+                <w:tab w:val="left" w:pos="7371"/>
+              </w:tabs>
+              <w:spacing w:line="360" w:lineRule="auto"/>
+              <w:jc w:val="center"/>
+              <w:rPr>
+                <w:rFonts w:ascii="Times New Roman" w:hAnsi="Times New Roman" w:cs="Times New Roman"/>
+                <w:b/>
+                <w:sz w:val="24"/>
+                <w:szCs w:val="24"/>
+              </w:rPr>
+            </w:pPr>
+            <w:proofErr w:type="spellStart"/>
+            <w:proofErr w:type="gramStart"/>
+            <w:r>
+              <w:rPr>
+                <w:rFonts w:ascii="Times New Roman" w:hAnsi="Times New Roman" w:cs="Times New Roman"/>
+                <w:b/>
+                <w:sz w:val="24"/>
+                <w:szCs w:val="24"/>
+              </w:rPr>
+              <w:t>Df</w:t>
+            </w:r>
+            <w:proofErr w:type="spellEnd"/>
+            <w:proofErr w:type="gramEnd"/>
+          </w:p>
+        </w:tc>
+        <w:tc>
+          <w:tcPr>
+            <w:tcW w:w="1558" w:type="dxa"/>
+          </w:tcPr>
+          <w:p>
+            <w:pPr>
+              <w:tabs>
+                <w:tab w:val="left" w:pos="7371"/>
+              </w:tabs>
+              <w:spacing w:line="360" w:lineRule="auto"/>
+              <w:jc w:val="center"/>
+              <w:rPr>
+                <w:rFonts w:ascii="Times New Roman" w:hAnsi="Times New Roman" w:cs="Times New Roman"/>
+                <w:b/>
+                <w:sz w:val="24"/>
+                <w:szCs w:val="24"/>
+              </w:rPr>
+            </w:pPr>
+            <w:r>
+              <w:rPr>
+                <w:rFonts w:ascii="Times New Roman" w:hAnsi="Times New Roman" w:cs="Times New Roman"/>
+                <w:b/>
+                <w:sz w:val="24"/>
+                <w:szCs w:val="24"/>
+              </w:rPr>
+              <w:t xml:space="preserve">Sum </w:t>
+            </w:r>
+            <w:proofErr w:type="spellStart"/>
+            <w:r>
+              <w:rPr>
+                <w:rFonts w:ascii="Times New Roman" w:hAnsi="Times New Roman" w:cs="Times New Roman"/>
+                <w:b/>
+                <w:sz w:val="24"/>
+                <w:szCs w:val="24"/>
+              </w:rPr>
+              <w:t>Sq</w:t>
+            </w:r>
+            <w:proofErr w:type="spellEnd"/>
+          </w:p>
+        </w:tc>
+        <w:tc>
+          <w:tcPr>
+            <w:tcW w:w="1547" w:type="dxa"/>
+          </w:tcPr>
+          <w:p>
+            <w:pPr>
+              <w:tabs>
+                <w:tab w:val="left" w:pos="7371"/>
+              </w:tabs>
+              <w:spacing w:line="360" w:lineRule="auto"/>
+              <w:jc w:val="center"/>
+              <w:rPr>
+                <w:rFonts w:ascii="Times New Roman" w:hAnsi="Times New Roman" w:cs="Times New Roman"/>
+                <w:b/>
+                <w:sz w:val="24"/>
+                <w:szCs w:val="24"/>
+              </w:rPr>
+            </w:pPr>
+            <w:proofErr w:type="spellStart"/>
+            <w:r>
+              <w:rPr>
+                <w:rFonts w:ascii="Times New Roman" w:hAnsi="Times New Roman" w:cs="Times New Roman"/>
+                <w:b/>
+                <w:sz w:val="24"/>
+                <w:szCs w:val="24"/>
+              </w:rPr>
+              <w:t>Mean</w:t>
+            </w:r>
+            <w:proofErr w:type="spellEnd"/>
+            <w:r>
+              <w:rPr>
+                <w:rFonts w:ascii="Times New Roman" w:hAnsi="Times New Roman" w:cs="Times New Roman"/>
+                <w:b/>
+                <w:sz w:val="24"/>
+                <w:szCs w:val="24"/>
+              </w:rPr>
+              <w:t xml:space="preserve"> </w:t>
+            </w:r>
+            <w:proofErr w:type="spellStart"/>
+            <w:r>
+              <w:rPr>
+                <w:rFonts w:ascii="Times New Roman" w:hAnsi="Times New Roman" w:cs="Times New Roman"/>
+                <w:b/>
+                <w:sz w:val="24"/>
+                <w:szCs w:val="24"/>
+              </w:rPr>
+              <w:t>Sq</w:t>
+            </w:r>
+            <w:proofErr w:type="spellEnd"/>
+          </w:p>
+        </w:tc>
+        <w:tc>
+          <w:tcPr>
+            <w:tcW w:w="1588" w:type="dxa"/>
+          </w:tcPr>
+          <w:p>
+            <w:pPr>
+              <w:tabs>
+                <w:tab w:val="left" w:pos="7371"/>
+              </w:tabs>
+              <w:spacing w:line="360" w:lineRule="auto"/>
+              <w:jc w:val="center"/>
+              <w:rPr>
+                <w:rFonts w:ascii="Times New Roman" w:hAnsi="Times New Roman" w:cs="Times New Roman"/>
+                <w:b/>
+                <w:sz w:val="24"/>
+                <w:szCs w:val="24"/>
+              </w:rPr>
+            </w:pPr>
+            <w:r>
+              <w:rPr>
+                <w:rFonts w:ascii="Times New Roman" w:hAnsi="Times New Roman" w:cs="Times New Roman"/>
+                <w:b/>
+                <w:sz w:val="24"/>
+                <w:szCs w:val="24"/>
+              </w:rPr>
+              <w:t xml:space="preserve">F </w:t>
+            </w:r>
+            <w:proofErr w:type="spellStart"/>
+            <w:r>
+              <w:rPr>
+                <w:rFonts w:ascii="Times New Roman" w:hAnsi="Times New Roman" w:cs="Times New Roman"/>
+                <w:b/>
+                <w:sz w:val="24"/>
+                <w:szCs w:val="24"/>
+              </w:rPr>
+              <w:t>value</w:t>
+            </w:r>
+            <w:proofErr w:type="spellEnd"/>
+          </w:p>
+        </w:tc>
+        <w:tc>
+          <w:tcPr>
+            <w:tcW w:w="1399" w:type="dxa"/>
+          </w:tcPr>
+          <w:p>
+            <w:pPr>
+              <w:tabs>
+                <w:tab w:val="left" w:pos="7371"/>
+              </w:tabs>
+              <w:spacing w:line="360" w:lineRule="auto"/>
+              <w:jc w:val="center"/>
+              <w:rPr>
+                <w:rFonts w:ascii="Times New Roman" w:hAnsi="Times New Roman" w:cs="Times New Roman"/>
+                <w:b/>
+                <w:sz w:val="24"/>
+                <w:szCs w:val="24"/>
+              </w:rPr>
+            </w:pPr>
+            <w:proofErr w:type="spellStart"/>
+            <w:proofErr w:type="gramStart"/>
+            <w:r>
+              <w:rPr>
+                <w:rFonts w:ascii="Times New Roman" w:hAnsi="Times New Roman" w:cs="Times New Roman"/>
+                <w:b/>
+                <w:sz w:val="24"/>
+                <w:szCs w:val="24"/>
+              </w:rPr>
+              <w:t>Pr</w:t>
+            </w:r>
+            <w:proofErr w:type="spellEnd"/>
+            <w:proofErr w:type="gramEnd"/>
+            <w:r>
+              <w:rPr>
+                <w:rFonts w:ascii="Times New Roman" w:hAnsi="Times New Roman" w:cs="Times New Roman"/>
+                <w:b/>
+                <w:sz w:val="24"/>
+                <w:szCs w:val="24"/>
+              </w:rPr>
+              <w:t>(&gt;F)</w:t>
+            </w:r>
+          </w:p>
+        </w:tc>
+      </w:tr>
+      <w:tr>
+        <w:trPr>
+          <w:trHeight w:val="420"/>
+        </w:trPr>
+        <w:tc>
+          <w:tcPr>
+            <w:tcW w:w="1668" w:type="dxa"/>
+          </w:tcPr>
+          <w:p>
+            <w:pPr>
+              <w:tabs>
+                <w:tab w:val="left" w:pos="7371"/>
+              </w:tabs>
+              <w:spacing w:line="360" w:lineRule="auto"/>
+              <w:jc w:val="center"/>
+              <w:rPr>
+                <w:rFonts w:ascii="Times New Roman" w:hAnsi="Times New Roman" w:cs="Times New Roman"/>
+                <w:b/>
+                <w:sz w:val="24"/>
+                <w:szCs w:val="24"/>
+              </w:rPr>
+            </w:pPr>
+            <w:r>
+              <w:rPr>
+                <w:rFonts w:ascii="Times New Roman" w:hAnsi="Times New Roman" w:cs="Times New Roman"/>
+                <w:b/>
+                <w:sz w:val="24"/>
+                <w:szCs w:val="24"/>
+              </w:rPr>
+              <w:t>X</w:t>
+            </w:r>
+          </w:p>
+        </w:tc>
+        <w:tc>
+          <w:tcPr>
+            <w:tcW w:w="1526" w:type="dxa"/>
+          </w:tcPr>
+          <w:p>
+            <w:pPr>
+              <w:tabs>
+                <w:tab w:val="left" w:pos="7371"/>
+              </w:tabs>
+              <w:spacing w:line="360" w:lineRule="auto"/>
+              <w:jc w:val="center"/>
+              <w:rPr>
+                <w:rFonts w:ascii="Times New Roman" w:hAnsi="Times New Roman" w:cs="Times New Roman"/>
+                <w:sz w:val="24"/>
+                <w:szCs w:val="24"/>
+              </w:rPr>
+            </w:pPr>
+            <w:proofErr w:type="gramStart"/>
+            <w:r>
+              <w:rPr>
+                <w:rFonts w:ascii="Times New Roman" w:hAnsi="Times New Roman" w:cs="Times New Roman"/>
+                <w:sz w:val="24"/>
+                <w:szCs w:val="24"/>
+              </w:rPr>
+              <w:t>6</w:t>
+            </w:r>
+            <w:proofErr w:type="gramEnd"/>
+          </w:p>
+        </w:tc>
+        <w:tc>
+          <w:tcPr>
+            <w:tcW w:w="1558" w:type="dxa"/>
+          </w:tcPr>
+          <w:p>
+            <w:pPr>
+              <w:tabs>
+                <w:tab w:val="left" w:pos="7371"/>
+              </w:tabs>
+              <w:spacing w:line="360" w:lineRule="auto"/>
+              <w:jc w:val="center"/>
+              <w:rPr>
+                <w:rFonts w:ascii="Times New Roman" w:hAnsi="Times New Roman" w:cs="Times New Roman"/>
+                <w:sz w:val="24"/>
+                <w:szCs w:val="24"/>
+              </w:rPr>
+            </w:pPr>
+            <w:r>
+              <w:rPr>
+                <w:rFonts w:ascii="Times New Roman" w:hAnsi="Times New Roman" w:cs="Times New Roman"/>
+                <w:sz w:val="24"/>
+                <w:szCs w:val="24"/>
+              </w:rPr>
+              <w:t>46.86</w:t>
+            </w:r>
+          </w:p>
+        </w:tc>
+        <w:tc>
+          <w:tcPr>
+            <w:tcW w:w="1547" w:type="dxa"/>
+          </w:tcPr>
+          <w:p>
+            <w:pPr>
+              <w:tabs>
+                <w:tab w:val="left" w:pos="7371"/>
+              </w:tabs>
+              <w:spacing w:line="360" w:lineRule="auto"/>
+              <w:jc w:val="center"/>
+              <w:rPr>
+                <w:rFonts w:ascii="Times New Roman" w:hAnsi="Times New Roman" w:cs="Times New Roman"/>
+                <w:sz w:val="24"/>
+                <w:szCs w:val="24"/>
+              </w:rPr>
+            </w:pPr>
+            <w:r>
+              <w:rPr>
+                <w:rFonts w:ascii="Times New Roman" w:hAnsi="Times New Roman" w:cs="Times New Roman"/>
+                <w:sz w:val="24"/>
+                <w:szCs w:val="24"/>
+              </w:rPr>
+              <w:t>7.810</w:t>
+            </w:r>
+          </w:p>
+        </w:tc>
+        <w:tc>
+          <w:tcPr>
+            <w:tcW w:w="1588" w:type="dxa"/>
+          </w:tcPr>
+          <w:p>
+            <w:pPr>
+              <w:tabs>
+                <w:tab w:val="left" w:pos="7371"/>
+              </w:tabs>
+              <w:spacing w:line="360" w:lineRule="auto"/>
+              <w:jc w:val="center"/>
+              <w:rPr>
+                <w:rFonts w:ascii="Times New Roman" w:hAnsi="Times New Roman" w:cs="Times New Roman"/>
+                <w:sz w:val="24"/>
+                <w:szCs w:val="24"/>
+              </w:rPr>
+            </w:pPr>
+            <w:r>
+              <w:rPr>
+                <w:rFonts w:ascii="Times New Roman" w:hAnsi="Times New Roman" w:cs="Times New Roman"/>
+                <w:sz w:val="24"/>
+                <w:szCs w:val="24"/>
+              </w:rPr>
+              <w:t>1.899</w:t>
+            </w:r>
+          </w:p>
+        </w:tc>
+        <w:tc>
+          <w:tcPr>
+            <w:tcW w:w="1399" w:type="dxa"/>
+          </w:tcPr>
+          <w:p>
+            <w:pPr>
+              <w:tabs>
+                <w:tab w:val="left" w:pos="7371"/>
+              </w:tabs>
+              <w:spacing w:line="360" w:lineRule="auto"/>
+              <w:jc w:val="center"/>
+              <w:rPr>
+                <w:rFonts w:ascii="Times New Roman" w:hAnsi="Times New Roman" w:cs="Times New Roman"/>
+                <w:sz w:val="24"/>
+                <w:szCs w:val="24"/>
+              </w:rPr>
+            </w:pPr>
+            <w:r>
+              <w:rPr>
+                <w:rFonts w:ascii="Times New Roman" w:hAnsi="Times New Roman" w:cs="Times New Roman"/>
+                <w:sz w:val="24"/>
+                <w:szCs w:val="24"/>
+              </w:rPr>
+              <w:t>0.124</w:t>
+            </w:r>
+          </w:p>
+        </w:tc>
+      </w:tr>
+      <w:tr>
+        <w:tc>
+          <w:tcPr>
+            <w:tcW w:w="1668" w:type="dxa"/>
+          </w:tcPr>
+          <w:p>
+            <w:pPr>
+              <w:tabs>
+                <w:tab w:val="left" w:pos="7371"/>
+              </w:tabs>
+              <w:spacing w:line="360" w:lineRule="auto"/>
+              <w:jc w:val="center"/>
+              <w:rPr>
+                <w:rFonts w:ascii="Times New Roman" w:hAnsi="Times New Roman" w:cs="Times New Roman"/>
+                <w:b/>
+                <w:sz w:val="24"/>
+                <w:szCs w:val="24"/>
+              </w:rPr>
+            </w:pPr>
+            <w:proofErr w:type="spellStart"/>
+            <w:r>
+              <w:rPr>
+                <w:rFonts w:ascii="Times New Roman" w:hAnsi="Times New Roman" w:cs="Times New Roman"/>
+                <w:b/>
+                <w:sz w:val="24"/>
+                <w:szCs w:val="24"/>
+              </w:rPr>
+              <w:t>Residuals</w:t>
+            </w:r>
+            <w:proofErr w:type="spellEnd"/>
+          </w:p>
+        </w:tc>
+        <w:tc>
+          <w:tcPr>
+            <w:tcW w:w="1526" w:type="dxa"/>
+          </w:tcPr>
+          <w:p>
+            <w:pPr>
+              <w:tabs>
+                <w:tab w:val="left" w:pos="7371"/>
+              </w:tabs>
+              <w:spacing w:line="360" w:lineRule="auto"/>
+              <w:jc w:val="center"/>
+              <w:rPr>
+                <w:rFonts w:ascii="Times New Roman" w:hAnsi="Times New Roman" w:cs="Times New Roman"/>
+                <w:sz w:val="24"/>
+                <w:szCs w:val="24"/>
+              </w:rPr>
+            </w:pPr>
+            <w:r>
+              <w:rPr>
+                <w:rFonts w:ascii="Times New Roman" w:hAnsi="Times New Roman" w:cs="Times New Roman"/>
+                <w:sz w:val="24"/>
+                <w:szCs w:val="24"/>
+              </w:rPr>
+              <w:t>23</w:t>
+            </w:r>
+          </w:p>
+        </w:tc>
+        <w:tc>
+          <w:tcPr>
+            <w:tcW w:w="1558" w:type="dxa"/>
+          </w:tcPr>
+          <w:p>
+            <w:pPr>
+              <w:tabs>
+                <w:tab w:val="left" w:pos="7371"/>
+              </w:tabs>
+              <w:spacing w:line="360" w:lineRule="auto"/>
+              <w:jc w:val="center"/>
+              <w:rPr>
+                <w:rFonts w:ascii="Times New Roman" w:hAnsi="Times New Roman" w:cs="Times New Roman"/>
+                <w:sz w:val="24"/>
+                <w:szCs w:val="24"/>
+              </w:rPr>
+            </w:pPr>
+            <w:r>
+              <w:rPr>
+                <w:rFonts w:ascii="Times New Roman" w:hAnsi="Times New Roman" w:cs="Times New Roman"/>
+                <w:sz w:val="24"/>
+                <w:szCs w:val="24"/>
+              </w:rPr>
+              <w:t>94.61</w:t>
+            </w:r>
+          </w:p>
+        </w:tc>
+        <w:tc>
+          <w:tcPr>
+            <w:tcW w:w="1547" w:type="dxa"/>
+          </w:tcPr>
+          <w:p>
+            <w:pPr>
+              <w:tabs>
+                <w:tab w:val="left" w:pos="7371"/>
+              </w:tabs>
+              <w:spacing w:line="360" w:lineRule="auto"/>
+              <w:jc w:val="center"/>
+              <w:rPr>
+                <w:rFonts w:ascii="Times New Roman" w:hAnsi="Times New Roman" w:cs="Times New Roman"/>
+                <w:sz w:val="24"/>
+                <w:szCs w:val="24"/>
+              </w:rPr>
+            </w:pPr>
+            <w:r>
+              <w:rPr>
+                <w:rFonts w:ascii="Times New Roman" w:hAnsi="Times New Roman" w:cs="Times New Roman"/>
+                <w:sz w:val="24"/>
+                <w:szCs w:val="24"/>
+              </w:rPr>
+              <w:t>4.113</w:t>
+            </w:r>
+          </w:p>
+        </w:tc>
+        <w:tc>
+          <w:tcPr>
+            <w:tcW w:w="1588" w:type="dxa"/>
+          </w:tcPr>
+          <w:p>
+            <w:pPr>
+              <w:tabs>
+                <w:tab w:val="left" w:pos="7371"/>
+              </w:tabs>
+              <w:spacing w:line="360" w:lineRule="auto"/>
+              <w:jc w:val="center"/>
+              <w:rPr>
+                <w:rFonts w:ascii="Times New Roman" w:hAnsi="Times New Roman" w:cs="Times New Roman"/>
+                <w:sz w:val="24"/>
+                <w:szCs w:val="24"/>
+              </w:rPr>
+            </w:pPr>
+          </w:p>
+        </w:tc>
+        <w:tc>
+          <w:tcPr>
+            <w:tcW w:w="1399" w:type="dxa"/>
+          </w:tcPr>
+          <w:p>
+            <w:pPr>
+              <w:tabs>
+                <w:tab w:val="left" w:pos="7371"/>
+              </w:tabs>
+              <w:spacing w:line="360" w:lineRule="auto"/>
+              <w:jc w:val="center"/>
+              <w:rPr>
+                <w:rFonts w:ascii="Times New Roman" w:hAnsi="Times New Roman" w:cs="Times New Roman"/>
+                <w:sz w:val="24"/>
+                <w:szCs w:val="24"/>
+              </w:rPr>
+            </w:pPr>
+          </w:p>
+        </w:tc>
+      </w:tr>
+    </w:tbl>
+    <w:p>
+      <w:pPr>
+        <w:tabs>
+          <w:tab w:val="left" w:pos="7371"/>
+        </w:tabs>
+        <w:spacing w:line="360" w:lineRule="auto"/>
+        <w:jc w:val="both"/>
+        <w:rPr>
+          <w:rFonts w:ascii="Times New Roman" w:hAnsi="Times New Roman" w:cs="Times New Roman"/>
+          <w:sz w:val="24"/>
+          <w:szCs w:val="24"/>
+        </w:rPr>
+      </w:pPr>
+    </w:p>
+    <w:p>
+      <w:pPr>
+        <w:tabs>
+          <w:tab w:val="left" w:pos="7371"/>
+        </w:tabs>
+        <w:spacing w:line="360" w:lineRule="auto"/>
+        <w:jc w:val="both"/>
+        <w:rPr>
+          <w:rFonts w:ascii="Times New Roman" w:hAnsi="Times New Roman" w:cs="Times New Roman"/>
+          <w:sz w:val="24"/>
+          <w:szCs w:val="24"/>
+        </w:rPr>
+      </w:pPr>
+      <w:r>
+        <w:rPr>
+          <w:rFonts w:ascii="Times New Roman" w:hAnsi="Times New Roman" w:cs="Times New Roman"/>
+          <w:sz w:val="24"/>
+          <w:szCs w:val="24"/>
+        </w:rPr>
+        <w:t>Este resultado não nos permite concluir que o curso influencia no resultado da analise</w:t>
+      </w:r>
+      <w:r>
+        <w:rPr>
+          <w:rFonts w:ascii="Times New Roman" w:hAnsi="Times New Roman" w:cs="Times New Roman"/>
+          <w:sz w:val="24"/>
+          <w:szCs w:val="24"/>
+        </w:rPr>
+        <w:t>.</w:t>
+      </w:r>
+    </w:p>
+    <w:p>
+      <w:pPr>
+        <w:tabs>
+          <w:tab w:val="left" w:pos="7371"/>
+        </w:tabs>
+        <w:spacing w:line="360" w:lineRule="auto"/>
+        <w:jc w:val="both"/>
+        <w:rPr>
+          <w:rFonts w:ascii="Times New Roman" w:hAnsi="Times New Roman" w:cs="Times New Roman"/>
+          <w:b/>
+          <w:sz w:val="24"/>
+          <w:szCs w:val="24"/>
+        </w:rPr>
+      </w:pPr>
+    </w:p>
+    <w:p>
+      <w:pPr>
+        <w:tabs>
+          <w:tab w:val="left" w:pos="7371"/>
+        </w:tabs>
+        <w:spacing w:line="360" w:lineRule="auto"/>
+        <w:jc w:val="both"/>
+        <w:rPr>
+          <w:rFonts w:ascii="Times New Roman" w:hAnsi="Times New Roman" w:cs="Times New Roman"/>
+          <w:b/>
+          <w:sz w:val="24"/>
+          <w:szCs w:val="24"/>
+        </w:rPr>
+      </w:pPr>
+      <w:r>
+        <w:rPr>
+          <w:rFonts w:ascii="Times New Roman" w:hAnsi="Times New Roman" w:cs="Times New Roman"/>
+          <w:b/>
+          <w:sz w:val="24"/>
+          <w:szCs w:val="24"/>
+        </w:rPr>
+        <w:lastRenderedPageBreak/>
+        <w:t>Tabe</w:t>
+      </w:r>
+      <w:r>
+        <w:rPr>
+          <w:rFonts w:ascii="Times New Roman" w:hAnsi="Times New Roman" w:cs="Times New Roman"/>
+          <w:b/>
+          <w:sz w:val="24"/>
+          <w:szCs w:val="24"/>
+        </w:rPr>
+        <w:t>la da média por curso:</w:t>
+      </w:r>
+    </w:p>
+    <w:tbl>
+      <w:tblPr>
+        <w:tblStyle w:val="Tabelacomgrade"/>
+        <w:tblW w:w="9924" w:type="dxa"/>
+        <w:tblInd w:w="-318" w:type="dxa"/>
+        <w:tblLook w:val="04A0" w:firstRow="1" w:lastRow="0" w:firstColumn="1" w:lastColumn="0" w:noHBand="0" w:noVBand="1"/>
+      </w:tblPr>
+      <w:tblGrid>
+        <w:gridCol w:w="1282"/>
+        <w:gridCol w:w="1629"/>
+        <w:gridCol w:w="1310"/>
+        <w:gridCol w:w="1243"/>
+        <w:gridCol w:w="1309"/>
+        <w:gridCol w:w="871"/>
+        <w:gridCol w:w="891"/>
+        <w:gridCol w:w="1389"/>
+      </w:tblGrid>
+      <w:tr>
+        <w:tc>
+          <w:tcPr>
+            <w:tcW w:w="1282" w:type="dxa"/>
+          </w:tcPr>
+          <w:p>
+            <w:pPr>
+              <w:spacing w:line="360" w:lineRule="auto"/>
+              <w:jc w:val="center"/>
+              <w:rPr>
+                <w:rFonts w:ascii="Times New Roman" w:hAnsi="Times New Roman" w:cs="Times New Roman"/>
+                <w:sz w:val="24"/>
+                <w:szCs w:val="24"/>
+              </w:rPr>
+            </w:pPr>
+            <w:r>
+              <w:rPr>
+                <w:rFonts w:ascii="Times New Roman" w:hAnsi="Times New Roman" w:cs="Times New Roman"/>
+                <w:sz w:val="24"/>
+                <w:szCs w:val="24"/>
+              </w:rPr>
+              <w:t>Curso</w:t>
+            </w:r>
+          </w:p>
+        </w:tc>
+        <w:tc>
+          <w:tcPr>
+            <w:tcW w:w="1629" w:type="dxa"/>
+          </w:tcPr>
+          <w:p>
+            <w:pPr>
+              <w:spacing w:line="360" w:lineRule="auto"/>
+              <w:jc w:val="center"/>
+              <w:rPr>
+                <w:rFonts w:ascii="Times New Roman" w:hAnsi="Times New Roman" w:cs="Times New Roman"/>
+                <w:sz w:val="24"/>
+                <w:szCs w:val="24"/>
+              </w:rPr>
+            </w:pPr>
+            <w:r>
+              <w:rPr>
+                <w:rFonts w:ascii="Times New Roman" w:hAnsi="Times New Roman" w:cs="Times New Roman"/>
+                <w:sz w:val="24"/>
+                <w:szCs w:val="24"/>
+              </w:rPr>
+              <w:t>Administração</w:t>
+            </w:r>
+          </w:p>
+        </w:tc>
+        <w:tc>
+          <w:tcPr>
+            <w:tcW w:w="1310" w:type="dxa"/>
+          </w:tcPr>
+          <w:p>
+            <w:pPr>
+              <w:spacing w:line="360" w:lineRule="auto"/>
+              <w:jc w:val="center"/>
+              <w:rPr>
+                <w:rFonts w:ascii="Times New Roman" w:hAnsi="Times New Roman" w:cs="Times New Roman"/>
+                <w:sz w:val="24"/>
+                <w:szCs w:val="24"/>
+              </w:rPr>
+            </w:pPr>
+            <w:r>
+              <w:rPr>
+                <w:rFonts w:ascii="Times New Roman" w:hAnsi="Times New Roman" w:cs="Times New Roman"/>
+                <w:sz w:val="24"/>
+                <w:szCs w:val="24"/>
+              </w:rPr>
+              <w:t>Agronomia</w:t>
+            </w:r>
+          </w:p>
+        </w:tc>
+        <w:tc>
+          <w:tcPr>
+            <w:tcW w:w="1243" w:type="dxa"/>
+          </w:tcPr>
+          <w:p>
+            <w:pPr>
+              <w:spacing w:line="360" w:lineRule="auto"/>
+              <w:jc w:val="center"/>
+              <w:rPr>
+                <w:rFonts w:ascii="Times New Roman" w:hAnsi="Times New Roman" w:cs="Times New Roman"/>
+                <w:sz w:val="24"/>
+                <w:szCs w:val="24"/>
+              </w:rPr>
+            </w:pPr>
+            <w:r>
+              <w:rPr>
+                <w:rFonts w:ascii="Times New Roman" w:hAnsi="Times New Roman" w:cs="Times New Roman"/>
+                <w:sz w:val="24"/>
+                <w:szCs w:val="24"/>
+              </w:rPr>
+              <w:t>Ciências Biológicas</w:t>
+            </w:r>
+          </w:p>
+        </w:tc>
+        <w:tc>
+          <w:tcPr>
+            <w:tcW w:w="1309" w:type="dxa"/>
+          </w:tcPr>
+          <w:p>
+            <w:pPr>
+              <w:spacing w:line="360" w:lineRule="auto"/>
+              <w:jc w:val="center"/>
+              <w:rPr>
+                <w:rFonts w:ascii="Times New Roman" w:hAnsi="Times New Roman" w:cs="Times New Roman"/>
+                <w:sz w:val="24"/>
+                <w:szCs w:val="24"/>
+              </w:rPr>
+            </w:pPr>
+            <w:r>
+              <w:rPr>
+                <w:rFonts w:ascii="Times New Roman" w:hAnsi="Times New Roman" w:cs="Times New Roman"/>
+                <w:sz w:val="24"/>
+                <w:szCs w:val="24"/>
+              </w:rPr>
+              <w:t>Engenharia Ambiental</w:t>
+            </w:r>
+          </w:p>
+        </w:tc>
+        <w:tc>
+          <w:tcPr>
+            <w:tcW w:w="871" w:type="dxa"/>
+          </w:tcPr>
+          <w:p>
+            <w:pPr>
+              <w:spacing w:line="360" w:lineRule="auto"/>
+              <w:jc w:val="center"/>
+              <w:rPr>
+                <w:rFonts w:ascii="Times New Roman" w:hAnsi="Times New Roman" w:cs="Times New Roman"/>
+                <w:sz w:val="24"/>
+                <w:szCs w:val="24"/>
+              </w:rPr>
+            </w:pPr>
+            <w:r>
+              <w:rPr>
+                <w:rFonts w:ascii="Times New Roman" w:hAnsi="Times New Roman" w:cs="Times New Roman"/>
+                <w:sz w:val="24"/>
+                <w:szCs w:val="24"/>
+              </w:rPr>
+              <w:t>Física</w:t>
+            </w:r>
+          </w:p>
+        </w:tc>
+        <w:tc>
+          <w:tcPr>
+            <w:tcW w:w="891" w:type="dxa"/>
+          </w:tcPr>
+          <w:p>
+            <w:pPr>
+              <w:spacing w:line="360" w:lineRule="auto"/>
+              <w:jc w:val="center"/>
+              <w:rPr>
+                <w:rFonts w:ascii="Times New Roman" w:hAnsi="Times New Roman" w:cs="Times New Roman"/>
+                <w:sz w:val="24"/>
+                <w:szCs w:val="24"/>
+              </w:rPr>
+            </w:pPr>
+            <w:r>
+              <w:rPr>
+                <w:rFonts w:ascii="Times New Roman" w:hAnsi="Times New Roman" w:cs="Times New Roman"/>
+                <w:sz w:val="24"/>
+                <w:szCs w:val="24"/>
+              </w:rPr>
+              <w:t>Letras</w:t>
+            </w:r>
+          </w:p>
+        </w:tc>
+        <w:tc>
+          <w:tcPr>
+            <w:tcW w:w="1389" w:type="dxa"/>
+          </w:tcPr>
+          <w:p>
+            <w:pPr>
+              <w:spacing w:line="360" w:lineRule="auto"/>
+              <w:jc w:val="center"/>
+              <w:rPr>
+                <w:rFonts w:ascii="Times New Roman" w:hAnsi="Times New Roman" w:cs="Times New Roman"/>
+                <w:sz w:val="24"/>
+                <w:szCs w:val="24"/>
+              </w:rPr>
+            </w:pPr>
+            <w:r>
+              <w:rPr>
+                <w:rFonts w:ascii="Times New Roman" w:hAnsi="Times New Roman" w:cs="Times New Roman"/>
+                <w:sz w:val="24"/>
+                <w:szCs w:val="24"/>
+              </w:rPr>
+              <w:t>Química</w:t>
+            </w:r>
+          </w:p>
+        </w:tc>
+      </w:tr>
+      <w:tr>
+        <w:tc>
+          <w:tcPr>
+            <w:tcW w:w="1282" w:type="dxa"/>
+          </w:tcPr>
+          <w:p>
+            <w:pPr>
+              <w:spacing w:line="360" w:lineRule="auto"/>
+              <w:jc w:val="center"/>
+              <w:rPr>
+                <w:rFonts w:ascii="Times New Roman" w:hAnsi="Times New Roman" w:cs="Times New Roman"/>
+                <w:sz w:val="24"/>
+                <w:szCs w:val="24"/>
+              </w:rPr>
+            </w:pPr>
+            <w:r>
+              <w:rPr>
+                <w:rFonts w:ascii="Times New Roman" w:hAnsi="Times New Roman" w:cs="Times New Roman"/>
+                <w:sz w:val="24"/>
+                <w:szCs w:val="24"/>
+              </w:rPr>
+              <w:t>Média</w:t>
+            </w:r>
+          </w:p>
+        </w:tc>
+        <w:tc>
+          <w:tcPr>
+            <w:tcW w:w="1629" w:type="dxa"/>
+          </w:tcPr>
+          <w:p>
+            <w:pPr>
+              <w:spacing w:line="360" w:lineRule="auto"/>
+              <w:jc w:val="center"/>
+              <w:rPr>
+                <w:rFonts w:ascii="Times New Roman" w:hAnsi="Times New Roman" w:cs="Times New Roman"/>
+                <w:sz w:val="24"/>
+                <w:szCs w:val="24"/>
+              </w:rPr>
+            </w:pPr>
+            <w:r>
+              <w:rPr>
+                <w:rFonts w:ascii="Times New Roman" w:hAnsi="Times New Roman" w:cs="Times New Roman"/>
+                <w:sz w:val="24"/>
+                <w:szCs w:val="24"/>
+              </w:rPr>
+              <w:t>5.857</w:t>
+            </w:r>
+          </w:p>
+        </w:tc>
+        <w:tc>
+          <w:tcPr>
+            <w:tcW w:w="1310" w:type="dxa"/>
+          </w:tcPr>
+          <w:p>
+            <w:pPr>
+              <w:spacing w:line="360" w:lineRule="auto"/>
+              <w:jc w:val="center"/>
+              <w:rPr>
+                <w:rFonts w:ascii="Times New Roman" w:hAnsi="Times New Roman" w:cs="Times New Roman"/>
+                <w:sz w:val="24"/>
+                <w:szCs w:val="24"/>
+              </w:rPr>
+            </w:pPr>
+            <w:r>
+              <w:rPr>
+                <w:rFonts w:ascii="Times New Roman" w:hAnsi="Times New Roman" w:cs="Times New Roman"/>
+                <w:sz w:val="24"/>
+                <w:szCs w:val="24"/>
+              </w:rPr>
+              <w:t>6.5</w:t>
+            </w:r>
+          </w:p>
+        </w:tc>
+        <w:tc>
+          <w:tcPr>
+            <w:tcW w:w="1243" w:type="dxa"/>
+          </w:tcPr>
+          <w:p>
+            <w:pPr>
+              <w:spacing w:line="360" w:lineRule="auto"/>
+              <w:jc w:val="center"/>
+              <w:rPr>
+                <w:rFonts w:ascii="Times New Roman" w:hAnsi="Times New Roman" w:cs="Times New Roman"/>
+                <w:sz w:val="24"/>
+                <w:szCs w:val="24"/>
+              </w:rPr>
+            </w:pPr>
+            <w:r>
+              <w:rPr>
+                <w:rFonts w:ascii="Times New Roman" w:hAnsi="Times New Roman" w:cs="Times New Roman"/>
+                <w:sz w:val="24"/>
+                <w:szCs w:val="24"/>
+              </w:rPr>
+              <w:t>5.75</w:t>
+            </w:r>
+          </w:p>
+        </w:tc>
+        <w:tc>
+          <w:tcPr>
+            <w:tcW w:w="1309" w:type="dxa"/>
+          </w:tcPr>
+          <w:p>
+            <w:pPr>
+              <w:spacing w:line="360" w:lineRule="auto"/>
+              <w:jc w:val="center"/>
+              <w:rPr>
+                <w:rFonts w:ascii="Times New Roman" w:hAnsi="Times New Roman" w:cs="Times New Roman"/>
+                <w:sz w:val="24"/>
+                <w:szCs w:val="24"/>
+              </w:rPr>
+            </w:pPr>
+            <w:proofErr w:type="gramStart"/>
+            <w:r>
+              <w:rPr>
+                <w:rFonts w:ascii="Times New Roman" w:hAnsi="Times New Roman" w:cs="Times New Roman"/>
+                <w:sz w:val="24"/>
+                <w:szCs w:val="24"/>
+              </w:rPr>
+              <w:t>6</w:t>
+            </w:r>
+            <w:proofErr w:type="gramEnd"/>
+          </w:p>
+        </w:tc>
+        <w:tc>
+          <w:tcPr>
+            <w:tcW w:w="871" w:type="dxa"/>
+          </w:tcPr>
+          <w:p>
+            <w:pPr>
+              <w:spacing w:line="360" w:lineRule="auto"/>
+              <w:jc w:val="center"/>
+              <w:rPr>
+                <w:rFonts w:ascii="Times New Roman" w:hAnsi="Times New Roman" w:cs="Times New Roman"/>
+                <w:sz w:val="24"/>
+                <w:szCs w:val="24"/>
+              </w:rPr>
+            </w:pPr>
+            <w:r>
+              <w:rPr>
+                <w:rFonts w:ascii="Times New Roman" w:hAnsi="Times New Roman" w:cs="Times New Roman"/>
+                <w:sz w:val="24"/>
+                <w:szCs w:val="24"/>
+              </w:rPr>
+              <w:t>8.5</w:t>
+            </w:r>
+          </w:p>
+        </w:tc>
+        <w:tc>
+          <w:tcPr>
+            <w:tcW w:w="891" w:type="dxa"/>
+          </w:tcPr>
+          <w:p>
+            <w:pPr>
+              <w:spacing w:line="360" w:lineRule="auto"/>
+              <w:jc w:val="center"/>
+              <w:rPr>
+                <w:rFonts w:ascii="Times New Roman" w:hAnsi="Times New Roman" w:cs="Times New Roman"/>
+                <w:sz w:val="24"/>
+                <w:szCs w:val="24"/>
+              </w:rPr>
+            </w:pPr>
+            <w:proofErr w:type="gramStart"/>
+            <w:r>
+              <w:rPr>
+                <w:rFonts w:ascii="Times New Roman" w:hAnsi="Times New Roman" w:cs="Times New Roman"/>
+                <w:sz w:val="24"/>
+                <w:szCs w:val="24"/>
+              </w:rPr>
+              <w:t>5</w:t>
+            </w:r>
+            <w:proofErr w:type="gramEnd"/>
+          </w:p>
+        </w:tc>
+        <w:tc>
+          <w:tcPr>
+            <w:tcW w:w="1389" w:type="dxa"/>
+          </w:tcPr>
+          <w:p>
+            <w:pPr>
+              <w:spacing w:line="360" w:lineRule="auto"/>
+              <w:jc w:val="center"/>
+              <w:rPr>
+                <w:rFonts w:ascii="Times New Roman" w:hAnsi="Times New Roman" w:cs="Times New Roman"/>
+                <w:sz w:val="24"/>
+                <w:szCs w:val="24"/>
+              </w:rPr>
+            </w:pPr>
+            <w:proofErr w:type="gramStart"/>
+            <w:r>
+              <w:rPr>
+                <w:rFonts w:ascii="Times New Roman" w:hAnsi="Times New Roman" w:cs="Times New Roman"/>
+                <w:sz w:val="24"/>
+                <w:szCs w:val="24"/>
+              </w:rPr>
+              <w:t>7</w:t>
+            </w:r>
+            <w:proofErr w:type="gramEnd"/>
+          </w:p>
+        </w:tc>
+      </w:tr>
+      <w:tr>
+        <w:tc>
+          <w:tcPr>
+            <w:tcW w:w="1282" w:type="dxa"/>
+          </w:tcPr>
+          <w:p>
+            <w:pPr>
+              <w:spacing w:line="360" w:lineRule="auto"/>
+              <w:jc w:val="center"/>
+              <w:rPr>
+                <w:rFonts w:ascii="Times New Roman" w:hAnsi="Times New Roman" w:cs="Times New Roman"/>
+                <w:sz w:val="24"/>
+                <w:szCs w:val="24"/>
+              </w:rPr>
+            </w:pPr>
+            <w:r>
+              <w:rPr>
+                <w:rFonts w:ascii="Times New Roman" w:hAnsi="Times New Roman" w:cs="Times New Roman"/>
+                <w:sz w:val="24"/>
+                <w:szCs w:val="24"/>
+              </w:rPr>
+              <w:t>Alunos</w:t>
+            </w:r>
+          </w:p>
+        </w:tc>
+        <w:tc>
+          <w:tcPr>
+            <w:tcW w:w="1629" w:type="dxa"/>
+          </w:tcPr>
+          <w:p>
+            <w:pPr>
+              <w:spacing w:line="360" w:lineRule="auto"/>
+              <w:jc w:val="center"/>
+              <w:rPr>
+                <w:rFonts w:ascii="Times New Roman" w:hAnsi="Times New Roman" w:cs="Times New Roman"/>
+                <w:sz w:val="24"/>
+                <w:szCs w:val="24"/>
+              </w:rPr>
+            </w:pPr>
+            <w:proofErr w:type="gramStart"/>
+            <w:r>
+              <w:rPr>
+                <w:rFonts w:ascii="Times New Roman" w:hAnsi="Times New Roman" w:cs="Times New Roman"/>
+                <w:sz w:val="24"/>
+                <w:szCs w:val="24"/>
+              </w:rPr>
+              <w:t>7</w:t>
+            </w:r>
+            <w:proofErr w:type="gramEnd"/>
+          </w:p>
+        </w:tc>
+        <w:tc>
+          <w:tcPr>
+            <w:tcW w:w="1310" w:type="dxa"/>
+          </w:tcPr>
+          <w:p>
+            <w:pPr>
+              <w:spacing w:line="360" w:lineRule="auto"/>
+              <w:jc w:val="center"/>
+              <w:rPr>
+                <w:rFonts w:ascii="Times New Roman" w:hAnsi="Times New Roman" w:cs="Times New Roman"/>
+                <w:sz w:val="24"/>
+                <w:szCs w:val="24"/>
+              </w:rPr>
+            </w:pPr>
+            <w:proofErr w:type="gramStart"/>
+            <w:r>
+              <w:rPr>
+                <w:rFonts w:ascii="Times New Roman" w:hAnsi="Times New Roman" w:cs="Times New Roman"/>
+                <w:sz w:val="24"/>
+                <w:szCs w:val="24"/>
+              </w:rPr>
+              <w:t>2</w:t>
+            </w:r>
+            <w:proofErr w:type="gramEnd"/>
+          </w:p>
+        </w:tc>
+        <w:tc>
+          <w:tcPr>
+            <w:tcW w:w="1243" w:type="dxa"/>
+          </w:tcPr>
+          <w:p>
+            <w:pPr>
+              <w:spacing w:line="360" w:lineRule="auto"/>
+              <w:jc w:val="center"/>
+              <w:rPr>
+                <w:rFonts w:ascii="Times New Roman" w:hAnsi="Times New Roman" w:cs="Times New Roman"/>
+                <w:sz w:val="24"/>
+                <w:szCs w:val="24"/>
+              </w:rPr>
+            </w:pPr>
+            <w:proofErr w:type="gramStart"/>
+            <w:r>
+              <w:rPr>
+                <w:rFonts w:ascii="Times New Roman" w:hAnsi="Times New Roman" w:cs="Times New Roman"/>
+                <w:sz w:val="24"/>
+                <w:szCs w:val="24"/>
+              </w:rPr>
+              <w:t>4</w:t>
+            </w:r>
+            <w:proofErr w:type="gramEnd"/>
+          </w:p>
+        </w:tc>
+        <w:tc>
+          <w:tcPr>
+            <w:tcW w:w="1309" w:type="dxa"/>
+          </w:tcPr>
+          <w:p>
+            <w:pPr>
+              <w:spacing w:line="360" w:lineRule="auto"/>
+              <w:jc w:val="center"/>
+              <w:rPr>
+                <w:rFonts w:ascii="Times New Roman" w:hAnsi="Times New Roman" w:cs="Times New Roman"/>
+                <w:sz w:val="24"/>
+                <w:szCs w:val="24"/>
+              </w:rPr>
+            </w:pPr>
+            <w:proofErr w:type="gramStart"/>
+            <w:r>
+              <w:rPr>
+                <w:rFonts w:ascii="Times New Roman" w:hAnsi="Times New Roman" w:cs="Times New Roman"/>
+                <w:sz w:val="24"/>
+                <w:szCs w:val="24"/>
+              </w:rPr>
+              <w:t>1</w:t>
+            </w:r>
+            <w:proofErr w:type="gramEnd"/>
+          </w:p>
+        </w:tc>
+        <w:tc>
+          <w:tcPr>
+            <w:tcW w:w="871" w:type="dxa"/>
+          </w:tcPr>
+          <w:p>
+            <w:pPr>
+              <w:spacing w:line="360" w:lineRule="auto"/>
+              <w:jc w:val="center"/>
+              <w:rPr>
+                <w:rFonts w:ascii="Times New Roman" w:hAnsi="Times New Roman" w:cs="Times New Roman"/>
+                <w:sz w:val="24"/>
+                <w:szCs w:val="24"/>
+              </w:rPr>
+            </w:pPr>
+            <w:r>
+              <w:rPr>
+                <w:rFonts w:ascii="Times New Roman" w:hAnsi="Times New Roman" w:cs="Times New Roman"/>
+                <w:sz w:val="24"/>
+                <w:szCs w:val="24"/>
+              </w:rPr>
+              <w:t>10</w:t>
+            </w:r>
+          </w:p>
+        </w:tc>
+        <w:tc>
+          <w:tcPr>
+            <w:tcW w:w="891" w:type="dxa"/>
+          </w:tcPr>
+          <w:p>
+            <w:pPr>
+              <w:spacing w:line="360" w:lineRule="auto"/>
+              <w:jc w:val="center"/>
+              <w:rPr>
+                <w:rFonts w:ascii="Times New Roman" w:hAnsi="Times New Roman" w:cs="Times New Roman"/>
+                <w:sz w:val="24"/>
+                <w:szCs w:val="24"/>
+              </w:rPr>
+            </w:pPr>
+            <w:proofErr w:type="gramStart"/>
+            <w:r>
+              <w:rPr>
+                <w:rFonts w:ascii="Times New Roman" w:hAnsi="Times New Roman" w:cs="Times New Roman"/>
+                <w:sz w:val="24"/>
+                <w:szCs w:val="24"/>
+              </w:rPr>
+              <w:t>2</w:t>
+            </w:r>
+            <w:proofErr w:type="gramEnd"/>
+          </w:p>
+        </w:tc>
+        <w:tc>
+          <w:tcPr>
+            <w:tcW w:w="1389" w:type="dxa"/>
+          </w:tcPr>
+          <w:p>
+            <w:pPr>
+              <w:spacing w:line="360" w:lineRule="auto"/>
+              <w:jc w:val="center"/>
+              <w:rPr>
+                <w:rFonts w:ascii="Times New Roman" w:hAnsi="Times New Roman" w:cs="Times New Roman"/>
+                <w:sz w:val="24"/>
+                <w:szCs w:val="24"/>
+              </w:rPr>
+            </w:pPr>
+            <w:proofErr w:type="gramStart"/>
+            <w:r>
+              <w:rPr>
+                <w:rFonts w:ascii="Times New Roman" w:hAnsi="Times New Roman" w:cs="Times New Roman"/>
+                <w:sz w:val="24"/>
+                <w:szCs w:val="24"/>
+              </w:rPr>
+              <w:t>4</w:t>
+            </w:r>
+            <w:proofErr w:type="gramEnd"/>
+          </w:p>
+        </w:tc>
+      </w:tr>
+    </w:tbl>
+    <w:p>
+      <w:pPr>
+        <w:spacing w:line="360" w:lineRule="auto"/>
+        <w:jc w:val="both"/>
+        <w:rPr>
+          <w:rFonts w:ascii="Times New Roman" w:hAnsi="Times New Roman" w:cs="Times New Roman"/>
+          <w:b/>
+          <w:sz w:val="24"/>
+          <w:szCs w:val="24"/>
+        </w:rPr>
+      </w:pPr>
+    </w:p>
+    <w:p>
+      <w:pPr>
+        <w:spacing w:line="360" w:lineRule="auto"/>
+        <w:jc w:val="both"/>
+        <w:rPr>
+          <w:rFonts w:ascii="Times New Roman" w:hAnsi="Times New Roman" w:cs="Times New Roman"/>
+          <w:b/>
+          <w:sz w:val="24"/>
+          <w:szCs w:val="24"/>
+        </w:rPr>
+      </w:pPr>
+      <w:r>
+        <w:rPr>
+          <w:rFonts w:ascii="Times New Roman" w:hAnsi="Times New Roman" w:cs="Times New Roman"/>
+          <w:b/>
+          <w:sz w:val="24"/>
+          <w:szCs w:val="24"/>
+        </w:rPr>
+        <w:t xml:space="preserve">Tabela de diferença da média do curso em relação </w:t>
+      </w:r>
+      <w:r>
+        <w:rPr>
+          <w:rFonts w:ascii="Times New Roman" w:hAnsi="Times New Roman" w:cs="Times New Roman"/>
+          <w:b/>
+          <w:sz w:val="24"/>
+          <w:szCs w:val="24"/>
+        </w:rPr>
+        <w:t>à</w:t>
+      </w:r>
+      <w:r>
+        <w:rPr>
+          <w:rFonts w:ascii="Times New Roman" w:hAnsi="Times New Roman" w:cs="Times New Roman"/>
+          <w:b/>
+          <w:sz w:val="24"/>
+          <w:szCs w:val="24"/>
+        </w:rPr>
+        <w:t xml:space="preserve"> média geral:</w:t>
+      </w:r>
+    </w:p>
+    <w:tbl>
+      <w:tblPr>
+        <w:tblStyle w:val="Tabelacomgrade"/>
+        <w:tblW w:w="9924" w:type="dxa"/>
+        <w:tblInd w:w="-318" w:type="dxa"/>
+        <w:tblLook w:val="04A0" w:firstRow="1" w:lastRow="0" w:firstColumn="1" w:lastColumn="0" w:noHBand="0" w:noVBand="1"/>
+      </w:tblPr>
+      <w:tblGrid>
+        <w:gridCol w:w="1277"/>
+        <w:gridCol w:w="1736"/>
+        <w:gridCol w:w="1376"/>
+        <w:gridCol w:w="1257"/>
+        <w:gridCol w:w="1417"/>
+        <w:gridCol w:w="816"/>
+        <w:gridCol w:w="883"/>
+        <w:gridCol w:w="1162"/>
+      </w:tblGrid>
+      <w:tr>
+        <w:tc>
+          <w:tcPr>
+            <w:tcW w:w="1464" w:type="dxa"/>
+          </w:tcPr>
+          <w:p>
+            <w:pPr>
+              <w:spacing w:line="360" w:lineRule="auto"/>
+              <w:jc w:val="center"/>
+              <w:rPr>
+                <w:rFonts w:ascii="Times New Roman" w:hAnsi="Times New Roman" w:cs="Times New Roman"/>
+                <w:b/>
+                <w:sz w:val="24"/>
+                <w:szCs w:val="24"/>
+              </w:rPr>
+            </w:pPr>
+            <w:r>
+              <w:rPr>
+                <w:rFonts w:ascii="Times New Roman" w:hAnsi="Times New Roman" w:cs="Times New Roman"/>
+                <w:b/>
+                <w:sz w:val="24"/>
+                <w:szCs w:val="24"/>
+              </w:rPr>
+              <w:t>Curso</w:t>
+            </w:r>
+          </w:p>
+        </w:tc>
+        <w:tc>
+          <w:tcPr>
+            <w:tcW w:w="1629" w:type="dxa"/>
+          </w:tcPr>
+          <w:p>
+            <w:pPr>
+              <w:spacing w:line="360" w:lineRule="auto"/>
+              <w:jc w:val="center"/>
+              <w:rPr>
+                <w:rFonts w:ascii="Times New Roman" w:hAnsi="Times New Roman" w:cs="Times New Roman"/>
+                <w:b/>
+                <w:sz w:val="24"/>
+                <w:szCs w:val="24"/>
+              </w:rPr>
+            </w:pPr>
+            <w:r>
+              <w:rPr>
+                <w:rFonts w:ascii="Times New Roman" w:hAnsi="Times New Roman" w:cs="Times New Roman"/>
+                <w:b/>
+                <w:sz w:val="24"/>
+                <w:szCs w:val="24"/>
+              </w:rPr>
+              <w:t>Administração</w:t>
+            </w:r>
+          </w:p>
+        </w:tc>
+        <w:tc>
+          <w:tcPr>
+            <w:tcW w:w="1310" w:type="dxa"/>
+          </w:tcPr>
+          <w:p>
+            <w:pPr>
+              <w:spacing w:line="360" w:lineRule="auto"/>
+              <w:jc w:val="center"/>
+              <w:rPr>
+                <w:rFonts w:ascii="Times New Roman" w:hAnsi="Times New Roman" w:cs="Times New Roman"/>
+                <w:b/>
+                <w:sz w:val="24"/>
+                <w:szCs w:val="24"/>
+              </w:rPr>
+            </w:pPr>
+            <w:r>
+              <w:rPr>
+                <w:rFonts w:ascii="Times New Roman" w:hAnsi="Times New Roman" w:cs="Times New Roman"/>
+                <w:b/>
+                <w:sz w:val="24"/>
+                <w:szCs w:val="24"/>
+              </w:rPr>
+              <w:t>Agronomia</w:t>
+            </w:r>
+          </w:p>
+        </w:tc>
+        <w:tc>
+          <w:tcPr>
+            <w:tcW w:w="1243" w:type="dxa"/>
+          </w:tcPr>
+          <w:p>
+            <w:pPr>
+              <w:spacing w:line="360" w:lineRule="auto"/>
+              <w:jc w:val="center"/>
+              <w:rPr>
+                <w:rFonts w:ascii="Times New Roman" w:hAnsi="Times New Roman" w:cs="Times New Roman"/>
+                <w:b/>
+                <w:sz w:val="24"/>
+                <w:szCs w:val="24"/>
+              </w:rPr>
+            </w:pPr>
+            <w:r>
+              <w:rPr>
+                <w:rFonts w:ascii="Times New Roman" w:hAnsi="Times New Roman" w:cs="Times New Roman"/>
+                <w:b/>
+                <w:sz w:val="24"/>
+                <w:szCs w:val="24"/>
+              </w:rPr>
+              <w:t>Ciências Biológicas</w:t>
+            </w:r>
+          </w:p>
+        </w:tc>
+        <w:tc>
+          <w:tcPr>
+            <w:tcW w:w="1309" w:type="dxa"/>
+          </w:tcPr>
+          <w:p>
+            <w:pPr>
+              <w:spacing w:line="360" w:lineRule="auto"/>
+              <w:jc w:val="center"/>
+              <w:rPr>
+                <w:rFonts w:ascii="Times New Roman" w:hAnsi="Times New Roman" w:cs="Times New Roman"/>
+                <w:b/>
+                <w:sz w:val="24"/>
+                <w:szCs w:val="24"/>
+              </w:rPr>
+            </w:pPr>
+            <w:r>
+              <w:rPr>
+                <w:rFonts w:ascii="Times New Roman" w:hAnsi="Times New Roman" w:cs="Times New Roman"/>
+                <w:b/>
+                <w:sz w:val="24"/>
+                <w:szCs w:val="24"/>
+              </w:rPr>
+              <w:t>Engenharia Ambiental</w:t>
+            </w:r>
+          </w:p>
+        </w:tc>
+        <w:tc>
+          <w:tcPr>
+            <w:tcW w:w="790" w:type="dxa"/>
+          </w:tcPr>
+          <w:p>
+            <w:pPr>
+              <w:spacing w:line="360" w:lineRule="auto"/>
+              <w:jc w:val="center"/>
+              <w:rPr>
+                <w:rFonts w:ascii="Times New Roman" w:hAnsi="Times New Roman" w:cs="Times New Roman"/>
+                <w:b/>
+                <w:sz w:val="24"/>
+                <w:szCs w:val="24"/>
+              </w:rPr>
+            </w:pPr>
+            <w:r>
+              <w:rPr>
+                <w:rFonts w:ascii="Times New Roman" w:hAnsi="Times New Roman" w:cs="Times New Roman"/>
+                <w:b/>
+                <w:sz w:val="24"/>
+                <w:szCs w:val="24"/>
+              </w:rPr>
+              <w:t>Física</w:t>
+            </w:r>
+          </w:p>
+        </w:tc>
+        <w:tc>
+          <w:tcPr>
+            <w:tcW w:w="816" w:type="dxa"/>
+          </w:tcPr>
+          <w:p>
+            <w:pPr>
+              <w:spacing w:line="360" w:lineRule="auto"/>
+              <w:jc w:val="center"/>
+              <w:rPr>
+                <w:rFonts w:ascii="Times New Roman" w:hAnsi="Times New Roman" w:cs="Times New Roman"/>
+                <w:b/>
+                <w:sz w:val="24"/>
+                <w:szCs w:val="24"/>
+              </w:rPr>
+            </w:pPr>
+            <w:r>
+              <w:rPr>
+                <w:rFonts w:ascii="Times New Roman" w:hAnsi="Times New Roman" w:cs="Times New Roman"/>
+                <w:b/>
+                <w:sz w:val="24"/>
+                <w:szCs w:val="24"/>
+              </w:rPr>
+              <w:t>Letras</w:t>
+            </w:r>
+          </w:p>
+        </w:tc>
+        <w:tc>
+          <w:tcPr>
+            <w:tcW w:w="1363" w:type="dxa"/>
+          </w:tcPr>
+          <w:p>
+            <w:pPr>
+              <w:spacing w:line="360" w:lineRule="auto"/>
+              <w:jc w:val="center"/>
+              <w:rPr>
+                <w:rFonts w:ascii="Times New Roman" w:hAnsi="Times New Roman" w:cs="Times New Roman"/>
+                <w:b/>
+                <w:sz w:val="24"/>
+                <w:szCs w:val="24"/>
+              </w:rPr>
+            </w:pPr>
+            <w:r>
+              <w:rPr>
+                <w:rFonts w:ascii="Times New Roman" w:hAnsi="Times New Roman" w:cs="Times New Roman"/>
+                <w:b/>
+                <w:sz w:val="24"/>
+                <w:szCs w:val="24"/>
+              </w:rPr>
+              <w:t>Química</w:t>
+            </w:r>
+          </w:p>
+        </w:tc>
+      </w:tr>
+      <w:tr>
+        <w:tc>
+          <w:tcPr>
+            <w:tcW w:w="1464" w:type="dxa"/>
+          </w:tcPr>
+          <w:p>
+            <w:pPr>
+              <w:spacing w:line="360" w:lineRule="auto"/>
+              <w:jc w:val="center"/>
+              <w:rPr>
+                <w:rFonts w:ascii="Times New Roman" w:hAnsi="Times New Roman" w:cs="Times New Roman"/>
+                <w:b/>
+                <w:sz w:val="24"/>
+                <w:szCs w:val="24"/>
+              </w:rPr>
+            </w:pPr>
+            <w:r>
+              <w:rPr>
+                <w:rFonts w:ascii="Times New Roman" w:hAnsi="Times New Roman" w:cs="Times New Roman"/>
+                <w:b/>
+                <w:sz w:val="24"/>
+                <w:szCs w:val="24"/>
+              </w:rPr>
+              <w:t>Diferença</w:t>
+            </w:r>
+          </w:p>
+        </w:tc>
+        <w:tc>
+          <w:tcPr>
+            <w:tcW w:w="1629" w:type="dxa"/>
+          </w:tcPr>
+          <w:p>
+            <w:pPr>
+              <w:spacing w:line="360" w:lineRule="auto"/>
+              <w:jc w:val="center"/>
+              <w:rPr>
+                <w:rFonts w:ascii="Times New Roman" w:hAnsi="Times New Roman" w:cs="Times New Roman"/>
+                <w:sz w:val="24"/>
+                <w:szCs w:val="24"/>
+              </w:rPr>
+            </w:pPr>
+            <w:r>
+              <w:rPr>
+                <w:rFonts w:ascii="Times New Roman" w:hAnsi="Times New Roman" w:cs="Times New Roman"/>
+                <w:sz w:val="24"/>
+                <w:szCs w:val="24"/>
+              </w:rPr>
+              <w:t>-1.01</w:t>
+            </w:r>
+          </w:p>
+        </w:tc>
+        <w:tc>
+          <w:tcPr>
+            <w:tcW w:w="1310" w:type="dxa"/>
+          </w:tcPr>
+          <w:p>
+            <w:pPr>
+              <w:spacing w:line="360" w:lineRule="auto"/>
+              <w:jc w:val="center"/>
+              <w:rPr>
+                <w:rFonts w:ascii="Times New Roman" w:hAnsi="Times New Roman" w:cs="Times New Roman"/>
+                <w:sz w:val="24"/>
+                <w:szCs w:val="24"/>
+              </w:rPr>
+            </w:pPr>
+            <w:r>
+              <w:rPr>
+                <w:rFonts w:ascii="Times New Roman" w:hAnsi="Times New Roman" w:cs="Times New Roman"/>
+                <w:sz w:val="24"/>
+                <w:szCs w:val="24"/>
+              </w:rPr>
+              <w:t>-0.3667</w:t>
+            </w:r>
+          </w:p>
+        </w:tc>
+        <w:tc>
+          <w:tcPr>
+            <w:tcW w:w="1243" w:type="dxa"/>
+          </w:tcPr>
+          <w:p>
+            <w:pPr>
+              <w:spacing w:line="360" w:lineRule="auto"/>
+              <w:jc w:val="center"/>
+              <w:rPr>
+                <w:rFonts w:ascii="Times New Roman" w:hAnsi="Times New Roman" w:cs="Times New Roman"/>
+                <w:sz w:val="24"/>
+                <w:szCs w:val="24"/>
+              </w:rPr>
+            </w:pPr>
+            <w:r>
+              <w:rPr>
+                <w:rFonts w:ascii="Times New Roman" w:hAnsi="Times New Roman" w:cs="Times New Roman"/>
+                <w:sz w:val="24"/>
+                <w:szCs w:val="24"/>
+              </w:rPr>
+              <w:t>-1.117</w:t>
+            </w:r>
+          </w:p>
+        </w:tc>
+        <w:tc>
+          <w:tcPr>
+            <w:tcW w:w="1309" w:type="dxa"/>
+          </w:tcPr>
+          <w:p>
+            <w:pPr>
+              <w:spacing w:line="360" w:lineRule="auto"/>
+              <w:jc w:val="center"/>
+              <w:rPr>
+                <w:rFonts w:ascii="Times New Roman" w:hAnsi="Times New Roman" w:cs="Times New Roman"/>
+                <w:sz w:val="24"/>
+                <w:szCs w:val="24"/>
+              </w:rPr>
+            </w:pPr>
+            <w:r>
+              <w:rPr>
+                <w:rFonts w:ascii="Times New Roman" w:hAnsi="Times New Roman" w:cs="Times New Roman"/>
+                <w:sz w:val="24"/>
+                <w:szCs w:val="24"/>
+              </w:rPr>
+              <w:t>-0.8667</w:t>
+            </w:r>
+          </w:p>
+        </w:tc>
+        <w:tc>
+          <w:tcPr>
+            <w:tcW w:w="790" w:type="dxa"/>
+          </w:tcPr>
+          <w:p>
+            <w:pPr>
+              <w:spacing w:line="360" w:lineRule="auto"/>
+              <w:jc w:val="center"/>
+              <w:rPr>
+                <w:rFonts w:ascii="Times New Roman" w:hAnsi="Times New Roman" w:cs="Times New Roman"/>
+                <w:sz w:val="24"/>
+                <w:szCs w:val="24"/>
+              </w:rPr>
+            </w:pPr>
+            <w:r>
+              <w:rPr>
+                <w:rFonts w:ascii="Times New Roman" w:hAnsi="Times New Roman" w:cs="Times New Roman"/>
+                <w:sz w:val="24"/>
+                <w:szCs w:val="24"/>
+              </w:rPr>
+              <w:t>1.633</w:t>
+            </w:r>
+          </w:p>
+        </w:tc>
+        <w:tc>
+          <w:tcPr>
+            <w:tcW w:w="816" w:type="dxa"/>
+          </w:tcPr>
+          <w:p>
+            <w:pPr>
+              <w:spacing w:line="360" w:lineRule="auto"/>
+              <w:jc w:val="center"/>
+              <w:rPr>
+                <w:rFonts w:ascii="Times New Roman" w:hAnsi="Times New Roman" w:cs="Times New Roman"/>
+                <w:sz w:val="24"/>
+                <w:szCs w:val="24"/>
+              </w:rPr>
+            </w:pPr>
+            <w:r>
+              <w:rPr>
+                <w:rFonts w:ascii="Times New Roman" w:hAnsi="Times New Roman" w:cs="Times New Roman"/>
+                <w:sz w:val="24"/>
+                <w:szCs w:val="24"/>
+              </w:rPr>
+              <w:t>-1.867</w:t>
+            </w:r>
+          </w:p>
+        </w:tc>
+        <w:tc>
+          <w:tcPr>
+            <w:tcW w:w="1363" w:type="dxa"/>
+          </w:tcPr>
+          <w:p>
+            <w:pPr>
+              <w:spacing w:line="360" w:lineRule="auto"/>
+              <w:jc w:val="center"/>
+              <w:rPr>
+                <w:rFonts w:ascii="Times New Roman" w:hAnsi="Times New Roman" w:cs="Times New Roman"/>
+                <w:sz w:val="24"/>
+                <w:szCs w:val="24"/>
+              </w:rPr>
+            </w:pPr>
+            <w:r>
+              <w:rPr>
+                <w:rFonts w:ascii="Times New Roman" w:hAnsi="Times New Roman" w:cs="Times New Roman"/>
+                <w:sz w:val="24"/>
+                <w:szCs w:val="24"/>
+              </w:rPr>
+              <w:t>0.1333</w:t>
+            </w:r>
+          </w:p>
+        </w:tc>
+      </w:tr>
+      <w:tr>
+        <w:tc>
+          <w:tcPr>
+            <w:tcW w:w="1464" w:type="dxa"/>
+          </w:tcPr>
+          <w:p>
+            <w:pPr>
+              <w:spacing w:line="360" w:lineRule="auto"/>
+              <w:jc w:val="center"/>
+              <w:rPr>
+                <w:rFonts w:ascii="Times New Roman" w:hAnsi="Times New Roman" w:cs="Times New Roman"/>
+                <w:b/>
+                <w:sz w:val="24"/>
+                <w:szCs w:val="24"/>
+              </w:rPr>
+            </w:pPr>
+            <w:r>
+              <w:rPr>
+                <w:rFonts w:ascii="Times New Roman" w:hAnsi="Times New Roman" w:cs="Times New Roman"/>
+                <w:b/>
+                <w:sz w:val="24"/>
+                <w:szCs w:val="24"/>
+              </w:rPr>
+              <w:t>Alunos</w:t>
+            </w:r>
+          </w:p>
+        </w:tc>
+        <w:tc>
+          <w:tcPr>
+            <w:tcW w:w="1629" w:type="dxa"/>
+          </w:tcPr>
+          <w:p>
+            <w:pPr>
+              <w:spacing w:line="360" w:lineRule="auto"/>
+              <w:jc w:val="center"/>
+              <w:rPr>
+                <w:rFonts w:ascii="Times New Roman" w:hAnsi="Times New Roman" w:cs="Times New Roman"/>
+                <w:sz w:val="24"/>
+                <w:szCs w:val="24"/>
+              </w:rPr>
+            </w:pPr>
+            <w:proofErr w:type="gramStart"/>
+            <w:r>
+              <w:rPr>
+                <w:rFonts w:ascii="Times New Roman" w:hAnsi="Times New Roman" w:cs="Times New Roman"/>
+                <w:sz w:val="24"/>
+                <w:szCs w:val="24"/>
+              </w:rPr>
+              <w:t>7</w:t>
+            </w:r>
+            <w:proofErr w:type="gramEnd"/>
+          </w:p>
+        </w:tc>
+        <w:tc>
+          <w:tcPr>
+            <w:tcW w:w="1310" w:type="dxa"/>
+          </w:tcPr>
+          <w:p>
+            <w:pPr>
+              <w:spacing w:line="360" w:lineRule="auto"/>
+              <w:jc w:val="center"/>
+              <w:rPr>
+                <w:rFonts w:ascii="Times New Roman" w:hAnsi="Times New Roman" w:cs="Times New Roman"/>
+                <w:sz w:val="24"/>
+                <w:szCs w:val="24"/>
+              </w:rPr>
+            </w:pPr>
+            <w:proofErr w:type="gramStart"/>
+            <w:r>
+              <w:rPr>
+                <w:rFonts w:ascii="Times New Roman" w:hAnsi="Times New Roman" w:cs="Times New Roman"/>
+                <w:sz w:val="24"/>
+                <w:szCs w:val="24"/>
+              </w:rPr>
+              <w:t>2</w:t>
+            </w:r>
+            <w:proofErr w:type="gramEnd"/>
+          </w:p>
+        </w:tc>
+        <w:tc>
+          <w:tcPr>
+            <w:tcW w:w="1243" w:type="dxa"/>
+          </w:tcPr>
+          <w:p>
+            <w:pPr>
+              <w:spacing w:line="360" w:lineRule="auto"/>
+              <w:jc w:val="center"/>
+              <w:rPr>
+                <w:rFonts w:ascii="Times New Roman" w:hAnsi="Times New Roman" w:cs="Times New Roman"/>
+                <w:sz w:val="24"/>
+                <w:szCs w:val="24"/>
+              </w:rPr>
+            </w:pPr>
+            <w:proofErr w:type="gramStart"/>
+            <w:r>
+              <w:rPr>
+                <w:rFonts w:ascii="Times New Roman" w:hAnsi="Times New Roman" w:cs="Times New Roman"/>
+                <w:sz w:val="24"/>
+                <w:szCs w:val="24"/>
+              </w:rPr>
+              <w:t>4</w:t>
+            </w:r>
+            <w:proofErr w:type="gramEnd"/>
+          </w:p>
+        </w:tc>
+        <w:tc>
+          <w:tcPr>
+            <w:tcW w:w="1309" w:type="dxa"/>
+          </w:tcPr>
+          <w:p>
+            <w:pPr>
+              <w:spacing w:line="360" w:lineRule="auto"/>
+              <w:jc w:val="center"/>
+              <w:rPr>
+                <w:rFonts w:ascii="Times New Roman" w:hAnsi="Times New Roman" w:cs="Times New Roman"/>
+                <w:sz w:val="24"/>
+                <w:szCs w:val="24"/>
+              </w:rPr>
+            </w:pPr>
+            <w:proofErr w:type="gramStart"/>
+            <w:r>
+              <w:rPr>
+                <w:rFonts w:ascii="Times New Roman" w:hAnsi="Times New Roman" w:cs="Times New Roman"/>
+                <w:sz w:val="24"/>
+                <w:szCs w:val="24"/>
+              </w:rPr>
+              <w:t>1</w:t>
+            </w:r>
+            <w:proofErr w:type="gramEnd"/>
+          </w:p>
+        </w:tc>
+        <w:tc>
+          <w:tcPr>
+            <w:tcW w:w="790" w:type="dxa"/>
+          </w:tcPr>
+          <w:p>
+            <w:pPr>
+              <w:spacing w:line="360" w:lineRule="auto"/>
+              <w:jc w:val="center"/>
+              <w:rPr>
+                <w:rFonts w:ascii="Times New Roman" w:hAnsi="Times New Roman" w:cs="Times New Roman"/>
+                <w:sz w:val="24"/>
+                <w:szCs w:val="24"/>
+              </w:rPr>
+            </w:pPr>
+            <w:r>
+              <w:rPr>
+                <w:rFonts w:ascii="Times New Roman" w:hAnsi="Times New Roman" w:cs="Times New Roman"/>
+                <w:sz w:val="24"/>
+                <w:szCs w:val="24"/>
+              </w:rPr>
+              <w:t>10</w:t>
+            </w:r>
+          </w:p>
+        </w:tc>
+        <w:tc>
+          <w:tcPr>
+            <w:tcW w:w="816" w:type="dxa"/>
+          </w:tcPr>
+          <w:p>
+            <w:pPr>
+              <w:spacing w:line="360" w:lineRule="auto"/>
+              <w:jc w:val="center"/>
+              <w:rPr>
+                <w:rFonts w:ascii="Times New Roman" w:hAnsi="Times New Roman" w:cs="Times New Roman"/>
+                <w:sz w:val="24"/>
+                <w:szCs w:val="24"/>
+              </w:rPr>
+            </w:pPr>
+            <w:proofErr w:type="gramStart"/>
+            <w:r>
+              <w:rPr>
+                <w:rFonts w:ascii="Times New Roman" w:hAnsi="Times New Roman" w:cs="Times New Roman"/>
+                <w:sz w:val="24"/>
+                <w:szCs w:val="24"/>
+              </w:rPr>
+              <w:t>2</w:t>
+            </w:r>
+            <w:proofErr w:type="gramEnd"/>
+          </w:p>
+        </w:tc>
+        <w:tc>
+          <w:tcPr>
+            <w:tcW w:w="1363" w:type="dxa"/>
+          </w:tcPr>
+          <w:p>
+            <w:pPr>
+              <w:spacing w:line="360" w:lineRule="auto"/>
+              <w:jc w:val="center"/>
+              <w:rPr>
+                <w:rFonts w:ascii="Times New Roman" w:hAnsi="Times New Roman" w:cs="Times New Roman"/>
+                <w:sz w:val="24"/>
+                <w:szCs w:val="24"/>
+              </w:rPr>
+            </w:pPr>
+            <w:proofErr w:type="gramStart"/>
+            <w:r>
+              <w:rPr>
+                <w:rFonts w:ascii="Times New Roman" w:hAnsi="Times New Roman" w:cs="Times New Roman"/>
+                <w:sz w:val="24"/>
+                <w:szCs w:val="24"/>
+              </w:rPr>
+              <w:t>4</w:t>
+            </w:r>
+            <w:proofErr w:type="gramEnd"/>
+          </w:p>
+        </w:tc>
+      </w:tr>
+    </w:tbl>
+    <w:p>
+      <w:pPr>
+        <w:spacing w:line="360" w:lineRule="auto"/>
+        <w:jc w:val="both"/>
+        <w:rPr>
+          <w:rFonts w:ascii="Times New Roman" w:hAnsi="Times New Roman" w:cs="Times New Roman"/>
+          <w:sz w:val="24"/>
+          <w:szCs w:val="24"/>
+        </w:rPr>
+      </w:pPr>
+    </w:p>
+    <w:p>
+      <w:pPr>
+        <w:spacing w:line="360" w:lineRule="auto"/>
+        <w:jc w:val="both"/>
+        <w:rPr>
+          <w:rFonts w:ascii="Times New Roman" w:hAnsi="Times New Roman" w:cs="Times New Roman"/>
+          <w:sz w:val="24"/>
+          <w:szCs w:val="24"/>
+        </w:rPr>
+      </w:pPr>
+      <w:r>
+        <w:rPr>
+          <w:rFonts w:ascii="Times New Roman" w:hAnsi="Times New Roman" w:cs="Times New Roman"/>
+          <w:sz w:val="24"/>
+          <w:szCs w:val="24"/>
+        </w:rPr>
+        <w:t>Concluímos que os cursos de Administração, Agronomia, Ciências Biológicas, Engenharia Ambiental e Letras ficaram abaixo da média geral dos cursos. Os cursos de Física e Química ficaram acima da média geral.</w:t>
+      </w:r>
+    </w:p>
+    <w:p>
+      <w:pPr>
+        <w:spacing w:line="360" w:lineRule="auto"/>
+        <w:jc w:val="both"/>
+        <w:rPr>
+          <w:rFonts w:ascii="Times New Roman" w:hAnsi="Times New Roman" w:cs="Times New Roman"/>
+          <w:sz w:val="24"/>
+          <w:szCs w:val="24"/>
+        </w:rPr>
+      </w:pPr>
+    </w:p>
+    <w:p>
+      <w:pPr>
         <w:spacing w:after="0" w:line="360" w:lineRule="auto"/>
         <w:jc w:val="center"/>
         <w:rPr>
@@ -4264,410 +6680,9 @@
           <w:b/>
           <w:sz w:val="24"/>
           <w:szCs w:val="24"/>
-          <w:shd w:val="clear" w:color="auto" w:fill="FFFFFF"/>
-        </w:rPr>
-      </w:pPr>
-      <w:r>
-        <w:rPr>
-          <w:rFonts w:ascii="Times New Roman" w:hAnsi="Times New Roman" w:cs="Times New Roman"/>
-          <w:b/>
-          <w:sz w:val="24"/>
-          <w:szCs w:val="24"/>
-          <w:shd w:val="clear" w:color="auto" w:fill="FFFFFF"/>
-        </w:rPr>
-        <w:lastRenderedPageBreak/>
-        <w:t>3.2 Instrumentos e Procedimentos</w:t>
-      </w:r>
-    </w:p>
-    <w:p>
-      <w:pPr>
-        <w:spacing w:after="0" w:line="360" w:lineRule="auto"/>
-        <w:jc w:val="both"/>
-        <w:rPr>
-          <w:rFonts w:ascii="Times New Roman" w:hAnsi="Times New Roman" w:cs="Times New Roman"/>
-          <w:sz w:val="24"/>
-          <w:szCs w:val="24"/>
-          <w:shd w:val="clear" w:color="auto" w:fill="FFFFFF"/>
-        </w:rPr>
-      </w:pPr>
-    </w:p>
-    <w:p>
-      <w:pPr>
-        <w:spacing w:line="360" w:lineRule="auto"/>
-        <w:rPr>
-          <w:rFonts w:ascii="Times New Roman" w:hAnsi="Times New Roman" w:cs="Times New Roman"/>
-          <w:sz w:val="24"/>
-          <w:szCs w:val="24"/>
-        </w:rPr>
-      </w:pPr>
-      <w:r>
-        <w:rPr>
-          <w:rFonts w:ascii="Times New Roman" w:hAnsi="Times New Roman" w:cs="Times New Roman"/>
-          <w:sz w:val="24"/>
-          <w:szCs w:val="24"/>
-        </w:rPr>
-        <w:t>Para a realização da pesquisa, além dos participantes, contamos com a ajuda do Google Drive na formulaç</w:t>
-      </w:r>
-      <w:r>
-        <w:rPr>
-          <w:rFonts w:ascii="Times New Roman" w:hAnsi="Times New Roman" w:cs="Times New Roman"/>
-          <w:sz w:val="24"/>
-          <w:szCs w:val="24"/>
-        </w:rPr>
-        <w:t>ão das perguntas e as redes sociais para a divulgação do link.</w:t>
-      </w:r>
-    </w:p>
-    <w:p>
-      <w:pPr>
-        <w:spacing w:line="360" w:lineRule="auto"/>
-        <w:rPr>
-          <w:rFonts w:ascii="Times New Roman" w:hAnsi="Times New Roman" w:cs="Times New Roman"/>
-          <w:sz w:val="24"/>
-          <w:szCs w:val="24"/>
-        </w:rPr>
-      </w:pPr>
-      <w:r>
-        <w:rPr>
-          <w:rFonts w:ascii="Times New Roman" w:hAnsi="Times New Roman" w:cs="Times New Roman"/>
-          <w:sz w:val="24"/>
-          <w:szCs w:val="24"/>
-        </w:rPr>
-        <w:t>Inicialmente criamos uma conta no Google, depois fomos a pagina do Google Drive e escolhemos um tema para o formulário. Logo após</w:t>
-      </w:r>
-      <w:r>
-        <w:rPr>
-          <w:rFonts w:ascii="Times New Roman" w:hAnsi="Times New Roman" w:cs="Times New Roman"/>
-          <w:sz w:val="24"/>
-          <w:szCs w:val="24"/>
-        </w:rPr>
-        <w:t xml:space="preserve"> fizemos uma pesquisa em livros e</w:t>
-      </w:r>
-      <w:r>
-        <w:rPr>
-          <w:rFonts w:ascii="Times New Roman" w:hAnsi="Times New Roman" w:cs="Times New Roman"/>
-          <w:sz w:val="24"/>
-          <w:szCs w:val="24"/>
-        </w:rPr>
-        <w:t xml:space="preserve"> sites</w:t>
-      </w:r>
-      <w:r>
-        <w:rPr>
-          <w:rFonts w:ascii="Times New Roman" w:hAnsi="Times New Roman" w:cs="Times New Roman"/>
-          <w:sz w:val="24"/>
-          <w:szCs w:val="24"/>
-        </w:rPr>
-        <w:t xml:space="preserve"> sobre o assunto escolhido.</w:t>
-      </w:r>
-      <w:r>
-        <w:rPr>
-          <w:rFonts w:ascii="Times New Roman" w:hAnsi="Times New Roman" w:cs="Times New Roman"/>
-          <w:sz w:val="24"/>
-          <w:szCs w:val="24"/>
-        </w:rPr>
-        <w:t xml:space="preserve"> </w:t>
-      </w:r>
-      <w:r>
-        <w:rPr>
-          <w:rFonts w:ascii="Times New Roman" w:hAnsi="Times New Roman" w:cs="Times New Roman"/>
-          <w:sz w:val="24"/>
-          <w:szCs w:val="24"/>
-        </w:rPr>
-        <w:t>Lido sobre o assunto e escolhido as questões, voltamos ao Google Drive e acresc</w:t>
-      </w:r>
-      <w:r>
-        <w:rPr>
-          <w:rFonts w:ascii="Times New Roman" w:hAnsi="Times New Roman" w:cs="Times New Roman"/>
-          <w:sz w:val="24"/>
-          <w:szCs w:val="24"/>
-        </w:rPr>
-        <w:t>entamos as perguntas.</w:t>
-      </w:r>
-    </w:p>
-    <w:p>
-      <w:pPr>
-        <w:spacing w:line="360" w:lineRule="auto"/>
-        <w:rPr>
-          <w:rFonts w:ascii="Times New Roman" w:hAnsi="Times New Roman" w:cs="Times New Roman"/>
-          <w:sz w:val="24"/>
-          <w:szCs w:val="24"/>
-        </w:rPr>
-      </w:pPr>
-      <w:r>
-        <w:rPr>
-          <w:rFonts w:ascii="Times New Roman" w:hAnsi="Times New Roman" w:cs="Times New Roman"/>
-          <w:sz w:val="24"/>
-          <w:szCs w:val="24"/>
-        </w:rPr>
-        <w:t xml:space="preserve">O </w:t>
-      </w:r>
-      <w:r>
-        <w:rPr>
-          <w:rFonts w:ascii="Times New Roman" w:hAnsi="Times New Roman" w:cs="Times New Roman"/>
-          <w:sz w:val="24"/>
-          <w:szCs w:val="24"/>
-        </w:rPr>
-        <w:t xml:space="preserve">nosso </w:t>
-      </w:r>
-      <w:r>
-        <w:rPr>
-          <w:rFonts w:ascii="Times New Roman" w:hAnsi="Times New Roman" w:cs="Times New Roman"/>
-          <w:sz w:val="24"/>
-          <w:szCs w:val="24"/>
-        </w:rPr>
-        <w:t>questionário (Anexo I) é constituído de oito perguntas. As quatro primeiras</w:t>
-      </w:r>
-      <w:r>
-        <w:rPr>
-          <w:rFonts w:ascii="Times New Roman" w:hAnsi="Times New Roman" w:cs="Times New Roman"/>
-          <w:sz w:val="24"/>
-          <w:szCs w:val="24"/>
-        </w:rPr>
-        <w:t xml:space="preserve"> era obrigatório ter em cada pesquisa, só o que poderia mudar era o jeito de fazê-las</w:t>
-      </w:r>
-      <w:r>
-        <w:rPr>
-          <w:rFonts w:ascii="Times New Roman" w:hAnsi="Times New Roman" w:cs="Times New Roman"/>
-          <w:sz w:val="24"/>
-          <w:szCs w:val="24"/>
-        </w:rPr>
-        <w:t xml:space="preserve">. </w:t>
-      </w:r>
-      <w:r>
-        <w:rPr>
-          <w:rFonts w:ascii="Times New Roman" w:hAnsi="Times New Roman" w:cs="Times New Roman"/>
-          <w:sz w:val="24"/>
-          <w:szCs w:val="24"/>
-        </w:rPr>
-        <w:t>As outras quatro, no nosso caso, foram constituídas da seguinte maneira:</w:t>
-      </w:r>
-    </w:p>
-    <w:p>
-      <w:pPr>
-        <w:spacing w:line="360" w:lineRule="auto"/>
-        <w:rPr>
-          <w:rFonts w:ascii="Times New Roman" w:hAnsi="Times New Roman" w:cs="Times New Roman"/>
-          <w:sz w:val="24"/>
-          <w:szCs w:val="24"/>
-        </w:rPr>
-      </w:pPr>
-      <w:r>
-        <w:rPr>
-          <w:rFonts w:ascii="Times New Roman" w:hAnsi="Times New Roman" w:cs="Times New Roman"/>
-          <w:sz w:val="24"/>
-          <w:szCs w:val="24"/>
-        </w:rPr>
-        <w:t>Nº 5: quest</w:t>
-      </w:r>
-      <w:r>
-        <w:rPr>
-          <w:rFonts w:ascii="Times New Roman" w:hAnsi="Times New Roman" w:cs="Times New Roman"/>
-          <w:sz w:val="24"/>
-          <w:szCs w:val="24"/>
-        </w:rPr>
-        <w:t>ão fechad</w:t>
-      </w:r>
-      <w:bookmarkStart w:id="0" w:name="_GoBack"/>
-      <w:bookmarkEnd w:id="0"/>
-      <w:r>
-        <w:rPr>
-          <w:rFonts w:ascii="Times New Roman" w:hAnsi="Times New Roman" w:cs="Times New Roman"/>
-          <w:sz w:val="24"/>
-          <w:szCs w:val="24"/>
-        </w:rPr>
-        <w:t>a, relação do participante com a Física;</w:t>
-      </w:r>
-    </w:p>
-    <w:p>
-      <w:pPr>
-        <w:spacing w:line="360" w:lineRule="auto"/>
-        <w:rPr>
-          <w:rFonts w:ascii="Times New Roman" w:hAnsi="Times New Roman" w:cs="Times New Roman"/>
-          <w:sz w:val="24"/>
-          <w:szCs w:val="24"/>
-        </w:rPr>
-      </w:pPr>
-      <w:r>
-        <w:rPr>
-          <w:rFonts w:ascii="Times New Roman" w:hAnsi="Times New Roman" w:cs="Times New Roman"/>
-          <w:sz w:val="24"/>
-          <w:szCs w:val="24"/>
-        </w:rPr>
-        <w:t>Nº 6 e Nº 7: questões</w:t>
-      </w:r>
-      <w:r>
-        <w:rPr>
-          <w:rFonts w:ascii="Times New Roman" w:hAnsi="Times New Roman" w:cs="Times New Roman"/>
-          <w:sz w:val="24"/>
-          <w:szCs w:val="24"/>
-        </w:rPr>
-        <w:t xml:space="preserve"> abertas</w:t>
-      </w:r>
-      <w:r>
-        <w:rPr>
-          <w:rFonts w:ascii="Times New Roman" w:hAnsi="Times New Roman" w:cs="Times New Roman"/>
-          <w:sz w:val="24"/>
-          <w:szCs w:val="24"/>
-        </w:rPr>
-        <w:t>, descrever a definição de “Colisões”</w:t>
-      </w:r>
-      <w:r>
-        <w:rPr>
-          <w:rFonts w:ascii="Times New Roman" w:hAnsi="Times New Roman" w:cs="Times New Roman"/>
-          <w:sz w:val="24"/>
-          <w:szCs w:val="24"/>
-        </w:rPr>
-        <w:t xml:space="preserve"> e dar exemplos;</w:t>
-      </w:r>
-    </w:p>
-    <w:p>
-      <w:pPr>
-        <w:spacing w:line="360" w:lineRule="auto"/>
-        <w:rPr>
-          <w:rFonts w:ascii="Times New Roman" w:hAnsi="Times New Roman" w:cs="Times New Roman"/>
-          <w:sz w:val="24"/>
-          <w:szCs w:val="24"/>
-        </w:rPr>
-      </w:pPr>
-      <w:r>
-        <w:rPr>
-          <w:rFonts w:ascii="Times New Roman" w:hAnsi="Times New Roman" w:cs="Times New Roman"/>
-          <w:sz w:val="24"/>
-          <w:szCs w:val="24"/>
-        </w:rPr>
-        <w:t xml:space="preserve">Nº 8: questão </w:t>
-      </w:r>
-      <w:r>
-        <w:rPr>
-          <w:rFonts w:ascii="Times New Roman" w:hAnsi="Times New Roman" w:cs="Times New Roman"/>
-          <w:sz w:val="24"/>
-          <w:szCs w:val="24"/>
-        </w:rPr>
-        <w:t>fechada</w:t>
-      </w:r>
-      <w:r>
-        <w:rPr>
-          <w:rFonts w:ascii="Times New Roman" w:hAnsi="Times New Roman" w:cs="Times New Roman"/>
-          <w:sz w:val="24"/>
-          <w:szCs w:val="24"/>
-        </w:rPr>
-        <w:t>, composta com quatro perguntas e duas respostas.</w:t>
-      </w:r>
-    </w:p>
-    <w:p>
-      <w:pPr>
-        <w:spacing w:line="360" w:lineRule="auto"/>
-        <w:rPr>
-          <w:rFonts w:ascii="Times New Roman" w:hAnsi="Times New Roman" w:cs="Times New Roman"/>
-          <w:sz w:val="24"/>
-          <w:szCs w:val="24"/>
-        </w:rPr>
-      </w:pPr>
-      <w:r>
-        <w:rPr>
-          <w:rFonts w:ascii="Times New Roman" w:hAnsi="Times New Roman" w:cs="Times New Roman"/>
-          <w:sz w:val="24"/>
-          <w:szCs w:val="24"/>
-        </w:rPr>
-        <w:t>Depois de colocadas as perguntas, iniciamos a divulgação do link. Mandamos por e-mail e redes sociais para os graduandos da Universidade Federal da Fronteira Sul – UFFS Campus Cerro Largo.</w:t>
-      </w:r>
-      <w:r>
-        <w:rPr>
-          <w:rFonts w:ascii="Times New Roman" w:hAnsi="Times New Roman" w:cs="Times New Roman"/>
-          <w:sz w:val="24"/>
-          <w:szCs w:val="24"/>
-        </w:rPr>
-        <w:t xml:space="preserve"> </w:t>
-      </w:r>
-      <w:r>
-        <w:rPr>
-          <w:rFonts w:ascii="Times New Roman" w:hAnsi="Times New Roman" w:cs="Times New Roman"/>
-          <w:sz w:val="24"/>
-          <w:szCs w:val="24"/>
-        </w:rPr>
-        <w:t>Iniciamos a coleta de dados no dia 13 de Novembro de 2013. No dia 11 de Dezembro de 2013 coletamos o último dado,</w:t>
-      </w:r>
-      <w:r>
-        <w:rPr>
-          <w:rFonts w:ascii="Times New Roman" w:hAnsi="Times New Roman" w:cs="Times New Roman"/>
-          <w:sz w:val="24"/>
-          <w:szCs w:val="24"/>
-        </w:rPr>
-        <w:t xml:space="preserve"> pois alcançamos a meta de trinta</w:t>
-      </w:r>
-      <w:r>
-        <w:rPr>
-          <w:rFonts w:ascii="Times New Roman" w:hAnsi="Times New Roman" w:cs="Times New Roman"/>
-          <w:sz w:val="24"/>
-          <w:szCs w:val="24"/>
-        </w:rPr>
-        <w:t xml:space="preserve"> participantes, no mínimo.</w:t>
-      </w:r>
-    </w:p>
-    <w:p>
-      <w:pPr>
-        <w:spacing w:line="360" w:lineRule="auto"/>
-        <w:rPr>
-          <w:rFonts w:ascii="Times New Roman" w:hAnsi="Times New Roman" w:cs="Times New Roman"/>
-          <w:sz w:val="24"/>
-          <w:szCs w:val="24"/>
-        </w:rPr>
-      </w:pPr>
-    </w:p>
-    <w:p>
-      <w:pPr>
-        <w:spacing w:line="360" w:lineRule="auto"/>
-        <w:jc w:val="center"/>
-        <w:rPr>
-          <w:rFonts w:ascii="Times New Roman" w:hAnsi="Times New Roman" w:cs="Times New Roman"/>
-          <w:b/>
-          <w:sz w:val="24"/>
-          <w:szCs w:val="24"/>
-        </w:rPr>
-      </w:pPr>
-      <w:r>
-        <w:rPr>
-          <w:rFonts w:ascii="Times New Roman" w:hAnsi="Times New Roman" w:cs="Times New Roman"/>
-          <w:b/>
-          <w:sz w:val="24"/>
-          <w:szCs w:val="24"/>
-        </w:rPr>
-        <w:t>4. RESULTADOS</w:t>
-      </w:r>
-    </w:p>
-    <w:p>
-      <w:pPr>
-        <w:spacing w:line="360" w:lineRule="auto"/>
-        <w:jc w:val="center"/>
-        <w:rPr>
-          <w:rFonts w:ascii="Times New Roman" w:hAnsi="Times New Roman" w:cs="Times New Roman"/>
-          <w:sz w:val="24"/>
-          <w:szCs w:val="24"/>
-        </w:rPr>
-      </w:pPr>
-    </w:p>
-    <w:p>
-      <w:pPr>
-        <w:spacing w:line="360" w:lineRule="auto"/>
-        <w:jc w:val="both"/>
-        <w:rPr>
-          <w:rFonts w:ascii="Times New Roman" w:hAnsi="Times New Roman" w:cs="Times New Roman"/>
-          <w:sz w:val="24"/>
-          <w:szCs w:val="24"/>
-        </w:rPr>
-      </w:pPr>
-    </w:p>
-    <w:p>
-      <w:pPr>
-        <w:spacing w:after="0" w:line="360" w:lineRule="auto"/>
-        <w:jc w:val="center"/>
-        <w:rPr>
-          <w:rFonts w:ascii="Times New Roman" w:hAnsi="Times New Roman" w:cs="Times New Roman"/>
-          <w:b/>
-          <w:sz w:val="24"/>
-          <w:szCs w:val="24"/>
-        </w:rPr>
-      </w:pPr>
-      <w:hyperlink r:id="rId18" w:history="1">
+        </w:rPr>
+      </w:pPr>
+      <w:hyperlink r:id="rId19" w:history="1">
         <w:r>
           <w:rPr>
             <w:rStyle w:val="Hyperlink"/>
@@ -4691,7 +6706,7 @@
           <w:szCs w:val="24"/>
         </w:rPr>
       </w:pPr>
-      <w:hyperlink r:id="rId19" w:history="1">
+      <w:hyperlink r:id="rId20" w:history="1">
         <w:r>
           <w:rPr>
             <w:rStyle w:val="Hyperlink"/>
@@ -4703,24 +6718,14 @@
           <w:t>http://www.infoescola.com/mecanica/colisoes/</w:t>
         </w:r>
       </w:hyperlink>
-    </w:p>
-    <w:p>
-      <w:pPr>
-        <w:spacing w:after="0" w:line="360" w:lineRule="auto"/>
-        <w:jc w:val="center"/>
-        <w:rPr>
-          <w:rFonts w:ascii="Times New Roman" w:hAnsi="Times New Roman" w:cs="Times New Roman"/>
-          <w:b/>
-          <w:sz w:val="24"/>
-          <w:szCs w:val="24"/>
-        </w:rPr>
-      </w:pPr>
+      <w:bookmarkStart w:id="0" w:name="_GoBack"/>
+      <w:bookmarkEnd w:id="0"/>
     </w:p>
     <w:sectPr>
-      <w:headerReference w:type="even" r:id="rId20"/>
-      <w:headerReference w:type="default" r:id="rId21"/>
-      <w:footerReference w:type="default" r:id="rId22"/>
-      <w:headerReference w:type="first" r:id="rId23"/>
+      <w:headerReference w:type="even" r:id="rId21"/>
+      <w:headerReference w:type="default" r:id="rId22"/>
+      <w:footerReference w:type="default" r:id="rId23"/>
+      <w:headerReference w:type="first" r:id="rId24"/>
       <w:pgSz w:w="11906" w:h="16838" w:code="9"/>
       <w:pgMar w:top="1418" w:right="1418" w:bottom="1418" w:left="1418" w:header="1418" w:footer="1418" w:gutter="0"/>
       <w:cols w:space="708"/>
@@ -4812,7 +6817,7 @@
             <w:sz w:val="28"/>
             <w:szCs w:val="28"/>
           </w:rPr>
-          <w:t>7</w:t>
+          <w:t>9</w:t>
         </w:r>
         <w:r>
           <w:rPr>
@@ -4912,6 +6917,11 @@
   <w:p>
     <w:pPr>
       <w:pStyle w:val="Cabealho"/>
+      <w:tabs>
+        <w:tab w:val="clear" w:pos="4252"/>
+        <w:tab w:val="clear" w:pos="8504"/>
+        <w:tab w:val="center" w:pos="4535"/>
+      </w:tabs>
     </w:pPr>
     <w:r>
       <w:rPr>
@@ -4943,6 +6953,9 @@
           <w10:wrap anchorx="margin" anchory="margin"/>
         </v:shape>
       </w:pict>
+    </w:r>
+    <w:r>
+      <w:tab/>
     </w:r>
   </w:p>
 </w:hdr>
@@ -7023,8 +9036,10 @@
     <c:autoTitleDeleted val="0"/>
     <c:plotArea>
       <c:layout/>
-      <c:pieChart>
-        <c:varyColors val="1"/>
+      <c:barChart>
+        <c:barDir val="col"/>
+        <c:grouping val="clustered"/>
+        <c:varyColors val="0"/>
         <c:ser>
           <c:idx val="0"/>
           <c:order val="0"/>
@@ -7039,14 +9054,15 @@
               </c:strCache>
             </c:strRef>
           </c:tx>
+          <c:invertIfNegative val="0"/>
           <c:dLbls>
             <c:showLegendKey val="0"/>
-            <c:showVal val="0"/>
+            <c:showVal val="1"/>
             <c:showCatName val="0"/>
             <c:showSerName val="0"/>
-            <c:showPercent val="1"/>
+            <c:showPercent val="0"/>
             <c:showBubbleSize val="0"/>
-            <c:showLeaderLines val="1"/>
+            <c:showLeaderLines val="0"/>
           </c:dLbls>
           <c:cat>
             <c:strRef>
@@ -7113,12 +9129,46 @@
           <c:showVal val="0"/>
           <c:showCatName val="0"/>
           <c:showSerName val="0"/>
-          <c:showPercent val="1"/>
+          <c:showPercent val="0"/>
           <c:showBubbleSize val="0"/>
-          <c:showLeaderLines val="1"/>
         </c:dLbls>
-        <c:firstSliceAng val="0"/>
-      </c:pieChart>
+        <c:gapWidth val="100"/>
+        <c:axId val="210845056"/>
+        <c:axId val="210842752"/>
+      </c:barChart>
+      <c:valAx>
+        <c:axId val="210842752"/>
+        <c:scaling>
+          <c:orientation val="minMax"/>
+        </c:scaling>
+        <c:delete val="0"/>
+        <c:axPos val="l"/>
+        <c:majorGridlines/>
+        <c:numFmt formatCode="General" sourceLinked="1"/>
+        <c:majorTickMark val="out"/>
+        <c:minorTickMark val="none"/>
+        <c:tickLblPos val="nextTo"/>
+        <c:crossAx val="210845056"/>
+        <c:crosses val="autoZero"/>
+        <c:crossBetween val="between"/>
+      </c:valAx>
+      <c:catAx>
+        <c:axId val="210845056"/>
+        <c:scaling>
+          <c:orientation val="minMax"/>
+        </c:scaling>
+        <c:delete val="0"/>
+        <c:axPos val="b"/>
+        <c:majorTickMark val="out"/>
+        <c:minorTickMark val="none"/>
+        <c:tickLblPos val="nextTo"/>
+        <c:crossAx val="210842752"/>
+        <c:crosses val="autoZero"/>
+        <c:auto val="1"/>
+        <c:lblAlgn val="ctr"/>
+        <c:lblOffset val="100"/>
+        <c:noMultiLvlLbl val="0"/>
+      </c:catAx>
     </c:plotArea>
     <c:legend>
       <c:legendPos val="r"/>
@@ -7154,8 +9204,10 @@
     <c:autoTitleDeleted val="0"/>
     <c:plotArea>
       <c:layout/>
-      <c:pieChart>
-        <c:varyColors val="1"/>
+      <c:barChart>
+        <c:barDir val="col"/>
+        <c:grouping val="clustered"/>
+        <c:varyColors val="0"/>
         <c:ser>
           <c:idx val="0"/>
           <c:order val="0"/>
@@ -7170,14 +9222,15 @@
               </c:strCache>
             </c:strRef>
           </c:tx>
+          <c:invertIfNegative val="0"/>
           <c:dLbls>
             <c:showLegendKey val="0"/>
-            <c:showVal val="0"/>
+            <c:showVal val="1"/>
             <c:showCatName val="0"/>
             <c:showSerName val="0"/>
-            <c:showPercent val="1"/>
+            <c:showPercent val="0"/>
             <c:showBubbleSize val="0"/>
-            <c:showLeaderLines val="1"/>
+            <c:showLeaderLines val="0"/>
           </c:dLbls>
           <c:cat>
             <c:strRef>
@@ -7214,12 +9267,46 @@
           <c:showVal val="0"/>
           <c:showCatName val="0"/>
           <c:showSerName val="0"/>
-          <c:showPercent val="1"/>
+          <c:showPercent val="0"/>
           <c:showBubbleSize val="0"/>
-          <c:showLeaderLines val="1"/>
         </c:dLbls>
-        <c:firstSliceAng val="0"/>
-      </c:pieChart>
+        <c:gapWidth val="100"/>
+        <c:axId val="211348864"/>
+        <c:axId val="211346944"/>
+      </c:barChart>
+      <c:valAx>
+        <c:axId val="211346944"/>
+        <c:scaling>
+          <c:orientation val="minMax"/>
+        </c:scaling>
+        <c:delete val="0"/>
+        <c:axPos val="l"/>
+        <c:majorGridlines/>
+        <c:numFmt formatCode="General" sourceLinked="1"/>
+        <c:majorTickMark val="out"/>
+        <c:minorTickMark val="none"/>
+        <c:tickLblPos val="nextTo"/>
+        <c:crossAx val="211348864"/>
+        <c:crosses val="autoZero"/>
+        <c:crossBetween val="between"/>
+      </c:valAx>
+      <c:catAx>
+        <c:axId val="211348864"/>
+        <c:scaling>
+          <c:orientation val="minMax"/>
+        </c:scaling>
+        <c:delete val="0"/>
+        <c:axPos val="b"/>
+        <c:majorTickMark val="out"/>
+        <c:minorTickMark val="none"/>
+        <c:tickLblPos val="nextTo"/>
+        <c:crossAx val="211346944"/>
+        <c:crosses val="autoZero"/>
+        <c:auto val="1"/>
+        <c:lblAlgn val="ctr"/>
+        <c:lblOffset val="100"/>
+        <c:noMultiLvlLbl val="0"/>
+      </c:catAx>
     </c:plotArea>
     <c:legend>
       <c:legendPos val="r"/>
@@ -7270,8 +9357,10 @@
     <c:autoTitleDeleted val="0"/>
     <c:plotArea>
       <c:layout/>
-      <c:pieChart>
-        <c:varyColors val="1"/>
+      <c:barChart>
+        <c:barDir val="col"/>
+        <c:grouping val="clustered"/>
+        <c:varyColors val="0"/>
         <c:ser>
           <c:idx val="0"/>
           <c:order val="0"/>
@@ -7286,14 +9375,15 @@
               </c:strCache>
             </c:strRef>
           </c:tx>
+          <c:invertIfNegative val="0"/>
           <c:dLbls>
             <c:showLegendKey val="0"/>
-            <c:showVal val="0"/>
+            <c:showVal val="1"/>
             <c:showCatName val="0"/>
             <c:showSerName val="0"/>
-            <c:showPercent val="1"/>
+            <c:showPercent val="0"/>
             <c:showBubbleSize val="0"/>
-            <c:showLeaderLines val="1"/>
+            <c:showLeaderLines val="0"/>
           </c:dLbls>
           <c:cat>
             <c:strRef>
@@ -7348,12 +9438,46 @@
           <c:showVal val="0"/>
           <c:showCatName val="0"/>
           <c:showSerName val="0"/>
-          <c:showPercent val="1"/>
+          <c:showPercent val="0"/>
           <c:showBubbleSize val="0"/>
-          <c:showLeaderLines val="1"/>
         </c:dLbls>
-        <c:firstSliceAng val="0"/>
-      </c:pieChart>
+        <c:gapWidth val="100"/>
+        <c:axId val="187713792"/>
+        <c:axId val="187712256"/>
+      </c:barChart>
+      <c:valAx>
+        <c:axId val="187712256"/>
+        <c:scaling>
+          <c:orientation val="minMax"/>
+        </c:scaling>
+        <c:delete val="0"/>
+        <c:axPos val="l"/>
+        <c:majorGridlines/>
+        <c:numFmt formatCode="General" sourceLinked="1"/>
+        <c:majorTickMark val="out"/>
+        <c:minorTickMark val="none"/>
+        <c:tickLblPos val="nextTo"/>
+        <c:crossAx val="187713792"/>
+        <c:crosses val="autoZero"/>
+        <c:crossBetween val="between"/>
+      </c:valAx>
+      <c:catAx>
+        <c:axId val="187713792"/>
+        <c:scaling>
+          <c:orientation val="minMax"/>
+        </c:scaling>
+        <c:delete val="0"/>
+        <c:axPos val="b"/>
+        <c:majorTickMark val="out"/>
+        <c:minorTickMark val="none"/>
+        <c:tickLblPos val="nextTo"/>
+        <c:crossAx val="187712256"/>
+        <c:crosses val="autoZero"/>
+        <c:auto val="1"/>
+        <c:lblAlgn val="ctr"/>
+        <c:lblOffset val="100"/>
+        <c:noMultiLvlLbl val="0"/>
+      </c:catAx>
     </c:plotArea>
     <c:legend>
       <c:legendPos val="r"/>

--- a/relatório da pesquisa.docx
+++ b/relatório da pesquisa.docx
@@ -1445,13 +1445,50 @@
           <w:szCs w:val="24"/>
         </w:rPr>
       </w:pPr>
-      <w:r>
-        <w:rPr>
-          <w:rFonts w:ascii="Times New Roman" w:hAnsi="Times New Roman" w:cs="Times New Roman"/>
-          <w:b/>
-          <w:sz w:val="24"/>
-          <w:szCs w:val="24"/>
-        </w:rPr>
+    </w:p>
+    <w:p>
+      <w:pPr>
+        <w:spacing w:line="360" w:lineRule="auto"/>
+        <w:jc w:val="center"/>
+        <w:rPr>
+          <w:rFonts w:ascii="Times New Roman" w:hAnsi="Times New Roman" w:cs="Times New Roman"/>
+          <w:b/>
+          <w:sz w:val="24"/>
+          <w:szCs w:val="24"/>
+        </w:rPr>
+      </w:pPr>
+    </w:p>
+    <w:p>
+      <w:pPr>
+        <w:spacing w:line="360" w:lineRule="auto"/>
+        <w:jc w:val="center"/>
+        <w:rPr>
+          <w:rFonts w:ascii="Times New Roman" w:hAnsi="Times New Roman" w:cs="Times New Roman"/>
+          <w:b/>
+          <w:sz w:val="24"/>
+          <w:szCs w:val="24"/>
+        </w:rPr>
+      </w:pPr>
+    </w:p>
+    <w:p>
+      <w:pPr>
+        <w:spacing w:line="360" w:lineRule="auto"/>
+        <w:jc w:val="center"/>
+        <w:rPr>
+          <w:rFonts w:ascii="Times New Roman" w:hAnsi="Times New Roman" w:cs="Times New Roman"/>
+          <w:b/>
+          <w:sz w:val="24"/>
+          <w:szCs w:val="24"/>
+        </w:rPr>
+      </w:pPr>
+      <w:r>
+        <w:rPr>
+          <w:rFonts w:ascii="Times New Roman" w:hAnsi="Times New Roman" w:cs="Times New Roman"/>
+          <w:b/>
+          <w:sz w:val="24"/>
+          <w:szCs w:val="24"/>
+        </w:rPr>
+        <w:lastRenderedPageBreak/>
         <w:t>1. INTRODUÇÃO</w:t>
       </w:r>
     </w:p>
@@ -1483,7 +1520,6 @@
           <w:sz w:val="24"/>
           <w:szCs w:val="24"/>
         </w:rPr>
-        <w:lastRenderedPageBreak/>
         <w:t>Neste trabalho vamos falar sobre um dos conceitos da mecânica clássica: Colisão. Colisões para a maioria das pessoas esta provavelmente associada a algum desastre envolvendo automóveis, o que não deixa de ser um bom exemplo, pois, colisão significa qualquer vigorosa interação entre dois corpos com uma duração relativamente curta.</w:t>
       </w:r>
     </w:p>
@@ -1646,6 +1682,7 @@
           <w:sz w:val="24"/>
           <w:szCs w:val="24"/>
         </w:rPr>
+        <w:lastRenderedPageBreak/>
         <w:t>2. COLISÕES</w:t>
       </w:r>
     </w:p>
@@ -1675,7 +1712,6 @@
           <w:sz w:val="24"/>
           <w:szCs w:val="24"/>
         </w:rPr>
-        <w:lastRenderedPageBreak/>
         <w:t>Colisões envolvem forças (ocorrem mudanças de velocidade). Colisões podem ser elásticas, o que significa que há conservação de </w:t>
       </w:r>
       <w:hyperlink r:id="rId9" w:tooltip="Energia cinética" w:history="1">
@@ -2113,6 +2149,7 @@
           <w:sz w:val="24"/>
           <w:szCs w:val="24"/>
         </w:rPr>
+        <w:lastRenderedPageBreak/>
         <w:t>3. MÉTODOS</w:t>
       </w:r>
     </w:p>
@@ -2146,7 +2183,6 @@
           <w:sz w:val="24"/>
           <w:szCs w:val="24"/>
         </w:rPr>
-        <w:lastRenderedPageBreak/>
         <w:t>3.1 Participantes</w:t>
       </w:r>
     </w:p>
@@ -2663,6 +2699,7 @@
           <w:lang w:eastAsia="pt-BR"/>
         </w:rPr>
       </w:pPr>
+      <w:bookmarkStart w:id="0" w:name="_GoBack"/>
       <w:r>
         <w:rPr>
           <w:rFonts w:ascii="Times New Roman" w:eastAsia="Times New Roman" w:hAnsi="Times New Roman" w:cs="Times New Roman"/>
@@ -2673,7 +2710,7 @@
           <w:lang w:eastAsia="pt-BR"/>
         </w:rPr>
         <w:drawing>
-          <wp:inline distT="0" distB="0" distL="0" distR="0">
+          <wp:inline distT="0" distB="0" distL="0" distR="0" wp14:anchorId="710A464A" wp14:editId="323789CF">
             <wp:extent cx="5210175" cy="3019425"/>
             <wp:effectExtent l="0" t="0" r="9525" b="9525"/>
             <wp:docPr id="4" name="Gráfico 4"/>
@@ -2686,34 +2723,7 @@
           </wp:inline>
         </w:drawing>
       </w:r>
-    </w:p>
-    <w:p>
-      <w:pPr>
-        <w:shd w:val="clear" w:color="auto" w:fill="FFFFFF"/>
-        <w:spacing w:after="100" w:afterAutospacing="1" w:line="360" w:lineRule="auto"/>
-        <w:jc w:val="both"/>
-        <w:rPr>
-          <w:rFonts w:ascii="Times New Roman" w:eastAsia="Times New Roman" w:hAnsi="Times New Roman" w:cs="Times New Roman"/>
-          <w:color w:val="000000"/>
-          <w:sz w:val="24"/>
-          <w:szCs w:val="24"/>
-          <w:lang w:eastAsia="pt-BR"/>
-        </w:rPr>
-      </w:pPr>
-    </w:p>
-    <w:p>
-      <w:pPr>
-        <w:shd w:val="clear" w:color="auto" w:fill="FFFFFF"/>
-        <w:spacing w:after="100" w:afterAutospacing="1" w:line="360" w:lineRule="auto"/>
-        <w:jc w:val="both"/>
-        <w:rPr>
-          <w:rFonts w:ascii="Times New Roman" w:eastAsia="Times New Roman" w:hAnsi="Times New Roman" w:cs="Times New Roman"/>
-          <w:color w:val="000000"/>
-          <w:sz w:val="24"/>
-          <w:szCs w:val="24"/>
-          <w:lang w:eastAsia="pt-BR"/>
-        </w:rPr>
-      </w:pPr>
+      <w:bookmarkEnd w:id="0"/>
     </w:p>
     <w:p>
       <w:pPr>
@@ -6718,8 +6728,6 @@
           <w:t>http://www.infoescola.com/mecanica/colisoes/</w:t>
         </w:r>
       </w:hyperlink>
-      <w:bookmarkStart w:id="0" w:name="_GoBack"/>
-      <w:bookmarkEnd w:id="0"/>
     </w:p>
     <w:sectPr>
       <w:headerReference w:type="even" r:id="rId21"/>
@@ -9133,11 +9141,11 @@
           <c:showBubbleSize val="0"/>
         </c:dLbls>
         <c:gapWidth val="100"/>
-        <c:axId val="210845056"/>
-        <c:axId val="210842752"/>
+        <c:axId val="187153792"/>
+        <c:axId val="187151488"/>
       </c:barChart>
       <c:valAx>
-        <c:axId val="210842752"/>
+        <c:axId val="187151488"/>
         <c:scaling>
           <c:orientation val="minMax"/>
         </c:scaling>
@@ -9148,12 +9156,12 @@
         <c:majorTickMark val="out"/>
         <c:minorTickMark val="none"/>
         <c:tickLblPos val="nextTo"/>
-        <c:crossAx val="210845056"/>
+        <c:crossAx val="187153792"/>
         <c:crosses val="autoZero"/>
         <c:crossBetween val="between"/>
       </c:valAx>
       <c:catAx>
-        <c:axId val="210845056"/>
+        <c:axId val="187153792"/>
         <c:scaling>
           <c:orientation val="minMax"/>
         </c:scaling>
@@ -9162,7 +9170,7 @@
         <c:majorTickMark val="out"/>
         <c:minorTickMark val="none"/>
         <c:tickLblPos val="nextTo"/>
-        <c:crossAx val="210842752"/>
+        <c:crossAx val="187151488"/>
         <c:crosses val="autoZero"/>
         <c:auto val="1"/>
         <c:lblAlgn val="ctr"/>
@@ -9271,11 +9279,11 @@
           <c:showBubbleSize val="0"/>
         </c:dLbls>
         <c:gapWidth val="100"/>
-        <c:axId val="211348864"/>
-        <c:axId val="211346944"/>
+        <c:axId val="210915712"/>
+        <c:axId val="208704256"/>
       </c:barChart>
       <c:valAx>
-        <c:axId val="211346944"/>
+        <c:axId val="208704256"/>
         <c:scaling>
           <c:orientation val="minMax"/>
         </c:scaling>
@@ -9286,12 +9294,12 @@
         <c:majorTickMark val="out"/>
         <c:minorTickMark val="none"/>
         <c:tickLblPos val="nextTo"/>
-        <c:crossAx val="211348864"/>
+        <c:crossAx val="210915712"/>
         <c:crosses val="autoZero"/>
         <c:crossBetween val="between"/>
       </c:valAx>
       <c:catAx>
-        <c:axId val="211348864"/>
+        <c:axId val="210915712"/>
         <c:scaling>
           <c:orientation val="minMax"/>
         </c:scaling>
@@ -9300,7 +9308,7 @@
         <c:majorTickMark val="out"/>
         <c:minorTickMark val="none"/>
         <c:tickLblPos val="nextTo"/>
-        <c:crossAx val="211346944"/>
+        <c:crossAx val="208704256"/>
         <c:crosses val="autoZero"/>
         <c:auto val="1"/>
         <c:lblAlgn val="ctr"/>
@@ -9442,11 +9450,11 @@
           <c:showBubbleSize val="0"/>
         </c:dLbls>
         <c:gapWidth val="100"/>
-        <c:axId val="187713792"/>
-        <c:axId val="187712256"/>
+        <c:axId val="210939904"/>
+        <c:axId val="210929536"/>
       </c:barChart>
       <c:valAx>
-        <c:axId val="187712256"/>
+        <c:axId val="210929536"/>
         <c:scaling>
           <c:orientation val="minMax"/>
         </c:scaling>
@@ -9457,12 +9465,12 @@
         <c:majorTickMark val="out"/>
         <c:minorTickMark val="none"/>
         <c:tickLblPos val="nextTo"/>
-        <c:crossAx val="187713792"/>
+        <c:crossAx val="210939904"/>
         <c:crosses val="autoZero"/>
         <c:crossBetween val="between"/>
       </c:valAx>
       <c:catAx>
-        <c:axId val="187713792"/>
+        <c:axId val="210939904"/>
         <c:scaling>
           <c:orientation val="minMax"/>
         </c:scaling>
@@ -9471,7 +9479,7 @@
         <c:majorTickMark val="out"/>
         <c:minorTickMark val="none"/>
         <c:tickLblPos val="nextTo"/>
-        <c:crossAx val="187712256"/>
+        <c:crossAx val="210929536"/>
         <c:crosses val="autoZero"/>
         <c:auto val="1"/>
         <c:lblAlgn val="ctr"/>

--- a/relatório da pesquisa.docx
+++ b/relatório da pesquisa.docx
@@ -9141,11 +9141,11 @@
           <c:showBubbleSize val="0"/>
         </c:dLbls>
         <c:gapWidth val="100"/>
-        <c:axId val="187153792"/>
-        <c:axId val="187151488"/>
+        <c:axId val="187133952"/>
+        <c:axId val="142077952"/>
       </c:barChart>
       <c:valAx>
-        <c:axId val="187151488"/>
+        <c:axId val="142077952"/>
         <c:scaling>
           <c:orientation val="minMax"/>
         </c:scaling>
@@ -9156,12 +9156,12 @@
         <c:majorTickMark val="out"/>
         <c:minorTickMark val="none"/>
         <c:tickLblPos val="nextTo"/>
-        <c:crossAx val="187153792"/>
+        <c:crossAx val="187133952"/>
         <c:crosses val="autoZero"/>
         <c:crossBetween val="between"/>
       </c:valAx>
       <c:catAx>
-        <c:axId val="187153792"/>
+        <c:axId val="187133952"/>
         <c:scaling>
           <c:orientation val="minMax"/>
         </c:scaling>
@@ -9170,7 +9170,7 @@
         <c:majorTickMark val="out"/>
         <c:minorTickMark val="none"/>
         <c:tickLblPos val="nextTo"/>
-        <c:crossAx val="187151488"/>
+        <c:crossAx val="142077952"/>
         <c:crosses val="autoZero"/>
         <c:auto val="1"/>
         <c:lblAlgn val="ctr"/>
@@ -9279,11 +9279,11 @@
           <c:showBubbleSize val="0"/>
         </c:dLbls>
         <c:gapWidth val="100"/>
-        <c:axId val="210915712"/>
-        <c:axId val="208704256"/>
+        <c:axId val="208224640"/>
+        <c:axId val="187878016"/>
       </c:barChart>
       <c:valAx>
-        <c:axId val="208704256"/>
+        <c:axId val="187878016"/>
         <c:scaling>
           <c:orientation val="minMax"/>
         </c:scaling>
@@ -9294,12 +9294,12 @@
         <c:majorTickMark val="out"/>
         <c:minorTickMark val="none"/>
         <c:tickLblPos val="nextTo"/>
-        <c:crossAx val="210915712"/>
+        <c:crossAx val="208224640"/>
         <c:crosses val="autoZero"/>
         <c:crossBetween val="between"/>
       </c:valAx>
       <c:catAx>
-        <c:axId val="210915712"/>
+        <c:axId val="208224640"/>
         <c:scaling>
           <c:orientation val="minMax"/>
         </c:scaling>
@@ -9308,7 +9308,7 @@
         <c:majorTickMark val="out"/>
         <c:minorTickMark val="none"/>
         <c:tickLblPos val="nextTo"/>
-        <c:crossAx val="208704256"/>
+        <c:crossAx val="187878016"/>
         <c:crosses val="autoZero"/>
         <c:auto val="1"/>
         <c:lblAlgn val="ctr"/>
@@ -9450,11 +9450,11 @@
           <c:showBubbleSize val="0"/>
         </c:dLbls>
         <c:gapWidth val="100"/>
-        <c:axId val="210939904"/>
-        <c:axId val="210929536"/>
+        <c:axId val="210918400"/>
+        <c:axId val="210916864"/>
       </c:barChart>
       <c:valAx>
-        <c:axId val="210929536"/>
+        <c:axId val="210916864"/>
         <c:scaling>
           <c:orientation val="minMax"/>
         </c:scaling>
@@ -9465,12 +9465,12 @@
         <c:majorTickMark val="out"/>
         <c:minorTickMark val="none"/>
         <c:tickLblPos val="nextTo"/>
-        <c:crossAx val="210939904"/>
+        <c:crossAx val="210918400"/>
         <c:crosses val="autoZero"/>
         <c:crossBetween val="between"/>
       </c:valAx>
       <c:catAx>
-        <c:axId val="210939904"/>
+        <c:axId val="210918400"/>
         <c:scaling>
           <c:orientation val="minMax"/>
         </c:scaling>
@@ -9479,7 +9479,7 @@
         <c:majorTickMark val="out"/>
         <c:minorTickMark val="none"/>
         <c:tickLblPos val="nextTo"/>
-        <c:crossAx val="210929536"/>
+        <c:crossAx val="210916864"/>
         <c:crosses val="autoZero"/>
         <c:auto val="1"/>
         <c:lblAlgn val="ctr"/>

--- a/relatório da pesquisa.docx
+++ b/relatório da pesquisa.docx
@@ -2699,7 +2699,6 @@
           <w:lang w:eastAsia="pt-BR"/>
         </w:rPr>
       </w:pPr>
-      <w:bookmarkStart w:id="0" w:name="_GoBack"/>
       <w:r>
         <w:rPr>
           <w:rFonts w:ascii="Times New Roman" w:eastAsia="Times New Roman" w:hAnsi="Times New Roman" w:cs="Times New Roman"/>
@@ -2723,7 +2722,6 @@
           </wp:inline>
         </w:drawing>
       </w:r>
-      <w:bookmarkEnd w:id="0"/>
     </w:p>
     <w:p>
       <w:pPr>
@@ -5987,6 +5985,90 @@
           <w:sz w:val="24"/>
           <w:szCs w:val="24"/>
         </w:rPr>
+        <w:t>Gráfico da média por Curso:</w:t>
+      </w:r>
+    </w:p>
+    <w:p>
+      <w:pPr>
+        <w:spacing w:line="360" w:lineRule="auto"/>
+        <w:jc w:val="center"/>
+        <w:rPr>
+          <w:rFonts w:ascii="Times New Roman" w:hAnsi="Times New Roman" w:cs="Times New Roman"/>
+          <w:b/>
+          <w:sz w:val="24"/>
+          <w:szCs w:val="24"/>
+        </w:rPr>
+      </w:pPr>
+      <w:r>
+        <w:rPr>
+          <w:rFonts w:ascii="Times New Roman" w:hAnsi="Times New Roman" w:cs="Times New Roman"/>
+          <w:b/>
+          <w:noProof/>
+          <w:sz w:val="24"/>
+          <w:szCs w:val="24"/>
+          <w:lang w:eastAsia="pt-BR"/>
+        </w:rPr>
+        <w:drawing>
+          <wp:inline distT="0" distB="0" distL="0" distR="0">
+            <wp:extent cx="4295775" cy="4098747"/>
+            <wp:effectExtent l="0" t="0" r="0" b="0"/>
+            <wp:docPr id="10" name="Imagem 10"/>
+            <wp:cNvGraphicFramePr>
+              <a:graphicFrameLocks xmlns:a="http://schemas.openxmlformats.org/drawingml/2006/main" noChangeAspect="1"/>
+            </wp:cNvGraphicFramePr>
+            <a:graphic xmlns:a="http://schemas.openxmlformats.org/drawingml/2006/main">
+              <a:graphicData uri="http://schemas.openxmlformats.org/drawingml/2006/picture">
+                <pic:pic xmlns:pic="http://schemas.openxmlformats.org/drawingml/2006/picture">
+                  <pic:nvPicPr>
+                    <pic:cNvPr id="0" name="fwsgsga.bmp"/>
+                    <pic:cNvPicPr/>
+                  </pic:nvPicPr>
+                  <pic:blipFill>
+                    <a:blip r:embed="rId19">
+                      <a:extLst>
+                        <a:ext uri="{28A0092B-C50C-407E-A947-70E740481C1C}">
+                          <a14:useLocalDpi xmlns:a14="http://schemas.microsoft.com/office/drawing/2010/main" val="0"/>
+                        </a:ext>
+                      </a:extLst>
+                    </a:blip>
+                    <a:stretch>
+                      <a:fillRect/>
+                    </a:stretch>
+                  </pic:blipFill>
+                  <pic:spPr>
+                    <a:xfrm>
+                      <a:off x="0" y="0"/>
+                      <a:ext cx="4295279" cy="4098273"/>
+                    </a:xfrm>
+                    <a:prstGeom prst="rect">
+                      <a:avLst/>
+                    </a:prstGeom>
+                  </pic:spPr>
+                </pic:pic>
+              </a:graphicData>
+            </a:graphic>
+          </wp:inline>
+        </w:drawing>
+      </w:r>
+    </w:p>
+    <w:p>
+      <w:pPr>
+        <w:spacing w:line="360" w:lineRule="auto"/>
+        <w:jc w:val="both"/>
+        <w:rPr>
+          <w:rFonts w:ascii="Times New Roman" w:hAnsi="Times New Roman" w:cs="Times New Roman"/>
+          <w:b/>
+          <w:sz w:val="24"/>
+          <w:szCs w:val="24"/>
+        </w:rPr>
+      </w:pPr>
+      <w:r>
+        <w:rPr>
+          <w:rFonts w:ascii="Times New Roman" w:hAnsi="Times New Roman" w:cs="Times New Roman"/>
+          <w:b/>
+          <w:sz w:val="24"/>
+          <w:szCs w:val="24"/>
+        </w:rPr>
         <w:t xml:space="preserve">Tabela de diferença da média do curso em relação </w:t>
       </w:r>
       <w:r>
@@ -6667,6 +6749,7 @@
           <w:sz w:val="24"/>
           <w:szCs w:val="24"/>
         </w:rPr>
+        <w:lastRenderedPageBreak/>
         <w:t>Concluímos que os cursos de Administração, Agronomia, Ciências Biológicas, Engenharia Ambiental e Letras ficaram abaixo da média geral dos cursos. Os cursos de Física e Química ficaram acima da média geral.</w:t>
       </w:r>
     </w:p>
@@ -6683,6 +6766,19 @@
     </w:p>
     <w:p>
       <w:pPr>
+        <w:spacing w:line="360" w:lineRule="auto"/>
+        <w:jc w:val="both"/>
+        <w:rPr>
+          <w:rFonts w:ascii="Times New Roman" w:hAnsi="Times New Roman" w:cs="Times New Roman"/>
+          <w:sz w:val="24"/>
+          <w:szCs w:val="24"/>
+        </w:rPr>
+      </w:pPr>
+      <w:bookmarkStart w:id="0" w:name="_GoBack"/>
+      <w:bookmarkEnd w:id="0"/>
+    </w:p>
+    <w:p>
+      <w:pPr>
         <w:spacing w:after="0" w:line="360" w:lineRule="auto"/>
         <w:jc w:val="center"/>
         <w:rPr>
@@ -6692,7 +6788,7 @@
           <w:szCs w:val="24"/>
         </w:rPr>
       </w:pPr>
-      <w:hyperlink r:id="rId19" w:history="1">
+      <w:hyperlink r:id="rId20" w:history="1">
         <w:r>
           <w:rPr>
             <w:rStyle w:val="Hyperlink"/>
@@ -6716,7 +6812,7 @@
           <w:szCs w:val="24"/>
         </w:rPr>
       </w:pPr>
-      <w:hyperlink r:id="rId20" w:history="1">
+      <w:hyperlink r:id="rId21" w:history="1">
         <w:r>
           <w:rPr>
             <w:rStyle w:val="Hyperlink"/>
@@ -6730,10 +6826,10 @@
       </w:hyperlink>
     </w:p>
     <w:sectPr>
-      <w:headerReference w:type="even" r:id="rId21"/>
-      <w:headerReference w:type="default" r:id="rId22"/>
-      <w:footerReference w:type="default" r:id="rId23"/>
-      <w:headerReference w:type="first" r:id="rId24"/>
+      <w:headerReference w:type="even" r:id="rId22"/>
+      <w:headerReference w:type="default" r:id="rId23"/>
+      <w:footerReference w:type="default" r:id="rId24"/>
+      <w:headerReference w:type="first" r:id="rId25"/>
       <w:pgSz w:w="11906" w:h="16838" w:code="9"/>
       <w:pgMar w:top="1418" w:right="1418" w:bottom="1418" w:left="1418" w:header="1418" w:footer="1418" w:gutter="0"/>
       <w:cols w:space="708"/>
@@ -6825,7 +6921,7 @@
             <w:sz w:val="28"/>
             <w:szCs w:val="28"/>
           </w:rPr>
-          <w:t>9</w:t>
+          <w:t>10</w:t>
         </w:r>
         <w:r>
           <w:rPr>
@@ -9141,11 +9237,11 @@
           <c:showBubbleSize val="0"/>
         </c:dLbls>
         <c:gapWidth val="100"/>
-        <c:axId val="187133952"/>
-        <c:axId val="142077952"/>
+        <c:axId val="144902016"/>
+        <c:axId val="144900480"/>
       </c:barChart>
       <c:valAx>
-        <c:axId val="142077952"/>
+        <c:axId val="144900480"/>
         <c:scaling>
           <c:orientation val="minMax"/>
         </c:scaling>
@@ -9156,12 +9252,12 @@
         <c:majorTickMark val="out"/>
         <c:minorTickMark val="none"/>
         <c:tickLblPos val="nextTo"/>
-        <c:crossAx val="187133952"/>
+        <c:crossAx val="144902016"/>
         <c:crosses val="autoZero"/>
         <c:crossBetween val="between"/>
       </c:valAx>
       <c:catAx>
-        <c:axId val="187133952"/>
+        <c:axId val="144902016"/>
         <c:scaling>
           <c:orientation val="minMax"/>
         </c:scaling>
@@ -9170,7 +9266,7 @@
         <c:majorTickMark val="out"/>
         <c:minorTickMark val="none"/>
         <c:tickLblPos val="nextTo"/>
-        <c:crossAx val="142077952"/>
+        <c:crossAx val="144900480"/>
         <c:crosses val="autoZero"/>
         <c:auto val="1"/>
         <c:lblAlgn val="ctr"/>
@@ -9279,11 +9375,11 @@
           <c:showBubbleSize val="0"/>
         </c:dLbls>
         <c:gapWidth val="100"/>
-        <c:axId val="208224640"/>
-        <c:axId val="187878016"/>
+        <c:axId val="11806592"/>
+        <c:axId val="11805056"/>
       </c:barChart>
       <c:valAx>
-        <c:axId val="187878016"/>
+        <c:axId val="11805056"/>
         <c:scaling>
           <c:orientation val="minMax"/>
         </c:scaling>
@@ -9294,12 +9390,12 @@
         <c:majorTickMark val="out"/>
         <c:minorTickMark val="none"/>
         <c:tickLblPos val="nextTo"/>
-        <c:crossAx val="208224640"/>
+        <c:crossAx val="11806592"/>
         <c:crosses val="autoZero"/>
         <c:crossBetween val="between"/>
       </c:valAx>
       <c:catAx>
-        <c:axId val="208224640"/>
+        <c:axId val="11806592"/>
         <c:scaling>
           <c:orientation val="minMax"/>
         </c:scaling>
@@ -9308,7 +9404,7 @@
         <c:majorTickMark val="out"/>
         <c:minorTickMark val="none"/>
         <c:tickLblPos val="nextTo"/>
-        <c:crossAx val="187878016"/>
+        <c:crossAx val="11805056"/>
         <c:crosses val="autoZero"/>
         <c:auto val="1"/>
         <c:lblAlgn val="ctr"/>
@@ -9450,11 +9546,11 @@
           <c:showBubbleSize val="0"/>
         </c:dLbls>
         <c:gapWidth val="100"/>
-        <c:axId val="210918400"/>
-        <c:axId val="210916864"/>
+        <c:axId val="11902976"/>
+        <c:axId val="11884800"/>
       </c:barChart>
       <c:valAx>
-        <c:axId val="210916864"/>
+        <c:axId val="11884800"/>
         <c:scaling>
           <c:orientation val="minMax"/>
         </c:scaling>
@@ -9465,12 +9561,12 @@
         <c:majorTickMark val="out"/>
         <c:minorTickMark val="none"/>
         <c:tickLblPos val="nextTo"/>
-        <c:crossAx val="210918400"/>
+        <c:crossAx val="11902976"/>
         <c:crosses val="autoZero"/>
         <c:crossBetween val="between"/>
       </c:valAx>
       <c:catAx>
-        <c:axId val="210918400"/>
+        <c:axId val="11902976"/>
         <c:scaling>
           <c:orientation val="minMax"/>
         </c:scaling>
@@ -9479,7 +9575,7 @@
         <c:majorTickMark val="out"/>
         <c:minorTickMark val="none"/>
         <c:tickLblPos val="nextTo"/>
-        <c:crossAx val="210916864"/>
+        <c:crossAx val="11884800"/>
         <c:crosses val="autoZero"/>
         <c:auto val="1"/>
         <c:lblAlgn val="ctr"/>

--- a/relatório da pesquisa.docx
+++ b/relatório da pesquisa.docx
@@ -4561,15 +4561,41 @@
           <w:sz w:val="24"/>
           <w:szCs w:val="24"/>
         </w:rPr>
-        <w:t xml:space="preserve">fizemos a média das notas que deu </w:t>
-      </w:r>
-      <w:r>
-        <w:rPr>
-          <w:rFonts w:ascii="Times New Roman" w:hAnsi="Times New Roman" w:cs="Times New Roman"/>
-          <w:sz w:val="24"/>
-          <w:szCs w:val="24"/>
-        </w:rPr>
-        <w:t>6.867. Segue a tabela abaixo com os dados:</w:t>
+        <w:t xml:space="preserve">fizemos a </w:t>
+      </w:r>
+      <w:r>
+        <w:rPr>
+          <w:rFonts w:ascii="Times New Roman" w:hAnsi="Times New Roman" w:cs="Times New Roman"/>
+          <w:b/>
+          <w:sz w:val="24"/>
+          <w:szCs w:val="24"/>
+        </w:rPr>
+        <w:t xml:space="preserve">média das notas </w:t>
+      </w:r>
+      <w:r>
+        <w:rPr>
+          <w:rFonts w:ascii="Times New Roman" w:hAnsi="Times New Roman" w:cs="Times New Roman"/>
+          <w:sz w:val="24"/>
+          <w:szCs w:val="24"/>
+        </w:rPr>
+        <w:t xml:space="preserve">que deu </w:t>
+      </w:r>
+      <w:r>
+        <w:rPr>
+          <w:rFonts w:ascii="Times New Roman" w:hAnsi="Times New Roman" w:cs="Times New Roman"/>
+          <w:b/>
+          <w:sz w:val="24"/>
+          <w:szCs w:val="24"/>
+        </w:rPr>
+        <w:t>6.867</w:t>
+      </w:r>
+      <w:r>
+        <w:rPr>
+          <w:rFonts w:ascii="Times New Roman" w:hAnsi="Times New Roman" w:cs="Times New Roman"/>
+          <w:sz w:val="24"/>
+          <w:szCs w:val="24"/>
+        </w:rPr>
+        <w:t>. Segue a tabela abaixo com os dados:</w:t>
       </w:r>
     </w:p>
     <w:p>
@@ -6751,6 +6777,38 @@
         </w:rPr>
         <w:lastRenderedPageBreak/>
         <w:t>Concluímos que os cursos de Administração, Agronomia, Ciências Biológicas, Engenharia Ambiental e Letras ficaram abaixo da média geral dos cursos. Os cursos de Física e Química ficaram acima da média geral.</w:t>
+      </w:r>
+    </w:p>
+    <w:p>
+      <w:pPr>
+        <w:spacing w:line="360" w:lineRule="auto"/>
+        <w:jc w:val="both"/>
+        <w:rPr>
+          <w:rFonts w:ascii="Times New Roman" w:hAnsi="Times New Roman" w:cs="Times New Roman"/>
+          <w:sz w:val="24"/>
+          <w:szCs w:val="24"/>
+        </w:rPr>
+      </w:pPr>
+    </w:p>
+    <w:p>
+      <w:pPr>
+        <w:spacing w:line="360" w:lineRule="auto"/>
+        <w:jc w:val="center"/>
+        <w:rPr>
+          <w:rFonts w:ascii="Times New Roman" w:hAnsi="Times New Roman" w:cs="Times New Roman"/>
+          <w:b/>
+          <w:sz w:val="24"/>
+          <w:szCs w:val="24"/>
+        </w:rPr>
+      </w:pPr>
+      <w:r>
+        <w:rPr>
+          <w:rFonts w:ascii="Times New Roman" w:hAnsi="Times New Roman" w:cs="Times New Roman"/>
+          <w:b/>
+          <w:sz w:val="24"/>
+          <w:szCs w:val="24"/>
+        </w:rPr>
+        <w:t>5. CONCLUSÃO</w:t>
       </w:r>
     </w:p>
     <w:p>
@@ -9237,11 +9295,11 @@
           <c:showBubbleSize val="0"/>
         </c:dLbls>
         <c:gapWidth val="100"/>
-        <c:axId val="144902016"/>
-        <c:axId val="144900480"/>
+        <c:axId val="131072768"/>
+        <c:axId val="113033216"/>
       </c:barChart>
       <c:valAx>
-        <c:axId val="144900480"/>
+        <c:axId val="113033216"/>
         <c:scaling>
           <c:orientation val="minMax"/>
         </c:scaling>
@@ -9252,12 +9310,12 @@
         <c:majorTickMark val="out"/>
         <c:minorTickMark val="none"/>
         <c:tickLblPos val="nextTo"/>
-        <c:crossAx val="144902016"/>
+        <c:crossAx val="131072768"/>
         <c:crosses val="autoZero"/>
         <c:crossBetween val="between"/>
       </c:valAx>
       <c:catAx>
-        <c:axId val="144902016"/>
+        <c:axId val="131072768"/>
         <c:scaling>
           <c:orientation val="minMax"/>
         </c:scaling>
@@ -9266,7 +9324,7 @@
         <c:majorTickMark val="out"/>
         <c:minorTickMark val="none"/>
         <c:tickLblPos val="nextTo"/>
-        <c:crossAx val="144900480"/>
+        <c:crossAx val="113033216"/>
         <c:crosses val="autoZero"/>
         <c:auto val="1"/>
         <c:lblAlgn val="ctr"/>
@@ -9375,11 +9433,11 @@
           <c:showBubbleSize val="0"/>
         </c:dLbls>
         <c:gapWidth val="100"/>
-        <c:axId val="11806592"/>
-        <c:axId val="11805056"/>
+        <c:axId val="144900480"/>
+        <c:axId val="144873728"/>
       </c:barChart>
       <c:valAx>
-        <c:axId val="11805056"/>
+        <c:axId val="144873728"/>
         <c:scaling>
           <c:orientation val="minMax"/>
         </c:scaling>
@@ -9390,12 +9448,12 @@
         <c:majorTickMark val="out"/>
         <c:minorTickMark val="none"/>
         <c:tickLblPos val="nextTo"/>
-        <c:crossAx val="11806592"/>
+        <c:crossAx val="144900480"/>
         <c:crosses val="autoZero"/>
         <c:crossBetween val="between"/>
       </c:valAx>
       <c:catAx>
-        <c:axId val="11806592"/>
+        <c:axId val="144900480"/>
         <c:scaling>
           <c:orientation val="minMax"/>
         </c:scaling>
@@ -9404,7 +9462,7 @@
         <c:majorTickMark val="out"/>
         <c:minorTickMark val="none"/>
         <c:tickLblPos val="nextTo"/>
-        <c:crossAx val="11805056"/>
+        <c:crossAx val="144873728"/>
         <c:crosses val="autoZero"/>
         <c:auto val="1"/>
         <c:lblAlgn val="ctr"/>
@@ -9546,11 +9604,11 @@
           <c:showBubbleSize val="0"/>
         </c:dLbls>
         <c:gapWidth val="100"/>
-        <c:axId val="11902976"/>
-        <c:axId val="11884800"/>
+        <c:axId val="11809152"/>
+        <c:axId val="11807360"/>
       </c:barChart>
       <c:valAx>
-        <c:axId val="11884800"/>
+        <c:axId val="11807360"/>
         <c:scaling>
           <c:orientation val="minMax"/>
         </c:scaling>
@@ -9561,12 +9619,12 @@
         <c:majorTickMark val="out"/>
         <c:minorTickMark val="none"/>
         <c:tickLblPos val="nextTo"/>
-        <c:crossAx val="11902976"/>
+        <c:crossAx val="11809152"/>
         <c:crosses val="autoZero"/>
         <c:crossBetween val="between"/>
       </c:valAx>
       <c:catAx>
-        <c:axId val="11902976"/>
+        <c:axId val="11809152"/>
         <c:scaling>
           <c:orientation val="minMax"/>
         </c:scaling>
@@ -9575,7 +9633,7 @@
         <c:majorTickMark val="out"/>
         <c:minorTickMark val="none"/>
         <c:tickLblPos val="nextTo"/>
-        <c:crossAx val="11884800"/>
+        <c:crossAx val="11807360"/>
         <c:crosses val="autoZero"/>
         <c:auto val="1"/>
         <c:lblAlgn val="ctr"/>

--- a/relatório da pesquisa.docx
+++ b/relatório da pesquisa.docx
@@ -4099,18 +4099,6 @@
     </w:p>
     <w:p>
       <w:pPr>
-        <w:spacing w:after="0" w:line="360" w:lineRule="auto"/>
-        <w:jc w:val="both"/>
-        <w:rPr>
-          <w:rFonts w:ascii="Times New Roman" w:hAnsi="Times New Roman" w:cs="Times New Roman"/>
-          <w:sz w:val="24"/>
-          <w:szCs w:val="24"/>
-          <w:shd w:val="clear" w:color="auto" w:fill="FFFFFF"/>
-        </w:rPr>
-      </w:pPr>
-    </w:p>
-    <w:p>
-      <w:pPr>
         <w:spacing w:line="360" w:lineRule="auto"/>
         <w:rPr>
           <w:rFonts w:ascii="Times New Roman" w:hAnsi="Times New Roman" w:cs="Times New Roman"/>
@@ -4478,6 +4466,18 @@
         <w:spacing w:line="360" w:lineRule="auto"/>
         <w:rPr>
           <w:rFonts w:ascii="Times New Roman" w:hAnsi="Times New Roman" w:cs="Times New Roman"/>
+          <w:sz w:val="24"/>
+          <w:szCs w:val="24"/>
+        </w:rPr>
+      </w:pPr>
+    </w:p>
+    <w:p>
+      <w:pPr>
+        <w:spacing w:line="360" w:lineRule="auto"/>
+        <w:jc w:val="center"/>
+        <w:rPr>
+          <w:rFonts w:ascii="Times New Roman" w:hAnsi="Times New Roman" w:cs="Times New Roman"/>
+          <w:b/>
           <w:sz w:val="24"/>
           <w:szCs w:val="24"/>
         </w:rPr>
@@ -6832,9 +6832,161 @@
           <w:szCs w:val="24"/>
         </w:rPr>
       </w:pPr>
-      <w:bookmarkStart w:id="0" w:name="_GoBack"/>
-      <w:bookmarkEnd w:id="0"/>
-    </w:p>
+      <w:r>
+        <w:rPr>
+          <w:rFonts w:ascii="Times New Roman" w:hAnsi="Times New Roman" w:cs="Times New Roman"/>
+          <w:sz w:val="24"/>
+          <w:szCs w:val="24"/>
+        </w:rPr>
+        <w:t>A nosso ver a pesquisa foi de grande import</w:t>
+      </w:r>
+      <w:r>
+        <w:rPr>
+          <w:rFonts w:ascii="Times New Roman" w:hAnsi="Times New Roman" w:cs="Times New Roman"/>
+          <w:sz w:val="24"/>
+          <w:szCs w:val="24"/>
+        </w:rPr>
+        <w:t>ância, pois possibilitou o conhecimento de novos programas para a realização de gráficos e pesquisas pelo mundo virtual.</w:t>
+      </w:r>
+    </w:p>
+    <w:p>
+      <w:pPr>
+        <w:spacing w:line="360" w:lineRule="auto"/>
+        <w:jc w:val="both"/>
+        <w:rPr>
+          <w:rFonts w:ascii="Times New Roman" w:hAnsi="Times New Roman" w:cs="Times New Roman"/>
+          <w:sz w:val="24"/>
+          <w:szCs w:val="24"/>
+        </w:rPr>
+      </w:pPr>
+      <w:r>
+        <w:rPr>
+          <w:rFonts w:ascii="Times New Roman" w:hAnsi="Times New Roman" w:cs="Times New Roman"/>
+          <w:sz w:val="24"/>
+          <w:szCs w:val="24"/>
+        </w:rPr>
+        <w:t>O resultado, por um lado, não foi satisfatório</w:t>
+      </w:r>
+      <w:r>
+        <w:rPr>
+          <w:rFonts w:ascii="Times New Roman" w:hAnsi="Times New Roman" w:cs="Times New Roman"/>
+          <w:sz w:val="24"/>
+          <w:szCs w:val="24"/>
+        </w:rPr>
+        <w:t>, pois</w:t>
+      </w:r>
+      <w:r>
+        <w:rPr>
+          <w:rFonts w:ascii="Times New Roman" w:hAnsi="Times New Roman" w:cs="Times New Roman"/>
+          <w:sz w:val="24"/>
+          <w:szCs w:val="24"/>
+        </w:rPr>
+        <w:t xml:space="preserve"> houve um grande desinteresse por parte dos graduandos da UFFS para os quais o link foi enviado.</w:t>
+      </w:r>
+      <w:r>
+        <w:rPr>
+          <w:rFonts w:ascii="Times New Roman" w:hAnsi="Times New Roman" w:cs="Times New Roman"/>
+          <w:sz w:val="24"/>
+          <w:szCs w:val="24"/>
+        </w:rPr>
+        <w:t xml:space="preserve"> Muito visualizavam o link</w:t>
+      </w:r>
+      <w:r>
+        <w:rPr>
+          <w:rFonts w:ascii="Times New Roman" w:hAnsi="Times New Roman" w:cs="Times New Roman"/>
+          <w:sz w:val="24"/>
+          <w:szCs w:val="24"/>
+        </w:rPr>
+        <w:t>, mas</w:t>
+      </w:r>
+      <w:r>
+        <w:rPr>
+          <w:rFonts w:ascii="Times New Roman" w:hAnsi="Times New Roman" w:cs="Times New Roman"/>
+          <w:sz w:val="24"/>
+          <w:szCs w:val="24"/>
+        </w:rPr>
+        <w:t xml:space="preserve"> não tinha interesse de responder.</w:t>
+      </w:r>
+      <w:r>
+        <w:rPr>
+          <w:rFonts w:ascii="Times New Roman" w:hAnsi="Times New Roman" w:cs="Times New Roman"/>
+          <w:sz w:val="24"/>
+          <w:szCs w:val="24"/>
+        </w:rPr>
+        <w:t xml:space="preserve"> Por um lado </w:t>
+      </w:r>
+      <w:proofErr w:type="gramStart"/>
+      <w:r>
+        <w:rPr>
+          <w:rFonts w:ascii="Times New Roman" w:hAnsi="Times New Roman" w:cs="Times New Roman"/>
+          <w:sz w:val="24"/>
+          <w:szCs w:val="24"/>
+        </w:rPr>
+        <w:t>a</w:t>
+      </w:r>
+      <w:proofErr w:type="gramEnd"/>
+      <w:r>
+        <w:rPr>
+          <w:rFonts w:ascii="Times New Roman" w:hAnsi="Times New Roman" w:cs="Times New Roman"/>
+          <w:sz w:val="24"/>
+          <w:szCs w:val="24"/>
+        </w:rPr>
+        <w:t xml:space="preserve"> pesquisa feita </w:t>
+      </w:r>
+      <w:r>
+        <w:rPr>
+          <w:rFonts w:ascii="Times New Roman" w:hAnsi="Times New Roman" w:cs="Times New Roman"/>
+          <w:sz w:val="24"/>
+          <w:szCs w:val="24"/>
+        </w:rPr>
+        <w:t>a moda antiga tem suas vantagens e desvantagens. As vantagens são que teríamos alcançado a meta de trinta participantes em menos de um mês e as desvantagens é que teríamos que passar todos os dados para o computador depois.</w:t>
+      </w:r>
+    </w:p>
+    <w:p>
+      <w:pPr>
+        <w:spacing w:line="360" w:lineRule="auto"/>
+        <w:jc w:val="both"/>
+        <w:rPr>
+          <w:rFonts w:ascii="Times New Roman" w:hAnsi="Times New Roman" w:cs="Times New Roman"/>
+          <w:sz w:val="24"/>
+          <w:szCs w:val="24"/>
+        </w:rPr>
+      </w:pPr>
+      <w:r>
+        <w:rPr>
+          <w:rFonts w:ascii="Times New Roman" w:hAnsi="Times New Roman" w:cs="Times New Roman"/>
+          <w:sz w:val="24"/>
+          <w:szCs w:val="24"/>
+        </w:rPr>
+        <w:t xml:space="preserve">Com </w:t>
+      </w:r>
+      <w:r>
+        <w:rPr>
+          <w:rFonts w:ascii="Times New Roman" w:hAnsi="Times New Roman" w:cs="Times New Roman"/>
+          <w:sz w:val="24"/>
+          <w:szCs w:val="24"/>
+        </w:rPr>
+        <w:t>base nos resultados</w:t>
+      </w:r>
+      <w:r>
+        <w:rPr>
+          <w:rFonts w:ascii="Times New Roman" w:hAnsi="Times New Roman" w:cs="Times New Roman"/>
+          <w:sz w:val="24"/>
+          <w:szCs w:val="24"/>
+        </w:rPr>
+        <w:t xml:space="preserve"> obtidos, a </w:t>
+      </w:r>
+      <w:r>
+        <w:rPr>
+          <w:rFonts w:ascii="Times New Roman" w:hAnsi="Times New Roman" w:cs="Times New Roman"/>
+          <w:sz w:val="24"/>
+          <w:szCs w:val="24"/>
+        </w:rPr>
+        <w:t>pesquisa mostra que não necessariamente precisa estar cursando Física para ter conhecimento científico sobre colisões.</w:t>
+      </w:r>
+    </w:p>
+    <w:bookmarkStart w:id="0" w:name="_GoBack"/>
+    <w:bookmarkEnd w:id="0"/>
     <w:p>
       <w:pPr>
         <w:spacing w:after="0" w:line="360" w:lineRule="auto"/>
@@ -6846,18 +6998,35 @@
           <w:szCs w:val="24"/>
         </w:rPr>
       </w:pPr>
-      <w:hyperlink r:id="rId20" w:history="1">
-        <w:r>
-          <w:rPr>
-            <w:rStyle w:val="Hyperlink"/>
-            <w:rFonts w:ascii="Times New Roman" w:hAnsi="Times New Roman" w:cs="Times New Roman"/>
-            <w:b/>
-            <w:sz w:val="24"/>
-            <w:szCs w:val="24"/>
-          </w:rPr>
-          <w:t>http://pt.wikipedia.org/wiki/Colis%C3%A3o</w:t>
-        </w:r>
-      </w:hyperlink>
+      <w:r>
+        <w:fldChar w:fldCharType="begin"/>
+      </w:r>
+      <w:r>
+        <w:instrText xml:space="preserve"> HYPERLINK "http://pt.wikipedia.org/wiki/Colis%C3%A3o" </w:instrText>
+      </w:r>
+      <w:r>
+        <w:fldChar w:fldCharType="separate"/>
+      </w:r>
+      <w:r>
+        <w:rPr>
+          <w:rStyle w:val="Hyperlink"/>
+          <w:rFonts w:ascii="Times New Roman" w:hAnsi="Times New Roman" w:cs="Times New Roman"/>
+          <w:b/>
+          <w:sz w:val="24"/>
+          <w:szCs w:val="24"/>
+        </w:rPr>
+        <w:t>http://pt.wikipedia.org/wiki/Colis%C3%A3o</w:t>
+      </w:r>
+      <w:r>
+        <w:rPr>
+          <w:rStyle w:val="Hyperlink"/>
+          <w:rFonts w:ascii="Times New Roman" w:hAnsi="Times New Roman" w:cs="Times New Roman"/>
+          <w:b/>
+          <w:sz w:val="24"/>
+          <w:szCs w:val="24"/>
+        </w:rPr>
+        <w:fldChar w:fldCharType="end"/>
+      </w:r>
     </w:p>
     <w:p>
       <w:pPr>
@@ -6870,7 +7039,7 @@
           <w:szCs w:val="24"/>
         </w:rPr>
       </w:pPr>
-      <w:hyperlink r:id="rId21" w:history="1">
+      <w:hyperlink r:id="rId20" w:history="1">
         <w:r>
           <w:rPr>
             <w:rStyle w:val="Hyperlink"/>
@@ -6884,10 +7053,10 @@
       </w:hyperlink>
     </w:p>
     <w:sectPr>
-      <w:headerReference w:type="even" r:id="rId22"/>
-      <w:headerReference w:type="default" r:id="rId23"/>
-      <w:footerReference w:type="default" r:id="rId24"/>
-      <w:headerReference w:type="first" r:id="rId25"/>
+      <w:headerReference w:type="even" r:id="rId21"/>
+      <w:headerReference w:type="default" r:id="rId22"/>
+      <w:footerReference w:type="default" r:id="rId23"/>
+      <w:headerReference w:type="first" r:id="rId24"/>
       <w:pgSz w:w="11906" w:h="16838" w:code="9"/>
       <w:pgMar w:top="1418" w:right="1418" w:bottom="1418" w:left="1418" w:header="1418" w:footer="1418" w:gutter="0"/>
       <w:cols w:space="708"/>
@@ -9295,11 +9464,11 @@
           <c:showBubbleSize val="0"/>
         </c:dLbls>
         <c:gapWidth val="100"/>
-        <c:axId val="131072768"/>
-        <c:axId val="113033216"/>
+        <c:axId val="140044928"/>
+        <c:axId val="140042624"/>
       </c:barChart>
       <c:valAx>
-        <c:axId val="113033216"/>
+        <c:axId val="140042624"/>
         <c:scaling>
           <c:orientation val="minMax"/>
         </c:scaling>
@@ -9310,12 +9479,12 @@
         <c:majorTickMark val="out"/>
         <c:minorTickMark val="none"/>
         <c:tickLblPos val="nextTo"/>
-        <c:crossAx val="131072768"/>
+        <c:crossAx val="140044928"/>
         <c:crosses val="autoZero"/>
         <c:crossBetween val="between"/>
       </c:valAx>
       <c:catAx>
-        <c:axId val="131072768"/>
+        <c:axId val="140044928"/>
         <c:scaling>
           <c:orientation val="minMax"/>
         </c:scaling>
@@ -9324,7 +9493,7 @@
         <c:majorTickMark val="out"/>
         <c:minorTickMark val="none"/>
         <c:tickLblPos val="nextTo"/>
-        <c:crossAx val="113033216"/>
+        <c:crossAx val="140042624"/>
         <c:crosses val="autoZero"/>
         <c:auto val="1"/>
         <c:lblAlgn val="ctr"/>
@@ -9433,11 +9602,11 @@
           <c:showBubbleSize val="0"/>
         </c:dLbls>
         <c:gapWidth val="100"/>
-        <c:axId val="144900480"/>
-        <c:axId val="144873728"/>
+        <c:axId val="113890432"/>
+        <c:axId val="197979520"/>
       </c:barChart>
       <c:valAx>
-        <c:axId val="144873728"/>
+        <c:axId val="197979520"/>
         <c:scaling>
           <c:orientation val="minMax"/>
         </c:scaling>
@@ -9448,12 +9617,12 @@
         <c:majorTickMark val="out"/>
         <c:minorTickMark val="none"/>
         <c:tickLblPos val="nextTo"/>
-        <c:crossAx val="144900480"/>
+        <c:crossAx val="113890432"/>
         <c:crosses val="autoZero"/>
         <c:crossBetween val="between"/>
       </c:valAx>
       <c:catAx>
-        <c:axId val="144900480"/>
+        <c:axId val="113890432"/>
         <c:scaling>
           <c:orientation val="minMax"/>
         </c:scaling>
@@ -9462,7 +9631,7 @@
         <c:majorTickMark val="out"/>
         <c:minorTickMark val="none"/>
         <c:tickLblPos val="nextTo"/>
-        <c:crossAx val="144873728"/>
+        <c:crossAx val="197979520"/>
         <c:crosses val="autoZero"/>
         <c:auto val="1"/>
         <c:lblAlgn val="ctr"/>
@@ -9604,11 +9773,11 @@
           <c:showBubbleSize val="0"/>
         </c:dLbls>
         <c:gapWidth val="100"/>
-        <c:axId val="11809152"/>
-        <c:axId val="11807360"/>
+        <c:axId val="140008448"/>
+        <c:axId val="140006912"/>
       </c:barChart>
       <c:valAx>
-        <c:axId val="11807360"/>
+        <c:axId val="140006912"/>
         <c:scaling>
           <c:orientation val="minMax"/>
         </c:scaling>
@@ -9619,12 +9788,12 @@
         <c:majorTickMark val="out"/>
         <c:minorTickMark val="none"/>
         <c:tickLblPos val="nextTo"/>
-        <c:crossAx val="11809152"/>
+        <c:crossAx val="140008448"/>
         <c:crosses val="autoZero"/>
         <c:crossBetween val="between"/>
       </c:valAx>
       <c:catAx>
-        <c:axId val="11809152"/>
+        <c:axId val="140008448"/>
         <c:scaling>
           <c:orientation val="minMax"/>
         </c:scaling>
@@ -9633,7 +9802,7 @@
         <c:majorTickMark val="out"/>
         <c:minorTickMark val="none"/>
         <c:tickLblPos val="nextTo"/>
-        <c:crossAx val="11807360"/>
+        <c:crossAx val="140006912"/>
         <c:crosses val="autoZero"/>
         <c:auto val="1"/>
         <c:lblAlgn val="ctr"/>

--- a/relatório da pesquisa.docx
+++ b/relatório da pesquisa.docx
@@ -1481,14 +1481,37 @@
           <w:szCs w:val="24"/>
         </w:rPr>
       </w:pPr>
-      <w:r>
-        <w:rPr>
-          <w:rFonts w:ascii="Times New Roman" w:hAnsi="Times New Roman" w:cs="Times New Roman"/>
-          <w:b/>
-          <w:sz w:val="24"/>
-          <w:szCs w:val="24"/>
-        </w:rPr>
-        <w:lastRenderedPageBreak/>
+    </w:p>
+    <w:p>
+      <w:pPr>
+        <w:spacing w:line="360" w:lineRule="auto"/>
+        <w:jc w:val="center"/>
+        <w:rPr>
+          <w:rFonts w:ascii="Times New Roman" w:hAnsi="Times New Roman" w:cs="Times New Roman"/>
+          <w:b/>
+          <w:sz w:val="24"/>
+          <w:szCs w:val="24"/>
+        </w:rPr>
+      </w:pPr>
+    </w:p>
+    <w:p>
+      <w:pPr>
+        <w:spacing w:line="360" w:lineRule="auto"/>
+        <w:jc w:val="center"/>
+        <w:rPr>
+          <w:rFonts w:ascii="Times New Roman" w:hAnsi="Times New Roman" w:cs="Times New Roman"/>
+          <w:b/>
+          <w:sz w:val="24"/>
+          <w:szCs w:val="24"/>
+        </w:rPr>
+      </w:pPr>
+      <w:r>
+        <w:rPr>
+          <w:rFonts w:ascii="Times New Roman" w:hAnsi="Times New Roman" w:cs="Times New Roman"/>
+          <w:b/>
+          <w:sz w:val="24"/>
+          <w:szCs w:val="24"/>
+        </w:rPr>
         <w:t>1. INTRODUÇÃO</w:t>
       </w:r>
     </w:p>
@@ -1570,6 +1593,14 @@
           <w:szCs w:val="24"/>
         </w:rPr>
       </w:pPr>
+      <w:r>
+        <w:rPr>
+          <w:rFonts w:ascii="Times New Roman" w:hAnsi="Times New Roman" w:cs="Times New Roman"/>
+          <w:sz w:val="24"/>
+          <w:szCs w:val="24"/>
+        </w:rPr>
+        <w:t>Além dessa fundamentação teórica, vamos falar sobre uma pesquisa feita no Google Drive com os graduandos da Universidade Federal da Fronteira Sul – UFFS Campus Cerro Largo que tem como objetivo ver o nível de conhecimento sobre mecânica clássica. E com isso discutir possíveis fatores para tais resultados,</w:t>
+      </w:r>
     </w:p>
     <w:p>
       <w:pPr>
@@ -1587,54 +1618,6 @@
         <w:jc w:val="center"/>
         <w:rPr>
           <w:rFonts w:ascii="Times New Roman" w:hAnsi="Times New Roman" w:cs="Times New Roman"/>
-          <w:sz w:val="24"/>
-          <w:szCs w:val="24"/>
-        </w:rPr>
-      </w:pPr>
-    </w:p>
-    <w:p>
-      <w:pPr>
-        <w:spacing w:line="360" w:lineRule="auto"/>
-        <w:jc w:val="center"/>
-        <w:rPr>
-          <w:rFonts w:ascii="Times New Roman" w:hAnsi="Times New Roman" w:cs="Times New Roman"/>
-          <w:b/>
-          <w:sz w:val="24"/>
-          <w:szCs w:val="24"/>
-        </w:rPr>
-      </w:pPr>
-    </w:p>
-    <w:p>
-      <w:pPr>
-        <w:spacing w:line="360" w:lineRule="auto"/>
-        <w:jc w:val="center"/>
-        <w:rPr>
-          <w:rFonts w:ascii="Times New Roman" w:hAnsi="Times New Roman" w:cs="Times New Roman"/>
-          <w:b/>
-          <w:sz w:val="24"/>
-          <w:szCs w:val="24"/>
-        </w:rPr>
-      </w:pPr>
-    </w:p>
-    <w:p>
-      <w:pPr>
-        <w:spacing w:line="360" w:lineRule="auto"/>
-        <w:jc w:val="center"/>
-        <w:rPr>
-          <w:rFonts w:ascii="Times New Roman" w:hAnsi="Times New Roman" w:cs="Times New Roman"/>
-          <w:b/>
-          <w:sz w:val="24"/>
-          <w:szCs w:val="24"/>
-        </w:rPr>
-      </w:pPr>
-    </w:p>
-    <w:p>
-      <w:pPr>
-        <w:spacing w:line="360" w:lineRule="auto"/>
-        <w:jc w:val="center"/>
-        <w:rPr>
-          <w:rFonts w:ascii="Times New Roman" w:hAnsi="Times New Roman" w:cs="Times New Roman"/>
-          <w:b/>
           <w:sz w:val="24"/>
           <w:szCs w:val="24"/>
         </w:rPr>
@@ -6984,79 +6967,14 @@
         </w:rPr>
         <w:t>pesquisa mostra que não necessariamente precisa estar cursando Física para ter conhecimento científico sobre colisões.</w:t>
       </w:r>
-    </w:p>
-    <w:bookmarkStart w:id="0" w:name="_GoBack"/>
-    <w:bookmarkEnd w:id="0"/>
-    <w:p>
-      <w:pPr>
-        <w:spacing w:after="0" w:line="360" w:lineRule="auto"/>
-        <w:jc w:val="center"/>
-        <w:rPr>
-          <w:rFonts w:ascii="Times New Roman" w:hAnsi="Times New Roman" w:cs="Times New Roman"/>
-          <w:b/>
-          <w:sz w:val="24"/>
-          <w:szCs w:val="24"/>
-        </w:rPr>
-      </w:pPr>
-      <w:r>
-        <w:fldChar w:fldCharType="begin"/>
-      </w:r>
-      <w:r>
-        <w:instrText xml:space="preserve"> HYPERLINK "http://pt.wikipedia.org/wiki/Colis%C3%A3o" </w:instrText>
-      </w:r>
-      <w:r>
-        <w:fldChar w:fldCharType="separate"/>
-      </w:r>
-      <w:r>
-        <w:rPr>
-          <w:rStyle w:val="Hyperlink"/>
-          <w:rFonts w:ascii="Times New Roman" w:hAnsi="Times New Roman" w:cs="Times New Roman"/>
-          <w:b/>
-          <w:sz w:val="24"/>
-          <w:szCs w:val="24"/>
-        </w:rPr>
-        <w:t>http://pt.wikipedia.org/wiki/Colis%C3%A3o</w:t>
-      </w:r>
-      <w:r>
-        <w:rPr>
-          <w:rStyle w:val="Hyperlink"/>
-          <w:rFonts w:ascii="Times New Roman" w:hAnsi="Times New Roman" w:cs="Times New Roman"/>
-          <w:b/>
-          <w:sz w:val="24"/>
-          <w:szCs w:val="24"/>
-        </w:rPr>
-        <w:fldChar w:fldCharType="end"/>
-      </w:r>
-    </w:p>
-    <w:p>
-      <w:pPr>
-        <w:spacing w:after="0" w:line="360" w:lineRule="auto"/>
-        <w:jc w:val="center"/>
-        <w:rPr>
-          <w:rFonts w:ascii="Times New Roman" w:hAnsi="Times New Roman" w:cs="Times New Roman"/>
-          <w:b/>
-          <w:sz w:val="24"/>
-          <w:szCs w:val="24"/>
-        </w:rPr>
-      </w:pPr>
-      <w:hyperlink r:id="rId20" w:history="1">
-        <w:r>
-          <w:rPr>
-            <w:rStyle w:val="Hyperlink"/>
-            <w:rFonts w:ascii="Times New Roman" w:hAnsi="Times New Roman" w:cs="Times New Roman"/>
-            <w:b/>
-            <w:sz w:val="24"/>
-            <w:szCs w:val="24"/>
-          </w:rPr>
-          <w:t>http://www.infoescola.com/mecanica/colisoes/</w:t>
-        </w:r>
-      </w:hyperlink>
+      <w:bookmarkStart w:id="0" w:name="_GoBack"/>
+      <w:bookmarkEnd w:id="0"/>
     </w:p>
     <w:sectPr>
-      <w:headerReference w:type="even" r:id="rId21"/>
-      <w:headerReference w:type="default" r:id="rId22"/>
-      <w:footerReference w:type="default" r:id="rId23"/>
-      <w:headerReference w:type="first" r:id="rId24"/>
+      <w:headerReference w:type="even" r:id="rId20"/>
+      <w:headerReference w:type="default" r:id="rId21"/>
+      <w:footerReference w:type="default" r:id="rId22"/>
+      <w:headerReference w:type="first" r:id="rId23"/>
       <w:pgSz w:w="11906" w:h="16838" w:code="9"/>
       <w:pgMar w:top="1418" w:right="1418" w:bottom="1418" w:left="1418" w:header="1418" w:footer="1418" w:gutter="0"/>
       <w:cols w:space="708"/>
@@ -9464,11 +9382,11 @@
           <c:showBubbleSize val="0"/>
         </c:dLbls>
         <c:gapWidth val="100"/>
-        <c:axId val="140044928"/>
-        <c:axId val="140042624"/>
+        <c:axId val="140756864"/>
+        <c:axId val="140755328"/>
       </c:barChart>
       <c:valAx>
-        <c:axId val="140042624"/>
+        <c:axId val="140755328"/>
         <c:scaling>
           <c:orientation val="minMax"/>
         </c:scaling>
@@ -9479,12 +9397,12 @@
         <c:majorTickMark val="out"/>
         <c:minorTickMark val="none"/>
         <c:tickLblPos val="nextTo"/>
-        <c:crossAx val="140044928"/>
+        <c:crossAx val="140756864"/>
         <c:crosses val="autoZero"/>
         <c:crossBetween val="between"/>
       </c:valAx>
       <c:catAx>
-        <c:axId val="140044928"/>
+        <c:axId val="140756864"/>
         <c:scaling>
           <c:orientation val="minMax"/>
         </c:scaling>
@@ -9493,7 +9411,7 @@
         <c:majorTickMark val="out"/>
         <c:minorTickMark val="none"/>
         <c:tickLblPos val="nextTo"/>
-        <c:crossAx val="140042624"/>
+        <c:crossAx val="140755328"/>
         <c:crosses val="autoZero"/>
         <c:auto val="1"/>
         <c:lblAlgn val="ctr"/>
@@ -9602,11 +9520,11 @@
           <c:showBubbleSize val="0"/>
         </c:dLbls>
         <c:gapWidth val="100"/>
-        <c:axId val="113890432"/>
-        <c:axId val="197979520"/>
+        <c:axId val="142324096"/>
+        <c:axId val="140745344"/>
       </c:barChart>
       <c:valAx>
-        <c:axId val="197979520"/>
+        <c:axId val="140745344"/>
         <c:scaling>
           <c:orientation val="minMax"/>
         </c:scaling>
@@ -9617,12 +9535,12 @@
         <c:majorTickMark val="out"/>
         <c:minorTickMark val="none"/>
         <c:tickLblPos val="nextTo"/>
-        <c:crossAx val="113890432"/>
+        <c:crossAx val="142324096"/>
         <c:crosses val="autoZero"/>
         <c:crossBetween val="between"/>
       </c:valAx>
       <c:catAx>
-        <c:axId val="113890432"/>
+        <c:axId val="142324096"/>
         <c:scaling>
           <c:orientation val="minMax"/>
         </c:scaling>
@@ -9631,7 +9549,7 @@
         <c:majorTickMark val="out"/>
         <c:minorTickMark val="none"/>
         <c:tickLblPos val="nextTo"/>
-        <c:crossAx val="197979520"/>
+        <c:crossAx val="140745344"/>
         <c:crosses val="autoZero"/>
         <c:auto val="1"/>
         <c:lblAlgn val="ctr"/>
@@ -9773,11 +9691,11 @@
           <c:showBubbleSize val="0"/>
         </c:dLbls>
         <c:gapWidth val="100"/>
-        <c:axId val="140008448"/>
-        <c:axId val="140006912"/>
+        <c:axId val="144509184"/>
+        <c:axId val="144507648"/>
       </c:barChart>
       <c:valAx>
-        <c:axId val="140006912"/>
+        <c:axId val="144507648"/>
         <c:scaling>
           <c:orientation val="minMax"/>
         </c:scaling>
@@ -9788,12 +9706,12 @@
         <c:majorTickMark val="out"/>
         <c:minorTickMark val="none"/>
         <c:tickLblPos val="nextTo"/>
-        <c:crossAx val="140008448"/>
+        <c:crossAx val="144509184"/>
         <c:crosses val="autoZero"/>
         <c:crossBetween val="between"/>
       </c:valAx>
       <c:catAx>
-        <c:axId val="140008448"/>
+        <c:axId val="144509184"/>
         <c:scaling>
           <c:orientation val="minMax"/>
         </c:scaling>
@@ -9802,7 +9720,7 @@
         <c:majorTickMark val="out"/>
         <c:minorTickMark val="none"/>
         <c:tickLblPos val="nextTo"/>
-        <c:crossAx val="140006912"/>
+        <c:crossAx val="144507648"/>
         <c:crosses val="autoZero"/>
         <c:auto val="1"/>
         <c:lblAlgn val="ctr"/>

--- a/relatório da pesquisa.docx
+++ b/relatório da pesquisa.docx
@@ -1287,6 +1287,14 @@
         </w:rPr>
         <w:t>..............................................................................................................</w:t>
       </w:r>
+      <w:r>
+        <w:rPr>
+          <w:rFonts w:ascii="Times New Roman" w:hAnsi="Times New Roman" w:cs="Times New Roman"/>
+          <w:sz w:val="24"/>
+          <w:szCs w:val="24"/>
+        </w:rPr>
+        <w:t xml:space="preserve"> 10</w:t>
+      </w:r>
     </w:p>
     <w:p>
       <w:pPr>
@@ -1330,6 +1338,14 @@
         </w:rPr>
         <w:t>.....................................................................................................................</w:t>
       </w:r>
+      <w:r>
+        <w:rPr>
+          <w:rFonts w:ascii="Times New Roman" w:hAnsi="Times New Roman" w:cs="Times New Roman"/>
+          <w:sz w:val="24"/>
+          <w:szCs w:val="24"/>
+        </w:rPr>
+        <w:t xml:space="preserve"> 11</w:t>
+      </w:r>
     </w:p>
     <w:p>
       <w:pPr>
@@ -1373,6 +1389,16 @@
         </w:rPr>
         <w:t>...........................................................................................................</w:t>
       </w:r>
+      <w:r>
+        <w:rPr>
+          <w:rFonts w:ascii="Times New Roman" w:hAnsi="Times New Roman" w:cs="Times New Roman"/>
+          <w:sz w:val="24"/>
+          <w:szCs w:val="24"/>
+        </w:rPr>
+        <w:t xml:space="preserve"> 14</w:t>
+      </w:r>
+      <w:bookmarkStart w:id="0" w:name="_GoBack"/>
+      <w:bookmarkEnd w:id="0"/>
     </w:p>
     <w:p>
       <w:pPr>
@@ -1599,7 +1625,15 @@
           <w:sz w:val="24"/>
           <w:szCs w:val="24"/>
         </w:rPr>
-        <w:t>Além dessa fundamentação teórica, vamos falar sobre uma pesquisa feita no Google Drive com os graduandos da Universidade Federal da Fronteira Sul – UFFS Campus Cerro Largo que tem como objetivo ver o nível de conhecimento sobre mecânica clássica. E com isso discutir possíveis fatores para tais resultados,</w:t>
+        <w:t>Além dessa fundamentação teórica, vamos falar sobre uma pesquisa feita no Google Drive com os graduandos da Universidade Federal da Fronteira Sul – UFFS Campus Cerro Largo que tem como objetivo ver o nível de conhecimento sobre mecânica clássica. E com isso discutir possíve</w:t>
+      </w:r>
+      <w:r>
+        <w:rPr>
+          <w:rFonts w:ascii="Times New Roman" w:hAnsi="Times New Roman" w:cs="Times New Roman"/>
+          <w:sz w:val="24"/>
+          <w:szCs w:val="24"/>
+        </w:rPr>
+        <w:t>is fatores para tais resultados.</w:t>
       </w:r>
     </w:p>
     <w:p>
@@ -6967,8 +7001,6 @@
         </w:rPr>
         <w:t>pesquisa mostra que não necessariamente precisa estar cursando Física para ter conhecimento científico sobre colisões.</w:t>
       </w:r>
-      <w:bookmarkStart w:id="0" w:name="_GoBack"/>
-      <w:bookmarkEnd w:id="0"/>
     </w:p>
     <w:sectPr>
       <w:headerReference w:type="even" r:id="rId20"/>
@@ -7066,7 +7098,7 @@
             <w:sz w:val="28"/>
             <w:szCs w:val="28"/>
           </w:rPr>
-          <w:t>10</w:t>
+          <w:t>2</w:t>
         </w:r>
         <w:r>
           <w:rPr>
@@ -9382,11 +9414,11 @@
           <c:showBubbleSize val="0"/>
         </c:dLbls>
         <c:gapWidth val="100"/>
-        <c:axId val="140756864"/>
-        <c:axId val="140755328"/>
+        <c:axId val="140462720"/>
+        <c:axId val="140461184"/>
       </c:barChart>
       <c:valAx>
-        <c:axId val="140755328"/>
+        <c:axId val="140461184"/>
         <c:scaling>
           <c:orientation val="minMax"/>
         </c:scaling>
@@ -9397,12 +9429,12 @@
         <c:majorTickMark val="out"/>
         <c:minorTickMark val="none"/>
         <c:tickLblPos val="nextTo"/>
-        <c:crossAx val="140756864"/>
+        <c:crossAx val="140462720"/>
         <c:crosses val="autoZero"/>
         <c:crossBetween val="between"/>
       </c:valAx>
       <c:catAx>
-        <c:axId val="140756864"/>
+        <c:axId val="140462720"/>
         <c:scaling>
           <c:orientation val="minMax"/>
         </c:scaling>
@@ -9411,7 +9443,7 @@
         <c:majorTickMark val="out"/>
         <c:minorTickMark val="none"/>
         <c:tickLblPos val="nextTo"/>
-        <c:crossAx val="140755328"/>
+        <c:crossAx val="140461184"/>
         <c:crosses val="autoZero"/>
         <c:auto val="1"/>
         <c:lblAlgn val="ctr"/>
@@ -9520,11 +9552,11 @@
           <c:showBubbleSize val="0"/>
         </c:dLbls>
         <c:gapWidth val="100"/>
-        <c:axId val="142324096"/>
-        <c:axId val="140745344"/>
+        <c:axId val="141161600"/>
+        <c:axId val="141159808"/>
       </c:barChart>
       <c:valAx>
-        <c:axId val="140745344"/>
+        <c:axId val="141159808"/>
         <c:scaling>
           <c:orientation val="minMax"/>
         </c:scaling>
@@ -9535,12 +9567,12 @@
         <c:majorTickMark val="out"/>
         <c:minorTickMark val="none"/>
         <c:tickLblPos val="nextTo"/>
-        <c:crossAx val="142324096"/>
+        <c:crossAx val="141161600"/>
         <c:crosses val="autoZero"/>
         <c:crossBetween val="between"/>
       </c:valAx>
       <c:catAx>
-        <c:axId val="142324096"/>
+        <c:axId val="141161600"/>
         <c:scaling>
           <c:orientation val="minMax"/>
         </c:scaling>
@@ -9549,7 +9581,7 @@
         <c:majorTickMark val="out"/>
         <c:minorTickMark val="none"/>
         <c:tickLblPos val="nextTo"/>
-        <c:crossAx val="140745344"/>
+        <c:crossAx val="141159808"/>
         <c:crosses val="autoZero"/>
         <c:auto val="1"/>
         <c:lblAlgn val="ctr"/>
@@ -9691,11 +9723,11 @@
           <c:showBubbleSize val="0"/>
         </c:dLbls>
         <c:gapWidth val="100"/>
-        <c:axId val="144509184"/>
-        <c:axId val="144507648"/>
+        <c:axId val="112909312"/>
+        <c:axId val="112907776"/>
       </c:barChart>
       <c:valAx>
-        <c:axId val="144507648"/>
+        <c:axId val="112907776"/>
         <c:scaling>
           <c:orientation val="minMax"/>
         </c:scaling>
@@ -9706,12 +9738,12 @@
         <c:majorTickMark val="out"/>
         <c:minorTickMark val="none"/>
         <c:tickLblPos val="nextTo"/>
-        <c:crossAx val="144509184"/>
+        <c:crossAx val="112909312"/>
         <c:crosses val="autoZero"/>
         <c:crossBetween val="between"/>
       </c:valAx>
       <c:catAx>
-        <c:axId val="144509184"/>
+        <c:axId val="112909312"/>
         <c:scaling>
           <c:orientation val="minMax"/>
         </c:scaling>
@@ -9720,7 +9752,7 @@
         <c:majorTickMark val="out"/>
         <c:minorTickMark val="none"/>
         <c:tickLblPos val="nextTo"/>
-        <c:crossAx val="144507648"/>
+        <c:crossAx val="112907776"/>
         <c:crosses val="autoZero"/>
         <c:auto val="1"/>
         <c:lblAlgn val="ctr"/>

--- a/relatório da pesquisa.docx
+++ b/relatório da pesquisa.docx
@@ -1397,8 +1397,6 @@
         </w:rPr>
         <w:t xml:space="preserve"> 14</w:t>
       </w:r>
-      <w:bookmarkStart w:id="0" w:name="_GoBack"/>
-      <w:bookmarkEnd w:id="0"/>
     </w:p>
     <w:p>
       <w:pPr>
@@ -1538,7 +1536,16 @@
           <w:sz w:val="24"/>
           <w:szCs w:val="24"/>
         </w:rPr>
-        <w:t>1. INTRODUÇÃO</w:t>
+        <w:t xml:space="preserve">1 - </w:t>
+      </w:r>
+      <w:r>
+        <w:rPr>
+          <w:rFonts w:ascii="Times New Roman" w:hAnsi="Times New Roman" w:cs="Times New Roman"/>
+          <w:b/>
+          <w:sz w:val="24"/>
+          <w:szCs w:val="24"/>
+        </w:rPr>
+        <w:t>INTRODUÇÃO</w:t>
       </w:r>
     </w:p>
     <w:p>
@@ -1569,7 +1576,15 @@
           <w:sz w:val="24"/>
           <w:szCs w:val="24"/>
         </w:rPr>
-        <w:t>Neste trabalho vamos falar sobre um dos conceitos da mecânica clássica: Colisão. Colisões para a maioria das pessoas esta provavelmente associada a algum desastre envolvendo automóveis, o que não deixa de ser um bom exemplo, pois, colisão significa qualquer vigorosa interação entre dois corpos com uma duração relativamente curta.</w:t>
+        <w:t>Neste trabalho vamos falar sobre um dos conceitos</w:t>
+      </w:r>
+      <w:r>
+        <w:rPr>
+          <w:rFonts w:ascii="Times New Roman" w:hAnsi="Times New Roman" w:cs="Times New Roman"/>
+          <w:sz w:val="24"/>
+          <w:szCs w:val="24"/>
+        </w:rPr>
+        <w:t xml:space="preserve"> da mecânica clássica: Colisão.</w:t>
       </w:r>
     </w:p>
     <w:p>
@@ -1588,7 +1603,15 @@
           <w:sz w:val="24"/>
           <w:szCs w:val="24"/>
         </w:rPr>
-        <w:t>Supõe-se que as forças devidas à colisão sejam muito maiores do que quaisquer forças externas presentes, de forma que utilizamos o modelo de simplificação que chamamos de aproximação de impulso. Quando as forças entre os corpos forem muito maiores do que as forças externas, como em geral ocorre na maior parte das colisões, podemos desprezar completamente as forças externas e considerar os corpos como um sistema isolado.</w:t>
+        <w:t>Colisão para a maioria das pessoas está</w:t>
+      </w:r>
+      <w:r>
+        <w:rPr>
+          <w:rFonts w:ascii="Times New Roman" w:hAnsi="Times New Roman" w:cs="Times New Roman"/>
+          <w:sz w:val="24"/>
+          <w:szCs w:val="24"/>
+        </w:rPr>
+        <w:t xml:space="preserve"> associada a algum desastre envolvendo automóveis, o que não deixa de ser um bom exemplo, pois, colisão significa qualquer vigorosa interação entre dois corpos com uma duração relativamente curta.</w:t>
       </w:r>
     </w:p>
     <w:p>
@@ -1607,6 +1630,25 @@
           <w:sz w:val="24"/>
           <w:szCs w:val="24"/>
         </w:rPr>
+        <w:t>Supõe-se que as forças devidas à colisão sejam muito maiores do que quaisquer forças externas presentes, de forma que utilizamos o modelo de simplificação que chamamos de aproximação de impulso. Quando as forças entre os corpos forem muito maiores do que as forças externas, como em geral ocorre na maior parte das colisões, podemos desprezar completamente as forças externas e considerar os corpos como um sistema isolado.</w:t>
+      </w:r>
+    </w:p>
+    <w:p>
+      <w:pPr>
+        <w:spacing w:line="360" w:lineRule="auto"/>
+        <w:jc w:val="both"/>
+        <w:rPr>
+          <w:rFonts w:ascii="Times New Roman" w:hAnsi="Times New Roman" w:cs="Times New Roman"/>
+          <w:sz w:val="24"/>
+          <w:szCs w:val="24"/>
+        </w:rPr>
+      </w:pPr>
+      <w:r>
+        <w:rPr>
+          <w:rFonts w:ascii="Times New Roman" w:hAnsi="Times New Roman" w:cs="Times New Roman"/>
+          <w:sz w:val="24"/>
+          <w:szCs w:val="24"/>
+        </w:rPr>
         <w:t>Quando as forças entre os corpos também forem conservativas, de modo que nenhuma energia mecânica é adquirida ou perdida durante a colisão, a energia cinética total do sistema é a mesma antes e depois da colisão. Esse tipo de colisão denomina-se colisão elástica. Uma colisão na qual a energia cinética total do sistema depois da colisão é menor do que antes da colisão denomina-se colisão inelástica.</w:t>
       </w:r>
     </w:p>
@@ -1625,7 +1667,39 @@
           <w:sz w:val="24"/>
           <w:szCs w:val="24"/>
         </w:rPr>
-        <w:t>Além dessa fundamentação teórica, vamos falar sobre uma pesquisa feita no Google Drive com os graduandos da Universidade Federal da Fronteira Sul – UFFS Campus Cerro Largo que tem como objetivo ver o nível de conhecimento sobre mecânica clássica. E com isso discutir possíve</w:t>
+        <w:t>Além dessa fundamentação teórica, vamos f</w:t>
+      </w:r>
+      <w:r>
+        <w:rPr>
+          <w:rFonts w:ascii="Times New Roman" w:hAnsi="Times New Roman" w:cs="Times New Roman"/>
+          <w:sz w:val="24"/>
+          <w:szCs w:val="24"/>
+        </w:rPr>
+        <w:t>alar sobre uma pesquisa feita utilizando o</w:t>
+      </w:r>
+      <w:r>
+        <w:rPr>
+          <w:rFonts w:ascii="Times New Roman" w:hAnsi="Times New Roman" w:cs="Times New Roman"/>
+          <w:sz w:val="24"/>
+          <w:szCs w:val="24"/>
+        </w:rPr>
+        <w:t xml:space="preserve"> Google Drive com os graduandos da Universidade Federal da Fronteira Sul – UFFS Campus Cerro Largo que tem como objetivo ver o nível de conhecimento</w:t>
+      </w:r>
+      <w:r>
+        <w:rPr>
+          <w:rFonts w:ascii="Times New Roman" w:hAnsi="Times New Roman" w:cs="Times New Roman"/>
+          <w:sz w:val="24"/>
+          <w:szCs w:val="24"/>
+        </w:rPr>
+        <w:t xml:space="preserve"> dos graduandos sobre colisões. C</w:t>
+      </w:r>
+      <w:r>
+        <w:rPr>
+          <w:rFonts w:ascii="Times New Roman" w:hAnsi="Times New Roman" w:cs="Times New Roman"/>
+          <w:sz w:val="24"/>
+          <w:szCs w:val="24"/>
+        </w:rPr>
+        <w:t>om isso discutir possíve</w:t>
       </w:r>
       <w:r>
         <w:rPr>
@@ -1700,7 +1774,16 @@
           <w:szCs w:val="24"/>
         </w:rPr>
         <w:lastRenderedPageBreak/>
-        <w:t>2. COLISÕES</w:t>
+        <w:t xml:space="preserve">2 - </w:t>
+      </w:r>
+      <w:r>
+        <w:rPr>
+          <w:rFonts w:ascii="Times New Roman" w:hAnsi="Times New Roman" w:cs="Times New Roman"/>
+          <w:b/>
+          <w:sz w:val="24"/>
+          <w:szCs w:val="24"/>
+        </w:rPr>
+        <w:t>COLISÕES</w:t>
       </w:r>
     </w:p>
     <w:p>
@@ -1803,7 +1886,16 @@
           <w:sz w:val="24"/>
           <w:szCs w:val="24"/>
         </w:rPr>
-        <w:t>2. 1. Colisão Elástica</w:t>
+        <w:t xml:space="preserve">2. 1 - </w:t>
+      </w:r>
+      <w:r>
+        <w:rPr>
+          <w:rFonts w:ascii="Times New Roman" w:hAnsi="Times New Roman" w:cs="Times New Roman"/>
+          <w:b/>
+          <w:sz w:val="24"/>
+          <w:szCs w:val="24"/>
+        </w:rPr>
+        <w:t>Colisão Elástica</w:t>
       </w:r>
     </w:p>
     <w:p>
@@ -1933,14 +2025,34 @@
           <w:szCs w:val="24"/>
         </w:rPr>
       </w:pPr>
-      <w:r>
-        <w:rPr>
-          <w:rFonts w:ascii="Times New Roman" w:hAnsi="Times New Roman" w:cs="Times New Roman"/>
-          <w:b/>
-          <w:sz w:val="24"/>
-          <w:szCs w:val="24"/>
-        </w:rPr>
-        <w:t>2.2. Colisão Inelástica</w:t>
+      <w:proofErr w:type="gramStart"/>
+      <w:r>
+        <w:rPr>
+          <w:rFonts w:ascii="Times New Roman" w:hAnsi="Times New Roman" w:cs="Times New Roman"/>
+          <w:b/>
+          <w:sz w:val="24"/>
+          <w:szCs w:val="24"/>
+        </w:rPr>
+        <w:t xml:space="preserve">2.2 - </w:t>
+      </w:r>
+      <w:r>
+        <w:rPr>
+          <w:rFonts w:ascii="Times New Roman" w:hAnsi="Times New Roman" w:cs="Times New Roman"/>
+          <w:b/>
+          <w:sz w:val="24"/>
+          <w:szCs w:val="24"/>
+        </w:rPr>
+        <w:t>Colisão</w:t>
+      </w:r>
+      <w:proofErr w:type="gramEnd"/>
+      <w:r>
+        <w:rPr>
+          <w:rFonts w:ascii="Times New Roman" w:hAnsi="Times New Roman" w:cs="Times New Roman"/>
+          <w:b/>
+          <w:sz w:val="24"/>
+          <w:szCs w:val="24"/>
+        </w:rPr>
+        <w:t xml:space="preserve"> Inelástica</w:t>
       </w:r>
     </w:p>
     <w:p>
@@ -2167,7 +2279,16 @@
           <w:szCs w:val="24"/>
         </w:rPr>
         <w:lastRenderedPageBreak/>
-        <w:t>3. MÉTODOS</w:t>
+        <w:t xml:space="preserve">3 - </w:t>
+      </w:r>
+      <w:r>
+        <w:rPr>
+          <w:rFonts w:ascii="Times New Roman" w:hAnsi="Times New Roman" w:cs="Times New Roman"/>
+          <w:b/>
+          <w:sz w:val="24"/>
+          <w:szCs w:val="24"/>
+        </w:rPr>
+        <w:t>MÉTODOS</w:t>
       </w:r>
     </w:p>
     <w:p>
@@ -2200,7 +2321,16 @@
           <w:sz w:val="24"/>
           <w:szCs w:val="24"/>
         </w:rPr>
-        <w:t>3.1 Participantes</w:t>
+        <w:t xml:space="preserve">3.1 - </w:t>
+      </w:r>
+      <w:r>
+        <w:rPr>
+          <w:rFonts w:ascii="Times New Roman" w:hAnsi="Times New Roman" w:cs="Times New Roman"/>
+          <w:b/>
+          <w:sz w:val="24"/>
+          <w:szCs w:val="24"/>
+        </w:rPr>
+        <w:t>Participantes</w:t>
       </w:r>
     </w:p>
     <w:p>
@@ -2688,6 +2818,56 @@
               <w:t>4</w:t>
             </w:r>
             <w:proofErr w:type="gramEnd"/>
+          </w:p>
+        </w:tc>
+      </w:tr>
+      <w:tr>
+        <w:tc>
+          <w:tcPr>
+            <w:tcW w:w="4605" w:type="dxa"/>
+          </w:tcPr>
+          <w:p>
+            <w:pPr>
+              <w:spacing w:line="360" w:lineRule="auto"/>
+              <w:jc w:val="center"/>
+              <w:rPr>
+                <w:rFonts w:ascii="Times New Roman" w:hAnsi="Times New Roman" w:cs="Times New Roman"/>
+                <w:sz w:val="24"/>
+                <w:szCs w:val="24"/>
+              </w:rPr>
+            </w:pPr>
+            <w:r>
+              <w:rPr>
+                <w:rFonts w:ascii="Times New Roman" w:hAnsi="Times New Roman" w:cs="Times New Roman"/>
+                <w:sz w:val="24"/>
+                <w:szCs w:val="24"/>
+              </w:rPr>
+              <w:t>Total de graduandos</w:t>
+            </w:r>
+          </w:p>
+        </w:tc>
+        <w:tc>
+          <w:tcPr>
+            <w:tcW w:w="4605" w:type="dxa"/>
+          </w:tcPr>
+          <w:p>
+            <w:pPr>
+              <w:spacing w:line="360" w:lineRule="auto"/>
+              <w:jc w:val="center"/>
+              <w:rPr>
+                <w:rFonts w:ascii="Times New Roman" w:hAnsi="Times New Roman" w:cs="Times New Roman"/>
+                <w:sz w:val="24"/>
+                <w:szCs w:val="24"/>
+              </w:rPr>
+            </w:pPr>
+            <w:r>
+              <w:rPr>
+                <w:rFonts w:ascii="Times New Roman" w:hAnsi="Times New Roman" w:cs="Times New Roman"/>
+                <w:sz w:val="24"/>
+                <w:szCs w:val="24"/>
+              </w:rPr>
+              <w:t>30</w:t>
+            </w:r>
           </w:p>
         </w:tc>
       </w:tr>
@@ -4111,7 +4291,27 @@
           <w:shd w:val="clear" w:color="auto" w:fill="FFFFFF"/>
         </w:rPr>
         <w:lastRenderedPageBreak/>
-        <w:t>3.2 Instrumentos e Procedimentos</w:t>
+        <w:t>3.2</w:t>
+      </w:r>
+      <w:r>
+        <w:rPr>
+          <w:rFonts w:ascii="Times New Roman" w:hAnsi="Times New Roman" w:cs="Times New Roman"/>
+          <w:b/>
+          <w:sz w:val="24"/>
+          <w:szCs w:val="24"/>
+          <w:shd w:val="clear" w:color="auto" w:fill="FFFFFF"/>
+        </w:rPr>
+        <w:t xml:space="preserve"> - </w:t>
+      </w:r>
+      <w:r>
+        <w:rPr>
+          <w:rFonts w:ascii="Times New Roman" w:hAnsi="Times New Roman" w:cs="Times New Roman"/>
+          <w:b/>
+          <w:sz w:val="24"/>
+          <w:szCs w:val="24"/>
+          <w:shd w:val="clear" w:color="auto" w:fill="FFFFFF"/>
+        </w:rPr>
+        <w:t>Instrumentos e Procedimentos</w:t>
       </w:r>
     </w:p>
     <w:p>
@@ -4137,7 +4337,24 @@
           <w:sz w:val="24"/>
           <w:szCs w:val="24"/>
         </w:rPr>
-        <w:t>ão das perguntas e as redes sociais para a divulgação do link.</w:t>
+        <w:t xml:space="preserve">ão das perguntas e as redes sociais para a divulgação do </w:t>
+      </w:r>
+      <w:r>
+        <w:rPr>
+          <w:rFonts w:ascii="Times New Roman" w:hAnsi="Times New Roman" w:cs="Times New Roman"/>
+          <w:i/>
+          <w:sz w:val="24"/>
+          <w:szCs w:val="24"/>
+        </w:rPr>
+        <w:t>link</w:t>
+      </w:r>
+      <w:r>
+        <w:rPr>
+          <w:rFonts w:ascii="Times New Roman" w:hAnsi="Times New Roman" w:cs="Times New Roman"/>
+          <w:sz w:val="24"/>
+          <w:szCs w:val="24"/>
+        </w:rPr>
+        <w:t>.</w:t>
       </w:r>
     </w:p>
     <w:p>
@@ -4155,7 +4372,33 @@
           <w:sz w:val="24"/>
           <w:szCs w:val="24"/>
         </w:rPr>
-        <w:t>Inicialmente criamos uma conta no Google, depois fomos a pagina do Google Drive e escolhemos um tema para o formulário. Logo após</w:t>
+        <w:t xml:space="preserve">Inicialmente criamos uma conta no Google, </w:t>
+      </w:r>
+      <w:r>
+        <w:rPr>
+          <w:rFonts w:ascii="Times New Roman" w:hAnsi="Times New Roman" w:cs="Times New Roman"/>
+          <w:sz w:val="24"/>
+          <w:szCs w:val="24"/>
+        </w:rPr>
+        <w:t xml:space="preserve">depois fomos </w:t>
+      </w:r>
+      <w:proofErr w:type="gramStart"/>
+      <w:r>
+        <w:rPr>
+          <w:rFonts w:ascii="Times New Roman" w:hAnsi="Times New Roman" w:cs="Times New Roman"/>
+          <w:sz w:val="24"/>
+          <w:szCs w:val="24"/>
+        </w:rPr>
+        <w:t>à</w:t>
+      </w:r>
+      <w:proofErr w:type="gramEnd"/>
+      <w:r>
+        <w:rPr>
+          <w:rFonts w:ascii="Times New Roman" w:hAnsi="Times New Roman" w:cs="Times New Roman"/>
+          <w:sz w:val="24"/>
+          <w:szCs w:val="24"/>
+        </w:rPr>
+        <w:t xml:space="preserve"> pagina do Google Drive e escolhemos um tema para o formulário. Logo após</w:t>
       </w:r>
       <w:r>
         <w:rPr>
@@ -4245,7 +4488,23 @@
           <w:sz w:val="24"/>
           <w:szCs w:val="24"/>
         </w:rPr>
-        <w:t xml:space="preserve"> era obrigatório ter em cada pesquisa, só o que poderia mudar era o jeito de fazê-las</w:t>
+        <w:t xml:space="preserve"> era</w:t>
+      </w:r>
+      <w:r>
+        <w:rPr>
+          <w:rFonts w:ascii="Times New Roman" w:hAnsi="Times New Roman" w:cs="Times New Roman"/>
+          <w:sz w:val="24"/>
+          <w:szCs w:val="24"/>
+        </w:rPr>
+        <w:t>m obrigatórias</w:t>
+      </w:r>
+      <w:r>
+        <w:rPr>
+          <w:rFonts w:ascii="Times New Roman" w:hAnsi="Times New Roman" w:cs="Times New Roman"/>
+          <w:sz w:val="24"/>
+          <w:szCs w:val="24"/>
+        </w:rPr>
+        <w:t xml:space="preserve"> ter em cada pesquisa, só o que poderia mudar era o jeito de fazê-las</w:t>
       </w:r>
       <w:r>
         <w:rPr>
@@ -4371,7 +4630,15 @@
           <w:sz w:val="24"/>
           <w:szCs w:val="24"/>
         </w:rPr>
-        <w:t>, composta com quatro perguntas e duas respostas.</w:t>
+        <w:t>, composta com qu</w:t>
+      </w:r>
+      <w:r>
+        <w:rPr>
+          <w:rFonts w:ascii="Times New Roman" w:hAnsi="Times New Roman" w:cs="Times New Roman"/>
+          <w:sz w:val="24"/>
+          <w:szCs w:val="24"/>
+        </w:rPr>
+        <w:t>atro perguntas e duas respostas sobre colisões elásticas e inelásticas.</w:t>
       </w:r>
     </w:p>
     <w:p>
@@ -4389,7 +4656,24 @@
           <w:sz w:val="24"/>
           <w:szCs w:val="24"/>
         </w:rPr>
-        <w:t>Depois de colocadas as perguntas, iniciamos a divulgação do link. Mandamos por e-mail e redes sociais para os graduandos da Universidade Federal da Fronteira Sul – UFFS Campus Cerro Largo.</w:t>
+        <w:t xml:space="preserve">Depois de colocadas as perguntas, iniciamos a divulgação do </w:t>
+      </w:r>
+      <w:r>
+        <w:rPr>
+          <w:rFonts w:ascii="Times New Roman" w:hAnsi="Times New Roman" w:cs="Times New Roman"/>
+          <w:i/>
+          <w:sz w:val="24"/>
+          <w:szCs w:val="24"/>
+        </w:rPr>
+        <w:t>link</w:t>
+      </w:r>
+      <w:r>
+        <w:rPr>
+          <w:rFonts w:ascii="Times New Roman" w:hAnsi="Times New Roman" w:cs="Times New Roman"/>
+          <w:sz w:val="24"/>
+          <w:szCs w:val="24"/>
+        </w:rPr>
+        <w:t>. Mandamos por e-mail e redes sociais para os graduandos da Universidade Federal da Fronteira Sul – UFFS Campus Cerro Largo.</w:t>
       </w:r>
       <w:r>
         <w:rPr>
@@ -4457,7 +4741,15 @@
           <w:sz w:val="24"/>
           <w:szCs w:val="24"/>
         </w:rPr>
-        <w:t>Nº 6 e 7: três pontos cada questão aberta;</w:t>
+        <w:t xml:space="preserve">Nº 6 e 7: </w:t>
+      </w:r>
+      <w:r>
+        <w:rPr>
+          <w:rFonts w:ascii="Times New Roman" w:hAnsi="Times New Roman" w:cs="Times New Roman"/>
+          <w:sz w:val="24"/>
+          <w:szCs w:val="24"/>
+        </w:rPr>
+        <w:t>três pontos cada questão aberta; Formulamos respostas corretas e nos baseamos as mesmas para avaliar as respostas dos participantes.</w:t>
       </w:r>
     </w:p>
     <w:p>
@@ -4511,18 +4803,6 @@
           <w:szCs w:val="24"/>
         </w:rPr>
       </w:pPr>
-    </w:p>
-    <w:p>
-      <w:pPr>
-        <w:spacing w:line="360" w:lineRule="auto"/>
-        <w:jc w:val="center"/>
-        <w:rPr>
-          <w:rFonts w:ascii="Times New Roman" w:hAnsi="Times New Roman" w:cs="Times New Roman"/>
-          <w:b/>
-          <w:sz w:val="24"/>
-          <w:szCs w:val="24"/>
-        </w:rPr>
-      </w:pPr>
       <w:r>
         <w:rPr>
           <w:rFonts w:ascii="Times New Roman" w:hAnsi="Times New Roman" w:cs="Times New Roman"/>
@@ -4531,7 +4811,16 @@
           <w:szCs w:val="24"/>
         </w:rPr>
         <w:lastRenderedPageBreak/>
-        <w:t>4. RESULTADOS</w:t>
+        <w:t xml:space="preserve">4 - </w:t>
+      </w:r>
+      <w:r>
+        <w:rPr>
+          <w:rFonts w:ascii="Times New Roman" w:hAnsi="Times New Roman" w:cs="Times New Roman"/>
+          <w:b/>
+          <w:sz w:val="24"/>
+          <w:szCs w:val="24"/>
+        </w:rPr>
+        <w:t>RESULTADOS</w:t>
       </w:r>
       <w:r>
         <w:rPr>
@@ -4688,11 +4977,58 @@
         <w:jc w:val="both"/>
         <w:rPr>
           <w:rFonts w:ascii="Times New Roman" w:hAnsi="Times New Roman" w:cs="Times New Roman"/>
-          <w:b/>
-          <w:sz w:val="24"/>
-          <w:szCs w:val="24"/>
-        </w:rPr>
-      </w:pPr>
+          <w:sz w:val="24"/>
+          <w:szCs w:val="24"/>
+        </w:rPr>
+      </w:pPr>
+      <w:r>
+        <w:rPr>
+          <w:rFonts w:ascii="Times New Roman" w:hAnsi="Times New Roman" w:cs="Times New Roman"/>
+          <w:sz w:val="24"/>
+          <w:szCs w:val="24"/>
+        </w:rPr>
+        <w:t xml:space="preserve">O gráfico de caixa acima mostra as notas de cada curso e a linha que divide o curso é a mediana. A linha que corta o gráfico por inteiro </w:t>
+      </w:r>
+      <w:r>
+        <w:rPr>
+          <w:rFonts w:ascii="Times New Roman" w:hAnsi="Times New Roman" w:cs="Times New Roman"/>
+          <w:sz w:val="24"/>
+          <w:szCs w:val="24"/>
+        </w:rPr>
+        <w:t>é a mé</w:t>
+      </w:r>
+      <w:r>
+        <w:rPr>
+          <w:rFonts w:ascii="Times New Roman" w:hAnsi="Times New Roman" w:cs="Times New Roman"/>
+          <w:sz w:val="24"/>
+          <w:szCs w:val="24"/>
+        </w:rPr>
+        <w:t>dia total de notas (6.867). No curso</w:t>
+      </w:r>
+      <w:r>
+        <w:rPr>
+          <w:rFonts w:ascii="Times New Roman" w:hAnsi="Times New Roman" w:cs="Times New Roman"/>
+          <w:sz w:val="24"/>
+          <w:szCs w:val="24"/>
+        </w:rPr>
+        <w:t xml:space="preserve"> de Engenharia Ambiental e Letras teve poucos participantes por isso só tem a linha, pois a sua mediana é a própria nota.</w:t>
+      </w:r>
+    </w:p>
+    <w:p>
+      <w:pPr>
+        <w:tabs>
+          <w:tab w:val="left" w:pos="7371"/>
+        </w:tabs>
+        <w:spacing w:line="360" w:lineRule="auto"/>
+        <w:jc w:val="both"/>
+        <w:rPr>
+          <w:rFonts w:ascii="Times New Roman" w:hAnsi="Times New Roman" w:cs="Times New Roman"/>
+          <w:b/>
+          <w:sz w:val="24"/>
+          <w:szCs w:val="24"/>
+        </w:rPr>
+      </w:pPr>
+      <w:proofErr w:type="gramStart"/>
       <w:r>
         <w:rPr>
           <w:rFonts w:ascii="Times New Roman" w:hAnsi="Times New Roman" w:cs="Times New Roman"/>
@@ -4718,7 +5054,35 @@
           <w:sz w:val="24"/>
           <w:szCs w:val="24"/>
         </w:rPr>
-        <w:t xml:space="preserve"> de influencia do curso pela nota:</w:t>
+        <w:t xml:space="preserve"> </w:t>
+      </w:r>
+      <w:r>
+        <w:rPr>
+          <w:rFonts w:ascii="Times New Roman" w:hAnsi="Times New Roman" w:cs="Times New Roman"/>
+          <w:b/>
+          <w:sz w:val="24"/>
+          <w:szCs w:val="24"/>
+        </w:rPr>
+        <w:t>Sumário</w:t>
+      </w:r>
+      <w:proofErr w:type="gramEnd"/>
+      <w:r>
+        <w:rPr>
+          <w:rFonts w:ascii="Times New Roman" w:hAnsi="Times New Roman" w:cs="Times New Roman"/>
+          <w:b/>
+          <w:sz w:val="24"/>
+          <w:szCs w:val="24"/>
+        </w:rPr>
+        <w:t xml:space="preserve"> ANOVA</w:t>
+      </w:r>
+      <w:r>
+        <w:rPr>
+          <w:rFonts w:ascii="Times New Roman" w:hAnsi="Times New Roman" w:cs="Times New Roman"/>
+          <w:b/>
+          <w:sz w:val="24"/>
+          <w:szCs w:val="24"/>
+        </w:rPr>
+        <w:t>:</w:t>
       </w:r>
     </w:p>
     <w:tbl>
@@ -5296,10 +5660,28 @@
         <w:jc w:val="both"/>
         <w:rPr>
           <w:rFonts w:ascii="Times New Roman" w:hAnsi="Times New Roman" w:cs="Times New Roman"/>
-          <w:sz w:val="24"/>
-          <w:szCs w:val="24"/>
-        </w:rPr>
-      </w:pPr>
+          <w:b/>
+          <w:sz w:val="24"/>
+          <w:szCs w:val="24"/>
+        </w:rPr>
+      </w:pPr>
+      <w:r>
+        <w:rPr>
+          <w:rFonts w:ascii="Times New Roman" w:hAnsi="Times New Roman" w:cs="Times New Roman"/>
+          <w:sz w:val="24"/>
+          <w:szCs w:val="24"/>
+        </w:rPr>
+        <w:lastRenderedPageBreak/>
+        <w:t>O resultado do teste de significância da ANOVA teve valor p=0,124. Esse resultado não nos permite concluir que o curso influenciou de maneira significativa a nota geral do questionário no resultado da análise</w:t>
+      </w:r>
+      <w:r>
+        <w:rPr>
+          <w:rFonts w:ascii="Times New Roman" w:hAnsi="Times New Roman" w:cs="Times New Roman"/>
+          <w:sz w:val="24"/>
+          <w:szCs w:val="24"/>
+        </w:rPr>
+        <w:t>, já que o nível de significância considerado relevante é de 5%.</w:t>
+      </w:r>
     </w:p>
     <w:p>
       <w:pPr>
@@ -5310,64 +5692,18 @@
         <w:jc w:val="both"/>
         <w:rPr>
           <w:rFonts w:ascii="Times New Roman" w:hAnsi="Times New Roman" w:cs="Times New Roman"/>
-          <w:sz w:val="24"/>
-          <w:szCs w:val="24"/>
-        </w:rPr>
-      </w:pPr>
-      <w:r>
-        <w:rPr>
-          <w:rFonts w:ascii="Times New Roman" w:hAnsi="Times New Roman" w:cs="Times New Roman"/>
-          <w:sz w:val="24"/>
-          <w:szCs w:val="24"/>
-        </w:rPr>
-        <w:t>Este resultado não nos permite concluir que o curso influencia no resultado da analise</w:t>
-      </w:r>
-      <w:r>
-        <w:rPr>
-          <w:rFonts w:ascii="Times New Roman" w:hAnsi="Times New Roman" w:cs="Times New Roman"/>
-          <w:sz w:val="24"/>
-          <w:szCs w:val="24"/>
-        </w:rPr>
-        <w:t>.</w:t>
-      </w:r>
-    </w:p>
-    <w:p>
-      <w:pPr>
-        <w:tabs>
-          <w:tab w:val="left" w:pos="7371"/>
-        </w:tabs>
-        <w:spacing w:line="360" w:lineRule="auto"/>
-        <w:jc w:val="both"/>
-        <w:rPr>
-          <w:rFonts w:ascii="Times New Roman" w:hAnsi="Times New Roman" w:cs="Times New Roman"/>
-          <w:b/>
-          <w:sz w:val="24"/>
-          <w:szCs w:val="24"/>
-        </w:rPr>
-      </w:pPr>
-    </w:p>
-    <w:p>
-      <w:pPr>
-        <w:tabs>
-          <w:tab w:val="left" w:pos="7371"/>
-        </w:tabs>
-        <w:spacing w:line="360" w:lineRule="auto"/>
-        <w:jc w:val="both"/>
-        <w:rPr>
-          <w:rFonts w:ascii="Times New Roman" w:hAnsi="Times New Roman" w:cs="Times New Roman"/>
-          <w:b/>
-          <w:sz w:val="24"/>
-          <w:szCs w:val="24"/>
-        </w:rPr>
-      </w:pPr>
-      <w:r>
-        <w:rPr>
-          <w:rFonts w:ascii="Times New Roman" w:hAnsi="Times New Roman" w:cs="Times New Roman"/>
-          <w:b/>
-          <w:sz w:val="24"/>
-          <w:szCs w:val="24"/>
-        </w:rPr>
-        <w:lastRenderedPageBreak/>
+          <w:b/>
+          <w:sz w:val="24"/>
+          <w:szCs w:val="24"/>
+        </w:rPr>
+      </w:pPr>
+      <w:r>
+        <w:rPr>
+          <w:rFonts w:ascii="Times New Roman" w:hAnsi="Times New Roman" w:cs="Times New Roman"/>
+          <w:b/>
+          <w:sz w:val="24"/>
+          <w:szCs w:val="24"/>
+        </w:rPr>
         <w:t>Tabe</w:t>
       </w:r>
       <w:r>
@@ -6105,13 +6441,40 @@
           <w:szCs w:val="24"/>
         </w:rPr>
       </w:pPr>
-      <w:r>
-        <w:rPr>
-          <w:rFonts w:ascii="Times New Roman" w:hAnsi="Times New Roman" w:cs="Times New Roman"/>
-          <w:b/>
-          <w:sz w:val="24"/>
-          <w:szCs w:val="24"/>
-        </w:rPr>
+    </w:p>
+    <w:p>
+      <w:pPr>
+        <w:spacing w:line="360" w:lineRule="auto"/>
+        <w:jc w:val="both"/>
+        <w:rPr>
+          <w:rFonts w:ascii="Times New Roman" w:hAnsi="Times New Roman" w:cs="Times New Roman"/>
+          <w:b/>
+          <w:sz w:val="24"/>
+          <w:szCs w:val="24"/>
+        </w:rPr>
+      </w:pPr>
+    </w:p>
+    <w:p>
+      <w:pPr>
+        <w:spacing w:line="360" w:lineRule="auto"/>
+        <w:jc w:val="both"/>
+        <w:rPr>
+          <w:rFonts w:ascii="Times New Roman" w:hAnsi="Times New Roman" w:cs="Times New Roman"/>
+          <w:b/>
+          <w:sz w:val="24"/>
+          <w:szCs w:val="24"/>
+        </w:rPr>
+      </w:pPr>
+      <w:bookmarkStart w:id="0" w:name="_GoBack"/>
+      <w:bookmarkEnd w:id="0"/>
+      <w:r>
+        <w:rPr>
+          <w:rFonts w:ascii="Times New Roman" w:hAnsi="Times New Roman" w:cs="Times New Roman"/>
+          <w:b/>
+          <w:sz w:val="24"/>
+          <w:szCs w:val="24"/>
+        </w:rPr>
+        <w:lastRenderedPageBreak/>
         <w:t xml:space="preserve">Tabela de diferença da média do curso em relação </w:t>
       </w:r>
       <w:r>
@@ -6792,7 +7155,6 @@
           <w:sz w:val="24"/>
           <w:szCs w:val="24"/>
         </w:rPr>
-        <w:lastRenderedPageBreak/>
         <w:t>Concluímos que os cursos de Administração, Agronomia, Ciências Biológicas, Engenharia Ambiental e Letras ficaram abaixo da média geral dos cursos. Os cursos de Física e Química ficaram acima da média geral.</w:t>
       </w:r>
     </w:p>
@@ -6825,7 +7187,16 @@
           <w:sz w:val="24"/>
           <w:szCs w:val="24"/>
         </w:rPr>
-        <w:t>5. CONCLUSÃO</w:t>
+        <w:t xml:space="preserve">5 - </w:t>
+      </w:r>
+      <w:r>
+        <w:rPr>
+          <w:rFonts w:ascii="Times New Roman" w:hAnsi="Times New Roman" w:cs="Times New Roman"/>
+          <w:b/>
+          <w:sz w:val="24"/>
+          <w:szCs w:val="24"/>
+        </w:rPr>
+        <w:t>CONCLUSÃO</w:t>
       </w:r>
     </w:p>
     <w:p>
@@ -6898,7 +7269,24 @@
           <w:sz w:val="24"/>
           <w:szCs w:val="24"/>
         </w:rPr>
-        <w:t xml:space="preserve"> houve um grande desinteresse por parte dos graduandos da UFFS para os quais o link foi enviado.</w:t>
+        <w:t xml:space="preserve"> houve um grande desinteresse por parte dos graduandos da UFFS para os quais o </w:t>
+      </w:r>
+      <w:r>
+        <w:rPr>
+          <w:rFonts w:ascii="Times New Roman" w:hAnsi="Times New Roman" w:cs="Times New Roman"/>
+          <w:i/>
+          <w:sz w:val="24"/>
+          <w:szCs w:val="24"/>
+        </w:rPr>
+        <w:t>link</w:t>
+      </w:r>
+      <w:r>
+        <w:rPr>
+          <w:rFonts w:ascii="Times New Roman" w:hAnsi="Times New Roman" w:cs="Times New Roman"/>
+          <w:sz w:val="24"/>
+          <w:szCs w:val="24"/>
+        </w:rPr>
+        <w:t xml:space="preserve"> foi enviado.</w:t>
       </w:r>
       <w:r>
         <w:rPr>
@@ -6932,16 +7320,14 @@
         </w:rPr>
         <w:t xml:space="preserve"> Por um lado </w:t>
       </w:r>
-      <w:proofErr w:type="gramStart"/>
-      <w:r>
-        <w:rPr>
-          <w:rFonts w:ascii="Times New Roman" w:hAnsi="Times New Roman" w:cs="Times New Roman"/>
-          <w:sz w:val="24"/>
-          <w:szCs w:val="24"/>
-        </w:rPr>
-        <w:t>a</w:t>
-      </w:r>
-      <w:proofErr w:type="gramEnd"/>
+      <w:r>
+        <w:rPr>
+          <w:rFonts w:ascii="Times New Roman" w:hAnsi="Times New Roman" w:cs="Times New Roman"/>
+          <w:sz w:val="24"/>
+          <w:szCs w:val="24"/>
+        </w:rPr>
+        <w:t>à</w:t>
+      </w:r>
       <w:r>
         <w:rPr>
           <w:rFonts w:ascii="Times New Roman" w:hAnsi="Times New Roman" w:cs="Times New Roman"/>
@@ -6956,7 +7342,31 @@
           <w:sz w:val="24"/>
           <w:szCs w:val="24"/>
         </w:rPr>
-        <w:t>a moda antiga tem suas vantagens e desvantagens. As vantagens são que teríamos alcançado a meta de trinta participantes em menos de um mês e as desvantagens é que teríamos que passar todos os dados para o computador depois.</w:t>
+        <w:t>à</w:t>
+      </w:r>
+      <w:r>
+        <w:rPr>
+          <w:rFonts w:ascii="Times New Roman" w:hAnsi="Times New Roman" w:cs="Times New Roman"/>
+          <w:sz w:val="24"/>
+          <w:szCs w:val="24"/>
+        </w:rPr>
+        <w:t xml:space="preserve"> moda antiga</w:t>
+      </w:r>
+      <w:r>
+        <w:rPr>
+          <w:rFonts w:ascii="Times New Roman" w:hAnsi="Times New Roman" w:cs="Times New Roman"/>
+          <w:sz w:val="24"/>
+          <w:szCs w:val="24"/>
+        </w:rPr>
+        <w:t>, abordando os participantes pessoalmente,</w:t>
+      </w:r>
+      <w:r>
+        <w:rPr>
+          <w:rFonts w:ascii="Times New Roman" w:hAnsi="Times New Roman" w:cs="Times New Roman"/>
+          <w:sz w:val="24"/>
+          <w:szCs w:val="24"/>
+        </w:rPr>
+        <w:t xml:space="preserve"> tem suas vantagens e desvantagens. As vantagens são que teríamos alcançado a meta de trinta participantes em menos de um mês e as desvantagens é que teríamos que passar todos os dados para o computador depois.</w:t>
       </w:r>
     </w:p>
     <w:p>
@@ -7098,7 +7508,7 @@
             <w:sz w:val="28"/>
             <w:szCs w:val="28"/>
           </w:rPr>
-          <w:t>2</w:t>
+          <w:t>7</w:t>
         </w:r>
         <w:r>
           <w:rPr>
@@ -8573,6 +8983,48 @@
       </w:tblCellMar>
     </w:tblPr>
   </w:style>
+  <w:style w:type="character" w:styleId="Refdecomentrio">
+    <w:name w:val="annotation reference"/>
+    <w:basedOn w:val="Fontepargpadro"/>
+    <w:uiPriority w:val="99"/>
+    <w:semiHidden/>
+    <w:unhideWhenUsed/>
+    <w:rsid w:val="00236580"/>
+    <w:rPr>
+      <w:sz w:val="16"/>
+      <w:szCs w:val="16"/>
+    </w:rPr>
+  </w:style>
+  <w:style w:type="paragraph" w:styleId="Textodecomentrio">
+    <w:name w:val="annotation text"/>
+    <w:basedOn w:val="Normal"/>
+    <w:link w:val="TextodecomentrioChar"/>
+    <w:uiPriority w:val="99"/>
+    <w:semiHidden/>
+    <w:unhideWhenUsed/>
+    <w:rsid w:val="00236580"/>
+    <w:pPr>
+      <w:spacing w:line="240" w:lineRule="auto"/>
+    </w:pPr>
+    <w:rPr>
+      <w:sz w:val="20"/>
+      <w:szCs w:val="20"/>
+    </w:rPr>
+  </w:style>
+  <w:style w:type="character" w:customStyle="1" w:styleId="TextodecomentrioChar">
+    <w:name w:val="Texto de comentário Char"/>
+    <w:basedOn w:val="Fontepargpadro"/>
+    <w:link w:val="Textodecomentrio"/>
+    <w:uiPriority w:val="99"/>
+    <w:semiHidden/>
+    <w:rsid w:val="00236580"/>
+    <w:rPr>
+      <w:rFonts w:eastAsiaTheme="minorEastAsia"/>
+      <w:sz w:val="20"/>
+      <w:szCs w:val="20"/>
+      <w:lang w:eastAsia="ja-JP"/>
+    </w:rPr>
+  </w:style>
 </w:styles>
 </file>
 
@@ -9294,6 +9746,48 @@
       </w:tblCellMar>
     </w:tblPr>
   </w:style>
+  <w:style w:type="character" w:styleId="Refdecomentrio">
+    <w:name w:val="annotation reference"/>
+    <w:basedOn w:val="Fontepargpadro"/>
+    <w:uiPriority w:val="99"/>
+    <w:semiHidden/>
+    <w:unhideWhenUsed/>
+    <w:rsid w:val="00236580"/>
+    <w:rPr>
+      <w:sz w:val="16"/>
+      <w:szCs w:val="16"/>
+    </w:rPr>
+  </w:style>
+  <w:style w:type="paragraph" w:styleId="Textodecomentrio">
+    <w:name w:val="annotation text"/>
+    <w:basedOn w:val="Normal"/>
+    <w:link w:val="TextodecomentrioChar"/>
+    <w:uiPriority w:val="99"/>
+    <w:semiHidden/>
+    <w:unhideWhenUsed/>
+    <w:rsid w:val="00236580"/>
+    <w:pPr>
+      <w:spacing w:line="240" w:lineRule="auto"/>
+    </w:pPr>
+    <w:rPr>
+      <w:sz w:val="20"/>
+      <w:szCs w:val="20"/>
+    </w:rPr>
+  </w:style>
+  <w:style w:type="character" w:customStyle="1" w:styleId="TextodecomentrioChar">
+    <w:name w:val="Texto de comentário Char"/>
+    <w:basedOn w:val="Fontepargpadro"/>
+    <w:link w:val="Textodecomentrio"/>
+    <w:uiPriority w:val="99"/>
+    <w:semiHidden/>
+    <w:rsid w:val="00236580"/>
+    <w:rPr>
+      <w:rFonts w:eastAsiaTheme="minorEastAsia"/>
+      <w:sz w:val="20"/>
+      <w:szCs w:val="20"/>
+      <w:lang w:eastAsia="ja-JP"/>
+    </w:rPr>
+  </w:style>
 </w:styles>
 </file>
 
@@ -9414,11 +9908,11 @@
           <c:showBubbleSize val="0"/>
         </c:dLbls>
         <c:gapWidth val="100"/>
-        <c:axId val="140462720"/>
-        <c:axId val="140461184"/>
+        <c:axId val="195327872"/>
+        <c:axId val="195325952"/>
       </c:barChart>
       <c:valAx>
-        <c:axId val="140461184"/>
+        <c:axId val="195325952"/>
         <c:scaling>
           <c:orientation val="minMax"/>
         </c:scaling>
@@ -9429,12 +9923,12 @@
         <c:majorTickMark val="out"/>
         <c:minorTickMark val="none"/>
         <c:tickLblPos val="nextTo"/>
-        <c:crossAx val="140462720"/>
+        <c:crossAx val="195327872"/>
         <c:crosses val="autoZero"/>
         <c:crossBetween val="between"/>
       </c:valAx>
       <c:catAx>
-        <c:axId val="140462720"/>
+        <c:axId val="195327872"/>
         <c:scaling>
           <c:orientation val="minMax"/>
         </c:scaling>
@@ -9443,7 +9937,7 @@
         <c:majorTickMark val="out"/>
         <c:minorTickMark val="none"/>
         <c:tickLblPos val="nextTo"/>
-        <c:crossAx val="140461184"/>
+        <c:crossAx val="195325952"/>
         <c:crosses val="autoZero"/>
         <c:auto val="1"/>
         <c:lblAlgn val="ctr"/>
@@ -9552,11 +10046,11 @@
           <c:showBubbleSize val="0"/>
         </c:dLbls>
         <c:gapWidth val="100"/>
-        <c:axId val="141161600"/>
-        <c:axId val="141159808"/>
+        <c:axId val="195362176"/>
+        <c:axId val="195360640"/>
       </c:barChart>
       <c:valAx>
-        <c:axId val="141159808"/>
+        <c:axId val="195360640"/>
         <c:scaling>
           <c:orientation val="minMax"/>
         </c:scaling>
@@ -9567,12 +10061,12 @@
         <c:majorTickMark val="out"/>
         <c:minorTickMark val="none"/>
         <c:tickLblPos val="nextTo"/>
-        <c:crossAx val="141161600"/>
+        <c:crossAx val="195362176"/>
         <c:crosses val="autoZero"/>
         <c:crossBetween val="between"/>
       </c:valAx>
       <c:catAx>
-        <c:axId val="141161600"/>
+        <c:axId val="195362176"/>
         <c:scaling>
           <c:orientation val="minMax"/>
         </c:scaling>
@@ -9581,7 +10075,7 @@
         <c:majorTickMark val="out"/>
         <c:minorTickMark val="none"/>
         <c:tickLblPos val="nextTo"/>
-        <c:crossAx val="141159808"/>
+        <c:crossAx val="195360640"/>
         <c:crosses val="autoZero"/>
         <c:auto val="1"/>
         <c:lblAlgn val="ctr"/>
@@ -9723,11 +10217,11 @@
           <c:showBubbleSize val="0"/>
         </c:dLbls>
         <c:gapWidth val="100"/>
-        <c:axId val="112909312"/>
-        <c:axId val="112907776"/>
+        <c:axId val="189277696"/>
+        <c:axId val="189276160"/>
       </c:barChart>
       <c:valAx>
-        <c:axId val="112907776"/>
+        <c:axId val="189276160"/>
         <c:scaling>
           <c:orientation val="minMax"/>
         </c:scaling>
@@ -9738,12 +10232,12 @@
         <c:majorTickMark val="out"/>
         <c:minorTickMark val="none"/>
         <c:tickLblPos val="nextTo"/>
-        <c:crossAx val="112909312"/>
+        <c:crossAx val="189277696"/>
         <c:crosses val="autoZero"/>
         <c:crossBetween val="between"/>
       </c:valAx>
       <c:catAx>
-        <c:axId val="112909312"/>
+        <c:axId val="189277696"/>
         <c:scaling>
           <c:orientation val="minMax"/>
         </c:scaling>
@@ -9752,7 +10246,7 @@
         <c:majorTickMark val="out"/>
         <c:minorTickMark val="none"/>
         <c:tickLblPos val="nextTo"/>
-        <c:crossAx val="112907776"/>
+        <c:crossAx val="189276160"/>
         <c:crosses val="autoZero"/>
         <c:auto val="1"/>
         <c:lblAlgn val="ctr"/>
